--- a/Задачник по TensorFlow.docx
+++ b/Задачник по TensorFlow.docx
@@ -6,6 +6,7 @@
       <w:sdtPr>
         <w:rPr>
           <w:rFonts w:asciiTheme="majorHAnsi" w:eastAsiaTheme="majorEastAsia" w:hAnsiTheme="majorHAnsi" w:cstheme="majorBidi"/>
+          <w:lang w:eastAsia="en-US"/>
         </w:rPr>
         <w:id w:val="-492648259"/>
         <w:docPartObj>
@@ -16,7 +17,7 @@
       <w:sdtEndPr>
         <w:rPr>
           <w:rFonts w:asciiTheme="minorHAnsi" w:eastAsiaTheme="minorHAnsi" w:hAnsiTheme="minorHAnsi" w:cstheme="minorBidi"/>
-          <w:lang w:val="en-US" w:eastAsia="en-US"/>
+          <w:lang w:val="en-US"/>
         </w:rPr>
       </w:sdtEndPr>
       <w:sdtContent>
@@ -74,6 +75,7 @@
                   <w:dataBinding w:prefixMappings="xmlns:ns0='http://schemas.openxmlformats.org/package/2006/metadata/core-properties' xmlns:ns1='http://purl.org/dc/elements/1.1/'" w:xpath="/ns0:coreProperties[1]/ns1:title[1]" w:storeItemID="{6C3C8BC8-F283-45AE-878A-BAB7291924A1}"/>
                   <w:text/>
                 </w:sdtPr>
+                <w:sdtEndPr/>
                 <w:sdtContent>
                   <w:p>
                     <w:pPr>
@@ -196,7 +198,7 @@
     </w:p>
     <w:sdt>
       <w:sdtPr>
-        <w:id w:val="-270403242"/>
+        <w:id w:val="789013512"/>
         <w:docPartObj>
           <w:docPartGallery w:val="Table of Contents"/>
           <w:docPartUnique/>
@@ -241,7 +243,7 @@
           <w:r>
             <w:fldChar w:fldCharType="separate"/>
           </w:r>
-          <w:hyperlink w:anchor="_Toc157715959" w:history="1">
+          <w:hyperlink w:anchor="_Toc157807027" w:history="1">
             <w:r>
               <w:rPr>
                 <w:rStyle w:val="a8"/>
@@ -268,7 +270,7 @@
                 <w:noProof/>
                 <w:webHidden/>
               </w:rPr>
-              <w:instrText xml:space="preserve"> PAGEREF _Toc157715959 \h </w:instrText>
+              <w:instrText xml:space="preserve"> PAGEREF _Toc157807027 \h </w:instrText>
             </w:r>
             <w:r>
               <w:rPr>
@@ -289,6 +291,286 @@
                 <w:webHidden/>
               </w:rPr>
               <w:t>2</w:t>
+            </w:r>
+            <w:r>
+              <w:rPr>
+                <w:noProof/>
+                <w:webHidden/>
+              </w:rPr>
+              <w:fldChar w:fldCharType="end"/>
+            </w:r>
+          </w:hyperlink>
+        </w:p>
+        <w:p>
+          <w:pPr>
+            <w:pStyle w:val="11"/>
+            <w:tabs>
+              <w:tab w:val="right" w:leader="dot" w:pos="9345"/>
+            </w:tabs>
+            <w:rPr>
+              <w:rFonts w:eastAsiaTheme="minorEastAsia"/>
+              <w:noProof/>
+              <w:lang w:eastAsia="ru-RU"/>
+            </w:rPr>
+          </w:pPr>
+          <w:hyperlink w:anchor="_Toc157807028" w:history="1">
+            <w:r>
+              <w:rPr>
+                <w:rStyle w:val="a8"/>
+                <w:noProof/>
+              </w:rPr>
+              <w:t>Тензоры</w:t>
+            </w:r>
+            <w:r>
+              <w:rPr>
+                <w:noProof/>
+                <w:webHidden/>
+              </w:rPr>
+              <w:tab/>
+            </w:r>
+            <w:r>
+              <w:rPr>
+                <w:noProof/>
+                <w:webHidden/>
+              </w:rPr>
+              <w:fldChar w:fldCharType="begin"/>
+            </w:r>
+            <w:r>
+              <w:rPr>
+                <w:noProof/>
+                <w:webHidden/>
+              </w:rPr>
+              <w:instrText xml:space="preserve"> PAGEREF _Toc157807028 \h </w:instrText>
+            </w:r>
+            <w:r>
+              <w:rPr>
+                <w:noProof/>
+                <w:webHidden/>
+              </w:rPr>
+            </w:r>
+            <w:r>
+              <w:rPr>
+                <w:noProof/>
+                <w:webHidden/>
+              </w:rPr>
+              <w:fldChar w:fldCharType="separate"/>
+            </w:r>
+            <w:r>
+              <w:rPr>
+                <w:noProof/>
+                <w:webHidden/>
+              </w:rPr>
+              <w:t>3</w:t>
+            </w:r>
+            <w:r>
+              <w:rPr>
+                <w:noProof/>
+                <w:webHidden/>
+              </w:rPr>
+              <w:fldChar w:fldCharType="end"/>
+            </w:r>
+          </w:hyperlink>
+        </w:p>
+        <w:p>
+          <w:pPr>
+            <w:pStyle w:val="21"/>
+            <w:tabs>
+              <w:tab w:val="right" w:leader="dot" w:pos="9345"/>
+            </w:tabs>
+            <w:rPr>
+              <w:rFonts w:eastAsiaTheme="minorEastAsia"/>
+              <w:noProof/>
+              <w:lang w:eastAsia="ru-RU"/>
+            </w:rPr>
+          </w:pPr>
+          <w:hyperlink w:anchor="_Toc157807029" w:history="1">
+            <w:r>
+              <w:rPr>
+                <w:rStyle w:val="a8"/>
+                <w:noProof/>
+              </w:rPr>
+              <w:t>Задание 1</w:t>
+            </w:r>
+            <w:r>
+              <w:rPr>
+                <w:noProof/>
+                <w:webHidden/>
+              </w:rPr>
+              <w:tab/>
+            </w:r>
+            <w:r>
+              <w:rPr>
+                <w:noProof/>
+                <w:webHidden/>
+              </w:rPr>
+              <w:fldChar w:fldCharType="begin"/>
+            </w:r>
+            <w:r>
+              <w:rPr>
+                <w:noProof/>
+                <w:webHidden/>
+              </w:rPr>
+              <w:instrText xml:space="preserve"> PAGEREF _Toc157807029 \h </w:instrText>
+            </w:r>
+            <w:r>
+              <w:rPr>
+                <w:noProof/>
+                <w:webHidden/>
+              </w:rPr>
+            </w:r>
+            <w:r>
+              <w:rPr>
+                <w:noProof/>
+                <w:webHidden/>
+              </w:rPr>
+              <w:fldChar w:fldCharType="separate"/>
+            </w:r>
+            <w:r>
+              <w:rPr>
+                <w:noProof/>
+                <w:webHidden/>
+              </w:rPr>
+              <w:t>3</w:t>
+            </w:r>
+            <w:r>
+              <w:rPr>
+                <w:noProof/>
+                <w:webHidden/>
+              </w:rPr>
+              <w:fldChar w:fldCharType="end"/>
+            </w:r>
+          </w:hyperlink>
+        </w:p>
+        <w:p>
+          <w:pPr>
+            <w:pStyle w:val="21"/>
+            <w:tabs>
+              <w:tab w:val="right" w:leader="dot" w:pos="9345"/>
+            </w:tabs>
+            <w:rPr>
+              <w:rFonts w:eastAsiaTheme="minorEastAsia"/>
+              <w:noProof/>
+              <w:lang w:eastAsia="ru-RU"/>
+            </w:rPr>
+          </w:pPr>
+          <w:hyperlink w:anchor="_Toc157807030" w:history="1">
+            <w:r>
+              <w:rPr>
+                <w:rStyle w:val="a8"/>
+                <w:noProof/>
+              </w:rPr>
+              <w:t>Задание 2</w:t>
+            </w:r>
+            <w:r>
+              <w:rPr>
+                <w:noProof/>
+                <w:webHidden/>
+              </w:rPr>
+              <w:tab/>
+            </w:r>
+            <w:r>
+              <w:rPr>
+                <w:noProof/>
+                <w:webHidden/>
+              </w:rPr>
+              <w:fldChar w:fldCharType="begin"/>
+            </w:r>
+            <w:r>
+              <w:rPr>
+                <w:noProof/>
+                <w:webHidden/>
+              </w:rPr>
+              <w:instrText xml:space="preserve"> PAGEREF _Toc157807030 \h </w:instrText>
+            </w:r>
+            <w:r>
+              <w:rPr>
+                <w:noProof/>
+                <w:webHidden/>
+              </w:rPr>
+            </w:r>
+            <w:r>
+              <w:rPr>
+                <w:noProof/>
+                <w:webHidden/>
+              </w:rPr>
+              <w:fldChar w:fldCharType="separate"/>
+            </w:r>
+            <w:r>
+              <w:rPr>
+                <w:noProof/>
+                <w:webHidden/>
+              </w:rPr>
+              <w:t>3</w:t>
+            </w:r>
+            <w:r>
+              <w:rPr>
+                <w:noProof/>
+                <w:webHidden/>
+              </w:rPr>
+              <w:fldChar w:fldCharType="end"/>
+            </w:r>
+          </w:hyperlink>
+        </w:p>
+        <w:p>
+          <w:pPr>
+            <w:pStyle w:val="21"/>
+            <w:tabs>
+              <w:tab w:val="right" w:leader="dot" w:pos="9345"/>
+            </w:tabs>
+            <w:rPr>
+              <w:rFonts w:eastAsiaTheme="minorEastAsia"/>
+              <w:noProof/>
+              <w:lang w:eastAsia="ru-RU"/>
+            </w:rPr>
+          </w:pPr>
+          <w:hyperlink w:anchor="_Toc157807031" w:history="1">
+            <w:r>
+              <w:rPr>
+                <w:rStyle w:val="a8"/>
+                <w:noProof/>
+              </w:rPr>
+              <w:t>Задание 3</w:t>
+            </w:r>
+            <w:r>
+              <w:rPr>
+                <w:noProof/>
+                <w:webHidden/>
+              </w:rPr>
+              <w:tab/>
+            </w:r>
+            <w:r>
+              <w:rPr>
+                <w:noProof/>
+                <w:webHidden/>
+              </w:rPr>
+              <w:fldChar w:fldCharType="begin"/>
+            </w:r>
+            <w:r>
+              <w:rPr>
+                <w:noProof/>
+                <w:webHidden/>
+              </w:rPr>
+              <w:instrText xml:space="preserve"> PAGEREF _Toc157807031 \h </w:instrText>
+            </w:r>
+            <w:r>
+              <w:rPr>
+                <w:noProof/>
+                <w:webHidden/>
+              </w:rPr>
+            </w:r>
+            <w:r>
+              <w:rPr>
+                <w:noProof/>
+                <w:webHidden/>
+              </w:rPr>
+              <w:fldChar w:fldCharType="separate"/>
+            </w:r>
+            <w:r>
+              <w:rPr>
+                <w:noProof/>
+                <w:webHidden/>
+              </w:rPr>
+              <w:t>3</w:t>
             </w:r>
             <w:r>
               <w:rPr>
@@ -336,21 +618,385 @@
       <w:r>
         <w:br w:type="page"/>
       </w:r>
-      <w:bookmarkStart w:id="0" w:name="_GoBack"/>
-      <w:bookmarkEnd w:id="0"/>
     </w:p>
     <w:p>
       <w:pPr>
         <w:pStyle w:val="1"/>
+        <w:pBdr>
+          <w:bottom w:val="single" w:sz="6" w:space="1" w:color="auto"/>
+        </w:pBdr>
       </w:pPr>
-      <w:bookmarkStart w:id="1" w:name="_Toc157715959"/>
+      <w:bookmarkStart w:id="0" w:name="_Toc157807027"/>
       <w:r>
         <w:lastRenderedPageBreak/>
         <w:t>Переменные</w:t>
       </w:r>
+      <w:bookmarkEnd w:id="0"/>
+    </w:p>
+    <w:p/>
+    <w:p>
+      <w:pPr>
+        <w:rPr>
+          <w:rFonts w:asciiTheme="majorHAnsi" w:eastAsiaTheme="majorEastAsia" w:hAnsiTheme="majorHAnsi" w:cstheme="majorBidi"/>
+          <w:b/>
+          <w:bCs/>
+          <w:color w:val="365F91" w:themeColor="accent1" w:themeShade="BF"/>
+          <w:sz w:val="28"/>
+          <w:szCs w:val="28"/>
+        </w:rPr>
+      </w:pPr>
+      <w:r>
+        <w:br w:type="page"/>
+      </w:r>
+    </w:p>
+    <w:p>
+      <w:pPr>
+        <w:pStyle w:val="1"/>
+        <w:pBdr>
+          <w:bottom w:val="single" w:sz="6" w:space="1" w:color="auto"/>
+        </w:pBdr>
+      </w:pPr>
+      <w:bookmarkStart w:id="1" w:name="_Toc157807028"/>
+      <w:r>
+        <w:lastRenderedPageBreak/>
+        <w:t>Тензоры</w:t>
+      </w:r>
       <w:bookmarkEnd w:id="1"/>
     </w:p>
+    <w:p/>
+    <w:p>
+      <w:pPr>
+        <w:pStyle w:val="2"/>
+      </w:pPr>
+      <w:bookmarkStart w:id="2" w:name="_Toc157807029"/>
+      <w:r>
+        <w:t>Задание 1</w:t>
+      </w:r>
+      <w:bookmarkEnd w:id="2"/>
+    </w:p>
+    <w:p/>
+    <w:p>
+      <w:r>
+        <w:t>Создать 2 тензора размерностью 2 на 2.</w:t>
+      </w:r>
+    </w:p>
+    <w:p>
+      <w:r>
+        <w:t xml:space="preserve">Назвать первый тензор именем </w:t>
+      </w:r>
+      <w:r>
+        <w:rPr>
+          <w:lang w:val="en-US"/>
+        </w:rPr>
+        <w:t>first</w:t>
+      </w:r>
+      <w:r>
+        <w:t xml:space="preserve">. </w:t>
+      </w:r>
+    </w:p>
+    <w:p>
+      <w:r>
+        <w:t xml:space="preserve">Второй тензор именем </w:t>
+      </w:r>
+      <w:r>
+        <w:rPr>
+          <w:lang w:val="en-US"/>
+        </w:rPr>
+        <w:t>second</w:t>
+      </w:r>
+      <w:r>
+        <w:t>.</w:t>
+      </w:r>
+    </w:p>
+    <w:p>
+      <w:r>
+        <w:t xml:space="preserve">Заполнить </w:t>
+      </w:r>
+      <w:r>
+        <w:t>их</w:t>
+      </w:r>
+      <w:r>
+        <w:t xml:space="preserve"> значениями 1 2 3 4</w:t>
+      </w:r>
+    </w:p>
+    <w:p>
+      <w:r>
+        <w:t>Вывести в консоль тип данных и форму тензоров</w:t>
+      </w:r>
+    </w:p>
+    <w:p/>
+    <w:p>
+      <w:pPr>
+        <w:pStyle w:val="2"/>
+      </w:pPr>
+      <w:bookmarkStart w:id="3" w:name="_Toc157807030"/>
+      <w:r>
+        <w:t>Задание 2</w:t>
+      </w:r>
+      <w:bookmarkEnd w:id="3"/>
+    </w:p>
+    <w:p/>
+    <w:p>
+      <w:r>
+        <w:t>Создать 2 тензора размерностью 2 на 2.</w:t>
+      </w:r>
+    </w:p>
+    <w:p>
+      <w:r>
+        <w:t xml:space="preserve">Назвать первый тензор именем </w:t>
+      </w:r>
+      <w:r>
+        <w:rPr>
+          <w:lang w:val="en-US"/>
+        </w:rPr>
+        <w:t>first</w:t>
+      </w:r>
+      <w:r>
+        <w:t>_</w:t>
+      </w:r>
+      <w:proofErr w:type="spellStart"/>
+      <w:r>
+        <w:rPr>
+          <w:lang w:val="en-US"/>
+        </w:rPr>
+        <w:t>int</w:t>
+      </w:r>
+      <w:proofErr w:type="spellEnd"/>
+      <w:r>
+        <w:t xml:space="preserve">. </w:t>
+      </w:r>
+      <w:r>
+        <w:t xml:space="preserve">Содержимое массива должно иметь тип </w:t>
+      </w:r>
+      <w:r>
+        <w:t>int32</w:t>
+      </w:r>
+    </w:p>
+    <w:p>
+      <w:r>
+        <w:t xml:space="preserve">Второй тензор именем </w:t>
+      </w:r>
+      <w:r>
+        <w:rPr>
+          <w:lang w:val="en-US"/>
+        </w:rPr>
+        <w:t>second</w:t>
+      </w:r>
+      <w:r>
+        <w:t>_</w:t>
+      </w:r>
+      <w:r>
+        <w:rPr>
+          <w:lang w:val="en-US"/>
+        </w:rPr>
+        <w:t>float</w:t>
+      </w:r>
+      <w:r>
+        <w:t>.</w:t>
+      </w:r>
+      <w:r>
+        <w:t xml:space="preserve"> </w:t>
+      </w:r>
+      <w:r>
+        <w:t>Содержимое массива должно иметь тип</w:t>
+      </w:r>
+      <w:r>
+        <w:t xml:space="preserve"> </w:t>
+      </w:r>
+      <w:r>
+        <w:t xml:space="preserve"> float32</w:t>
+      </w:r>
+    </w:p>
+    <w:p>
+      <w:r>
+        <w:t>Заполнить их значениями 1 2 3 4</w:t>
+      </w:r>
+    </w:p>
+    <w:p>
+      <w:r>
+        <w:t>Вывести в консоль тип данных и форму тензоров</w:t>
+      </w:r>
+    </w:p>
+    <w:p/>
+    <w:p>
+      <w:pPr>
+        <w:pStyle w:val="2"/>
+      </w:pPr>
+      <w:bookmarkStart w:id="4" w:name="_Toc157807031"/>
+      <w:r>
+        <w:t>Задание 3</w:t>
+      </w:r>
+      <w:bookmarkEnd w:id="4"/>
+    </w:p>
+    <w:p/>
+    <w:p>
+      <w:r>
+        <w:t>Создать</w:t>
+      </w:r>
+      <w:r>
+        <w:t xml:space="preserve"> 3 </w:t>
+      </w:r>
+      <w:proofErr w:type="gramStart"/>
+      <w:r>
+        <w:t>одномерных</w:t>
+      </w:r>
+      <w:proofErr w:type="gramEnd"/>
+      <w:r>
+        <w:t xml:space="preserve"> тензора</w:t>
+      </w:r>
+      <w:r>
+        <w:t>.</w:t>
+      </w:r>
+    </w:p>
+    <w:p>
+      <w:r>
+        <w:t>Заполнить их</w:t>
+      </w:r>
+      <w:r>
+        <w:t xml:space="preserve"> числами от 1 до 30, по 10 значений в каждом.</w:t>
+      </w:r>
+    </w:p>
+    <w:p>
+      <w:r>
+        <w:t>Назвать</w:t>
+      </w:r>
+      <w:r>
+        <w:rPr>
+          <w:lang w:val="en-US"/>
+        </w:rPr>
+        <w:t xml:space="preserve"> </w:t>
+      </w:r>
+      <w:r>
+        <w:t>тензоры</w:t>
+      </w:r>
+      <w:r>
+        <w:rPr>
+          <w:lang w:val="en-US"/>
+        </w:rPr>
+        <w:t xml:space="preserve"> </w:t>
+      </w:r>
+      <w:r>
+        <w:rPr>
+          <w:lang w:val="en-US"/>
+        </w:rPr>
+        <w:t>first</w:t>
+      </w:r>
+      <w:r>
+        <w:rPr>
+          <w:lang w:val="en-US"/>
+        </w:rPr>
+        <w:t xml:space="preserve"> </w:t>
+      </w:r>
+      <w:r>
+        <w:rPr>
+          <w:lang w:val="en-US"/>
+        </w:rPr>
+        <w:t>second</w:t>
+      </w:r>
+      <w:r>
+        <w:rPr>
+          <w:lang w:val="en-US"/>
+        </w:rPr>
+        <w:t xml:space="preserve"> </w:t>
+      </w:r>
+      <w:r>
+        <w:rPr>
+          <w:lang w:val="en-US"/>
+        </w:rPr>
+        <w:t>third </w:t>
+      </w:r>
+      <w:r>
+        <w:rPr>
+          <w:lang w:val="en-US"/>
+        </w:rPr>
+        <w:t>.</w:t>
+      </w:r>
+    </w:p>
+    <w:p>
+      <w:proofErr w:type="gramStart"/>
+      <w:r>
+        <w:rPr>
+          <w:lang w:val="en-US"/>
+        </w:rPr>
+        <w:t>first</w:t>
+      </w:r>
+      <w:proofErr w:type="gramEnd"/>
+      <w:r>
+        <w:t xml:space="preserve"> должен содержать значения от 1 до 10, </w:t>
+      </w:r>
+      <w:r>
+        <w:rPr>
+          <w:lang w:val="en-US"/>
+        </w:rPr>
+        <w:t>second</w:t>
+      </w:r>
+      <w:r>
+        <w:t xml:space="preserve"> – 11-20 и так далее.</w:t>
+      </w:r>
+    </w:p>
+    <w:p>
+      <w:r>
+        <w:t>Вывести в консоль тип данных и форму</w:t>
+      </w:r>
+      <w:r>
+        <w:t xml:space="preserve"> тензоров</w:t>
+      </w:r>
+    </w:p>
+    <w:p>
+      <w:r>
+        <w:br w:type="page"/>
+      </w:r>
+    </w:p>
+    <w:p>
+      <w:pPr>
+        <w:pStyle w:val="2"/>
+        <w:rPr>
+          <w:lang w:val="en-US"/>
+        </w:rPr>
+      </w:pPr>
+      <w:r>
+        <w:lastRenderedPageBreak/>
+        <w:t xml:space="preserve">Задание </w:t>
+      </w:r>
+      <w:r>
+        <w:rPr>
+          <w:lang w:val="en-US"/>
+        </w:rPr>
+        <w:t>4</w:t>
+      </w:r>
+    </w:p>
+    <w:p/>
+    <w:p>
+      <w:r>
+        <w:t xml:space="preserve">Создать 3 </w:t>
+      </w:r>
+      <w:proofErr w:type="gramStart"/>
+      <w:r>
+        <w:t>одномерных</w:t>
+      </w:r>
+      <w:proofErr w:type="gramEnd"/>
+      <w:r>
+        <w:t xml:space="preserve"> тензора.</w:t>
+      </w:r>
+      <w:bookmarkStart w:id="5" w:name="_GoBack"/>
+      <w:bookmarkEnd w:id="5"/>
+    </w:p>
+    <w:p>
+      <w:r>
+        <w:t xml:space="preserve">Заполнить их </w:t>
+      </w:r>
+      <w:r>
+        <w:t>любым одним значением.</w:t>
+      </w:r>
+    </w:p>
+    <w:p>
+      <w:r>
+        <w:t xml:space="preserve"> Вывести в консоль тип данных и форму тензора</w:t>
+      </w:r>
+    </w:p>
+    <w:p/>
     <w:sectPr>
+      <w:footerReference w:type="default" r:id="rId9"/>
       <w:pgSz w:w="11906" w:h="16838"/>
       <w:pgMar w:top="1134" w:right="850" w:bottom="1134" w:left="1701" w:header="708" w:footer="708" w:gutter="0"/>
       <w:pgNumType w:start="0"/>
@@ -360,6 +1006,198 @@
     </w:sectPr>
   </w:body>
 </w:document>
+</file>
+
+<file path=word/endnotes.xml><?xml version="1.0" encoding="utf-8"?>
+<w:endnotes xmlns:wpc="http://schemas.microsoft.com/office/word/2010/wordprocessingCanvas" xmlns:mc="http://schemas.openxmlformats.org/markup-compatibility/2006" xmlns:o="urn:schemas-microsoft-com:office:office" xmlns:r="http://schemas.openxmlformats.org/officeDocument/2006/relationships" xmlns:m="http://schemas.openxmlformats.org/officeDocument/2006/math" xmlns:v="urn:schemas-microsoft-com:vml" xmlns:wp14="http://schemas.microsoft.com/office/word/2010/wordprocessingDrawing" xmlns:wp="http://schemas.openxmlformats.org/drawingml/2006/wordprocessingDrawing" xmlns:w10="urn:schemas-microsoft-com:office:word" xmlns:w="http://schemas.openxmlformats.org/wordprocessingml/2006/main" xmlns:w14="http://schemas.microsoft.com/office/word/2010/wordml" xmlns:wpg="http://schemas.microsoft.com/office/word/2010/wordprocessingGroup" xmlns:wpi="http://schemas.microsoft.com/office/word/2010/wordprocessingInk" xmlns:wne="http://schemas.microsoft.com/office/word/2006/wordml" xmlns:wps="http://schemas.microsoft.com/office/word/2010/wordprocessingShape" mc:Ignorable="w14 wp14">
+  <w:endnote w:type="separator" w:id="-1">
+    <w:p>
+      <w:pPr>
+        <w:spacing w:after="0" w:line="240" w:lineRule="auto"/>
+      </w:pPr>
+      <w:r>
+        <w:separator/>
+      </w:r>
+    </w:p>
+  </w:endnote>
+  <w:endnote w:type="continuationSeparator" w:id="0">
+    <w:p>
+      <w:pPr>
+        <w:spacing w:after="0" w:line="240" w:lineRule="auto"/>
+      </w:pPr>
+      <w:r>
+        <w:continuationSeparator/>
+      </w:r>
+    </w:p>
+  </w:endnote>
+</w:endnotes>
+</file>
+
+<file path=word/footer1.xml><?xml version="1.0" encoding="utf-8"?>
+<w:ftr xmlns:wpc="http://schemas.microsoft.com/office/word/2010/wordprocessingCanvas" xmlns:mc="http://schemas.openxmlformats.org/markup-compatibility/2006" xmlns:o="urn:schemas-microsoft-com:office:office" xmlns:r="http://schemas.openxmlformats.org/officeDocument/2006/relationships" xmlns:m="http://schemas.openxmlformats.org/officeDocument/2006/math" xmlns:v="urn:schemas-microsoft-com:vml" xmlns:wp14="http://schemas.microsoft.com/office/word/2010/wordprocessingDrawing" xmlns:wp="http://schemas.openxmlformats.org/drawingml/2006/wordprocessingDrawing" xmlns:w10="urn:schemas-microsoft-com:office:word" xmlns:w="http://schemas.openxmlformats.org/wordprocessingml/2006/main" xmlns:w14="http://schemas.microsoft.com/office/word/2010/wordml" xmlns:wpg="http://schemas.microsoft.com/office/word/2010/wordprocessingGroup" xmlns:wpi="http://schemas.microsoft.com/office/word/2010/wordprocessingInk" xmlns:wne="http://schemas.microsoft.com/office/word/2006/wordml" xmlns:wps="http://schemas.microsoft.com/office/word/2010/wordprocessingShape" mc:Ignorable="w14 wp14">
+  <w:sdt>
+    <w:sdtPr>
+      <w:id w:val="1509481248"/>
+      <w:docPartObj>
+        <w:docPartGallery w:val="Page Numbers (Bottom of Page)"/>
+        <w:docPartUnique/>
+      </w:docPartObj>
+    </w:sdtPr>
+    <w:sdtContent>
+      <w:p>
+        <w:pPr>
+          <w:pStyle w:val="ae"/>
+          <w:jc w:val="center"/>
+        </w:pPr>
+        <w:r>
+          <w:fldChar w:fldCharType="begin"/>
+        </w:r>
+        <w:r>
+          <w:instrText>PAGE   \* MERGEFORMAT</w:instrText>
+        </w:r>
+        <w:r>
+          <w:fldChar w:fldCharType="separate"/>
+        </w:r>
+        <w:r>
+          <w:rPr>
+            <w:noProof/>
+          </w:rPr>
+          <w:t>4</w:t>
+        </w:r>
+        <w:r>
+          <w:fldChar w:fldCharType="end"/>
+        </w:r>
+      </w:p>
+    </w:sdtContent>
+  </w:sdt>
+  <w:p>
+    <w:pPr>
+      <w:pStyle w:val="ae"/>
+    </w:pPr>
+  </w:p>
+</w:ftr>
+</file>
+
+<file path=word/footnotes.xml><?xml version="1.0" encoding="utf-8"?>
+<w:footnotes xmlns:wpc="http://schemas.microsoft.com/office/word/2010/wordprocessingCanvas" xmlns:mc="http://schemas.openxmlformats.org/markup-compatibility/2006" xmlns:o="urn:schemas-microsoft-com:office:office" xmlns:r="http://schemas.openxmlformats.org/officeDocument/2006/relationships" xmlns:m="http://schemas.openxmlformats.org/officeDocument/2006/math" xmlns:v="urn:schemas-microsoft-com:vml" xmlns:wp14="http://schemas.microsoft.com/office/word/2010/wordprocessingDrawing" xmlns:wp="http://schemas.openxmlformats.org/drawingml/2006/wordprocessingDrawing" xmlns:w10="urn:schemas-microsoft-com:office:word" xmlns:w="http://schemas.openxmlformats.org/wordprocessingml/2006/main" xmlns:w14="http://schemas.microsoft.com/office/word/2010/wordml" xmlns:wpg="http://schemas.microsoft.com/office/word/2010/wordprocessingGroup" xmlns:wpi="http://schemas.microsoft.com/office/word/2010/wordprocessingInk" xmlns:wne="http://schemas.microsoft.com/office/word/2006/wordml" xmlns:wps="http://schemas.microsoft.com/office/word/2010/wordprocessingShape" mc:Ignorable="w14 wp14">
+  <w:footnote w:type="separator" w:id="-1">
+    <w:p>
+      <w:pPr>
+        <w:spacing w:after="0" w:line="240" w:lineRule="auto"/>
+      </w:pPr>
+      <w:r>
+        <w:separator/>
+      </w:r>
+    </w:p>
+  </w:footnote>
+  <w:footnote w:type="continuationSeparator" w:id="0">
+    <w:p>
+      <w:pPr>
+        <w:spacing w:after="0" w:line="240" w:lineRule="auto"/>
+      </w:pPr>
+      <w:r>
+        <w:continuationSeparator/>
+      </w:r>
+    </w:p>
+  </w:footnote>
+</w:footnotes>
+</file>
+
+<file path=word/numbering.xml><?xml version="1.0" encoding="utf-8"?>
+<w:numbering xmlns:wpc="http://schemas.microsoft.com/office/word/2010/wordprocessingCanvas" xmlns:mc="http://schemas.openxmlformats.org/markup-compatibility/2006" xmlns:o="urn:schemas-microsoft-com:office:office" xmlns:r="http://schemas.openxmlformats.org/officeDocument/2006/relationships" xmlns:m="http://schemas.openxmlformats.org/officeDocument/2006/math" xmlns:v="urn:schemas-microsoft-com:vml" xmlns:wp14="http://schemas.microsoft.com/office/word/2010/wordprocessingDrawing" xmlns:wp="http://schemas.openxmlformats.org/drawingml/2006/wordprocessingDrawing" xmlns:w10="urn:schemas-microsoft-com:office:word" xmlns:w="http://schemas.openxmlformats.org/wordprocessingml/2006/main" xmlns:w14="http://schemas.microsoft.com/office/word/2010/wordml" xmlns:wpg="http://schemas.microsoft.com/office/word/2010/wordprocessingGroup" xmlns:wpi="http://schemas.microsoft.com/office/word/2010/wordprocessingInk" xmlns:wne="http://schemas.microsoft.com/office/word/2006/wordml" xmlns:wps="http://schemas.microsoft.com/office/word/2010/wordprocessingShape" mc:Ignorable="w14 wp14">
+  <w:abstractNum w:abstractNumId="0">
+    <w:nsid w:val="67795384"/>
+    <w:multiLevelType w:val="hybridMultilevel"/>
+    <w:tmpl w:val="506CC1FA"/>
+    <w:lvl w:ilvl="0" w:tplc="04190011">
+      <w:start w:val="1"/>
+      <w:numFmt w:val="decimal"/>
+      <w:lvlText w:val="%1)"/>
+      <w:lvlJc w:val="left"/>
+      <w:pPr>
+        <w:ind w:left="720" w:hanging="360"/>
+      </w:pPr>
+      <w:rPr>
+        <w:rFonts w:hint="default"/>
+      </w:rPr>
+    </w:lvl>
+    <w:lvl w:ilvl="1" w:tplc="04190019" w:tentative="1">
+      <w:start w:val="1"/>
+      <w:numFmt w:val="lowerLetter"/>
+      <w:lvlText w:val="%2."/>
+      <w:lvlJc w:val="left"/>
+      <w:pPr>
+        <w:ind w:left="1440" w:hanging="360"/>
+      </w:pPr>
+    </w:lvl>
+    <w:lvl w:ilvl="2" w:tplc="0419001B" w:tentative="1">
+      <w:start w:val="1"/>
+      <w:numFmt w:val="lowerRoman"/>
+      <w:lvlText w:val="%3."/>
+      <w:lvlJc w:val="right"/>
+      <w:pPr>
+        <w:ind w:left="2160" w:hanging="180"/>
+      </w:pPr>
+    </w:lvl>
+    <w:lvl w:ilvl="3" w:tplc="0419000F" w:tentative="1">
+      <w:start w:val="1"/>
+      <w:numFmt w:val="decimal"/>
+      <w:lvlText w:val="%4."/>
+      <w:lvlJc w:val="left"/>
+      <w:pPr>
+        <w:ind w:left="2880" w:hanging="360"/>
+      </w:pPr>
+    </w:lvl>
+    <w:lvl w:ilvl="4" w:tplc="04190019" w:tentative="1">
+      <w:start w:val="1"/>
+      <w:numFmt w:val="lowerLetter"/>
+      <w:lvlText w:val="%5."/>
+      <w:lvlJc w:val="left"/>
+      <w:pPr>
+        <w:ind w:left="3600" w:hanging="360"/>
+      </w:pPr>
+    </w:lvl>
+    <w:lvl w:ilvl="5" w:tplc="0419001B" w:tentative="1">
+      <w:start w:val="1"/>
+      <w:numFmt w:val="lowerRoman"/>
+      <w:lvlText w:val="%6."/>
+      <w:lvlJc w:val="right"/>
+      <w:pPr>
+        <w:ind w:left="4320" w:hanging="180"/>
+      </w:pPr>
+    </w:lvl>
+    <w:lvl w:ilvl="6" w:tplc="0419000F" w:tentative="1">
+      <w:start w:val="1"/>
+      <w:numFmt w:val="decimal"/>
+      <w:lvlText w:val="%7."/>
+      <w:lvlJc w:val="left"/>
+      <w:pPr>
+        <w:ind w:left="5040" w:hanging="360"/>
+      </w:pPr>
+    </w:lvl>
+    <w:lvl w:ilvl="7" w:tplc="04190019" w:tentative="1">
+      <w:start w:val="1"/>
+      <w:numFmt w:val="lowerLetter"/>
+      <w:lvlText w:val="%8."/>
+      <w:lvlJc w:val="left"/>
+      <w:pPr>
+        <w:ind w:left="5760" w:hanging="360"/>
+      </w:pPr>
+    </w:lvl>
+    <w:lvl w:ilvl="8" w:tplc="0419001B" w:tentative="1">
+      <w:start w:val="1"/>
+      <w:numFmt w:val="lowerRoman"/>
+      <w:lvlText w:val="%9."/>
+      <w:lvlJc w:val="right"/>
+      <w:pPr>
+        <w:ind w:left="6480" w:hanging="180"/>
+      </w:pPr>
+    </w:lvl>
+  </w:abstractNum>
+  <w:num w:numId="1">
+    <w:abstractNumId w:val="0"/>
+  </w:num>
+</w:numbering>
 </file>
 
 <file path=word/styles.xml><?xml version="1.0" encoding="utf-8"?>
@@ -529,7 +1367,7 @@
     <w:link w:val="10"/>
     <w:uiPriority w:val="9"/>
     <w:qFormat/>
-    <w:rsid w:val="00147E44"/>
+    <w:rsid w:val="00C5626B"/>
     <w:pPr>
       <w:keepNext/>
       <w:keepLines/>
@@ -541,8 +1379,32 @@
       <w:b/>
       <w:bCs/>
       <w:color w:val="365F91" w:themeColor="accent1" w:themeShade="BF"/>
-      <w:sz w:val="28"/>
+      <w:sz w:val="36"/>
       <w:szCs w:val="28"/>
+    </w:rPr>
+  </w:style>
+  <w:style w:type="paragraph" w:styleId="2">
+    <w:name w:val="heading 2"/>
+    <w:basedOn w:val="a"/>
+    <w:next w:val="a"/>
+    <w:link w:val="20"/>
+    <w:uiPriority w:val="9"/>
+    <w:unhideWhenUsed/>
+    <w:qFormat/>
+    <w:rsid w:val="00034A42"/>
+    <w:pPr>
+      <w:keepNext/>
+      <w:keepLines/>
+      <w:spacing w:before="200" w:after="0"/>
+      <w:outlineLvl w:val="1"/>
+    </w:pPr>
+    <w:rPr>
+      <w:rFonts w:asciiTheme="majorHAnsi" w:eastAsiaTheme="majorEastAsia" w:hAnsiTheme="majorHAnsi" w:cstheme="majorBidi"/>
+      <w:b/>
+      <w:bCs/>
+      <w:color w:val="4F81BD" w:themeColor="accent1"/>
+      <w:sz w:val="26"/>
+      <w:szCs w:val="26"/>
     </w:rPr>
   </w:style>
   <w:style w:type="character" w:default="1" w:styleId="a0">
@@ -577,13 +1439,13 @@
     <w:basedOn w:val="a0"/>
     <w:link w:val="1"/>
     <w:uiPriority w:val="9"/>
-    <w:rsid w:val="00147E44"/>
+    <w:rsid w:val="00C5626B"/>
     <w:rPr>
       <w:rFonts w:asciiTheme="majorHAnsi" w:eastAsiaTheme="majorEastAsia" w:hAnsiTheme="majorHAnsi" w:cstheme="majorBidi"/>
       <w:b/>
       <w:bCs/>
       <w:color w:val="365F91" w:themeColor="accent1" w:themeShade="BF"/>
-      <w:sz w:val="28"/>
+      <w:sz w:val="36"/>
       <w:szCs w:val="28"/>
     </w:rPr>
   </w:style>
@@ -680,6 +1542,128 @@
       <w:color w:val="0000FF" w:themeColor="hyperlink"/>
       <w:u w:val="single"/>
     </w:rPr>
+  </w:style>
+  <w:style w:type="paragraph" w:styleId="a9">
+    <w:name w:val="List Paragraph"/>
+    <w:basedOn w:val="a"/>
+    <w:uiPriority w:val="34"/>
+    <w:qFormat/>
+    <w:rsid w:val="00034A42"/>
+    <w:pPr>
+      <w:ind w:left="720"/>
+      <w:contextualSpacing/>
+    </w:pPr>
+  </w:style>
+  <w:style w:type="paragraph" w:styleId="aa">
+    <w:name w:val="Subtitle"/>
+    <w:basedOn w:val="a"/>
+    <w:next w:val="a"/>
+    <w:link w:val="ab"/>
+    <w:uiPriority w:val="11"/>
+    <w:qFormat/>
+    <w:rsid w:val="00034A42"/>
+    <w:pPr>
+      <w:numPr>
+        <w:ilvl w:val="1"/>
+      </w:numPr>
+    </w:pPr>
+    <w:rPr>
+      <w:rFonts w:asciiTheme="majorHAnsi" w:eastAsiaTheme="majorEastAsia" w:hAnsiTheme="majorHAnsi" w:cstheme="majorBidi"/>
+      <w:i/>
+      <w:iCs/>
+      <w:color w:val="4F81BD" w:themeColor="accent1"/>
+      <w:spacing w:val="15"/>
+      <w:sz w:val="24"/>
+      <w:szCs w:val="24"/>
+    </w:rPr>
+  </w:style>
+  <w:style w:type="character" w:customStyle="1" w:styleId="ab">
+    <w:name w:val="Подзаголовок Знак"/>
+    <w:basedOn w:val="a0"/>
+    <w:link w:val="aa"/>
+    <w:uiPriority w:val="11"/>
+    <w:rsid w:val="00034A42"/>
+    <w:rPr>
+      <w:rFonts w:asciiTheme="majorHAnsi" w:eastAsiaTheme="majorEastAsia" w:hAnsiTheme="majorHAnsi" w:cstheme="majorBidi"/>
+      <w:i/>
+      <w:iCs/>
+      <w:color w:val="4F81BD" w:themeColor="accent1"/>
+      <w:spacing w:val="15"/>
+      <w:sz w:val="24"/>
+      <w:szCs w:val="24"/>
+    </w:rPr>
+  </w:style>
+  <w:style w:type="character" w:customStyle="1" w:styleId="20">
+    <w:name w:val="Заголовок 2 Знак"/>
+    <w:basedOn w:val="a0"/>
+    <w:link w:val="2"/>
+    <w:uiPriority w:val="9"/>
+    <w:rsid w:val="00034A42"/>
+    <w:rPr>
+      <w:rFonts w:asciiTheme="majorHAnsi" w:eastAsiaTheme="majorEastAsia" w:hAnsiTheme="majorHAnsi" w:cstheme="majorBidi"/>
+      <w:b/>
+      <w:bCs/>
+      <w:color w:val="4F81BD" w:themeColor="accent1"/>
+      <w:sz w:val="26"/>
+      <w:szCs w:val="26"/>
+    </w:rPr>
+  </w:style>
+  <w:style w:type="paragraph" w:styleId="21">
+    <w:name w:val="toc 2"/>
+    <w:basedOn w:val="a"/>
+    <w:next w:val="a"/>
+    <w:autoRedefine/>
+    <w:uiPriority w:val="39"/>
+    <w:unhideWhenUsed/>
+    <w:rsid w:val="00034A42"/>
+    <w:pPr>
+      <w:spacing w:after="100"/>
+      <w:ind w:left="220"/>
+    </w:pPr>
+  </w:style>
+  <w:style w:type="paragraph" w:styleId="ac">
+    <w:name w:val="header"/>
+    <w:basedOn w:val="a"/>
+    <w:link w:val="ad"/>
+    <w:uiPriority w:val="99"/>
+    <w:unhideWhenUsed/>
+    <w:rsid w:val="00C5626B"/>
+    <w:pPr>
+      <w:tabs>
+        <w:tab w:val="center" w:pos="4677"/>
+        <w:tab w:val="right" w:pos="9355"/>
+      </w:tabs>
+      <w:spacing w:after="0" w:line="240" w:lineRule="auto"/>
+    </w:pPr>
+  </w:style>
+  <w:style w:type="character" w:customStyle="1" w:styleId="ad">
+    <w:name w:val="Верхний колонтитул Знак"/>
+    <w:basedOn w:val="a0"/>
+    <w:link w:val="ac"/>
+    <w:uiPriority w:val="99"/>
+    <w:rsid w:val="00C5626B"/>
+  </w:style>
+  <w:style w:type="paragraph" w:styleId="ae">
+    <w:name w:val="footer"/>
+    <w:basedOn w:val="a"/>
+    <w:link w:val="af"/>
+    <w:uiPriority w:val="99"/>
+    <w:unhideWhenUsed/>
+    <w:rsid w:val="00C5626B"/>
+    <w:pPr>
+      <w:tabs>
+        <w:tab w:val="center" w:pos="4677"/>
+        <w:tab w:val="right" w:pos="9355"/>
+      </w:tabs>
+      <w:spacing w:after="0" w:line="240" w:lineRule="auto"/>
+    </w:pPr>
+  </w:style>
+  <w:style w:type="character" w:customStyle="1" w:styleId="af">
+    <w:name w:val="Нижний колонтитул Знак"/>
+    <w:basedOn w:val="a0"/>
+    <w:link w:val="ae"/>
+    <w:uiPriority w:val="99"/>
+    <w:rsid w:val="00C5626B"/>
   </w:style>
 </w:styles>
 </file>
@@ -851,7 +1835,7 @@
     <w:link w:val="10"/>
     <w:uiPriority w:val="9"/>
     <w:qFormat/>
-    <w:rsid w:val="00147E44"/>
+    <w:rsid w:val="00C5626B"/>
     <w:pPr>
       <w:keepNext/>
       <w:keepLines/>
@@ -863,8 +1847,32 @@
       <w:b/>
       <w:bCs/>
       <w:color w:val="365F91" w:themeColor="accent1" w:themeShade="BF"/>
-      <w:sz w:val="28"/>
+      <w:sz w:val="36"/>
       <w:szCs w:val="28"/>
+    </w:rPr>
+  </w:style>
+  <w:style w:type="paragraph" w:styleId="2">
+    <w:name w:val="heading 2"/>
+    <w:basedOn w:val="a"/>
+    <w:next w:val="a"/>
+    <w:link w:val="20"/>
+    <w:uiPriority w:val="9"/>
+    <w:unhideWhenUsed/>
+    <w:qFormat/>
+    <w:rsid w:val="00034A42"/>
+    <w:pPr>
+      <w:keepNext/>
+      <w:keepLines/>
+      <w:spacing w:before="200" w:after="0"/>
+      <w:outlineLvl w:val="1"/>
+    </w:pPr>
+    <w:rPr>
+      <w:rFonts w:asciiTheme="majorHAnsi" w:eastAsiaTheme="majorEastAsia" w:hAnsiTheme="majorHAnsi" w:cstheme="majorBidi"/>
+      <w:b/>
+      <w:bCs/>
+      <w:color w:val="4F81BD" w:themeColor="accent1"/>
+      <w:sz w:val="26"/>
+      <w:szCs w:val="26"/>
     </w:rPr>
   </w:style>
   <w:style w:type="character" w:default="1" w:styleId="a0">
@@ -899,13 +1907,13 @@
     <w:basedOn w:val="a0"/>
     <w:link w:val="1"/>
     <w:uiPriority w:val="9"/>
-    <w:rsid w:val="00147E44"/>
+    <w:rsid w:val="00C5626B"/>
     <w:rPr>
       <w:rFonts w:asciiTheme="majorHAnsi" w:eastAsiaTheme="majorEastAsia" w:hAnsiTheme="majorHAnsi" w:cstheme="majorBidi"/>
       <w:b/>
       <w:bCs/>
       <w:color w:val="365F91" w:themeColor="accent1" w:themeShade="BF"/>
-      <w:sz w:val="28"/>
+      <w:sz w:val="36"/>
       <w:szCs w:val="28"/>
     </w:rPr>
   </w:style>
@@ -1002,6 +2010,128 @@
       <w:color w:val="0000FF" w:themeColor="hyperlink"/>
       <w:u w:val="single"/>
     </w:rPr>
+  </w:style>
+  <w:style w:type="paragraph" w:styleId="a9">
+    <w:name w:val="List Paragraph"/>
+    <w:basedOn w:val="a"/>
+    <w:uiPriority w:val="34"/>
+    <w:qFormat/>
+    <w:rsid w:val="00034A42"/>
+    <w:pPr>
+      <w:ind w:left="720"/>
+      <w:contextualSpacing/>
+    </w:pPr>
+  </w:style>
+  <w:style w:type="paragraph" w:styleId="aa">
+    <w:name w:val="Subtitle"/>
+    <w:basedOn w:val="a"/>
+    <w:next w:val="a"/>
+    <w:link w:val="ab"/>
+    <w:uiPriority w:val="11"/>
+    <w:qFormat/>
+    <w:rsid w:val="00034A42"/>
+    <w:pPr>
+      <w:numPr>
+        <w:ilvl w:val="1"/>
+      </w:numPr>
+    </w:pPr>
+    <w:rPr>
+      <w:rFonts w:asciiTheme="majorHAnsi" w:eastAsiaTheme="majorEastAsia" w:hAnsiTheme="majorHAnsi" w:cstheme="majorBidi"/>
+      <w:i/>
+      <w:iCs/>
+      <w:color w:val="4F81BD" w:themeColor="accent1"/>
+      <w:spacing w:val="15"/>
+      <w:sz w:val="24"/>
+      <w:szCs w:val="24"/>
+    </w:rPr>
+  </w:style>
+  <w:style w:type="character" w:customStyle="1" w:styleId="ab">
+    <w:name w:val="Подзаголовок Знак"/>
+    <w:basedOn w:val="a0"/>
+    <w:link w:val="aa"/>
+    <w:uiPriority w:val="11"/>
+    <w:rsid w:val="00034A42"/>
+    <w:rPr>
+      <w:rFonts w:asciiTheme="majorHAnsi" w:eastAsiaTheme="majorEastAsia" w:hAnsiTheme="majorHAnsi" w:cstheme="majorBidi"/>
+      <w:i/>
+      <w:iCs/>
+      <w:color w:val="4F81BD" w:themeColor="accent1"/>
+      <w:spacing w:val="15"/>
+      <w:sz w:val="24"/>
+      <w:szCs w:val="24"/>
+    </w:rPr>
+  </w:style>
+  <w:style w:type="character" w:customStyle="1" w:styleId="20">
+    <w:name w:val="Заголовок 2 Знак"/>
+    <w:basedOn w:val="a0"/>
+    <w:link w:val="2"/>
+    <w:uiPriority w:val="9"/>
+    <w:rsid w:val="00034A42"/>
+    <w:rPr>
+      <w:rFonts w:asciiTheme="majorHAnsi" w:eastAsiaTheme="majorEastAsia" w:hAnsiTheme="majorHAnsi" w:cstheme="majorBidi"/>
+      <w:b/>
+      <w:bCs/>
+      <w:color w:val="4F81BD" w:themeColor="accent1"/>
+      <w:sz w:val="26"/>
+      <w:szCs w:val="26"/>
+    </w:rPr>
+  </w:style>
+  <w:style w:type="paragraph" w:styleId="21">
+    <w:name w:val="toc 2"/>
+    <w:basedOn w:val="a"/>
+    <w:next w:val="a"/>
+    <w:autoRedefine/>
+    <w:uiPriority w:val="39"/>
+    <w:unhideWhenUsed/>
+    <w:rsid w:val="00034A42"/>
+    <w:pPr>
+      <w:spacing w:after="100"/>
+      <w:ind w:left="220"/>
+    </w:pPr>
+  </w:style>
+  <w:style w:type="paragraph" w:styleId="ac">
+    <w:name w:val="header"/>
+    <w:basedOn w:val="a"/>
+    <w:link w:val="ad"/>
+    <w:uiPriority w:val="99"/>
+    <w:unhideWhenUsed/>
+    <w:rsid w:val="00C5626B"/>
+    <w:pPr>
+      <w:tabs>
+        <w:tab w:val="center" w:pos="4677"/>
+        <w:tab w:val="right" w:pos="9355"/>
+      </w:tabs>
+      <w:spacing w:after="0" w:line="240" w:lineRule="auto"/>
+    </w:pPr>
+  </w:style>
+  <w:style w:type="character" w:customStyle="1" w:styleId="ad">
+    <w:name w:val="Верхний колонтитул Знак"/>
+    <w:basedOn w:val="a0"/>
+    <w:link w:val="ac"/>
+    <w:uiPriority w:val="99"/>
+    <w:rsid w:val="00C5626B"/>
+  </w:style>
+  <w:style w:type="paragraph" w:styleId="ae">
+    <w:name w:val="footer"/>
+    <w:basedOn w:val="a"/>
+    <w:link w:val="af"/>
+    <w:uiPriority w:val="99"/>
+    <w:unhideWhenUsed/>
+    <w:rsid w:val="00C5626B"/>
+    <w:pPr>
+      <w:tabs>
+        <w:tab w:val="center" w:pos="4677"/>
+        <w:tab w:val="right" w:pos="9355"/>
+      </w:tabs>
+      <w:spacing w:after="0" w:line="240" w:lineRule="auto"/>
+    </w:pPr>
+  </w:style>
+  <w:style w:type="character" w:customStyle="1" w:styleId="af">
+    <w:name w:val="Нижний колонтитул Знак"/>
+    <w:basedOn w:val="a0"/>
+    <w:link w:val="ae"/>
+    <w:uiPriority w:val="99"/>
+    <w:rsid w:val="00C5626B"/>
   </w:style>
 </w:styles>
 </file>
@@ -1047,19 +2177,19 @@
 
 <file path=word/glossary/fontTable.xml><?xml version="1.0" encoding="utf-8"?>
 <w:fonts xmlns:mc="http://schemas.openxmlformats.org/markup-compatibility/2006" xmlns:r="http://schemas.openxmlformats.org/officeDocument/2006/relationships" xmlns:w="http://schemas.openxmlformats.org/wordprocessingml/2006/main" xmlns:w14="http://schemas.microsoft.com/office/word/2010/wordml" mc:Ignorable="w14">
+  <w:font w:name="Times New Roman">
+    <w:panose1 w:val="02020603050405020304"/>
+    <w:charset w:val="CC"/>
+    <w:family w:val="roman"/>
+    <w:pitch w:val="variable"/>
+    <w:sig w:usb0="E0002EFF" w:usb1="C000785B" w:usb2="00000009" w:usb3="00000000" w:csb0="000001FF" w:csb1="00000000"/>
+  </w:font>
   <w:font w:name="Calibri">
     <w:panose1 w:val="020F0502020204030204"/>
     <w:charset w:val="CC"/>
     <w:family w:val="swiss"/>
     <w:pitch w:val="variable"/>
     <w:sig w:usb0="E4002EFF" w:usb1="C000247B" w:usb2="00000009" w:usb3="00000000" w:csb0="000001FF" w:csb1="00000000"/>
-  </w:font>
-  <w:font w:name="Times New Roman">
-    <w:panose1 w:val="02020603050405020304"/>
-    <w:charset w:val="CC"/>
-    <w:family w:val="roman"/>
-    <w:pitch w:val="variable"/>
-    <w:sig w:usb0="E0002EFF" w:usb1="C000785B" w:usb2="00000009" w:usb3="00000000" w:csb0="000001FF" w:csb1="00000000"/>
   </w:font>
   <w:font w:name="Cambria">
     <w:panose1 w:val="02040503050406030204"/>
@@ -1092,7 +2222,9 @@
   </w:compat>
   <w:rsids>
     <w:rsidRoot w:val="00801EF1"/>
+    <w:rsid w:val="006850B5"/>
     <w:rsid w:val="006A6760"/>
+    <w:rsid w:val="00795F56"/>
     <w:rsid w:val="00801EF1"/>
   </w:rsids>
   <m:mathPr>
@@ -1322,6 +2454,10 @@
     <w:name w:val="3AB20B4229684E0EAC66EA0B2B381A27"/>
     <w:rsid w:val="00801EF1"/>
   </w:style>
+  <w:style w:type="paragraph" w:customStyle="1" w:styleId="A0CDA50F2E6B456DA73783C7516E9C2C">
+    <w:name w:val="A0CDA50F2E6B456DA73783C7516E9C2C"/>
+    <w:rsid w:val="006850B5"/>
+  </w:style>
 </w:styles>
 </file>
 
@@ -1531,6 +2667,10 @@
   <w:style w:type="paragraph" w:customStyle="1" w:styleId="3AB20B4229684E0EAC66EA0B2B381A27">
     <w:name w:val="3AB20B4229684E0EAC66EA0B2B381A27"/>
     <w:rsid w:val="00801EF1"/>
+  </w:style>
+  <w:style w:type="paragraph" w:customStyle="1" w:styleId="A0CDA50F2E6B456DA73783C7516E9C2C">
+    <w:name w:val="A0CDA50F2E6B456DA73783C7516E9C2C"/>
+    <w:rsid w:val="006850B5"/>
   </w:style>
 </w:styles>
 </file>
@@ -1832,7 +2972,7 @@
 </file>
 
 <file path=customXml/itemProps1.xml><?xml version="1.0" encoding="utf-8"?>
-<ds:datastoreItem xmlns:ds="http://schemas.openxmlformats.org/officeDocument/2006/customXml" ds:itemID="{E6F88808-0147-45FB-9ABC-4D0A838C6AA1}">
+<ds:datastoreItem xmlns:ds="http://schemas.openxmlformats.org/officeDocument/2006/customXml" ds:itemID="{06A432C5-98CE-4F47-9750-9C211F824685}">
   <ds:schemaRefs>
     <ds:schemaRef ds:uri="http://schemas.openxmlformats.org/officeDocument/2006/bibliography"/>
   </ds:schemaRefs>

--- a/Задачник по TensorFlow.docx
+++ b/Задачник по TensorFlow.docx
@@ -198,21 +198,22 @@
     </w:p>
     <w:sdt>
       <w:sdtPr>
+        <w:rPr>
+          <w:rFonts w:asciiTheme="minorHAnsi" w:eastAsiaTheme="minorHAnsi" w:hAnsiTheme="minorHAnsi" w:cstheme="minorBidi"/>
+          <w:b w:val="0"/>
+          <w:bCs w:val="0"/>
+          <w:color w:val="auto"/>
+          <w:sz w:val="22"/>
+          <w:szCs w:val="22"/>
+          <w:lang w:eastAsia="en-US"/>
+        </w:rPr>
         <w:id w:val="789013512"/>
         <w:docPartObj>
           <w:docPartGallery w:val="Table of Contents"/>
           <w:docPartUnique/>
         </w:docPartObj>
       </w:sdtPr>
-      <w:sdtEndPr>
-        <w:rPr>
-          <w:rFonts w:asciiTheme="minorHAnsi" w:eastAsiaTheme="minorHAnsi" w:hAnsiTheme="minorHAnsi" w:cstheme="minorBidi"/>
-          <w:color w:val="auto"/>
-          <w:sz w:val="22"/>
-          <w:szCs w:val="22"/>
-          <w:lang w:eastAsia="en-US"/>
-        </w:rPr>
-      </w:sdtEndPr>
+      <w:sdtEndPr/>
       <w:sdtContent>
         <w:p>
           <w:pPr>
@@ -243,7 +244,7 @@
           <w:r>
             <w:fldChar w:fldCharType="separate"/>
           </w:r>
-          <w:hyperlink w:anchor="_Toc157807027" w:history="1">
+          <w:hyperlink w:anchor="_Toc158062418" w:history="1">
             <w:r>
               <w:rPr>
                 <w:rStyle w:val="a8"/>
@@ -270,7 +271,7 @@
                 <w:noProof/>
                 <w:webHidden/>
               </w:rPr>
-              <w:instrText xml:space="preserve"> PAGEREF _Toc157807027 \h </w:instrText>
+              <w:instrText xml:space="preserve"> PAGEREF _Toc158062418 \h </w:instrText>
             </w:r>
             <w:r>
               <w:rPr>
@@ -313,7 +314,7 @@
               <w:lang w:eastAsia="ru-RU"/>
             </w:rPr>
           </w:pPr>
-          <w:hyperlink w:anchor="_Toc157807028" w:history="1">
+          <w:hyperlink w:anchor="_Toc158062419" w:history="1">
             <w:r>
               <w:rPr>
                 <w:rStyle w:val="a8"/>
@@ -340,7 +341,7 @@
                 <w:noProof/>
                 <w:webHidden/>
               </w:rPr>
-              <w:instrText xml:space="preserve"> PAGEREF _Toc157807028 \h </w:instrText>
+              <w:instrText xml:space="preserve"> PAGEREF _Toc158062419 \h </w:instrText>
             </w:r>
             <w:r>
               <w:rPr>
@@ -383,7 +384,7 @@
               <w:lang w:eastAsia="ru-RU"/>
             </w:rPr>
           </w:pPr>
-          <w:hyperlink w:anchor="_Toc157807029" w:history="1">
+          <w:hyperlink w:anchor="_Toc158062420" w:history="1">
             <w:r>
               <w:rPr>
                 <w:rStyle w:val="a8"/>
@@ -410,7 +411,7 @@
                 <w:noProof/>
                 <w:webHidden/>
               </w:rPr>
-              <w:instrText xml:space="preserve"> PAGEREF _Toc157807029 \h </w:instrText>
+              <w:instrText xml:space="preserve"> PAGEREF _Toc158062420 \h </w:instrText>
             </w:r>
             <w:r>
               <w:rPr>
@@ -453,7 +454,7 @@
               <w:lang w:eastAsia="ru-RU"/>
             </w:rPr>
           </w:pPr>
-          <w:hyperlink w:anchor="_Toc157807030" w:history="1">
+          <w:hyperlink w:anchor="_Toc158062421" w:history="1">
             <w:r>
               <w:rPr>
                 <w:rStyle w:val="a8"/>
@@ -480,7 +481,7 @@
                 <w:noProof/>
                 <w:webHidden/>
               </w:rPr>
-              <w:instrText xml:space="preserve"> PAGEREF _Toc157807030 \h </w:instrText>
+              <w:instrText xml:space="preserve"> PAGEREF _Toc158062421 \h </w:instrText>
             </w:r>
             <w:r>
               <w:rPr>
@@ -523,7 +524,7 @@
               <w:lang w:eastAsia="ru-RU"/>
             </w:rPr>
           </w:pPr>
-          <w:hyperlink w:anchor="_Toc157807031" w:history="1">
+          <w:hyperlink w:anchor="_Toc158062422" w:history="1">
             <w:r>
               <w:rPr>
                 <w:rStyle w:val="a8"/>
@@ -550,7 +551,7 @@
                 <w:noProof/>
                 <w:webHidden/>
               </w:rPr>
-              <w:instrText xml:space="preserve"> PAGEREF _Toc157807031 \h </w:instrText>
+              <w:instrText xml:space="preserve"> PAGEREF _Toc158062422 \h </w:instrText>
             </w:r>
             <w:r>
               <w:rPr>
@@ -571,6 +572,370 @@
                 <w:webHidden/>
               </w:rPr>
               <w:t>3</w:t>
+            </w:r>
+            <w:r>
+              <w:rPr>
+                <w:noProof/>
+                <w:webHidden/>
+              </w:rPr>
+              <w:fldChar w:fldCharType="end"/>
+            </w:r>
+          </w:hyperlink>
+        </w:p>
+        <w:p>
+          <w:pPr>
+            <w:pStyle w:val="21"/>
+            <w:tabs>
+              <w:tab w:val="right" w:leader="dot" w:pos="9345"/>
+            </w:tabs>
+            <w:rPr>
+              <w:rFonts w:eastAsiaTheme="minorEastAsia"/>
+              <w:noProof/>
+              <w:lang w:eastAsia="ru-RU"/>
+            </w:rPr>
+          </w:pPr>
+          <w:hyperlink w:anchor="_Toc158062423" w:history="1">
+            <w:r>
+              <w:rPr>
+                <w:rStyle w:val="a8"/>
+                <w:noProof/>
+              </w:rPr>
+              <w:t>Задание 4</w:t>
+            </w:r>
+            <w:r>
+              <w:rPr>
+                <w:noProof/>
+                <w:webHidden/>
+              </w:rPr>
+              <w:tab/>
+            </w:r>
+            <w:r>
+              <w:rPr>
+                <w:noProof/>
+                <w:webHidden/>
+              </w:rPr>
+              <w:fldChar w:fldCharType="begin"/>
+            </w:r>
+            <w:r>
+              <w:rPr>
+                <w:noProof/>
+                <w:webHidden/>
+              </w:rPr>
+              <w:instrText xml:space="preserve"> PAGEREF _Toc158062423 \h </w:instrText>
+            </w:r>
+            <w:r>
+              <w:rPr>
+                <w:noProof/>
+                <w:webHidden/>
+              </w:rPr>
+            </w:r>
+            <w:r>
+              <w:rPr>
+                <w:noProof/>
+                <w:webHidden/>
+              </w:rPr>
+              <w:fldChar w:fldCharType="separate"/>
+            </w:r>
+            <w:r>
+              <w:rPr>
+                <w:noProof/>
+                <w:webHidden/>
+              </w:rPr>
+              <w:t>4</w:t>
+            </w:r>
+            <w:r>
+              <w:rPr>
+                <w:noProof/>
+                <w:webHidden/>
+              </w:rPr>
+              <w:fldChar w:fldCharType="end"/>
+            </w:r>
+          </w:hyperlink>
+        </w:p>
+        <w:p>
+          <w:pPr>
+            <w:pStyle w:val="21"/>
+            <w:tabs>
+              <w:tab w:val="right" w:leader="dot" w:pos="9345"/>
+            </w:tabs>
+            <w:rPr>
+              <w:rFonts w:eastAsiaTheme="minorEastAsia"/>
+              <w:noProof/>
+              <w:lang w:eastAsia="ru-RU"/>
+            </w:rPr>
+          </w:pPr>
+          <w:hyperlink w:anchor="_Toc158062424" w:history="1">
+            <w:r>
+              <w:rPr>
+                <w:rStyle w:val="a8"/>
+                <w:noProof/>
+              </w:rPr>
+              <w:t>Задание 5</w:t>
+            </w:r>
+            <w:r>
+              <w:rPr>
+                <w:noProof/>
+                <w:webHidden/>
+              </w:rPr>
+              <w:tab/>
+            </w:r>
+            <w:r>
+              <w:rPr>
+                <w:noProof/>
+                <w:webHidden/>
+              </w:rPr>
+              <w:fldChar w:fldCharType="begin"/>
+            </w:r>
+            <w:r>
+              <w:rPr>
+                <w:noProof/>
+                <w:webHidden/>
+              </w:rPr>
+              <w:instrText xml:space="preserve"> PAGEREF _Toc158062424 \h </w:instrText>
+            </w:r>
+            <w:r>
+              <w:rPr>
+                <w:noProof/>
+                <w:webHidden/>
+              </w:rPr>
+            </w:r>
+            <w:r>
+              <w:rPr>
+                <w:noProof/>
+                <w:webHidden/>
+              </w:rPr>
+              <w:fldChar w:fldCharType="separate"/>
+            </w:r>
+            <w:r>
+              <w:rPr>
+                <w:noProof/>
+                <w:webHidden/>
+              </w:rPr>
+              <w:t>4</w:t>
+            </w:r>
+            <w:r>
+              <w:rPr>
+                <w:noProof/>
+                <w:webHidden/>
+              </w:rPr>
+              <w:fldChar w:fldCharType="end"/>
+            </w:r>
+          </w:hyperlink>
+        </w:p>
+        <w:p>
+          <w:pPr>
+            <w:pStyle w:val="21"/>
+            <w:tabs>
+              <w:tab w:val="right" w:leader="dot" w:pos="9345"/>
+            </w:tabs>
+            <w:rPr>
+              <w:rFonts w:eastAsiaTheme="minorEastAsia"/>
+              <w:noProof/>
+              <w:lang w:eastAsia="ru-RU"/>
+            </w:rPr>
+          </w:pPr>
+          <w:hyperlink w:anchor="_Toc158062425" w:history="1">
+            <w:r>
+              <w:rPr>
+                <w:rStyle w:val="a8"/>
+                <w:noProof/>
+              </w:rPr>
+              <w:t>Задание 6</w:t>
+            </w:r>
+            <w:r>
+              <w:rPr>
+                <w:noProof/>
+                <w:webHidden/>
+              </w:rPr>
+              <w:tab/>
+            </w:r>
+            <w:r>
+              <w:rPr>
+                <w:noProof/>
+                <w:webHidden/>
+              </w:rPr>
+              <w:fldChar w:fldCharType="begin"/>
+            </w:r>
+            <w:r>
+              <w:rPr>
+                <w:noProof/>
+                <w:webHidden/>
+              </w:rPr>
+              <w:instrText xml:space="preserve"> PAGEREF _Toc158062425 \h </w:instrText>
+            </w:r>
+            <w:r>
+              <w:rPr>
+                <w:noProof/>
+                <w:webHidden/>
+              </w:rPr>
+            </w:r>
+            <w:r>
+              <w:rPr>
+                <w:noProof/>
+                <w:webHidden/>
+              </w:rPr>
+              <w:fldChar w:fldCharType="separate"/>
+            </w:r>
+            <w:r>
+              <w:rPr>
+                <w:noProof/>
+                <w:webHidden/>
+              </w:rPr>
+              <w:t>4</w:t>
+            </w:r>
+            <w:r>
+              <w:rPr>
+                <w:noProof/>
+                <w:webHidden/>
+              </w:rPr>
+              <w:fldChar w:fldCharType="end"/>
+            </w:r>
+          </w:hyperlink>
+        </w:p>
+        <w:p>
+          <w:pPr>
+            <w:pStyle w:val="21"/>
+            <w:tabs>
+              <w:tab w:val="right" w:leader="dot" w:pos="9345"/>
+            </w:tabs>
+            <w:rPr>
+              <w:rFonts w:eastAsiaTheme="minorEastAsia"/>
+              <w:noProof/>
+              <w:lang w:eastAsia="ru-RU"/>
+            </w:rPr>
+          </w:pPr>
+          <w:hyperlink w:anchor="_Toc158062426" w:history="1">
+            <w:r>
+              <w:rPr>
+                <w:rStyle w:val="a8"/>
+                <w:noProof/>
+              </w:rPr>
+              <w:t>Задание 7</w:t>
+            </w:r>
+            <w:r>
+              <w:rPr>
+                <w:noProof/>
+                <w:webHidden/>
+              </w:rPr>
+              <w:tab/>
+            </w:r>
+            <w:r>
+              <w:rPr>
+                <w:noProof/>
+                <w:webHidden/>
+              </w:rPr>
+              <w:fldChar w:fldCharType="begin"/>
+            </w:r>
+            <w:r>
+              <w:rPr>
+                <w:noProof/>
+                <w:webHidden/>
+              </w:rPr>
+              <w:instrText xml:space="preserve"> PAGEREF _Toc158062426 \h </w:instrText>
+            </w:r>
+            <w:r>
+              <w:rPr>
+                <w:noProof/>
+                <w:webHidden/>
+              </w:rPr>
+            </w:r>
+            <w:r>
+              <w:rPr>
+                <w:noProof/>
+                <w:webHidden/>
+              </w:rPr>
+              <w:fldChar w:fldCharType="separate"/>
+            </w:r>
+            <w:r>
+              <w:rPr>
+                <w:noProof/>
+                <w:webHidden/>
+              </w:rPr>
+              <w:t>4</w:t>
+            </w:r>
+            <w:r>
+              <w:rPr>
+                <w:noProof/>
+                <w:webHidden/>
+              </w:rPr>
+              <w:fldChar w:fldCharType="end"/>
+            </w:r>
+          </w:hyperlink>
+        </w:p>
+        <w:p>
+          <w:pPr>
+            <w:pStyle w:val="11"/>
+            <w:tabs>
+              <w:tab w:val="right" w:leader="dot" w:pos="9345"/>
+            </w:tabs>
+            <w:rPr>
+              <w:rFonts w:eastAsiaTheme="minorEastAsia"/>
+              <w:noProof/>
+              <w:lang w:eastAsia="ru-RU"/>
+            </w:rPr>
+          </w:pPr>
+          <w:hyperlink w:anchor="_Toc158062427" w:history="1">
+            <w:r>
+              <w:rPr>
+                <w:rStyle w:val="a8"/>
+                <w:noProof/>
+              </w:rPr>
+              <w:t>Опе</w:t>
+            </w:r>
+            <w:r>
+              <w:rPr>
+                <w:rStyle w:val="a8"/>
+                <w:noProof/>
+              </w:rPr>
+              <w:t>р</w:t>
+            </w:r>
+            <w:r>
+              <w:rPr>
+                <w:rStyle w:val="a8"/>
+                <w:noProof/>
+              </w:rPr>
+              <w:t>ации над тензорами</w:t>
+            </w:r>
+            <w:r>
+              <w:rPr>
+                <w:noProof/>
+                <w:webHidden/>
+              </w:rPr>
+              <w:tab/>
+            </w:r>
+            <w:r>
+              <w:rPr>
+                <w:noProof/>
+                <w:webHidden/>
+              </w:rPr>
+              <w:fldChar w:fldCharType="begin"/>
+            </w:r>
+            <w:r>
+              <w:rPr>
+                <w:noProof/>
+                <w:webHidden/>
+              </w:rPr>
+              <w:instrText xml:space="preserve"> PAGEREF _Toc158062427 \h </w:instrText>
+            </w:r>
+            <w:r>
+              <w:rPr>
+                <w:noProof/>
+                <w:webHidden/>
+              </w:rPr>
+            </w:r>
+            <w:r>
+              <w:rPr>
+                <w:noProof/>
+                <w:webHidden/>
+              </w:rPr>
+              <w:fldChar w:fldCharType="separate"/>
+            </w:r>
+            <w:r>
+              <w:rPr>
+                <w:noProof/>
+                <w:webHidden/>
+              </w:rPr>
+              <w:t>5</w:t>
             </w:r>
             <w:r>
               <w:rPr>
@@ -625,29 +990,106 @@
         <w:pBdr>
           <w:bottom w:val="single" w:sz="6" w:space="1" w:color="auto"/>
         </w:pBdr>
-      </w:pPr>
-      <w:bookmarkStart w:id="0" w:name="_Toc157807027"/>
+        <w:rPr>
+          <w:lang w:val="en-US"/>
+        </w:rPr>
+      </w:pPr>
+      <w:bookmarkStart w:id="0" w:name="_Toc158062418"/>
       <w:r>
         <w:lastRenderedPageBreak/>
         <w:t>Переменные</w:t>
       </w:r>
       <w:bookmarkEnd w:id="0"/>
     </w:p>
-    <w:p/>
-    <w:p>
-      <w:pPr>
-        <w:rPr>
-          <w:rFonts w:asciiTheme="majorHAnsi" w:eastAsiaTheme="majorEastAsia" w:hAnsiTheme="majorHAnsi" w:cstheme="majorBidi"/>
-          <w:b/>
-          <w:bCs/>
-          <w:color w:val="365F91" w:themeColor="accent1" w:themeShade="BF"/>
-          <w:sz w:val="28"/>
-          <w:szCs w:val="28"/>
-        </w:rPr>
-      </w:pPr>
-      <w:r>
+    <w:p>
+      <w:pPr>
+        <w:rPr>
+          <w:lang w:val="en-US"/>
+        </w:rPr>
+      </w:pPr>
+    </w:p>
+    <w:p>
+      <w:pPr>
+        <w:rPr>
+          <w:lang w:val="en-US"/>
+        </w:rPr>
+      </w:pPr>
+      <w:r>
+        <w:rPr>
+          <w:lang w:val="en-US"/>
+        </w:rPr>
+        <w:t xml:space="preserve">Normal </w:t>
+      </w:r>
+      <w:proofErr w:type="spellStart"/>
+      <w:r>
+        <w:rPr>
+          <w:lang w:val="en-US"/>
+        </w:rPr>
+        <w:t>tf.Tensor</w:t>
+      </w:r>
+      <w:proofErr w:type="spellEnd"/>
+      <w:r>
+        <w:rPr>
+          <w:lang w:val="en-US"/>
+        </w:rPr>
+        <w:t xml:space="preserve"> objects are immutable. </w:t>
+      </w:r>
+      <w:proofErr w:type="gramStart"/>
+      <w:r>
+        <w:rPr>
+          <w:lang w:val="en-US"/>
+        </w:rPr>
+        <w:t xml:space="preserve">To store model weights (or other mutable state) in </w:t>
+      </w:r>
+      <w:proofErr w:type="spellStart"/>
+      <w:r>
+        <w:rPr>
+          <w:lang w:val="en-US"/>
+        </w:rPr>
+        <w:t>TensorFlow</w:t>
+      </w:r>
+      <w:proofErr w:type="spellEnd"/>
+      <w:r>
+        <w:rPr>
+          <w:lang w:val="en-US"/>
+        </w:rPr>
+        <w:t xml:space="preserve"> use a </w:t>
+      </w:r>
+      <w:proofErr w:type="spellStart"/>
+      <w:r>
+        <w:rPr>
+          <w:lang w:val="en-US"/>
+        </w:rPr>
+        <w:t>tf.Variable</w:t>
+      </w:r>
+      <w:proofErr w:type="spellEnd"/>
+      <w:r>
+        <w:rPr>
+          <w:lang w:val="en-US"/>
+        </w:rPr>
+        <w:t>.</w:t>
+      </w:r>
+      <w:proofErr w:type="gramEnd"/>
+    </w:p>
+    <w:p>
+      <w:pPr>
+        <w:rPr>
+          <w:lang w:val="en-US"/>
+        </w:rPr>
+      </w:pPr>
+      <w:r>
+        <w:rPr>
+          <w:lang w:val="en-US"/>
+        </w:rPr>
         <w:br w:type="page"/>
       </w:r>
+    </w:p>
+    <w:p>
+      <w:pPr>
+        <w:rPr>
+          <w:lang w:val="en-US"/>
+        </w:rPr>
+      </w:pPr>
     </w:p>
     <w:p>
       <w:pPr>
@@ -656,23 +1098,118 @@
           <w:bottom w:val="single" w:sz="6" w:space="1" w:color="auto"/>
         </w:pBdr>
       </w:pPr>
-      <w:bookmarkStart w:id="1" w:name="_Toc157807028"/>
-      <w:r>
-        <w:lastRenderedPageBreak/>
+      <w:bookmarkStart w:id="1" w:name="_Toc158062419"/>
+      <w:r>
         <w:t>Тензоры</w:t>
       </w:r>
       <w:bookmarkEnd w:id="1"/>
     </w:p>
+    <w:p>
+      <w:pPr>
+        <w:rPr>
+          <w:lang w:val="en-US"/>
+        </w:rPr>
+      </w:pPr>
+    </w:p>
+    <w:p>
+      <w:pPr>
+        <w:rPr>
+          <w:b/>
+          <w:sz w:val="24"/>
+          <w:lang w:val="en-US"/>
+        </w:rPr>
+      </w:pPr>
+      <w:r>
+        <w:rPr>
+          <w:b/>
+          <w:sz w:val="24"/>
+          <w:lang w:val="en-US"/>
+        </w:rPr>
+        <w:t xml:space="preserve">Normal </w:t>
+      </w:r>
+      <w:proofErr w:type="spellStart"/>
+      <w:r>
+        <w:rPr>
+          <w:b/>
+          <w:sz w:val="24"/>
+          <w:lang w:val="en-US"/>
+        </w:rPr>
+        <w:t>tf.Tensor</w:t>
+      </w:r>
+      <w:proofErr w:type="spellEnd"/>
+      <w:r>
+        <w:rPr>
+          <w:b/>
+          <w:sz w:val="24"/>
+          <w:lang w:val="en-US"/>
+        </w:rPr>
+        <w:t xml:space="preserve"> objects are immutable</w:t>
+      </w:r>
+    </w:p>
+    <w:p>
+      <w:pPr>
+        <w:pStyle w:val="2"/>
+      </w:pPr>
+      <w:bookmarkStart w:id="2" w:name="_Toc158062420"/>
+      <w:r>
+        <w:t>Задание 1</w:t>
+      </w:r>
+      <w:bookmarkEnd w:id="2"/>
+    </w:p>
     <w:p/>
     <w:p>
+      <w:r>
+        <w:t>Создать 2 тензора размерностью 2 на 2.</w:t>
+      </w:r>
+    </w:p>
+    <w:p>
+      <w:r>
+        <w:t xml:space="preserve">Назвать первый тензор именем </w:t>
+      </w:r>
+      <w:r>
+        <w:rPr>
+          <w:lang w:val="en-US"/>
+        </w:rPr>
+        <w:t>first</w:t>
+      </w:r>
+      <w:r>
+        <w:t xml:space="preserve">. </w:t>
+      </w:r>
+    </w:p>
+    <w:p>
+      <w:r>
+        <w:t xml:space="preserve">Второй тензор именем </w:t>
+      </w:r>
+      <w:r>
+        <w:rPr>
+          <w:lang w:val="en-US"/>
+        </w:rPr>
+        <w:t>second</w:t>
+      </w:r>
+      <w:r>
+        <w:t>.</w:t>
+      </w:r>
+    </w:p>
+    <w:p>
+      <w:r>
+        <w:t>Заполнить их значениями 1 2 3 4</w:t>
+      </w:r>
+    </w:p>
+    <w:p>
+      <w:r>
+        <w:t>Вывести в консоль тип данных и форму тензоров</w:t>
+      </w:r>
+    </w:p>
+    <w:p/>
+    <w:p>
       <w:pPr>
         <w:pStyle w:val="2"/>
       </w:pPr>
-      <w:bookmarkStart w:id="2" w:name="_Toc157807029"/>
-      <w:r>
-        <w:t>Задание 1</w:t>
-      </w:r>
-      <w:bookmarkEnd w:id="2"/>
+      <w:bookmarkStart w:id="3" w:name="_Toc158062421"/>
+      <w:r>
+        <w:t>Задание 2</w:t>
+      </w:r>
+      <w:bookmarkEnd w:id="3"/>
     </w:p>
     <w:p/>
     <w:p>
@@ -691,7 +1228,21 @@
         <w:t>first</w:t>
       </w:r>
       <w:r>
-        <w:t xml:space="preserve">. </w:t>
+        <w:t>_</w:t>
+      </w:r>
+      <w:proofErr w:type="spellStart"/>
+      <w:r>
+        <w:rPr>
+          <w:lang w:val="en-US"/>
+        </w:rPr>
+        <w:t>int</w:t>
+      </w:r>
+      <w:proofErr w:type="spellEnd"/>
+      <w:r>
+        <w:t xml:space="preserve">. Содержимое массива должно иметь тип </w:t>
+      </w:r>
+      <w:r>
+        <w:t>int32</w:t>
       </w:r>
     </w:p>
     <w:p>
@@ -705,18 +1256,145 @@
         <w:t>second</w:t>
       </w:r>
       <w:r>
+        <w:t>_</w:t>
+      </w:r>
+      <w:r>
+        <w:rPr>
+          <w:lang w:val="en-US"/>
+        </w:rPr>
+        <w:t>float</w:t>
+      </w:r>
+      <w:r>
+        <w:t xml:space="preserve">. Содержимое массива должно иметь тип </w:t>
+      </w:r>
+      <w:r>
+        <w:t xml:space="preserve"> float32</w:t>
+      </w:r>
+    </w:p>
+    <w:p>
+      <w:r>
+        <w:t>Заполнить их значениями 1 2 3 4</w:t>
+      </w:r>
+    </w:p>
+    <w:p>
+      <w:r>
+        <w:t>Вывести в консоль тип данных и форму тензоров</w:t>
+      </w:r>
+    </w:p>
+    <w:p/>
+    <w:p>
+      <w:pPr>
+        <w:pStyle w:val="2"/>
+      </w:pPr>
+      <w:bookmarkStart w:id="4" w:name="_Toc158062422"/>
+      <w:r>
+        <w:t>Задание 3</w:t>
+      </w:r>
+      <w:bookmarkEnd w:id="4"/>
+    </w:p>
+    <w:p/>
+    <w:p>
+      <w:r>
+        <w:t xml:space="preserve">Создать 3 </w:t>
+      </w:r>
+      <w:proofErr w:type="gramStart"/>
+      <w:r>
+        <w:t>одномерных</w:t>
+      </w:r>
+      <w:proofErr w:type="gramEnd"/>
+      <w:r>
+        <w:t xml:space="preserve"> тензора.</w:t>
+      </w:r>
+    </w:p>
+    <w:p>
+      <w:r>
+        <w:t>Заполнить их</w:t>
+      </w:r>
+      <w:r>
+        <w:t xml:space="preserve"> числами от 1 до 30, по 10 значений в каждом.</w:t>
+      </w:r>
+    </w:p>
+    <w:p>
+      <w:pPr>
+        <w:rPr>
+          <w:lang w:val="en-US"/>
+        </w:rPr>
+      </w:pPr>
+      <w:r>
+        <w:t>Назвать</w:t>
+      </w:r>
+      <w:r>
+        <w:rPr>
+          <w:lang w:val="en-US"/>
+        </w:rPr>
+        <w:t xml:space="preserve"> </w:t>
+      </w:r>
+      <w:r>
+        <w:t>тензоры</w:t>
+      </w:r>
+      <w:r>
+        <w:rPr>
+          <w:lang w:val="en-US"/>
+        </w:rPr>
+        <w:t xml:space="preserve"> </w:t>
+      </w:r>
+      <w:r>
+        <w:rPr>
+          <w:lang w:val="en-US"/>
+        </w:rPr>
+        <w:t>first</w:t>
+      </w:r>
+      <w:r>
+        <w:rPr>
+          <w:lang w:val="en-US"/>
+        </w:rPr>
+        <w:t xml:space="preserve"> </w:t>
+      </w:r>
+      <w:r>
+        <w:rPr>
+          <w:lang w:val="en-US"/>
+        </w:rPr>
+        <w:t>second</w:t>
+      </w:r>
+      <w:r>
+        <w:rPr>
+          <w:lang w:val="en-US"/>
+        </w:rPr>
+        <w:t xml:space="preserve"> </w:t>
+      </w:r>
+      <w:r>
+        <w:rPr>
+          <w:lang w:val="en-US"/>
+        </w:rPr>
+        <w:t>third </w:t>
+      </w:r>
+      <w:r>
+        <w:rPr>
+          <w:lang w:val="en-US"/>
+        </w:rPr>
         <w:t>.</w:t>
       </w:r>
     </w:p>
     <w:p>
-      <w:r>
-        <w:t xml:space="preserve">Заполнить </w:t>
-      </w:r>
-      <w:r>
-        <w:t>их</w:t>
-      </w:r>
-      <w:r>
-        <w:t xml:space="preserve"> значениями 1 2 3 4</w:t>
+      <w:proofErr w:type="gramStart"/>
+      <w:r>
+        <w:rPr>
+          <w:lang w:val="en-US"/>
+        </w:rPr>
+        <w:t>first</w:t>
+      </w:r>
+      <w:proofErr w:type="gramEnd"/>
+      <w:r>
+        <w:t xml:space="preserve"> должен содержать значения от 1 до 10, </w:t>
+      </w:r>
+      <w:r>
+        <w:rPr>
+          <w:lang w:val="en-US"/>
+        </w:rPr>
+        <w:t>second</w:t>
+      </w:r>
+      <w:r>
+        <w:t xml:space="preserve"> – 11-20 и так далее.</w:t>
       </w:r>
     </w:p>
     <w:p>
@@ -724,246 +1402,26 @@
         <w:t>Вывести в консоль тип данных и форму тензоров</w:t>
       </w:r>
     </w:p>
-    <w:p/>
+    <w:p>
+      <w:r>
+        <w:br w:type="page"/>
+      </w:r>
+      <w:bookmarkStart w:id="5" w:name="_GoBack"/>
+      <w:bookmarkEnd w:id="5"/>
+    </w:p>
     <w:p>
       <w:pPr>
         <w:pStyle w:val="2"/>
       </w:pPr>
-      <w:bookmarkStart w:id="3" w:name="_Toc157807030"/>
-      <w:r>
-        <w:t>Задание 2</w:t>
-      </w:r>
-      <w:bookmarkEnd w:id="3"/>
-    </w:p>
-    <w:p/>
-    <w:p>
-      <w:r>
-        <w:t>Создать 2 тензора размерностью 2 на 2.</w:t>
-      </w:r>
-    </w:p>
-    <w:p>
-      <w:r>
-        <w:t xml:space="preserve">Назвать первый тензор именем </w:t>
-      </w:r>
-      <w:r>
-        <w:rPr>
-          <w:lang w:val="en-US"/>
-        </w:rPr>
-        <w:t>first</w:t>
-      </w:r>
-      <w:r>
-        <w:t>_</w:t>
-      </w:r>
-      <w:proofErr w:type="spellStart"/>
-      <w:r>
-        <w:rPr>
-          <w:lang w:val="en-US"/>
-        </w:rPr>
-        <w:t>int</w:t>
-      </w:r>
-      <w:proofErr w:type="spellEnd"/>
-      <w:r>
-        <w:t xml:space="preserve">. </w:t>
-      </w:r>
-      <w:r>
-        <w:t xml:space="preserve">Содержимое массива должно иметь тип </w:t>
-      </w:r>
-      <w:r>
-        <w:t>int32</w:t>
-      </w:r>
-    </w:p>
-    <w:p>
-      <w:r>
-        <w:t xml:space="preserve">Второй тензор именем </w:t>
-      </w:r>
-      <w:r>
-        <w:rPr>
-          <w:lang w:val="en-US"/>
-        </w:rPr>
-        <w:t>second</w:t>
-      </w:r>
-      <w:r>
-        <w:t>_</w:t>
-      </w:r>
-      <w:r>
-        <w:rPr>
-          <w:lang w:val="en-US"/>
-        </w:rPr>
-        <w:t>float</w:t>
-      </w:r>
-      <w:r>
-        <w:t>.</w:t>
-      </w:r>
-      <w:r>
-        <w:t xml:space="preserve"> </w:t>
-      </w:r>
-      <w:r>
-        <w:t>Содержимое массива должно иметь тип</w:t>
-      </w:r>
-      <w:r>
-        <w:t xml:space="preserve"> </w:t>
-      </w:r>
-      <w:r>
-        <w:t xml:space="preserve"> float32</w:t>
-      </w:r>
-    </w:p>
-    <w:p>
-      <w:r>
-        <w:t>Заполнить их значениями 1 2 3 4</w:t>
-      </w:r>
-    </w:p>
-    <w:p>
-      <w:r>
-        <w:t>Вывести в консоль тип данных и форму тензоров</w:t>
-      </w:r>
-    </w:p>
-    <w:p/>
-    <w:p>
-      <w:pPr>
-        <w:pStyle w:val="2"/>
-      </w:pPr>
-      <w:bookmarkStart w:id="4" w:name="_Toc157807031"/>
-      <w:r>
-        <w:t>Задание 3</w:t>
-      </w:r>
-      <w:bookmarkEnd w:id="4"/>
-    </w:p>
-    <w:p/>
-    <w:p>
-      <w:r>
-        <w:t>Создать</w:t>
-      </w:r>
-      <w:r>
-        <w:t xml:space="preserve"> 3 </w:t>
-      </w:r>
-      <w:proofErr w:type="gramStart"/>
-      <w:r>
-        <w:t>одномерных</w:t>
-      </w:r>
-      <w:proofErr w:type="gramEnd"/>
-      <w:r>
-        <w:t xml:space="preserve"> тензора</w:t>
-      </w:r>
-      <w:r>
-        <w:t>.</w:t>
-      </w:r>
-    </w:p>
-    <w:p>
-      <w:r>
-        <w:t>Заполнить их</w:t>
-      </w:r>
-      <w:r>
-        <w:t xml:space="preserve"> числами от 1 до 30, по 10 значений в каждом.</w:t>
-      </w:r>
-    </w:p>
-    <w:p>
-      <w:r>
-        <w:t>Назвать</w:t>
-      </w:r>
-      <w:r>
-        <w:rPr>
-          <w:lang w:val="en-US"/>
-        </w:rPr>
-        <w:t xml:space="preserve"> </w:t>
-      </w:r>
-      <w:r>
-        <w:t>тензоры</w:t>
-      </w:r>
-      <w:r>
-        <w:rPr>
-          <w:lang w:val="en-US"/>
-        </w:rPr>
-        <w:t xml:space="preserve"> </w:t>
-      </w:r>
-      <w:r>
-        <w:rPr>
-          <w:lang w:val="en-US"/>
-        </w:rPr>
-        <w:t>first</w:t>
-      </w:r>
-      <w:r>
-        <w:rPr>
-          <w:lang w:val="en-US"/>
-        </w:rPr>
-        <w:t xml:space="preserve"> </w:t>
-      </w:r>
-      <w:r>
-        <w:rPr>
-          <w:lang w:val="en-US"/>
-        </w:rPr>
-        <w:t>second</w:t>
-      </w:r>
-      <w:r>
-        <w:rPr>
-          <w:lang w:val="en-US"/>
-        </w:rPr>
-        <w:t xml:space="preserve"> </w:t>
-      </w:r>
-      <w:r>
-        <w:rPr>
-          <w:lang w:val="en-US"/>
-        </w:rPr>
-        <w:t>third </w:t>
-      </w:r>
-      <w:r>
-        <w:rPr>
-          <w:lang w:val="en-US"/>
-        </w:rPr>
-        <w:t>.</w:t>
-      </w:r>
-    </w:p>
-    <w:p>
-      <w:proofErr w:type="gramStart"/>
-      <w:r>
-        <w:rPr>
-          <w:lang w:val="en-US"/>
-        </w:rPr>
-        <w:t>first</w:t>
-      </w:r>
-      <w:proofErr w:type="gramEnd"/>
-      <w:r>
-        <w:t xml:space="preserve"> должен содержать значения от 1 до 10, </w:t>
-      </w:r>
-      <w:r>
-        <w:rPr>
-          <w:lang w:val="en-US"/>
-        </w:rPr>
-        <w:t>second</w:t>
-      </w:r>
-      <w:r>
-        <w:t xml:space="preserve"> – 11-20 и так далее.</w:t>
-      </w:r>
-    </w:p>
-    <w:p>
-      <w:r>
-        <w:t>Вывести в консоль тип данных и форму</w:t>
-      </w:r>
-      <w:r>
-        <w:t xml:space="preserve"> тензоров</w:t>
-      </w:r>
-    </w:p>
-    <w:p>
-      <w:r>
-        <w:br w:type="page"/>
-      </w:r>
-    </w:p>
-    <w:p>
-      <w:pPr>
-        <w:pStyle w:val="2"/>
-        <w:rPr>
-          <w:lang w:val="en-US"/>
-        </w:rPr>
-      </w:pPr>
+      <w:bookmarkStart w:id="6" w:name="_Toc158062423"/>
       <w:r>
         <w:lastRenderedPageBreak/>
         <w:t xml:space="preserve">Задание </w:t>
       </w:r>
       <w:r>
-        <w:rPr>
-          <w:lang w:val="en-US"/>
-        </w:rPr>
         <w:t>4</w:t>
       </w:r>
+      <w:bookmarkEnd w:id="6"/>
     </w:p>
     <w:p/>
     <w:p>
@@ -978,22 +1436,464 @@
       <w:r>
         <w:t xml:space="preserve"> тензора.</w:t>
       </w:r>
-      <w:bookmarkStart w:id="5" w:name="_GoBack"/>
-      <w:bookmarkEnd w:id="5"/>
-    </w:p>
-    <w:p>
-      <w:r>
-        <w:t xml:space="preserve">Заполнить их </w:t>
-      </w:r>
-      <w:r>
-        <w:t>любым одним значением.</w:t>
-      </w:r>
-    </w:p>
-    <w:p>
+    </w:p>
+    <w:p>
+      <w:r>
+        <w:t>Заполнить их любым одним значением.</w:t>
+      </w:r>
+    </w:p>
+    <w:p>
+      <w:pPr>
+        <w:rPr>
+          <w:lang w:val="en-US"/>
+        </w:rPr>
+      </w:pPr>
       <w:r>
         <w:t xml:space="preserve"> Вывести в консоль тип данных и форму тензора</w:t>
       </w:r>
     </w:p>
+    <w:p>
+      <w:pPr>
+        <w:rPr>
+          <w:lang w:val="en-US"/>
+        </w:rPr>
+      </w:pPr>
+    </w:p>
+    <w:p>
+      <w:pPr>
+        <w:pStyle w:val="2"/>
+      </w:pPr>
+      <w:bookmarkStart w:id="7" w:name="_Toc158062424"/>
+      <w:r>
+        <w:t xml:space="preserve">Задание </w:t>
+      </w:r>
+      <w:r>
+        <w:t>5</w:t>
+      </w:r>
+      <w:bookmarkEnd w:id="7"/>
+    </w:p>
+    <w:p/>
+    <w:p>
+      <w:r>
+        <w:t>Создать тензор с целыми значениями, но при создании указать тип данных «число с плавающей точкой»</w:t>
+      </w:r>
+    </w:p>
+    <w:p>
+      <w:r>
+        <w:t>Вывести в консоль тип данных и форму тензора</w:t>
+      </w:r>
+    </w:p>
+    <w:p/>
+    <w:p>
+      <w:pPr>
+        <w:pStyle w:val="2"/>
+      </w:pPr>
+      <w:bookmarkStart w:id="8" w:name="_Toc158062425"/>
+      <w:r>
+        <w:t xml:space="preserve">Задание </w:t>
+      </w:r>
+      <w:r>
+        <w:t>6</w:t>
+      </w:r>
+      <w:bookmarkEnd w:id="8"/>
+    </w:p>
+    <w:p/>
+    <w:p>
+      <w:r>
+        <w:t xml:space="preserve">Создать </w:t>
+      </w:r>
+      <w:r>
+        <w:t>трехмерный тензор, заполнить любыми значениями.</w:t>
+      </w:r>
+    </w:p>
+    <w:p>
+      <w:pPr>
+        <w:rPr>
+          <w:lang w:val="en-US"/>
+        </w:rPr>
+      </w:pPr>
+      <w:r>
+        <w:t>Вывести в консоль тип данных и форму тензора</w:t>
+      </w:r>
+      <w:r>
+        <w:t>, сам тензор.</w:t>
+      </w:r>
+      <w:r>
+        <w:br w:type="page"/>
+      </w:r>
+    </w:p>
+    <w:p>
+      <w:pPr>
+        <w:pStyle w:val="1"/>
+        <w:pBdr>
+          <w:bottom w:val="single" w:sz="6" w:space="1" w:color="auto"/>
+        </w:pBdr>
+      </w:pPr>
+      <w:r>
+        <w:lastRenderedPageBreak/>
+        <w:t>Переменные тензора</w:t>
+      </w:r>
+    </w:p>
+    <w:p>
+      <w:pPr>
+        <w:rPr>
+          <w:lang w:val="en-US"/>
+        </w:rPr>
+      </w:pPr>
+    </w:p>
+    <w:p>
+      <w:pPr>
+        <w:pStyle w:val="2"/>
+      </w:pPr>
+      <w:r>
+        <w:t xml:space="preserve">Задание </w:t>
+      </w:r>
+      <w:r>
+        <w:t>1</w:t>
+      </w:r>
+    </w:p>
+    <w:p/>
+    <w:p>
+      <w:r>
+        <w:t>Создать любой тензор, заполнить любыми значениями.</w:t>
+      </w:r>
+    </w:p>
+    <w:p>
+      <w:r>
+        <w:t>Вывести в консоль:</w:t>
+      </w:r>
+    </w:p>
+    <w:p>
+      <w:pPr>
+        <w:pStyle w:val="a9"/>
+        <w:numPr>
+          <w:ilvl w:val="0"/>
+          <w:numId w:val="3"/>
+        </w:numPr>
+        <w:rPr>
+          <w:rFonts w:ascii="Courier New" w:eastAsia="Times New Roman" w:hAnsi="Courier New" w:cs="Courier New"/>
+          <w:sz w:val="20"/>
+          <w:szCs w:val="20"/>
+          <w:lang w:val="en-US" w:eastAsia="ru-RU"/>
+        </w:rPr>
+      </w:pPr>
+      <w:r>
+        <w:rPr>
+          <w:rFonts w:ascii="Courier New" w:eastAsia="Times New Roman" w:hAnsi="Courier New" w:cs="Courier New"/>
+          <w:sz w:val="21"/>
+          <w:szCs w:val="21"/>
+          <w:lang w:eastAsia="ru-RU"/>
+        </w:rPr>
+        <w:t>тип</w:t>
+      </w:r>
+      <w:r>
+        <w:rPr>
+          <w:rFonts w:ascii="Courier New" w:eastAsia="Times New Roman" w:hAnsi="Courier New" w:cs="Courier New"/>
+          <w:sz w:val="21"/>
+          <w:szCs w:val="21"/>
+          <w:lang w:val="en-US" w:eastAsia="ru-RU"/>
+        </w:rPr>
+        <w:t xml:space="preserve"> </w:t>
+      </w:r>
+      <w:r>
+        <w:rPr>
+          <w:rFonts w:ascii="Courier New" w:eastAsia="Times New Roman" w:hAnsi="Courier New" w:cs="Courier New"/>
+          <w:sz w:val="21"/>
+          <w:szCs w:val="21"/>
+          <w:lang w:eastAsia="ru-RU"/>
+        </w:rPr>
+        <w:t>данных</w:t>
+      </w:r>
+      <w:r>
+        <w:rPr>
+          <w:rFonts w:ascii="Courier New" w:eastAsia="Times New Roman" w:hAnsi="Courier New" w:cs="Courier New"/>
+          <w:sz w:val="21"/>
+          <w:szCs w:val="21"/>
+          <w:lang w:val="en-US" w:eastAsia="ru-RU"/>
+        </w:rPr>
+        <w:t xml:space="preserve"> </w:t>
+      </w:r>
+    </w:p>
+    <w:p>
+      <w:pPr>
+        <w:pStyle w:val="a9"/>
+        <w:numPr>
+          <w:ilvl w:val="0"/>
+          <w:numId w:val="3"/>
+        </w:numPr>
+        <w:rPr>
+          <w:rFonts w:ascii="Courier New" w:eastAsia="Times New Roman" w:hAnsi="Courier New" w:cs="Courier New"/>
+          <w:sz w:val="20"/>
+          <w:szCs w:val="20"/>
+          <w:lang w:val="en-US" w:eastAsia="ru-RU"/>
+        </w:rPr>
+      </w:pPr>
+      <w:r>
+        <w:rPr>
+          <w:rFonts w:ascii="Courier New" w:eastAsia="Times New Roman" w:hAnsi="Courier New" w:cs="Courier New"/>
+          <w:sz w:val="21"/>
+          <w:szCs w:val="21"/>
+          <w:lang w:eastAsia="ru-RU"/>
+        </w:rPr>
+        <w:t>число осей</w:t>
+      </w:r>
+    </w:p>
+    <w:p>
+      <w:pPr>
+        <w:pStyle w:val="a9"/>
+        <w:numPr>
+          <w:ilvl w:val="0"/>
+          <w:numId w:val="3"/>
+        </w:numPr>
+        <w:rPr>
+          <w:rFonts w:ascii="Courier New" w:eastAsia="Times New Roman" w:hAnsi="Courier New" w:cs="Courier New"/>
+          <w:sz w:val="20"/>
+          <w:szCs w:val="20"/>
+          <w:lang w:val="en-US" w:eastAsia="ru-RU"/>
+        </w:rPr>
+      </w:pPr>
+      <w:r>
+        <w:rPr>
+          <w:rFonts w:ascii="Courier New" w:eastAsia="Times New Roman" w:hAnsi="Courier New" w:cs="Courier New"/>
+          <w:sz w:val="21"/>
+          <w:szCs w:val="21"/>
+          <w:lang w:eastAsia="ru-RU"/>
+        </w:rPr>
+        <w:t>форму</w:t>
+      </w:r>
+    </w:p>
+    <w:p>
+      <w:pPr>
+        <w:pStyle w:val="a9"/>
+        <w:numPr>
+          <w:ilvl w:val="0"/>
+          <w:numId w:val="3"/>
+        </w:numPr>
+        <w:rPr>
+          <w:rFonts w:ascii="Courier New" w:eastAsia="Times New Roman" w:hAnsi="Courier New" w:cs="Courier New"/>
+          <w:sz w:val="20"/>
+          <w:szCs w:val="20"/>
+          <w:lang w:val="en-US" w:eastAsia="ru-RU"/>
+        </w:rPr>
+      </w:pPr>
+      <w:r>
+        <w:rPr>
+          <w:rFonts w:ascii="Courier New" w:eastAsia="Times New Roman" w:hAnsi="Courier New" w:cs="Courier New"/>
+          <w:sz w:val="21"/>
+          <w:szCs w:val="21"/>
+          <w:lang w:eastAsia="ru-RU"/>
+        </w:rPr>
+        <w:t>количество элементов на каждой оси</w:t>
+      </w:r>
+    </w:p>
+    <w:p>
+      <w:pPr>
+        <w:pStyle w:val="a9"/>
+        <w:numPr>
+          <w:ilvl w:val="0"/>
+          <w:numId w:val="3"/>
+        </w:numPr>
+        <w:rPr>
+          <w:rFonts w:ascii="Courier New" w:eastAsia="Times New Roman" w:hAnsi="Courier New" w:cs="Courier New"/>
+          <w:sz w:val="20"/>
+          <w:szCs w:val="20"/>
+          <w:lang w:eastAsia="ru-RU"/>
+        </w:rPr>
+      </w:pPr>
+      <w:r>
+        <w:rPr>
+          <w:rFonts w:ascii="Courier New" w:eastAsia="Times New Roman" w:hAnsi="Courier New" w:cs="Courier New"/>
+          <w:sz w:val="21"/>
+          <w:szCs w:val="21"/>
+          <w:lang w:eastAsia="ru-RU"/>
+        </w:rPr>
+        <w:t>количество элементов на последней оси (предположим, что вы не знаете размерность тензора)</w:t>
+      </w:r>
+    </w:p>
+    <w:p>
+      <w:pPr>
+        <w:pStyle w:val="a9"/>
+        <w:numPr>
+          <w:ilvl w:val="0"/>
+          <w:numId w:val="3"/>
+        </w:numPr>
+        <w:rPr>
+          <w:rFonts w:ascii="Courier New" w:eastAsia="Times New Roman" w:hAnsi="Courier New" w:cs="Courier New"/>
+          <w:sz w:val="20"/>
+          <w:szCs w:val="20"/>
+          <w:lang w:val="en-US" w:eastAsia="ru-RU"/>
+        </w:rPr>
+      </w:pPr>
+      <w:r>
+        <w:rPr>
+          <w:rFonts w:ascii="Courier New" w:eastAsia="Times New Roman" w:hAnsi="Courier New" w:cs="Courier New"/>
+          <w:sz w:val="21"/>
+          <w:szCs w:val="21"/>
+          <w:lang w:eastAsia="ru-RU"/>
+        </w:rPr>
+        <w:t>общее</w:t>
+      </w:r>
+      <w:r>
+        <w:rPr>
+          <w:rFonts w:ascii="Courier New" w:eastAsia="Times New Roman" w:hAnsi="Courier New" w:cs="Courier New"/>
+          <w:sz w:val="21"/>
+          <w:szCs w:val="21"/>
+          <w:lang w:val="en-US" w:eastAsia="ru-RU"/>
+        </w:rPr>
+        <w:t xml:space="preserve"> </w:t>
+      </w:r>
+      <w:r>
+        <w:rPr>
+          <w:rFonts w:ascii="Courier New" w:eastAsia="Times New Roman" w:hAnsi="Courier New" w:cs="Courier New"/>
+          <w:sz w:val="21"/>
+          <w:szCs w:val="21"/>
+          <w:lang w:eastAsia="ru-RU"/>
+        </w:rPr>
+        <w:t>число</w:t>
+      </w:r>
+      <w:r>
+        <w:rPr>
+          <w:rFonts w:ascii="Courier New" w:eastAsia="Times New Roman" w:hAnsi="Courier New" w:cs="Courier New"/>
+          <w:sz w:val="21"/>
+          <w:szCs w:val="21"/>
+          <w:lang w:val="en-US" w:eastAsia="ru-RU"/>
+        </w:rPr>
+        <w:t xml:space="preserve"> </w:t>
+      </w:r>
+      <w:r>
+        <w:rPr>
+          <w:rFonts w:ascii="Courier New" w:eastAsia="Times New Roman" w:hAnsi="Courier New" w:cs="Courier New"/>
+          <w:sz w:val="21"/>
+          <w:szCs w:val="21"/>
+          <w:lang w:eastAsia="ru-RU"/>
+        </w:rPr>
+        <w:t>элементов</w:t>
+      </w:r>
+      <w:r>
+        <w:rPr>
+          <w:rFonts w:ascii="Courier New" w:eastAsia="Times New Roman" w:hAnsi="Courier New" w:cs="Courier New"/>
+          <w:sz w:val="21"/>
+          <w:szCs w:val="21"/>
+          <w:lang w:val="en-US" w:eastAsia="ru-RU"/>
+        </w:rPr>
+        <w:t xml:space="preserve"> </w:t>
+      </w:r>
+      <w:r>
+        <w:rPr>
+          <w:rFonts w:ascii="Courier New" w:eastAsia="Times New Roman" w:hAnsi="Courier New" w:cs="Courier New"/>
+          <w:sz w:val="21"/>
+          <w:szCs w:val="21"/>
+          <w:lang w:eastAsia="ru-RU"/>
+        </w:rPr>
+        <w:t>в</w:t>
+      </w:r>
+      <w:r>
+        <w:rPr>
+          <w:rFonts w:ascii="Courier New" w:eastAsia="Times New Roman" w:hAnsi="Courier New" w:cs="Courier New"/>
+          <w:sz w:val="21"/>
+          <w:szCs w:val="21"/>
+          <w:lang w:val="en-US" w:eastAsia="ru-RU"/>
+        </w:rPr>
+        <w:t xml:space="preserve"> </w:t>
+      </w:r>
+      <w:r>
+        <w:rPr>
+          <w:rFonts w:ascii="Courier New" w:eastAsia="Times New Roman" w:hAnsi="Courier New" w:cs="Courier New"/>
+          <w:sz w:val="21"/>
+          <w:szCs w:val="21"/>
+          <w:lang w:eastAsia="ru-RU"/>
+        </w:rPr>
+        <w:t>тензоре</w:t>
+      </w:r>
+    </w:p>
+    <w:p>
+      <w:pPr>
+        <w:rPr>
+          <w:lang w:val="en-US"/>
+        </w:rPr>
+      </w:pPr>
+    </w:p>
+    <w:p>
+      <w:pPr>
+        <w:rPr>
+          <w:lang w:val="en-US"/>
+        </w:rPr>
+      </w:pPr>
+      <w:r>
+        <w:rPr>
+          <w:lang w:val="en-US"/>
+        </w:rPr>
+        <w:br w:type="page"/>
+      </w:r>
+    </w:p>
+    <w:p>
+      <w:pPr>
+        <w:pStyle w:val="1"/>
+        <w:pBdr>
+          <w:bottom w:val="single" w:sz="6" w:space="1" w:color="auto"/>
+        </w:pBdr>
+      </w:pPr>
+      <w:r>
+        <w:lastRenderedPageBreak/>
+        <w:t>Операции над тензорами</w:t>
+      </w:r>
+    </w:p>
+    <w:p>
+      <w:pPr>
+        <w:pStyle w:val="2"/>
+      </w:pPr>
+      <w:bookmarkStart w:id="9" w:name="_Toc158062426"/>
+    </w:p>
+    <w:p>
+      <w:pPr>
+        <w:pStyle w:val="2"/>
+      </w:pPr>
+      <w:r>
+        <w:t xml:space="preserve">Задание </w:t>
+      </w:r>
+      <w:bookmarkEnd w:id="9"/>
+      <w:r>
+        <w:t>1</w:t>
+      </w:r>
+    </w:p>
+    <w:p/>
+    <w:p>
+      <w:r>
+        <w:t>Создать любой тензор, заполнить любыми значениями.</w:t>
+      </w:r>
+    </w:p>
+    <w:p>
+      <w:r>
+        <w:t xml:space="preserve">Создать массив </w:t>
+      </w:r>
+      <w:proofErr w:type="spellStart"/>
+      <w:r>
+        <w:rPr>
+          <w:lang w:val="en-US"/>
+        </w:rPr>
+        <w:t>numpy</w:t>
+      </w:r>
+      <w:proofErr w:type="spellEnd"/>
+      <w:r>
+        <w:t xml:space="preserve"> </w:t>
+      </w:r>
+      <w:r>
+        <w:t>на основе этого тензора.</w:t>
+      </w:r>
+    </w:p>
+    <w:p>
+      <w:r>
+        <w:t>Результат вывести в консоль.</w:t>
+      </w:r>
+    </w:p>
+    <w:p>
+      <w:r>
+        <w:t>Выполнить задание 2-мя способами.</w:t>
+      </w:r>
+    </w:p>
+    <w:p/>
+    <w:p/>
+    <w:p/>
     <w:p/>
     <w:sectPr>
       <w:footerReference w:type="default" r:id="rId9"/>
@@ -1043,6 +1943,7 @@
         <w:docPartUnique/>
       </w:docPartObj>
     </w:sdtPr>
+    <w:sdtEndPr/>
     <w:sdtContent>
       <w:p>
         <w:pPr>
@@ -1106,6 +2007,232 @@
 <file path=word/numbering.xml><?xml version="1.0" encoding="utf-8"?>
 <w:numbering xmlns:wpc="http://schemas.microsoft.com/office/word/2010/wordprocessingCanvas" xmlns:mc="http://schemas.openxmlformats.org/markup-compatibility/2006" xmlns:o="urn:schemas-microsoft-com:office:office" xmlns:r="http://schemas.openxmlformats.org/officeDocument/2006/relationships" xmlns:m="http://schemas.openxmlformats.org/officeDocument/2006/math" xmlns:v="urn:schemas-microsoft-com:vml" xmlns:wp14="http://schemas.microsoft.com/office/word/2010/wordprocessingDrawing" xmlns:wp="http://schemas.openxmlformats.org/drawingml/2006/wordprocessingDrawing" xmlns:w10="urn:schemas-microsoft-com:office:word" xmlns:w="http://schemas.openxmlformats.org/wordprocessingml/2006/main" xmlns:w14="http://schemas.microsoft.com/office/word/2010/wordml" xmlns:wpg="http://schemas.microsoft.com/office/word/2010/wordprocessingGroup" xmlns:wpi="http://schemas.microsoft.com/office/word/2010/wordprocessingInk" xmlns:wne="http://schemas.microsoft.com/office/word/2006/wordml" xmlns:wps="http://schemas.microsoft.com/office/word/2010/wordprocessingShape" mc:Ignorable="w14 wp14">
   <w:abstractNum w:abstractNumId="0">
+    <w:nsid w:val="31233DEF"/>
+    <w:multiLevelType w:val="hybridMultilevel"/>
+    <w:tmpl w:val="6FD4B08C"/>
+    <w:lvl w:ilvl="0" w:tplc="04190001">
+      <w:start w:val="1"/>
+      <w:numFmt w:val="bullet"/>
+      <w:lvlText w:val=""/>
+      <w:lvlJc w:val="left"/>
+      <w:pPr>
+        <w:ind w:left="720" w:hanging="360"/>
+      </w:pPr>
+      <w:rPr>
+        <w:rFonts w:ascii="Symbol" w:hAnsi="Symbol" w:hint="default"/>
+      </w:rPr>
+    </w:lvl>
+    <w:lvl w:ilvl="1" w:tplc="04190003" w:tentative="1">
+      <w:start w:val="1"/>
+      <w:numFmt w:val="bullet"/>
+      <w:lvlText w:val="o"/>
+      <w:lvlJc w:val="left"/>
+      <w:pPr>
+        <w:ind w:left="1440" w:hanging="360"/>
+      </w:pPr>
+      <w:rPr>
+        <w:rFonts w:ascii="Courier New" w:hAnsi="Courier New" w:cs="Courier New" w:hint="default"/>
+      </w:rPr>
+    </w:lvl>
+    <w:lvl w:ilvl="2" w:tplc="04190005" w:tentative="1">
+      <w:start w:val="1"/>
+      <w:numFmt w:val="bullet"/>
+      <w:lvlText w:val=""/>
+      <w:lvlJc w:val="left"/>
+      <w:pPr>
+        <w:ind w:left="2160" w:hanging="360"/>
+      </w:pPr>
+      <w:rPr>
+        <w:rFonts w:ascii="Wingdings" w:hAnsi="Wingdings" w:hint="default"/>
+      </w:rPr>
+    </w:lvl>
+    <w:lvl w:ilvl="3" w:tplc="04190001" w:tentative="1">
+      <w:start w:val="1"/>
+      <w:numFmt w:val="bullet"/>
+      <w:lvlText w:val=""/>
+      <w:lvlJc w:val="left"/>
+      <w:pPr>
+        <w:ind w:left="2880" w:hanging="360"/>
+      </w:pPr>
+      <w:rPr>
+        <w:rFonts w:ascii="Symbol" w:hAnsi="Symbol" w:hint="default"/>
+      </w:rPr>
+    </w:lvl>
+    <w:lvl w:ilvl="4" w:tplc="04190003" w:tentative="1">
+      <w:start w:val="1"/>
+      <w:numFmt w:val="bullet"/>
+      <w:lvlText w:val="o"/>
+      <w:lvlJc w:val="left"/>
+      <w:pPr>
+        <w:ind w:left="3600" w:hanging="360"/>
+      </w:pPr>
+      <w:rPr>
+        <w:rFonts w:ascii="Courier New" w:hAnsi="Courier New" w:cs="Courier New" w:hint="default"/>
+      </w:rPr>
+    </w:lvl>
+    <w:lvl w:ilvl="5" w:tplc="04190005" w:tentative="1">
+      <w:start w:val="1"/>
+      <w:numFmt w:val="bullet"/>
+      <w:lvlText w:val=""/>
+      <w:lvlJc w:val="left"/>
+      <w:pPr>
+        <w:ind w:left="4320" w:hanging="360"/>
+      </w:pPr>
+      <w:rPr>
+        <w:rFonts w:ascii="Wingdings" w:hAnsi="Wingdings" w:hint="default"/>
+      </w:rPr>
+    </w:lvl>
+    <w:lvl w:ilvl="6" w:tplc="04190001" w:tentative="1">
+      <w:start w:val="1"/>
+      <w:numFmt w:val="bullet"/>
+      <w:lvlText w:val=""/>
+      <w:lvlJc w:val="left"/>
+      <w:pPr>
+        <w:ind w:left="5040" w:hanging="360"/>
+      </w:pPr>
+      <w:rPr>
+        <w:rFonts w:ascii="Symbol" w:hAnsi="Symbol" w:hint="default"/>
+      </w:rPr>
+    </w:lvl>
+    <w:lvl w:ilvl="7" w:tplc="04190003" w:tentative="1">
+      <w:start w:val="1"/>
+      <w:numFmt w:val="bullet"/>
+      <w:lvlText w:val="o"/>
+      <w:lvlJc w:val="left"/>
+      <w:pPr>
+        <w:ind w:left="5760" w:hanging="360"/>
+      </w:pPr>
+      <w:rPr>
+        <w:rFonts w:ascii="Courier New" w:hAnsi="Courier New" w:cs="Courier New" w:hint="default"/>
+      </w:rPr>
+    </w:lvl>
+    <w:lvl w:ilvl="8" w:tplc="04190005" w:tentative="1">
+      <w:start w:val="1"/>
+      <w:numFmt w:val="bullet"/>
+      <w:lvlText w:val=""/>
+      <w:lvlJc w:val="left"/>
+      <w:pPr>
+        <w:ind w:left="6480" w:hanging="360"/>
+      </w:pPr>
+      <w:rPr>
+        <w:rFonts w:ascii="Wingdings" w:hAnsi="Wingdings" w:hint="default"/>
+      </w:rPr>
+    </w:lvl>
+  </w:abstractNum>
+  <w:abstractNum w:abstractNumId="1">
+    <w:nsid w:val="3AD94F7F"/>
+    <w:multiLevelType w:val="hybridMultilevel"/>
+    <w:tmpl w:val="ECD4052C"/>
+    <w:lvl w:ilvl="0" w:tplc="04190001">
+      <w:start w:val="1"/>
+      <w:numFmt w:val="bullet"/>
+      <w:lvlText w:val=""/>
+      <w:lvlJc w:val="left"/>
+      <w:pPr>
+        <w:ind w:left="720" w:hanging="360"/>
+      </w:pPr>
+      <w:rPr>
+        <w:rFonts w:ascii="Symbol" w:hAnsi="Symbol" w:hint="default"/>
+      </w:rPr>
+    </w:lvl>
+    <w:lvl w:ilvl="1" w:tplc="04190003" w:tentative="1">
+      <w:start w:val="1"/>
+      <w:numFmt w:val="bullet"/>
+      <w:lvlText w:val="o"/>
+      <w:lvlJc w:val="left"/>
+      <w:pPr>
+        <w:ind w:left="1440" w:hanging="360"/>
+      </w:pPr>
+      <w:rPr>
+        <w:rFonts w:ascii="Courier New" w:hAnsi="Courier New" w:cs="Courier New" w:hint="default"/>
+      </w:rPr>
+    </w:lvl>
+    <w:lvl w:ilvl="2" w:tplc="04190005" w:tentative="1">
+      <w:start w:val="1"/>
+      <w:numFmt w:val="bullet"/>
+      <w:lvlText w:val=""/>
+      <w:lvlJc w:val="left"/>
+      <w:pPr>
+        <w:ind w:left="2160" w:hanging="360"/>
+      </w:pPr>
+      <w:rPr>
+        <w:rFonts w:ascii="Wingdings" w:hAnsi="Wingdings" w:hint="default"/>
+      </w:rPr>
+    </w:lvl>
+    <w:lvl w:ilvl="3" w:tplc="04190001" w:tentative="1">
+      <w:start w:val="1"/>
+      <w:numFmt w:val="bullet"/>
+      <w:lvlText w:val=""/>
+      <w:lvlJc w:val="left"/>
+      <w:pPr>
+        <w:ind w:left="2880" w:hanging="360"/>
+      </w:pPr>
+      <w:rPr>
+        <w:rFonts w:ascii="Symbol" w:hAnsi="Symbol" w:hint="default"/>
+      </w:rPr>
+    </w:lvl>
+    <w:lvl w:ilvl="4" w:tplc="04190003" w:tentative="1">
+      <w:start w:val="1"/>
+      <w:numFmt w:val="bullet"/>
+      <w:lvlText w:val="o"/>
+      <w:lvlJc w:val="left"/>
+      <w:pPr>
+        <w:ind w:left="3600" w:hanging="360"/>
+      </w:pPr>
+      <w:rPr>
+        <w:rFonts w:ascii="Courier New" w:hAnsi="Courier New" w:cs="Courier New" w:hint="default"/>
+      </w:rPr>
+    </w:lvl>
+    <w:lvl w:ilvl="5" w:tplc="04190005" w:tentative="1">
+      <w:start w:val="1"/>
+      <w:numFmt w:val="bullet"/>
+      <w:lvlText w:val=""/>
+      <w:lvlJc w:val="left"/>
+      <w:pPr>
+        <w:ind w:left="4320" w:hanging="360"/>
+      </w:pPr>
+      <w:rPr>
+        <w:rFonts w:ascii="Wingdings" w:hAnsi="Wingdings" w:hint="default"/>
+      </w:rPr>
+    </w:lvl>
+    <w:lvl w:ilvl="6" w:tplc="04190001" w:tentative="1">
+      <w:start w:val="1"/>
+      <w:numFmt w:val="bullet"/>
+      <w:lvlText w:val=""/>
+      <w:lvlJc w:val="left"/>
+      <w:pPr>
+        <w:ind w:left="5040" w:hanging="360"/>
+      </w:pPr>
+      <w:rPr>
+        <w:rFonts w:ascii="Symbol" w:hAnsi="Symbol" w:hint="default"/>
+      </w:rPr>
+    </w:lvl>
+    <w:lvl w:ilvl="7" w:tplc="04190003" w:tentative="1">
+      <w:start w:val="1"/>
+      <w:numFmt w:val="bullet"/>
+      <w:lvlText w:val="o"/>
+      <w:lvlJc w:val="left"/>
+      <w:pPr>
+        <w:ind w:left="5760" w:hanging="360"/>
+      </w:pPr>
+      <w:rPr>
+        <w:rFonts w:ascii="Courier New" w:hAnsi="Courier New" w:cs="Courier New" w:hint="default"/>
+      </w:rPr>
+    </w:lvl>
+    <w:lvl w:ilvl="8" w:tplc="04190005" w:tentative="1">
+      <w:start w:val="1"/>
+      <w:numFmt w:val="bullet"/>
+      <w:lvlText w:val=""/>
+      <w:lvlJc w:val="left"/>
+      <w:pPr>
+        <w:ind w:left="6480" w:hanging="360"/>
+      </w:pPr>
+      <w:rPr>
+        <w:rFonts w:ascii="Wingdings" w:hAnsi="Wingdings" w:hint="default"/>
+      </w:rPr>
+    </w:lvl>
+  </w:abstractNum>
+  <w:abstractNum w:abstractNumId="2">
     <w:nsid w:val="67795384"/>
     <w:multiLevelType w:val="hybridMultilevel"/>
     <w:tmpl w:val="506CC1FA"/>
@@ -1195,7 +2322,13 @@
     </w:lvl>
   </w:abstractNum>
   <w:num w:numId="1">
+    <w:abstractNumId w:val="2"/>
+  </w:num>
+  <w:num w:numId="2">
     <w:abstractNumId w:val="0"/>
+  </w:num>
+  <w:num w:numId="3">
+    <w:abstractNumId w:val="1"/>
   </w:num>
 </w:numbering>
 </file>
@@ -1665,6 +2798,81 @@
     <w:uiPriority w:val="99"/>
     <w:rsid w:val="00C5626B"/>
   </w:style>
+  <w:style w:type="paragraph" w:styleId="HTML">
+    <w:name w:val="HTML Preformatted"/>
+    <w:basedOn w:val="a"/>
+    <w:link w:val="HTML0"/>
+    <w:uiPriority w:val="99"/>
+    <w:semiHidden/>
+    <w:unhideWhenUsed/>
+    <w:rsid w:val="0082402A"/>
+    <w:pPr>
+      <w:tabs>
+        <w:tab w:val="left" w:pos="916"/>
+        <w:tab w:val="left" w:pos="1832"/>
+        <w:tab w:val="left" w:pos="2748"/>
+        <w:tab w:val="left" w:pos="3664"/>
+        <w:tab w:val="left" w:pos="4580"/>
+        <w:tab w:val="left" w:pos="5496"/>
+        <w:tab w:val="left" w:pos="6412"/>
+        <w:tab w:val="left" w:pos="7328"/>
+        <w:tab w:val="left" w:pos="8244"/>
+        <w:tab w:val="left" w:pos="9160"/>
+        <w:tab w:val="left" w:pos="10076"/>
+        <w:tab w:val="left" w:pos="10992"/>
+        <w:tab w:val="left" w:pos="11908"/>
+        <w:tab w:val="left" w:pos="12824"/>
+        <w:tab w:val="left" w:pos="13740"/>
+        <w:tab w:val="left" w:pos="14656"/>
+      </w:tabs>
+      <w:spacing w:after="0" w:line="240" w:lineRule="auto"/>
+    </w:pPr>
+    <w:rPr>
+      <w:rFonts w:ascii="Courier New" w:eastAsia="Times New Roman" w:hAnsi="Courier New" w:cs="Courier New"/>
+      <w:sz w:val="20"/>
+      <w:szCs w:val="20"/>
+      <w:lang w:eastAsia="ru-RU"/>
+    </w:rPr>
+  </w:style>
+  <w:style w:type="character" w:customStyle="1" w:styleId="HTML0">
+    <w:name w:val="Стандартный HTML Знак"/>
+    <w:basedOn w:val="a0"/>
+    <w:link w:val="HTML"/>
+    <w:uiPriority w:val="99"/>
+    <w:semiHidden/>
+    <w:rsid w:val="0082402A"/>
+    <w:rPr>
+      <w:rFonts w:ascii="Courier New" w:eastAsia="Times New Roman" w:hAnsi="Courier New" w:cs="Courier New"/>
+      <w:sz w:val="20"/>
+      <w:szCs w:val="20"/>
+      <w:lang w:eastAsia="ru-RU"/>
+    </w:rPr>
+  </w:style>
+  <w:style w:type="character" w:customStyle="1" w:styleId="kwd">
+    <w:name w:val="kwd"/>
+    <w:basedOn w:val="a0"/>
+    <w:rsid w:val="0082402A"/>
+  </w:style>
+  <w:style w:type="character" w:customStyle="1" w:styleId="pun">
+    <w:name w:val="pun"/>
+    <w:basedOn w:val="a0"/>
+    <w:rsid w:val="0082402A"/>
+  </w:style>
+  <w:style w:type="character" w:customStyle="1" w:styleId="str">
+    <w:name w:val="str"/>
+    <w:basedOn w:val="a0"/>
+    <w:rsid w:val="0082402A"/>
+  </w:style>
+  <w:style w:type="character" w:customStyle="1" w:styleId="pln">
+    <w:name w:val="pln"/>
+    <w:basedOn w:val="a0"/>
+    <w:rsid w:val="0082402A"/>
+  </w:style>
+  <w:style w:type="character" w:customStyle="1" w:styleId="lit">
+    <w:name w:val="lit"/>
+    <w:basedOn w:val="a0"/>
+    <w:rsid w:val="0082402A"/>
+  </w:style>
 </w:styles>
 </file>
 
@@ -2133,56 +3341,117 @@
     <w:uiPriority w:val="99"/>
     <w:rsid w:val="00C5626B"/>
   </w:style>
+  <w:style w:type="paragraph" w:styleId="HTML">
+    <w:name w:val="HTML Preformatted"/>
+    <w:basedOn w:val="a"/>
+    <w:link w:val="HTML0"/>
+    <w:uiPriority w:val="99"/>
+    <w:semiHidden/>
+    <w:unhideWhenUsed/>
+    <w:rsid w:val="0082402A"/>
+    <w:pPr>
+      <w:tabs>
+        <w:tab w:val="left" w:pos="916"/>
+        <w:tab w:val="left" w:pos="1832"/>
+        <w:tab w:val="left" w:pos="2748"/>
+        <w:tab w:val="left" w:pos="3664"/>
+        <w:tab w:val="left" w:pos="4580"/>
+        <w:tab w:val="left" w:pos="5496"/>
+        <w:tab w:val="left" w:pos="6412"/>
+        <w:tab w:val="left" w:pos="7328"/>
+        <w:tab w:val="left" w:pos="8244"/>
+        <w:tab w:val="left" w:pos="9160"/>
+        <w:tab w:val="left" w:pos="10076"/>
+        <w:tab w:val="left" w:pos="10992"/>
+        <w:tab w:val="left" w:pos="11908"/>
+        <w:tab w:val="left" w:pos="12824"/>
+        <w:tab w:val="left" w:pos="13740"/>
+        <w:tab w:val="left" w:pos="14656"/>
+      </w:tabs>
+      <w:spacing w:after="0" w:line="240" w:lineRule="auto"/>
+    </w:pPr>
+    <w:rPr>
+      <w:rFonts w:ascii="Courier New" w:eastAsia="Times New Roman" w:hAnsi="Courier New" w:cs="Courier New"/>
+      <w:sz w:val="20"/>
+      <w:szCs w:val="20"/>
+      <w:lang w:eastAsia="ru-RU"/>
+    </w:rPr>
+  </w:style>
+  <w:style w:type="character" w:customStyle="1" w:styleId="HTML0">
+    <w:name w:val="Стандартный HTML Знак"/>
+    <w:basedOn w:val="a0"/>
+    <w:link w:val="HTML"/>
+    <w:uiPriority w:val="99"/>
+    <w:semiHidden/>
+    <w:rsid w:val="0082402A"/>
+    <w:rPr>
+      <w:rFonts w:ascii="Courier New" w:eastAsia="Times New Roman" w:hAnsi="Courier New" w:cs="Courier New"/>
+      <w:sz w:val="20"/>
+      <w:szCs w:val="20"/>
+      <w:lang w:eastAsia="ru-RU"/>
+    </w:rPr>
+  </w:style>
+  <w:style w:type="character" w:customStyle="1" w:styleId="kwd">
+    <w:name w:val="kwd"/>
+    <w:basedOn w:val="a0"/>
+    <w:rsid w:val="0082402A"/>
+  </w:style>
+  <w:style w:type="character" w:customStyle="1" w:styleId="pun">
+    <w:name w:val="pun"/>
+    <w:basedOn w:val="a0"/>
+    <w:rsid w:val="0082402A"/>
+  </w:style>
+  <w:style w:type="character" w:customStyle="1" w:styleId="str">
+    <w:name w:val="str"/>
+    <w:basedOn w:val="a0"/>
+    <w:rsid w:val="0082402A"/>
+  </w:style>
+  <w:style w:type="character" w:customStyle="1" w:styleId="pln">
+    <w:name w:val="pln"/>
+    <w:basedOn w:val="a0"/>
+    <w:rsid w:val="0082402A"/>
+  </w:style>
+  <w:style w:type="character" w:customStyle="1" w:styleId="lit">
+    <w:name w:val="lit"/>
+    <w:basedOn w:val="a0"/>
+    <w:rsid w:val="0082402A"/>
+  </w:style>
 </w:styles>
 </file>
 
 <file path=word/glossary/document.xml><?xml version="1.0" encoding="utf-8"?>
-<w:glossaryDocument xmlns:wpc="http://schemas.microsoft.com/office/word/2010/wordprocessingCanvas" xmlns:mc="http://schemas.openxmlformats.org/markup-compatibility/2006" xmlns:o="urn:schemas-microsoft-com:office:office" xmlns:r="http://schemas.openxmlformats.org/officeDocument/2006/relationships" xmlns:m="http://schemas.openxmlformats.org/officeDocument/2006/math" xmlns:v="urn:schemas-microsoft-com:vml" xmlns:wp14="http://schemas.microsoft.com/office/word/2010/wordprocessingDrawing" xmlns:wp="http://schemas.openxmlformats.org/drawingml/2006/wordprocessingDrawing" xmlns:w10="urn:schemas-microsoft-com:office:word" xmlns:w="http://schemas.openxmlformats.org/wordprocessingml/2006/main" xmlns:w14="http://schemas.microsoft.com/office/word/2010/wordml" xmlns:wpg="http://schemas.microsoft.com/office/word/2010/wordprocessingGroup" xmlns:wpi="http://schemas.microsoft.com/office/word/2010/wordprocessingInk" xmlns:wne="http://schemas.microsoft.com/office/word/2006/wordml" xmlns:wps="http://schemas.microsoft.com/office/word/2010/wordprocessingShape" mc:Ignorable="w14 wp14">
-  <w:docParts>
-    <w:docPart>
-      <w:docPartPr>
-        <w:name w:val="CF16D0F1B2974490A7D2150FF0CD02E1"/>
-        <w:category>
-          <w:name w:val="Общие"/>
-          <w:gallery w:val="placeholder"/>
-        </w:category>
-        <w:types>
-          <w:type w:val="bbPlcHdr"/>
-        </w:types>
-        <w:behaviors>
-          <w:behavior w:val="content"/>
-        </w:behaviors>
-        <w:guid w:val="{01F0C76D-D686-4155-95E0-0608FDD2B6D4}"/>
-      </w:docPartPr>
-      <w:docPartBody>
-        <w:p>
-          <w:pPr>
-            <w:pStyle w:val="CF16D0F1B2974490A7D2150FF0CD02E1"/>
-          </w:pPr>
-          <w:r>
-            <w:rPr>
-              <w:rFonts w:asciiTheme="majorHAnsi" w:eastAsiaTheme="majorEastAsia" w:hAnsiTheme="majorHAnsi" w:cstheme="majorBidi"/>
-              <w:color w:val="4F81BD" w:themeColor="accent1"/>
-              <w:sz w:val="80"/>
-              <w:szCs w:val="80"/>
-            </w:rPr>
-            <w:t>[Введите название документа]</w:t>
-          </w:r>
-        </w:p>
-      </w:docPartBody>
-    </w:docPart>
-  </w:docParts>
-</w:glossaryDocument>
+<w:glossaryDocument xmlns:wpc="http://schemas.microsoft.com/office/word/2010/wordprocessingCanvas" xmlns:mc="http://schemas.openxmlformats.org/markup-compatibility/2006" xmlns:o="urn:schemas-microsoft-com:office:office" xmlns:r="http://schemas.openxmlformats.org/officeDocument/2006/relationships" xmlns:m="http://schemas.openxmlformats.org/officeDocument/2006/math" xmlns:v="urn:schemas-microsoft-com:vml" xmlns:wp14="http://schemas.microsoft.com/office/word/2010/wordprocessingDrawing" xmlns:wp="http://schemas.openxmlformats.org/drawingml/2006/wordprocessingDrawing" xmlns:w10="urn:schemas-microsoft-com:office:word" xmlns:w="http://schemas.openxmlformats.org/wordprocessingml/2006/main" xmlns:w14="http://schemas.microsoft.com/office/word/2010/wordml" xmlns:wpg="http://schemas.microsoft.com/office/word/2010/wordprocessingGroup" xmlns:wpi="http://schemas.microsoft.com/office/word/2010/wordprocessingInk" xmlns:wne="http://schemas.microsoft.com/office/word/2006/wordml" xmlns:wps="http://schemas.microsoft.com/office/word/2010/wordprocessingShape" mc:Ignorable="w14 wp14"/>
 </file>
 
 <file path=word/glossary/fontTable.xml><?xml version="1.0" encoding="utf-8"?>
 <w:fonts xmlns:mc="http://schemas.openxmlformats.org/markup-compatibility/2006" xmlns:r="http://schemas.openxmlformats.org/officeDocument/2006/relationships" xmlns:w="http://schemas.openxmlformats.org/wordprocessingml/2006/main" xmlns:w14="http://schemas.microsoft.com/office/word/2010/wordml" mc:Ignorable="w14">
+  <w:font w:name="Symbol">
+    <w:panose1 w:val="05050102010706020507"/>
+    <w:charset w:val="02"/>
+    <w:family w:val="roman"/>
+    <w:pitch w:val="variable"/>
+    <w:sig w:usb0="00000000" w:usb1="10000000" w:usb2="00000000" w:usb3="00000000" w:csb0="80000000" w:csb1="00000000"/>
+  </w:font>
   <w:font w:name="Times New Roman">
     <w:panose1 w:val="02020603050405020304"/>
     <w:charset w:val="CC"/>
     <w:family w:val="roman"/>
     <w:pitch w:val="variable"/>
     <w:sig w:usb0="E0002EFF" w:usb1="C000785B" w:usb2="00000009" w:usb3="00000000" w:csb0="000001FF" w:csb1="00000000"/>
+  </w:font>
+  <w:font w:name="Courier New">
+    <w:panose1 w:val="02070309020205020404"/>
+    <w:charset w:val="CC"/>
+    <w:family w:val="modern"/>
+    <w:pitch w:val="fixed"/>
+    <w:sig w:usb0="E0002EFF" w:usb1="C0007843" w:usb2="00000009" w:usb3="00000000" w:csb0="000001FF" w:csb1="00000000"/>
+  </w:font>
+  <w:font w:name="Wingdings">
+    <w:panose1 w:val="05000000000000000000"/>
+    <w:charset w:val="02"/>
+    <w:family w:val="auto"/>
+    <w:pitch w:val="variable"/>
+    <w:sig w:usb0="00000000" w:usb1="10000000" w:usb2="00000000" w:usb3="00000000" w:csb0="80000000" w:csb1="00000000"/>
   </w:font>
   <w:font w:name="Calibri">
     <w:panose1 w:val="020F0502020204030204"/>
@@ -2226,6 +3495,7 @@
     <w:rsid w:val="006A6760"/>
     <w:rsid w:val="00795F56"/>
     <w:rsid w:val="00801EF1"/>
+    <w:rsid w:val="00F2374F"/>
   </w:rsids>
   <m:mathPr>
     <m:mathFont m:val="Cambria Math"/>
@@ -2972,7 +4242,7 @@
 </file>
 
 <file path=customXml/itemProps1.xml><?xml version="1.0" encoding="utf-8"?>
-<ds:datastoreItem xmlns:ds="http://schemas.openxmlformats.org/officeDocument/2006/customXml" ds:itemID="{06A432C5-98CE-4F47-9750-9C211F824685}">
+<ds:datastoreItem xmlns:ds="http://schemas.openxmlformats.org/officeDocument/2006/customXml" ds:itemID="{5EE19649-2E83-41EB-BC16-6932AB2992E7}">
   <ds:schemaRefs>
     <ds:schemaRef ds:uri="http://schemas.openxmlformats.org/officeDocument/2006/bibliography"/>
   </ds:schemaRefs>

--- a/Задачник по TensorFlow.docx
+++ b/Задачник по TensorFlow.docx
@@ -69,9 +69,6 @@
                   </w:rPr>
                   <w:alias w:val="Название"/>
                   <w:id w:val="13406919"/>
-                  <w:placeholder>
-                    <w:docPart w:val="CF16D0F1B2974490A7D2150FF0CD02E1"/>
-                  </w:placeholder>
                   <w:dataBinding w:prefixMappings="xmlns:ns0='http://schemas.openxmlformats.org/package/2006/metadata/core-properties' xmlns:ns1='http://purl.org/dc/elements/1.1/'" w:xpath="/ns0:coreProperties[1]/ns1:title[1]" w:storeItemID="{6C3C8BC8-F283-45AE-878A-BAB7291924A1}"/>
                   <w:text/>
                 </w:sdtPr>
@@ -244,13 +241,13 @@
           <w:r>
             <w:fldChar w:fldCharType="separate"/>
           </w:r>
-          <w:hyperlink w:anchor="_Toc158062418" w:history="1">
+          <w:hyperlink w:anchor="_Toc169910645" w:history="1">
             <w:r>
               <w:rPr>
                 <w:rStyle w:val="a8"/>
                 <w:noProof/>
               </w:rPr>
-              <w:t>Переменные</w:t>
+              <w:t>Тензоры</w:t>
             </w:r>
             <w:r>
               <w:rPr>
@@ -271,7 +268,7 @@
                 <w:noProof/>
                 <w:webHidden/>
               </w:rPr>
-              <w:instrText xml:space="preserve"> PAGEREF _Toc158062418 \h </w:instrText>
+              <w:instrText xml:space="preserve"> PAGEREF _Toc169910645 \h </w:instrText>
             </w:r>
             <w:r>
               <w:rPr>
@@ -304,7 +301,7 @@
         </w:p>
         <w:p>
           <w:pPr>
-            <w:pStyle w:val="11"/>
+            <w:pStyle w:val="31"/>
             <w:tabs>
               <w:tab w:val="right" w:leader="dot" w:pos="9345"/>
             </w:tabs>
@@ -314,13 +311,13 @@
               <w:lang w:eastAsia="ru-RU"/>
             </w:rPr>
           </w:pPr>
-          <w:hyperlink w:anchor="_Toc158062419" w:history="1">
+          <w:hyperlink w:anchor="_Toc169910646" w:history="1">
             <w:r>
               <w:rPr>
                 <w:rStyle w:val="a8"/>
                 <w:noProof/>
               </w:rPr>
-              <w:t>Тензоры</w:t>
+              <w:t>Задание 1</w:t>
             </w:r>
             <w:r>
               <w:rPr>
@@ -341,7 +338,357 @@
                 <w:noProof/>
                 <w:webHidden/>
               </w:rPr>
-              <w:instrText xml:space="preserve"> PAGEREF _Toc158062419 \h </w:instrText>
+              <w:instrText xml:space="preserve"> PAGEREF _Toc169910646 \h </w:instrText>
+            </w:r>
+            <w:r>
+              <w:rPr>
+                <w:noProof/>
+                <w:webHidden/>
+              </w:rPr>
+            </w:r>
+            <w:r>
+              <w:rPr>
+                <w:noProof/>
+                <w:webHidden/>
+              </w:rPr>
+              <w:fldChar w:fldCharType="separate"/>
+            </w:r>
+            <w:r>
+              <w:rPr>
+                <w:noProof/>
+                <w:webHidden/>
+              </w:rPr>
+              <w:t>2</w:t>
+            </w:r>
+            <w:r>
+              <w:rPr>
+                <w:noProof/>
+                <w:webHidden/>
+              </w:rPr>
+              <w:fldChar w:fldCharType="end"/>
+            </w:r>
+          </w:hyperlink>
+        </w:p>
+        <w:p>
+          <w:pPr>
+            <w:pStyle w:val="31"/>
+            <w:tabs>
+              <w:tab w:val="right" w:leader="dot" w:pos="9345"/>
+            </w:tabs>
+            <w:rPr>
+              <w:rFonts w:eastAsiaTheme="minorEastAsia"/>
+              <w:noProof/>
+              <w:lang w:eastAsia="ru-RU"/>
+            </w:rPr>
+          </w:pPr>
+          <w:hyperlink w:anchor="_Toc169910647" w:history="1">
+            <w:r>
+              <w:rPr>
+                <w:rStyle w:val="a8"/>
+                <w:noProof/>
+              </w:rPr>
+              <w:t>Задание 2</w:t>
+            </w:r>
+            <w:r>
+              <w:rPr>
+                <w:noProof/>
+                <w:webHidden/>
+              </w:rPr>
+              <w:tab/>
+            </w:r>
+            <w:r>
+              <w:rPr>
+                <w:noProof/>
+                <w:webHidden/>
+              </w:rPr>
+              <w:fldChar w:fldCharType="begin"/>
+            </w:r>
+            <w:r>
+              <w:rPr>
+                <w:noProof/>
+                <w:webHidden/>
+              </w:rPr>
+              <w:instrText xml:space="preserve"> PAGEREF _Toc169910647 \h </w:instrText>
+            </w:r>
+            <w:r>
+              <w:rPr>
+                <w:noProof/>
+                <w:webHidden/>
+              </w:rPr>
+            </w:r>
+            <w:r>
+              <w:rPr>
+                <w:noProof/>
+                <w:webHidden/>
+              </w:rPr>
+              <w:fldChar w:fldCharType="separate"/>
+            </w:r>
+            <w:r>
+              <w:rPr>
+                <w:noProof/>
+                <w:webHidden/>
+              </w:rPr>
+              <w:t>2</w:t>
+            </w:r>
+            <w:r>
+              <w:rPr>
+                <w:noProof/>
+                <w:webHidden/>
+              </w:rPr>
+              <w:fldChar w:fldCharType="end"/>
+            </w:r>
+          </w:hyperlink>
+        </w:p>
+        <w:p>
+          <w:pPr>
+            <w:pStyle w:val="31"/>
+            <w:tabs>
+              <w:tab w:val="right" w:leader="dot" w:pos="9345"/>
+            </w:tabs>
+            <w:rPr>
+              <w:rFonts w:eastAsiaTheme="minorEastAsia"/>
+              <w:noProof/>
+              <w:lang w:eastAsia="ru-RU"/>
+            </w:rPr>
+          </w:pPr>
+          <w:hyperlink w:anchor="_Toc169910648" w:history="1">
+            <w:r>
+              <w:rPr>
+                <w:rStyle w:val="a8"/>
+                <w:noProof/>
+              </w:rPr>
+              <w:t>Задание 3</w:t>
+            </w:r>
+            <w:r>
+              <w:rPr>
+                <w:noProof/>
+                <w:webHidden/>
+              </w:rPr>
+              <w:tab/>
+            </w:r>
+            <w:r>
+              <w:rPr>
+                <w:noProof/>
+                <w:webHidden/>
+              </w:rPr>
+              <w:fldChar w:fldCharType="begin"/>
+            </w:r>
+            <w:r>
+              <w:rPr>
+                <w:noProof/>
+                <w:webHidden/>
+              </w:rPr>
+              <w:instrText xml:space="preserve"> PAGEREF _Toc169910648 \h </w:instrText>
+            </w:r>
+            <w:r>
+              <w:rPr>
+                <w:noProof/>
+                <w:webHidden/>
+              </w:rPr>
+            </w:r>
+            <w:r>
+              <w:rPr>
+                <w:noProof/>
+                <w:webHidden/>
+              </w:rPr>
+              <w:fldChar w:fldCharType="separate"/>
+            </w:r>
+            <w:r>
+              <w:rPr>
+                <w:noProof/>
+                <w:webHidden/>
+              </w:rPr>
+              <w:t>2</w:t>
+            </w:r>
+            <w:r>
+              <w:rPr>
+                <w:noProof/>
+                <w:webHidden/>
+              </w:rPr>
+              <w:fldChar w:fldCharType="end"/>
+            </w:r>
+          </w:hyperlink>
+        </w:p>
+        <w:p>
+          <w:pPr>
+            <w:pStyle w:val="31"/>
+            <w:tabs>
+              <w:tab w:val="right" w:leader="dot" w:pos="9345"/>
+            </w:tabs>
+            <w:rPr>
+              <w:rFonts w:eastAsiaTheme="minorEastAsia"/>
+              <w:noProof/>
+              <w:lang w:eastAsia="ru-RU"/>
+            </w:rPr>
+          </w:pPr>
+          <w:hyperlink w:anchor="_Toc169910649" w:history="1">
+            <w:r>
+              <w:rPr>
+                <w:rStyle w:val="a8"/>
+                <w:noProof/>
+              </w:rPr>
+              <w:t>Задание 4</w:t>
+            </w:r>
+            <w:r>
+              <w:rPr>
+                <w:noProof/>
+                <w:webHidden/>
+              </w:rPr>
+              <w:tab/>
+            </w:r>
+            <w:r>
+              <w:rPr>
+                <w:noProof/>
+                <w:webHidden/>
+              </w:rPr>
+              <w:fldChar w:fldCharType="begin"/>
+            </w:r>
+            <w:r>
+              <w:rPr>
+                <w:noProof/>
+                <w:webHidden/>
+              </w:rPr>
+              <w:instrText xml:space="preserve"> PAGEREF _Toc169910649 \h </w:instrText>
+            </w:r>
+            <w:r>
+              <w:rPr>
+                <w:noProof/>
+                <w:webHidden/>
+              </w:rPr>
+            </w:r>
+            <w:r>
+              <w:rPr>
+                <w:noProof/>
+                <w:webHidden/>
+              </w:rPr>
+              <w:fldChar w:fldCharType="separate"/>
+            </w:r>
+            <w:r>
+              <w:rPr>
+                <w:noProof/>
+                <w:webHidden/>
+              </w:rPr>
+              <w:t>3</w:t>
+            </w:r>
+            <w:r>
+              <w:rPr>
+                <w:noProof/>
+                <w:webHidden/>
+              </w:rPr>
+              <w:fldChar w:fldCharType="end"/>
+            </w:r>
+          </w:hyperlink>
+        </w:p>
+        <w:p>
+          <w:pPr>
+            <w:pStyle w:val="31"/>
+            <w:tabs>
+              <w:tab w:val="right" w:leader="dot" w:pos="9345"/>
+            </w:tabs>
+            <w:rPr>
+              <w:rFonts w:eastAsiaTheme="minorEastAsia"/>
+              <w:noProof/>
+              <w:lang w:eastAsia="ru-RU"/>
+            </w:rPr>
+          </w:pPr>
+          <w:hyperlink w:anchor="_Toc169910650" w:history="1">
+            <w:r>
+              <w:rPr>
+                <w:rStyle w:val="a8"/>
+                <w:noProof/>
+              </w:rPr>
+              <w:t>Задание 5</w:t>
+            </w:r>
+            <w:r>
+              <w:rPr>
+                <w:noProof/>
+                <w:webHidden/>
+              </w:rPr>
+              <w:tab/>
+            </w:r>
+            <w:r>
+              <w:rPr>
+                <w:noProof/>
+                <w:webHidden/>
+              </w:rPr>
+              <w:fldChar w:fldCharType="begin"/>
+            </w:r>
+            <w:r>
+              <w:rPr>
+                <w:noProof/>
+                <w:webHidden/>
+              </w:rPr>
+              <w:instrText xml:space="preserve"> PAGEREF _Toc169910650 \h </w:instrText>
+            </w:r>
+            <w:r>
+              <w:rPr>
+                <w:noProof/>
+                <w:webHidden/>
+              </w:rPr>
+            </w:r>
+            <w:r>
+              <w:rPr>
+                <w:noProof/>
+                <w:webHidden/>
+              </w:rPr>
+              <w:fldChar w:fldCharType="separate"/>
+            </w:r>
+            <w:r>
+              <w:rPr>
+                <w:noProof/>
+                <w:webHidden/>
+              </w:rPr>
+              <w:t>3</w:t>
+            </w:r>
+            <w:r>
+              <w:rPr>
+                <w:noProof/>
+                <w:webHidden/>
+              </w:rPr>
+              <w:fldChar w:fldCharType="end"/>
+            </w:r>
+          </w:hyperlink>
+        </w:p>
+        <w:p>
+          <w:pPr>
+            <w:pStyle w:val="31"/>
+            <w:tabs>
+              <w:tab w:val="right" w:leader="dot" w:pos="9345"/>
+            </w:tabs>
+            <w:rPr>
+              <w:rFonts w:eastAsiaTheme="minorEastAsia"/>
+              <w:noProof/>
+              <w:lang w:eastAsia="ru-RU"/>
+            </w:rPr>
+          </w:pPr>
+          <w:hyperlink w:anchor="_Toc169910651" w:history="1">
+            <w:r>
+              <w:rPr>
+                <w:rStyle w:val="a8"/>
+                <w:noProof/>
+              </w:rPr>
+              <w:t>Задание 6</w:t>
+            </w:r>
+            <w:r>
+              <w:rPr>
+                <w:noProof/>
+                <w:webHidden/>
+              </w:rPr>
+              <w:tab/>
+            </w:r>
+            <w:r>
+              <w:rPr>
+                <w:noProof/>
+                <w:webHidden/>
+              </w:rPr>
+              <w:fldChar w:fldCharType="begin"/>
+            </w:r>
+            <w:r>
+              <w:rPr>
+                <w:noProof/>
+                <w:webHidden/>
+              </w:rPr>
+              <w:instrText xml:space="preserve"> PAGEREF _Toc169910651 \h </w:instrText>
             </w:r>
             <w:r>
               <w:rPr>
@@ -384,12 +731,82 @@
               <w:lang w:eastAsia="ru-RU"/>
             </w:rPr>
           </w:pPr>
-          <w:hyperlink w:anchor="_Toc158062420" w:history="1">
+          <w:hyperlink w:anchor="_Toc169910652" w:history="1">
             <w:r>
               <w:rPr>
                 <w:rStyle w:val="a8"/>
                 <w:noProof/>
               </w:rPr>
+              <w:t>Переменные тензора</w:t>
+            </w:r>
+            <w:r>
+              <w:rPr>
+                <w:noProof/>
+                <w:webHidden/>
+              </w:rPr>
+              <w:tab/>
+            </w:r>
+            <w:r>
+              <w:rPr>
+                <w:noProof/>
+                <w:webHidden/>
+              </w:rPr>
+              <w:fldChar w:fldCharType="begin"/>
+            </w:r>
+            <w:r>
+              <w:rPr>
+                <w:noProof/>
+                <w:webHidden/>
+              </w:rPr>
+              <w:instrText xml:space="preserve"> PAGEREF _Toc169910652 \h </w:instrText>
+            </w:r>
+            <w:r>
+              <w:rPr>
+                <w:noProof/>
+                <w:webHidden/>
+              </w:rPr>
+            </w:r>
+            <w:r>
+              <w:rPr>
+                <w:noProof/>
+                <w:webHidden/>
+              </w:rPr>
+              <w:fldChar w:fldCharType="separate"/>
+            </w:r>
+            <w:r>
+              <w:rPr>
+                <w:noProof/>
+                <w:webHidden/>
+              </w:rPr>
+              <w:t>4</w:t>
+            </w:r>
+            <w:r>
+              <w:rPr>
+                <w:noProof/>
+                <w:webHidden/>
+              </w:rPr>
+              <w:fldChar w:fldCharType="end"/>
+            </w:r>
+          </w:hyperlink>
+        </w:p>
+        <w:p>
+          <w:pPr>
+            <w:pStyle w:val="31"/>
+            <w:tabs>
+              <w:tab w:val="right" w:leader="dot" w:pos="9345"/>
+            </w:tabs>
+            <w:rPr>
+              <w:rFonts w:eastAsiaTheme="minorEastAsia"/>
+              <w:noProof/>
+              <w:lang w:eastAsia="ru-RU"/>
+            </w:rPr>
+          </w:pPr>
+          <w:hyperlink w:anchor="_Toc169910653" w:history="1">
+            <w:r>
+              <w:rPr>
+                <w:rStyle w:val="a8"/>
+                <w:noProof/>
+              </w:rPr>
               <w:t>Задание 1</w:t>
             </w:r>
             <w:r>
@@ -411,7 +828,7 @@
                 <w:noProof/>
                 <w:webHidden/>
               </w:rPr>
-              <w:instrText xml:space="preserve"> PAGEREF _Toc158062420 \h </w:instrText>
+              <w:instrText xml:space="preserve"> PAGEREF _Toc169910653 \h </w:instrText>
             </w:r>
             <w:r>
               <w:rPr>
@@ -431,7 +848,7 @@
                 <w:noProof/>
                 <w:webHidden/>
               </w:rPr>
-              <w:t>3</w:t>
+              <w:t>4</w:t>
             </w:r>
             <w:r>
               <w:rPr>
@@ -454,12 +871,152 @@
               <w:lang w:eastAsia="ru-RU"/>
             </w:rPr>
           </w:pPr>
-          <w:hyperlink w:anchor="_Toc158062421" w:history="1">
+          <w:hyperlink w:anchor="_Toc169910654" w:history="1">
             <w:r>
               <w:rPr>
                 <w:rStyle w:val="a8"/>
                 <w:noProof/>
               </w:rPr>
+              <w:t>Операции над тензорами</w:t>
+            </w:r>
+            <w:r>
+              <w:rPr>
+                <w:noProof/>
+                <w:webHidden/>
+              </w:rPr>
+              <w:tab/>
+            </w:r>
+            <w:r>
+              <w:rPr>
+                <w:noProof/>
+                <w:webHidden/>
+              </w:rPr>
+              <w:fldChar w:fldCharType="begin"/>
+            </w:r>
+            <w:r>
+              <w:rPr>
+                <w:noProof/>
+                <w:webHidden/>
+              </w:rPr>
+              <w:instrText xml:space="preserve"> PAGEREF _Toc169910654 \h </w:instrText>
+            </w:r>
+            <w:r>
+              <w:rPr>
+                <w:noProof/>
+                <w:webHidden/>
+              </w:rPr>
+            </w:r>
+            <w:r>
+              <w:rPr>
+                <w:noProof/>
+                <w:webHidden/>
+              </w:rPr>
+              <w:fldChar w:fldCharType="separate"/>
+            </w:r>
+            <w:r>
+              <w:rPr>
+                <w:noProof/>
+                <w:webHidden/>
+              </w:rPr>
+              <w:t>5</w:t>
+            </w:r>
+            <w:r>
+              <w:rPr>
+                <w:noProof/>
+                <w:webHidden/>
+              </w:rPr>
+              <w:fldChar w:fldCharType="end"/>
+            </w:r>
+          </w:hyperlink>
+        </w:p>
+        <w:p>
+          <w:pPr>
+            <w:pStyle w:val="31"/>
+            <w:tabs>
+              <w:tab w:val="right" w:leader="dot" w:pos="9345"/>
+            </w:tabs>
+            <w:rPr>
+              <w:rFonts w:eastAsiaTheme="minorEastAsia"/>
+              <w:noProof/>
+              <w:lang w:eastAsia="ru-RU"/>
+            </w:rPr>
+          </w:pPr>
+          <w:hyperlink w:anchor="_Toc169910655" w:history="1">
+            <w:r>
+              <w:rPr>
+                <w:rStyle w:val="a8"/>
+                <w:noProof/>
+              </w:rPr>
+              <w:t>Задание 1</w:t>
+            </w:r>
+            <w:r>
+              <w:rPr>
+                <w:noProof/>
+                <w:webHidden/>
+              </w:rPr>
+              <w:tab/>
+            </w:r>
+            <w:r>
+              <w:rPr>
+                <w:noProof/>
+                <w:webHidden/>
+              </w:rPr>
+              <w:fldChar w:fldCharType="begin"/>
+            </w:r>
+            <w:r>
+              <w:rPr>
+                <w:noProof/>
+                <w:webHidden/>
+              </w:rPr>
+              <w:instrText xml:space="preserve"> PAGEREF _Toc169910655 \h </w:instrText>
+            </w:r>
+            <w:r>
+              <w:rPr>
+                <w:noProof/>
+                <w:webHidden/>
+              </w:rPr>
+            </w:r>
+            <w:r>
+              <w:rPr>
+                <w:noProof/>
+                <w:webHidden/>
+              </w:rPr>
+              <w:fldChar w:fldCharType="separate"/>
+            </w:r>
+            <w:r>
+              <w:rPr>
+                <w:noProof/>
+                <w:webHidden/>
+              </w:rPr>
+              <w:t>5</w:t>
+            </w:r>
+            <w:r>
+              <w:rPr>
+                <w:noProof/>
+                <w:webHidden/>
+              </w:rPr>
+              <w:fldChar w:fldCharType="end"/>
+            </w:r>
+          </w:hyperlink>
+        </w:p>
+        <w:p>
+          <w:pPr>
+            <w:pStyle w:val="31"/>
+            <w:tabs>
+              <w:tab w:val="right" w:leader="dot" w:pos="9345"/>
+            </w:tabs>
+            <w:rPr>
+              <w:rFonts w:eastAsiaTheme="minorEastAsia"/>
+              <w:noProof/>
+              <w:lang w:eastAsia="ru-RU"/>
+            </w:rPr>
+          </w:pPr>
+          <w:hyperlink w:anchor="_Toc169910656" w:history="1">
+            <w:r>
+              <w:rPr>
+                <w:rStyle w:val="a8"/>
+                <w:noProof/>
+              </w:rPr>
               <w:t>Задание 2</w:t>
             </w:r>
             <w:r>
@@ -481,7 +1038,7 @@
                 <w:noProof/>
                 <w:webHidden/>
               </w:rPr>
-              <w:instrText xml:space="preserve"> PAGEREF _Toc158062421 \h </w:instrText>
+              <w:instrText xml:space="preserve"> PAGEREF _Toc169910656 \h </w:instrText>
             </w:r>
             <w:r>
               <w:rPr>
@@ -501,7 +1058,217 @@
                 <w:noProof/>
                 <w:webHidden/>
               </w:rPr>
-              <w:t>3</w:t>
+              <w:t>5</w:t>
+            </w:r>
+            <w:r>
+              <w:rPr>
+                <w:noProof/>
+                <w:webHidden/>
+              </w:rPr>
+              <w:fldChar w:fldCharType="end"/>
+            </w:r>
+          </w:hyperlink>
+        </w:p>
+        <w:p>
+          <w:pPr>
+            <w:pStyle w:val="31"/>
+            <w:tabs>
+              <w:tab w:val="right" w:leader="dot" w:pos="9345"/>
+            </w:tabs>
+            <w:rPr>
+              <w:rFonts w:eastAsiaTheme="minorEastAsia"/>
+              <w:noProof/>
+              <w:lang w:eastAsia="ru-RU"/>
+            </w:rPr>
+          </w:pPr>
+          <w:hyperlink w:anchor="_Toc169910657" w:history="1">
+            <w:r>
+              <w:rPr>
+                <w:rStyle w:val="a8"/>
+                <w:noProof/>
+              </w:rPr>
+              <w:t>Задание 3</w:t>
+            </w:r>
+            <w:r>
+              <w:rPr>
+                <w:noProof/>
+                <w:webHidden/>
+              </w:rPr>
+              <w:tab/>
+            </w:r>
+            <w:r>
+              <w:rPr>
+                <w:noProof/>
+                <w:webHidden/>
+              </w:rPr>
+              <w:fldChar w:fldCharType="begin"/>
+            </w:r>
+            <w:r>
+              <w:rPr>
+                <w:noProof/>
+                <w:webHidden/>
+              </w:rPr>
+              <w:instrText xml:space="preserve"> PAGEREF _Toc169910657 \h </w:instrText>
+            </w:r>
+            <w:r>
+              <w:rPr>
+                <w:noProof/>
+                <w:webHidden/>
+              </w:rPr>
+            </w:r>
+            <w:r>
+              <w:rPr>
+                <w:noProof/>
+                <w:webHidden/>
+              </w:rPr>
+              <w:fldChar w:fldCharType="separate"/>
+            </w:r>
+            <w:r>
+              <w:rPr>
+                <w:noProof/>
+                <w:webHidden/>
+              </w:rPr>
+              <w:t>5</w:t>
+            </w:r>
+            <w:r>
+              <w:rPr>
+                <w:noProof/>
+                <w:webHidden/>
+              </w:rPr>
+              <w:fldChar w:fldCharType="end"/>
+            </w:r>
+          </w:hyperlink>
+        </w:p>
+        <w:p>
+          <w:pPr>
+            <w:pStyle w:val="31"/>
+            <w:tabs>
+              <w:tab w:val="right" w:leader="dot" w:pos="9345"/>
+            </w:tabs>
+            <w:rPr>
+              <w:rFonts w:eastAsiaTheme="minorEastAsia"/>
+              <w:noProof/>
+              <w:lang w:eastAsia="ru-RU"/>
+            </w:rPr>
+          </w:pPr>
+          <w:hyperlink w:anchor="_Toc169910658" w:history="1">
+            <w:r>
+              <w:rPr>
+                <w:rStyle w:val="a8"/>
+                <w:noProof/>
+              </w:rPr>
+              <w:t>Задание 4</w:t>
+            </w:r>
+            <w:r>
+              <w:rPr>
+                <w:noProof/>
+                <w:webHidden/>
+              </w:rPr>
+              <w:tab/>
+            </w:r>
+            <w:r>
+              <w:rPr>
+                <w:noProof/>
+                <w:webHidden/>
+              </w:rPr>
+              <w:fldChar w:fldCharType="begin"/>
+            </w:r>
+            <w:r>
+              <w:rPr>
+                <w:noProof/>
+                <w:webHidden/>
+              </w:rPr>
+              <w:instrText xml:space="preserve"> PAGEREF _Toc169910658 \h </w:instrText>
+            </w:r>
+            <w:r>
+              <w:rPr>
+                <w:noProof/>
+                <w:webHidden/>
+              </w:rPr>
+            </w:r>
+            <w:r>
+              <w:rPr>
+                <w:noProof/>
+                <w:webHidden/>
+              </w:rPr>
+              <w:fldChar w:fldCharType="separate"/>
+            </w:r>
+            <w:r>
+              <w:rPr>
+                <w:noProof/>
+                <w:webHidden/>
+              </w:rPr>
+              <w:t>5</w:t>
+            </w:r>
+            <w:r>
+              <w:rPr>
+                <w:noProof/>
+                <w:webHidden/>
+              </w:rPr>
+              <w:fldChar w:fldCharType="end"/>
+            </w:r>
+          </w:hyperlink>
+        </w:p>
+        <w:p>
+          <w:pPr>
+            <w:pStyle w:val="31"/>
+            <w:tabs>
+              <w:tab w:val="right" w:leader="dot" w:pos="9345"/>
+            </w:tabs>
+            <w:rPr>
+              <w:rFonts w:eastAsiaTheme="minorEastAsia"/>
+              <w:noProof/>
+              <w:lang w:eastAsia="ru-RU"/>
+            </w:rPr>
+          </w:pPr>
+          <w:hyperlink w:anchor="_Toc169910659" w:history="1">
+            <w:r>
+              <w:rPr>
+                <w:rStyle w:val="a8"/>
+                <w:noProof/>
+              </w:rPr>
+              <w:t>Задание 5</w:t>
+            </w:r>
+            <w:r>
+              <w:rPr>
+                <w:noProof/>
+                <w:webHidden/>
+              </w:rPr>
+              <w:tab/>
+            </w:r>
+            <w:r>
+              <w:rPr>
+                <w:noProof/>
+                <w:webHidden/>
+              </w:rPr>
+              <w:fldChar w:fldCharType="begin"/>
+            </w:r>
+            <w:r>
+              <w:rPr>
+                <w:noProof/>
+                <w:webHidden/>
+              </w:rPr>
+              <w:instrText xml:space="preserve"> PAGEREF _Toc169910659 \h </w:instrText>
+            </w:r>
+            <w:r>
+              <w:rPr>
+                <w:noProof/>
+                <w:webHidden/>
+              </w:rPr>
+            </w:r>
+            <w:r>
+              <w:rPr>
+                <w:noProof/>
+                <w:webHidden/>
+              </w:rPr>
+              <w:fldChar w:fldCharType="separate"/>
+            </w:r>
+            <w:r>
+              <w:rPr>
+                <w:noProof/>
+                <w:webHidden/>
+              </w:rPr>
+              <w:t>6</w:t>
             </w:r>
             <w:r>
               <w:rPr>
@@ -524,13 +1291,13 @@
               <w:lang w:eastAsia="ru-RU"/>
             </w:rPr>
           </w:pPr>
-          <w:hyperlink w:anchor="_Toc158062422" w:history="1">
+          <w:hyperlink w:anchor="_Toc169910660" w:history="1">
             <w:r>
               <w:rPr>
                 <w:rStyle w:val="a8"/>
                 <w:noProof/>
               </w:rPr>
-              <w:t>Задание 3</w:t>
+              <w:t>Индексирование с помощью фрагмента :</w:t>
             </w:r>
             <w:r>
               <w:rPr>
@@ -551,7 +1318,7 @@
                 <w:noProof/>
                 <w:webHidden/>
               </w:rPr>
-              <w:instrText xml:space="preserve"> PAGEREF _Toc158062422 \h </w:instrText>
+              <w:instrText xml:space="preserve"> PAGEREF _Toc169910660 \h </w:instrText>
             </w:r>
             <w:r>
               <w:rPr>
@@ -571,7 +1338,79 @@
                 <w:noProof/>
                 <w:webHidden/>
               </w:rPr>
-              <w:t>3</w:t>
+              <w:t>7</w:t>
+            </w:r>
+            <w:r>
+              <w:rPr>
+                <w:noProof/>
+                <w:webHidden/>
+              </w:rPr>
+              <w:fldChar w:fldCharType="end"/>
+            </w:r>
+          </w:hyperlink>
+        </w:p>
+        <w:p>
+          <w:pPr>
+            <w:pStyle w:val="31"/>
+            <w:tabs>
+              <w:tab w:val="right" w:leader="dot" w:pos="9345"/>
+            </w:tabs>
+            <w:rPr>
+              <w:rFonts w:eastAsiaTheme="minorEastAsia"/>
+              <w:noProof/>
+              <w:lang w:eastAsia="ru-RU"/>
+            </w:rPr>
+          </w:pPr>
+          <w:hyperlink w:anchor="_Toc169910661" w:history="1">
+            <w:r>
+              <w:rPr>
+                <w:rStyle w:val="a8"/>
+                <w:rFonts w:eastAsia="Times New Roman"/>
+                <w:noProof/>
+                <w:lang w:eastAsia="ru-RU"/>
+              </w:rPr>
+              <w:t>Задание 1</w:t>
+            </w:r>
+            <w:r>
+              <w:rPr>
+                <w:noProof/>
+                <w:webHidden/>
+              </w:rPr>
+              <w:tab/>
+            </w:r>
+            <w:r>
+              <w:rPr>
+                <w:noProof/>
+                <w:webHidden/>
+              </w:rPr>
+              <w:fldChar w:fldCharType="begin"/>
+            </w:r>
+            <w:r>
+              <w:rPr>
+                <w:noProof/>
+                <w:webHidden/>
+              </w:rPr>
+              <w:instrText xml:space="preserve"> PAGEREF _Toc169910661 \h </w:instrText>
+            </w:r>
+            <w:r>
+              <w:rPr>
+                <w:noProof/>
+                <w:webHidden/>
+              </w:rPr>
+            </w:r>
+            <w:r>
+              <w:rPr>
+                <w:noProof/>
+                <w:webHidden/>
+              </w:rPr>
+              <w:fldChar w:fldCharType="separate"/>
+            </w:r>
+            <w:r>
+              <w:rPr>
+                <w:noProof/>
+                <w:webHidden/>
+              </w:rPr>
+              <w:t>7</w:t>
             </w:r>
             <w:r>
               <w:rPr>
@@ -594,13 +1433,13 @@
               <w:lang w:eastAsia="ru-RU"/>
             </w:rPr>
           </w:pPr>
-          <w:hyperlink w:anchor="_Toc158062423" w:history="1">
+          <w:hyperlink w:anchor="_Toc169910662" w:history="1">
             <w:r>
               <w:rPr>
                 <w:rStyle w:val="a8"/>
                 <w:noProof/>
               </w:rPr>
-              <w:t>Задание 4</w:t>
+              <w:t>Многоосевое индексирование</w:t>
             </w:r>
             <w:r>
               <w:rPr>
@@ -621,7 +1460,7 @@
                 <w:noProof/>
                 <w:webHidden/>
               </w:rPr>
-              <w:instrText xml:space="preserve"> PAGEREF _Toc158062423 \h </w:instrText>
+              <w:instrText xml:space="preserve"> PAGEREF _Toc169910662 \h </w:instrText>
             </w:r>
             <w:r>
               <w:rPr>
@@ -641,7 +1480,79 @@
                 <w:noProof/>
                 <w:webHidden/>
               </w:rPr>
-              <w:t>4</w:t>
+              <w:t>8</w:t>
+            </w:r>
+            <w:r>
+              <w:rPr>
+                <w:noProof/>
+                <w:webHidden/>
+              </w:rPr>
+              <w:fldChar w:fldCharType="end"/>
+            </w:r>
+          </w:hyperlink>
+        </w:p>
+        <w:p>
+          <w:pPr>
+            <w:pStyle w:val="31"/>
+            <w:tabs>
+              <w:tab w:val="right" w:leader="dot" w:pos="9345"/>
+            </w:tabs>
+            <w:rPr>
+              <w:rFonts w:eastAsiaTheme="minorEastAsia"/>
+              <w:noProof/>
+              <w:lang w:eastAsia="ru-RU"/>
+            </w:rPr>
+          </w:pPr>
+          <w:hyperlink w:anchor="_Toc169910663" w:history="1">
+            <w:r>
+              <w:rPr>
+                <w:rStyle w:val="a8"/>
+                <w:rFonts w:eastAsia="Times New Roman"/>
+                <w:noProof/>
+                <w:lang w:eastAsia="ru-RU"/>
+              </w:rPr>
+              <w:t>Задание 1</w:t>
+            </w:r>
+            <w:r>
+              <w:rPr>
+                <w:noProof/>
+                <w:webHidden/>
+              </w:rPr>
+              <w:tab/>
+            </w:r>
+            <w:r>
+              <w:rPr>
+                <w:noProof/>
+                <w:webHidden/>
+              </w:rPr>
+              <w:fldChar w:fldCharType="begin"/>
+            </w:r>
+            <w:r>
+              <w:rPr>
+                <w:noProof/>
+                <w:webHidden/>
+              </w:rPr>
+              <w:instrText xml:space="preserve"> PAGEREF _Toc169910663 \h </w:instrText>
+            </w:r>
+            <w:r>
+              <w:rPr>
+                <w:noProof/>
+                <w:webHidden/>
+              </w:rPr>
+            </w:r>
+            <w:r>
+              <w:rPr>
+                <w:noProof/>
+                <w:webHidden/>
+              </w:rPr>
+              <w:fldChar w:fldCharType="separate"/>
+            </w:r>
+            <w:r>
+              <w:rPr>
+                <w:noProof/>
+                <w:webHidden/>
+              </w:rPr>
+              <w:t>8</w:t>
             </w:r>
             <w:r>
               <w:rPr>
@@ -664,13 +1575,13 @@
               <w:lang w:eastAsia="ru-RU"/>
             </w:rPr>
           </w:pPr>
-          <w:hyperlink w:anchor="_Toc158062424" w:history="1">
+          <w:hyperlink w:anchor="_Toc169910664" w:history="1">
             <w:r>
               <w:rPr>
                 <w:rStyle w:val="a8"/>
                 <w:noProof/>
               </w:rPr>
-              <w:t>Задание 5</w:t>
+              <w:t>Управление фигурами</w:t>
             </w:r>
             <w:r>
               <w:rPr>
@@ -691,7 +1602,7 @@
                 <w:noProof/>
                 <w:webHidden/>
               </w:rPr>
-              <w:instrText xml:space="preserve"> PAGEREF _Toc158062424 \h </w:instrText>
+              <w:instrText xml:space="preserve"> PAGEREF _Toc169910664 \h </w:instrText>
             </w:r>
             <w:r>
               <w:rPr>
@@ -711,7 +1622,7 @@
                 <w:noProof/>
                 <w:webHidden/>
               </w:rPr>
-              <w:t>4</w:t>
+              <w:t>9</w:t>
             </w:r>
             <w:r>
               <w:rPr>
@@ -724,7 +1635,7 @@
         </w:p>
         <w:p>
           <w:pPr>
-            <w:pStyle w:val="21"/>
+            <w:pStyle w:val="31"/>
             <w:tabs>
               <w:tab w:val="right" w:leader="dot" w:pos="9345"/>
             </w:tabs>
@@ -734,13 +1645,15 @@
               <w:lang w:eastAsia="ru-RU"/>
             </w:rPr>
           </w:pPr>
-          <w:hyperlink w:anchor="_Toc158062425" w:history="1">
+          <w:hyperlink w:anchor="_Toc169910665" w:history="1">
             <w:r>
               <w:rPr>
                 <w:rStyle w:val="a8"/>
-                <w:noProof/>
-              </w:rPr>
-              <w:t>Задание 6</w:t>
+                <w:rFonts w:eastAsia="Times New Roman"/>
+                <w:noProof/>
+                <w:lang w:eastAsia="ru-RU"/>
+              </w:rPr>
+              <w:t>Задание 1</w:t>
             </w:r>
             <w:r>
               <w:rPr>
@@ -761,7 +1674,7 @@
                 <w:noProof/>
                 <w:webHidden/>
               </w:rPr>
-              <w:instrText xml:space="preserve"> PAGEREF _Toc158062425 \h </w:instrText>
+              <w:instrText xml:space="preserve"> PAGEREF _Toc169910665 \h </w:instrText>
             </w:r>
             <w:r>
               <w:rPr>
@@ -781,161 +1694,7 @@
                 <w:noProof/>
                 <w:webHidden/>
               </w:rPr>
-              <w:t>4</w:t>
-            </w:r>
-            <w:r>
-              <w:rPr>
-                <w:noProof/>
-                <w:webHidden/>
-              </w:rPr>
-              <w:fldChar w:fldCharType="end"/>
-            </w:r>
-          </w:hyperlink>
-        </w:p>
-        <w:p>
-          <w:pPr>
-            <w:pStyle w:val="21"/>
-            <w:tabs>
-              <w:tab w:val="right" w:leader="dot" w:pos="9345"/>
-            </w:tabs>
-            <w:rPr>
-              <w:rFonts w:eastAsiaTheme="minorEastAsia"/>
-              <w:noProof/>
-              <w:lang w:eastAsia="ru-RU"/>
-            </w:rPr>
-          </w:pPr>
-          <w:hyperlink w:anchor="_Toc158062426" w:history="1">
-            <w:r>
-              <w:rPr>
-                <w:rStyle w:val="a8"/>
-                <w:noProof/>
-              </w:rPr>
-              <w:t>Задание 7</w:t>
-            </w:r>
-            <w:r>
-              <w:rPr>
-                <w:noProof/>
-                <w:webHidden/>
-              </w:rPr>
-              <w:tab/>
-            </w:r>
-            <w:r>
-              <w:rPr>
-                <w:noProof/>
-                <w:webHidden/>
-              </w:rPr>
-              <w:fldChar w:fldCharType="begin"/>
-            </w:r>
-            <w:r>
-              <w:rPr>
-                <w:noProof/>
-                <w:webHidden/>
-              </w:rPr>
-              <w:instrText xml:space="preserve"> PAGEREF _Toc158062426 \h </w:instrText>
-            </w:r>
-            <w:r>
-              <w:rPr>
-                <w:noProof/>
-                <w:webHidden/>
-              </w:rPr>
-            </w:r>
-            <w:r>
-              <w:rPr>
-                <w:noProof/>
-                <w:webHidden/>
-              </w:rPr>
-              <w:fldChar w:fldCharType="separate"/>
-            </w:r>
-            <w:r>
-              <w:rPr>
-                <w:noProof/>
-                <w:webHidden/>
-              </w:rPr>
-              <w:t>4</w:t>
-            </w:r>
-            <w:r>
-              <w:rPr>
-                <w:noProof/>
-                <w:webHidden/>
-              </w:rPr>
-              <w:fldChar w:fldCharType="end"/>
-            </w:r>
-          </w:hyperlink>
-        </w:p>
-        <w:p>
-          <w:pPr>
-            <w:pStyle w:val="11"/>
-            <w:tabs>
-              <w:tab w:val="right" w:leader="dot" w:pos="9345"/>
-            </w:tabs>
-            <w:rPr>
-              <w:rFonts w:eastAsiaTheme="minorEastAsia"/>
-              <w:noProof/>
-              <w:lang w:eastAsia="ru-RU"/>
-            </w:rPr>
-          </w:pPr>
-          <w:hyperlink w:anchor="_Toc158062427" w:history="1">
-            <w:r>
-              <w:rPr>
-                <w:rStyle w:val="a8"/>
-                <w:noProof/>
-              </w:rPr>
-              <w:t>Опе</w:t>
-            </w:r>
-            <w:r>
-              <w:rPr>
-                <w:rStyle w:val="a8"/>
-                <w:noProof/>
-              </w:rPr>
-              <w:t>р</w:t>
-            </w:r>
-            <w:r>
-              <w:rPr>
-                <w:rStyle w:val="a8"/>
-                <w:noProof/>
-              </w:rPr>
-              <w:t>ации над тензорами</w:t>
-            </w:r>
-            <w:r>
-              <w:rPr>
-                <w:noProof/>
-                <w:webHidden/>
-              </w:rPr>
-              <w:tab/>
-            </w:r>
-            <w:r>
-              <w:rPr>
-                <w:noProof/>
-                <w:webHidden/>
-              </w:rPr>
-              <w:fldChar w:fldCharType="begin"/>
-            </w:r>
-            <w:r>
-              <w:rPr>
-                <w:noProof/>
-                <w:webHidden/>
-              </w:rPr>
-              <w:instrText xml:space="preserve"> PAGEREF _Toc158062427 \h </w:instrText>
-            </w:r>
-            <w:r>
-              <w:rPr>
-                <w:noProof/>
-                <w:webHidden/>
-              </w:rPr>
-            </w:r>
-            <w:r>
-              <w:rPr>
-                <w:noProof/>
-                <w:webHidden/>
-              </w:rPr>
-              <w:fldChar w:fldCharType="separate"/>
-            </w:r>
-            <w:r>
-              <w:rPr>
-                <w:noProof/>
-                <w:webHidden/>
-              </w:rPr>
-              <w:t>5</w:t>
+              <w:t>9</w:t>
             </w:r>
             <w:r>
               <w:rPr>
@@ -968,6 +1727,8 @@
           <w:szCs w:val="28"/>
         </w:rPr>
       </w:pPr>
+      <w:bookmarkStart w:id="0" w:name="_GoBack"/>
+      <w:bookmarkEnd w:id="0"/>
     </w:p>
     <w:p>
       <w:pPr>
@@ -981,8 +1742,18 @@
         </w:rPr>
       </w:pPr>
       <w:r>
+        <w:rPr>
+          <w:lang w:val="en-US"/>
+        </w:rPr>
         <w:br w:type="page"/>
       </w:r>
+    </w:p>
+    <w:p>
+      <w:pPr>
+        <w:rPr>
+          <w:lang w:val="en-US"/>
+        </w:rPr>
+      </w:pPr>
     </w:p>
     <w:p>
       <w:pPr>
@@ -994,563 +1765,439 @@
           <w:lang w:val="en-US"/>
         </w:rPr>
       </w:pPr>
-      <w:bookmarkStart w:id="0" w:name="_Toc158062418"/>
+      <w:bookmarkStart w:id="1" w:name="_Toc169910645"/>
+      <w:r>
+        <w:t>Тензоры</w:t>
+      </w:r>
+      <w:bookmarkEnd w:id="1"/>
+    </w:p>
+    <w:p>
+      <w:pPr>
+        <w:rPr>
+          <w:lang w:val="en-US"/>
+        </w:rPr>
+      </w:pPr>
+    </w:p>
+    <w:p>
+      <w:pPr>
+        <w:rPr>
+          <w:b/>
+          <w:sz w:val="24"/>
+          <w:lang w:val="en-US"/>
+        </w:rPr>
+      </w:pPr>
+      <w:r>
+        <w:rPr>
+          <w:b/>
+          <w:sz w:val="24"/>
+          <w:lang w:val="en-US"/>
+        </w:rPr>
+        <w:t xml:space="preserve">Normal </w:t>
+      </w:r>
+      <w:proofErr w:type="spellStart"/>
+      <w:r>
+        <w:rPr>
+          <w:b/>
+          <w:sz w:val="24"/>
+          <w:lang w:val="en-US"/>
+        </w:rPr>
+        <w:t>tf.Tensor</w:t>
+      </w:r>
+      <w:proofErr w:type="spellEnd"/>
+      <w:r>
+        <w:rPr>
+          <w:b/>
+          <w:sz w:val="24"/>
+          <w:lang w:val="en-US"/>
+        </w:rPr>
+        <w:t xml:space="preserve"> objects are immutable</w:t>
+      </w:r>
+    </w:p>
+    <w:p>
+      <w:pPr>
+        <w:pStyle w:val="3"/>
+      </w:pPr>
+      <w:bookmarkStart w:id="2" w:name="_Toc169910646"/>
+      <w:r>
+        <w:t>Задание 1</w:t>
+      </w:r>
+      <w:bookmarkEnd w:id="2"/>
+    </w:p>
+    <w:p/>
+    <w:p>
+      <w:r>
+        <w:t>Создать 2 тензора размерностью 2 на 2.</w:t>
+      </w:r>
+    </w:p>
+    <w:p>
+      <w:r>
+        <w:t xml:space="preserve">Назвать первый тензор именем </w:t>
+      </w:r>
+      <w:r>
+        <w:rPr>
+          <w:lang w:val="en-US"/>
+        </w:rPr>
+        <w:t>first</w:t>
+      </w:r>
+      <w:r>
+        <w:t xml:space="preserve">. </w:t>
+      </w:r>
+    </w:p>
+    <w:p>
+      <w:r>
+        <w:t xml:space="preserve">Второй тензор именем </w:t>
+      </w:r>
+      <w:r>
+        <w:rPr>
+          <w:lang w:val="en-US"/>
+        </w:rPr>
+        <w:t>second</w:t>
+      </w:r>
+      <w:r>
+        <w:t>.</w:t>
+      </w:r>
+    </w:p>
+    <w:p>
+      <w:r>
+        <w:t>Заполнить их значениями 1 2 3 4</w:t>
+      </w:r>
+    </w:p>
+    <w:p>
+      <w:r>
+        <w:t>Вывести в консоль тип данных и форму тензоров</w:t>
+      </w:r>
+    </w:p>
+    <w:p/>
+    <w:p>
+      <w:pPr>
+        <w:pStyle w:val="3"/>
+      </w:pPr>
+      <w:bookmarkStart w:id="3" w:name="_Toc169910647"/>
+      <w:r>
+        <w:t>Задание 2</w:t>
+      </w:r>
+      <w:bookmarkEnd w:id="3"/>
+    </w:p>
+    <w:p/>
+    <w:p>
+      <w:r>
+        <w:t>Создать 2 тензора размерностью 2 на 2.</w:t>
+      </w:r>
+    </w:p>
+    <w:p>
+      <w:r>
+        <w:t xml:space="preserve">Назвать первый тензор именем </w:t>
+      </w:r>
+      <w:r>
+        <w:rPr>
+          <w:lang w:val="en-US"/>
+        </w:rPr>
+        <w:t>first</w:t>
+      </w:r>
+      <w:r>
+        <w:t>_</w:t>
+      </w:r>
+      <w:proofErr w:type="spellStart"/>
+      <w:r>
+        <w:rPr>
+          <w:lang w:val="en-US"/>
+        </w:rPr>
+        <w:t>int</w:t>
+      </w:r>
+      <w:proofErr w:type="spellEnd"/>
+      <w:r>
+        <w:t xml:space="preserve">. Содержимое массива должно иметь тип </w:t>
+      </w:r>
+      <w:r>
+        <w:t>int32</w:t>
+      </w:r>
+    </w:p>
+    <w:p>
+      <w:r>
+        <w:t xml:space="preserve">Второй тензор именем </w:t>
+      </w:r>
+      <w:r>
+        <w:rPr>
+          <w:lang w:val="en-US"/>
+        </w:rPr>
+        <w:t>second</w:t>
+      </w:r>
+      <w:r>
+        <w:t>_</w:t>
+      </w:r>
+      <w:r>
+        <w:rPr>
+          <w:lang w:val="en-US"/>
+        </w:rPr>
+        <w:t>float</w:t>
+      </w:r>
+      <w:r>
+        <w:t xml:space="preserve">. Содержимое массива должно иметь тип </w:t>
+      </w:r>
+      <w:r>
+        <w:t xml:space="preserve"> float32</w:t>
+      </w:r>
+    </w:p>
+    <w:p>
+      <w:r>
+        <w:t>Заполнить их значениями 1 2 3 4</w:t>
+      </w:r>
+    </w:p>
+    <w:p>
+      <w:r>
+        <w:t>Вывести в консоль тип данных и форму тензоров</w:t>
+      </w:r>
+    </w:p>
+    <w:p/>
+    <w:p>
+      <w:pPr>
+        <w:pStyle w:val="3"/>
+      </w:pPr>
+      <w:bookmarkStart w:id="4" w:name="_Toc169910648"/>
+      <w:r>
+        <w:t>Задание 3</w:t>
+      </w:r>
+      <w:bookmarkEnd w:id="4"/>
+    </w:p>
+    <w:p/>
+    <w:p>
+      <w:r>
+        <w:t xml:space="preserve">Создать 3 </w:t>
+      </w:r>
+      <w:proofErr w:type="gramStart"/>
+      <w:r>
+        <w:t>одномерных</w:t>
+      </w:r>
+      <w:proofErr w:type="gramEnd"/>
+      <w:r>
+        <w:t xml:space="preserve"> тензора.</w:t>
+      </w:r>
+    </w:p>
+    <w:p>
+      <w:r>
+        <w:t>Заполнить их</w:t>
+      </w:r>
+      <w:r>
+        <w:t xml:space="preserve"> числами от 1 до 30, по 10 значений в каждом.</w:t>
+      </w:r>
+    </w:p>
+    <w:p>
+      <w:pPr>
+        <w:rPr>
+          <w:lang w:val="en-US"/>
+        </w:rPr>
+      </w:pPr>
+      <w:r>
+        <w:t>Назвать</w:t>
+      </w:r>
+      <w:r>
+        <w:rPr>
+          <w:lang w:val="en-US"/>
+        </w:rPr>
+        <w:t xml:space="preserve"> </w:t>
+      </w:r>
+      <w:r>
+        <w:t>тензоры</w:t>
+      </w:r>
+      <w:r>
+        <w:rPr>
+          <w:lang w:val="en-US"/>
+        </w:rPr>
+        <w:t xml:space="preserve"> </w:t>
+      </w:r>
+      <w:r>
+        <w:rPr>
+          <w:lang w:val="en-US"/>
+        </w:rPr>
+        <w:t>first</w:t>
+      </w:r>
+      <w:r>
+        <w:rPr>
+          <w:lang w:val="en-US"/>
+        </w:rPr>
+        <w:t xml:space="preserve"> </w:t>
+      </w:r>
+      <w:r>
+        <w:rPr>
+          <w:lang w:val="en-US"/>
+        </w:rPr>
+        <w:t>second</w:t>
+      </w:r>
+      <w:r>
+        <w:rPr>
+          <w:lang w:val="en-US"/>
+        </w:rPr>
+        <w:t xml:space="preserve"> </w:t>
+      </w:r>
+      <w:r>
+        <w:rPr>
+          <w:lang w:val="en-US"/>
+        </w:rPr>
+        <w:t>third </w:t>
+      </w:r>
+      <w:r>
+        <w:rPr>
+          <w:lang w:val="en-US"/>
+        </w:rPr>
+        <w:t>.</w:t>
+      </w:r>
+    </w:p>
+    <w:p>
+      <w:proofErr w:type="gramStart"/>
+      <w:r>
+        <w:rPr>
+          <w:lang w:val="en-US"/>
+        </w:rPr>
+        <w:t>first</w:t>
+      </w:r>
+      <w:proofErr w:type="gramEnd"/>
+      <w:r>
+        <w:t xml:space="preserve"> должен содержать значения от 1 до 10, </w:t>
+      </w:r>
+      <w:r>
+        <w:rPr>
+          <w:lang w:val="en-US"/>
+        </w:rPr>
+        <w:t>second</w:t>
+      </w:r>
+      <w:r>
+        <w:t xml:space="preserve"> – 11-20 и так далее.</w:t>
+      </w:r>
+    </w:p>
+    <w:p>
+      <w:r>
+        <w:t>Вывести в консоль тип данных и форму тензоров</w:t>
+      </w:r>
+    </w:p>
+    <w:p>
+      <w:r>
+        <w:br w:type="page"/>
+      </w:r>
+    </w:p>
+    <w:p>
+      <w:pPr>
+        <w:pStyle w:val="3"/>
+      </w:pPr>
+      <w:bookmarkStart w:id="5" w:name="_Toc169910649"/>
       <w:r>
         <w:lastRenderedPageBreak/>
-        <w:t>Переменные</w:t>
-      </w:r>
-      <w:bookmarkEnd w:id="0"/>
-    </w:p>
-    <w:p>
-      <w:pPr>
-        <w:rPr>
-          <w:lang w:val="en-US"/>
-        </w:rPr>
-      </w:pPr>
-    </w:p>
-    <w:p>
-      <w:pPr>
-        <w:rPr>
-          <w:lang w:val="en-US"/>
-        </w:rPr>
-      </w:pPr>
-      <w:r>
-        <w:rPr>
-          <w:lang w:val="en-US"/>
-        </w:rPr>
-        <w:t xml:space="preserve">Normal </w:t>
-      </w:r>
-      <w:proofErr w:type="spellStart"/>
-      <w:r>
-        <w:rPr>
-          <w:lang w:val="en-US"/>
-        </w:rPr>
-        <w:t>tf.Tensor</w:t>
-      </w:r>
-      <w:proofErr w:type="spellEnd"/>
-      <w:r>
-        <w:rPr>
-          <w:lang w:val="en-US"/>
-        </w:rPr>
-        <w:t xml:space="preserve"> objects are immutable. </w:t>
+        <w:t xml:space="preserve">Задание </w:t>
+      </w:r>
+      <w:r>
+        <w:t>4</w:t>
+      </w:r>
+      <w:bookmarkEnd w:id="5"/>
+    </w:p>
+    <w:p/>
+    <w:p>
+      <w:r>
+        <w:t xml:space="preserve">Создать 3 </w:t>
       </w:r>
       <w:proofErr w:type="gramStart"/>
       <w:r>
-        <w:rPr>
-          <w:lang w:val="en-US"/>
-        </w:rPr>
-        <w:t xml:space="preserve">To store model weights (or other mutable state) in </w:t>
-      </w:r>
-      <w:proofErr w:type="spellStart"/>
-      <w:r>
-        <w:rPr>
-          <w:lang w:val="en-US"/>
-        </w:rPr>
-        <w:t>TensorFlow</w:t>
-      </w:r>
-      <w:proofErr w:type="spellEnd"/>
-      <w:r>
-        <w:rPr>
-          <w:lang w:val="en-US"/>
-        </w:rPr>
-        <w:t xml:space="preserve"> use a </w:t>
-      </w:r>
-      <w:proofErr w:type="spellStart"/>
-      <w:r>
-        <w:rPr>
-          <w:lang w:val="en-US"/>
-        </w:rPr>
-        <w:t>tf.Variable</w:t>
-      </w:r>
-      <w:proofErr w:type="spellEnd"/>
-      <w:r>
-        <w:rPr>
-          <w:lang w:val="en-US"/>
-        </w:rPr>
-        <w:t>.</w:t>
+        <w:t>одномерных</w:t>
       </w:r>
       <w:proofErr w:type="gramEnd"/>
-    </w:p>
-    <w:p>
-      <w:pPr>
-        <w:rPr>
-          <w:lang w:val="en-US"/>
-        </w:rPr>
-      </w:pPr>
-      <w:r>
-        <w:rPr>
-          <w:lang w:val="en-US"/>
-        </w:rPr>
+      <w:r>
+        <w:t xml:space="preserve"> тензора.</w:t>
+      </w:r>
+    </w:p>
+    <w:p>
+      <w:r>
+        <w:t>Заполнить их любым одним значением.</w:t>
+      </w:r>
+    </w:p>
+    <w:p>
+      <w:r>
+        <w:t xml:space="preserve"> Вывести в консоль тип данных и форму тензора</w:t>
+      </w:r>
+    </w:p>
+    <w:p/>
+    <w:p>
+      <w:pPr>
+        <w:pStyle w:val="3"/>
+      </w:pPr>
+      <w:bookmarkStart w:id="6" w:name="_Toc169910650"/>
+      <w:r>
+        <w:t xml:space="preserve">Задание </w:t>
+      </w:r>
+      <w:r>
+        <w:t>5</w:t>
+      </w:r>
+      <w:bookmarkEnd w:id="6"/>
+    </w:p>
+    <w:p/>
+    <w:p>
+      <w:r>
+        <w:t>Создать тензор с целыми значениями, но при создании указать тип данных «число с плавающей точкой»</w:t>
+      </w:r>
+    </w:p>
+    <w:p>
+      <w:r>
+        <w:t>Вывести в консоль тип данных и форму тензора</w:t>
+      </w:r>
+    </w:p>
+    <w:p/>
+    <w:p>
+      <w:pPr>
+        <w:pStyle w:val="3"/>
+      </w:pPr>
+      <w:bookmarkStart w:id="7" w:name="_Toc169910651"/>
+      <w:r>
+        <w:t>Задание 6</w:t>
+      </w:r>
+      <w:bookmarkEnd w:id="7"/>
+    </w:p>
+    <w:p/>
+    <w:p>
+      <w:r>
+        <w:t>Создать трехмерный тензор, заполнить любыми значениями.</w:t>
+      </w:r>
+    </w:p>
+    <w:p>
+      <w:r>
+        <w:t>Вывести в консоль тип данных и форму тензора, сам тензор.</w:t>
+      </w:r>
+      <w:r>
         <w:br w:type="page"/>
       </w:r>
     </w:p>
     <w:p>
       <w:pPr>
-        <w:rPr>
-          <w:lang w:val="en-US"/>
-        </w:rPr>
-      </w:pPr>
-    </w:p>
-    <w:p>
-      <w:pPr>
-        <w:pStyle w:val="1"/>
+        <w:pStyle w:val="2"/>
         <w:pBdr>
           <w:bottom w:val="single" w:sz="6" w:space="1" w:color="auto"/>
         </w:pBdr>
-      </w:pPr>
-      <w:bookmarkStart w:id="1" w:name="_Toc158062419"/>
-      <w:r>
-        <w:t>Тензоры</w:t>
-      </w:r>
-      <w:bookmarkEnd w:id="1"/>
-    </w:p>
-    <w:p>
-      <w:pPr>
-        <w:rPr>
-          <w:lang w:val="en-US"/>
-        </w:rPr>
-      </w:pPr>
-    </w:p>
-    <w:p>
-      <w:pPr>
-        <w:rPr>
-          <w:b/>
-          <w:sz w:val="24"/>
-          <w:lang w:val="en-US"/>
-        </w:rPr>
-      </w:pPr>
-      <w:r>
-        <w:rPr>
-          <w:b/>
-          <w:sz w:val="24"/>
-          <w:lang w:val="en-US"/>
-        </w:rPr>
-        <w:t xml:space="preserve">Normal </w:t>
-      </w:r>
-      <w:proofErr w:type="spellStart"/>
-      <w:r>
-        <w:rPr>
-          <w:b/>
-          <w:sz w:val="24"/>
-          <w:lang w:val="en-US"/>
-        </w:rPr>
-        <w:t>tf.Tensor</w:t>
-      </w:r>
-      <w:proofErr w:type="spellEnd"/>
-      <w:r>
-        <w:rPr>
-          <w:b/>
-          <w:sz w:val="24"/>
-          <w:lang w:val="en-US"/>
-        </w:rPr>
-        <w:t xml:space="preserve"> objects are immutable</w:t>
-      </w:r>
-    </w:p>
-    <w:p>
-      <w:pPr>
-        <w:pStyle w:val="2"/>
-      </w:pPr>
-      <w:bookmarkStart w:id="2" w:name="_Toc158062420"/>
+        <w:rPr>
+          <w:lang w:val="en-US"/>
+        </w:rPr>
+      </w:pPr>
+      <w:bookmarkStart w:id="8" w:name="_Toc169910652"/>
+      <w:r>
+        <w:lastRenderedPageBreak/>
+        <w:t>Переменные</w:t>
+      </w:r>
+      <w:r>
+        <w:t xml:space="preserve"> тензора</w:t>
+      </w:r>
+      <w:bookmarkEnd w:id="8"/>
+    </w:p>
+    <w:p>
+      <w:pPr>
+        <w:rPr>
+          <w:lang w:val="en-US"/>
+        </w:rPr>
+      </w:pPr>
+    </w:p>
+    <w:p>
+      <w:pPr>
+        <w:pStyle w:val="3"/>
+      </w:pPr>
+      <w:bookmarkStart w:id="9" w:name="_Toc169910653"/>
       <w:r>
         <w:t>Задание 1</w:t>
       </w:r>
-      <w:bookmarkEnd w:id="2"/>
-    </w:p>
-    <w:p/>
-    <w:p>
-      <w:r>
-        <w:t>Создать 2 тензора размерностью 2 на 2.</w:t>
-      </w:r>
-    </w:p>
-    <w:p>
-      <w:r>
-        <w:t xml:space="preserve">Назвать первый тензор именем </w:t>
-      </w:r>
-      <w:r>
-        <w:rPr>
-          <w:lang w:val="en-US"/>
-        </w:rPr>
-        <w:t>first</w:t>
-      </w:r>
-      <w:r>
-        <w:t xml:space="preserve">. </w:t>
-      </w:r>
-    </w:p>
-    <w:p>
-      <w:r>
-        <w:t xml:space="preserve">Второй тензор именем </w:t>
-      </w:r>
-      <w:r>
-        <w:rPr>
-          <w:lang w:val="en-US"/>
-        </w:rPr>
-        <w:t>second</w:t>
-      </w:r>
-      <w:r>
-        <w:t>.</w:t>
-      </w:r>
-    </w:p>
-    <w:p>
-      <w:r>
-        <w:t>Заполнить их значениями 1 2 3 4</w:t>
-      </w:r>
-    </w:p>
-    <w:p>
-      <w:r>
-        <w:t>Вывести в консоль тип данных и форму тензоров</w:t>
-      </w:r>
-    </w:p>
-    <w:p/>
-    <w:p>
-      <w:pPr>
-        <w:pStyle w:val="2"/>
-      </w:pPr>
-      <w:bookmarkStart w:id="3" w:name="_Toc158062421"/>
-      <w:r>
-        <w:t>Задание 2</w:t>
-      </w:r>
-      <w:bookmarkEnd w:id="3"/>
-    </w:p>
-    <w:p/>
-    <w:p>
-      <w:r>
-        <w:t>Создать 2 тензора размерностью 2 на 2.</w:t>
-      </w:r>
-    </w:p>
-    <w:p>
-      <w:r>
-        <w:t xml:space="preserve">Назвать первый тензор именем </w:t>
-      </w:r>
-      <w:r>
-        <w:rPr>
-          <w:lang w:val="en-US"/>
-        </w:rPr>
-        <w:t>first</w:t>
-      </w:r>
-      <w:r>
-        <w:t>_</w:t>
-      </w:r>
-      <w:proofErr w:type="spellStart"/>
-      <w:r>
-        <w:rPr>
-          <w:lang w:val="en-US"/>
-        </w:rPr>
-        <w:t>int</w:t>
-      </w:r>
-      <w:proofErr w:type="spellEnd"/>
-      <w:r>
-        <w:t xml:space="preserve">. Содержимое массива должно иметь тип </w:t>
-      </w:r>
-      <w:r>
-        <w:t>int32</w:t>
-      </w:r>
-    </w:p>
-    <w:p>
-      <w:r>
-        <w:t xml:space="preserve">Второй тензор именем </w:t>
-      </w:r>
-      <w:r>
-        <w:rPr>
-          <w:lang w:val="en-US"/>
-        </w:rPr>
-        <w:t>second</w:t>
-      </w:r>
-      <w:r>
-        <w:t>_</w:t>
-      </w:r>
-      <w:r>
-        <w:rPr>
-          <w:lang w:val="en-US"/>
-        </w:rPr>
-        <w:t>float</w:t>
-      </w:r>
-      <w:r>
-        <w:t xml:space="preserve">. Содержимое массива должно иметь тип </w:t>
-      </w:r>
-      <w:r>
-        <w:t xml:space="preserve"> float32</w:t>
-      </w:r>
-    </w:p>
-    <w:p>
-      <w:r>
-        <w:t>Заполнить их значениями 1 2 3 4</w:t>
-      </w:r>
-    </w:p>
-    <w:p>
-      <w:r>
-        <w:t>Вывести в консоль тип данных и форму тензоров</w:t>
-      </w:r>
-    </w:p>
-    <w:p/>
-    <w:p>
-      <w:pPr>
-        <w:pStyle w:val="2"/>
-      </w:pPr>
-      <w:bookmarkStart w:id="4" w:name="_Toc158062422"/>
-      <w:r>
-        <w:t>Задание 3</w:t>
-      </w:r>
-      <w:bookmarkEnd w:id="4"/>
-    </w:p>
-    <w:p/>
-    <w:p>
-      <w:r>
-        <w:t xml:space="preserve">Создать 3 </w:t>
-      </w:r>
-      <w:proofErr w:type="gramStart"/>
-      <w:r>
-        <w:t>одномерных</w:t>
-      </w:r>
-      <w:proofErr w:type="gramEnd"/>
-      <w:r>
-        <w:t xml:space="preserve"> тензора.</w:t>
-      </w:r>
-    </w:p>
-    <w:p>
-      <w:r>
-        <w:t>Заполнить их</w:t>
-      </w:r>
-      <w:r>
-        <w:t xml:space="preserve"> числами от 1 до 30, по 10 значений в каждом.</w:t>
-      </w:r>
-    </w:p>
-    <w:p>
-      <w:pPr>
-        <w:rPr>
-          <w:lang w:val="en-US"/>
-        </w:rPr>
-      </w:pPr>
-      <w:r>
-        <w:t>Назвать</w:t>
-      </w:r>
-      <w:r>
-        <w:rPr>
-          <w:lang w:val="en-US"/>
-        </w:rPr>
-        <w:t xml:space="preserve"> </w:t>
-      </w:r>
-      <w:r>
-        <w:t>тензоры</w:t>
-      </w:r>
-      <w:r>
-        <w:rPr>
-          <w:lang w:val="en-US"/>
-        </w:rPr>
-        <w:t xml:space="preserve"> </w:t>
-      </w:r>
-      <w:r>
-        <w:rPr>
-          <w:lang w:val="en-US"/>
-        </w:rPr>
-        <w:t>first</w:t>
-      </w:r>
-      <w:r>
-        <w:rPr>
-          <w:lang w:val="en-US"/>
-        </w:rPr>
-        <w:t xml:space="preserve"> </w:t>
-      </w:r>
-      <w:r>
-        <w:rPr>
-          <w:lang w:val="en-US"/>
-        </w:rPr>
-        <w:t>second</w:t>
-      </w:r>
-      <w:r>
-        <w:rPr>
-          <w:lang w:val="en-US"/>
-        </w:rPr>
-        <w:t xml:space="preserve"> </w:t>
-      </w:r>
-      <w:r>
-        <w:rPr>
-          <w:lang w:val="en-US"/>
-        </w:rPr>
-        <w:t>third </w:t>
-      </w:r>
-      <w:r>
-        <w:rPr>
-          <w:lang w:val="en-US"/>
-        </w:rPr>
-        <w:t>.</w:t>
-      </w:r>
-    </w:p>
-    <w:p>
-      <w:proofErr w:type="gramStart"/>
-      <w:r>
-        <w:rPr>
-          <w:lang w:val="en-US"/>
-        </w:rPr>
-        <w:t>first</w:t>
-      </w:r>
-      <w:proofErr w:type="gramEnd"/>
-      <w:r>
-        <w:t xml:space="preserve"> должен содержать значения от 1 до 10, </w:t>
-      </w:r>
-      <w:r>
-        <w:rPr>
-          <w:lang w:val="en-US"/>
-        </w:rPr>
-        <w:t>second</w:t>
-      </w:r>
-      <w:r>
-        <w:t xml:space="preserve"> – 11-20 и так далее.</w:t>
-      </w:r>
-    </w:p>
-    <w:p>
-      <w:r>
-        <w:t>Вывести в консоль тип данных и форму тензоров</w:t>
-      </w:r>
-    </w:p>
-    <w:p>
-      <w:r>
-        <w:br w:type="page"/>
-      </w:r>
-      <w:bookmarkStart w:id="5" w:name="_GoBack"/>
-      <w:bookmarkEnd w:id="5"/>
-    </w:p>
-    <w:p>
-      <w:pPr>
-        <w:pStyle w:val="2"/>
-      </w:pPr>
-      <w:bookmarkStart w:id="6" w:name="_Toc158062423"/>
-      <w:r>
-        <w:lastRenderedPageBreak/>
-        <w:t xml:space="preserve">Задание </w:t>
-      </w:r>
-      <w:r>
-        <w:t>4</w:t>
-      </w:r>
-      <w:bookmarkEnd w:id="6"/>
-    </w:p>
-    <w:p/>
-    <w:p>
-      <w:r>
-        <w:t xml:space="preserve">Создать 3 </w:t>
-      </w:r>
-      <w:proofErr w:type="gramStart"/>
-      <w:r>
-        <w:t>одномерных</w:t>
-      </w:r>
-      <w:proofErr w:type="gramEnd"/>
-      <w:r>
-        <w:t xml:space="preserve"> тензора.</w:t>
-      </w:r>
-    </w:p>
-    <w:p>
-      <w:r>
-        <w:t>Заполнить их любым одним значением.</w:t>
-      </w:r>
-    </w:p>
-    <w:p>
-      <w:pPr>
-        <w:rPr>
-          <w:lang w:val="en-US"/>
-        </w:rPr>
-      </w:pPr>
-      <w:r>
-        <w:t xml:space="preserve"> Вывести в консоль тип данных и форму тензора</w:t>
-      </w:r>
-    </w:p>
-    <w:p>
-      <w:pPr>
-        <w:rPr>
-          <w:lang w:val="en-US"/>
-        </w:rPr>
-      </w:pPr>
-    </w:p>
-    <w:p>
-      <w:pPr>
-        <w:pStyle w:val="2"/>
-      </w:pPr>
-      <w:bookmarkStart w:id="7" w:name="_Toc158062424"/>
-      <w:r>
-        <w:t xml:space="preserve">Задание </w:t>
-      </w:r>
-      <w:r>
-        <w:t>5</w:t>
-      </w:r>
-      <w:bookmarkEnd w:id="7"/>
-    </w:p>
-    <w:p/>
-    <w:p>
-      <w:r>
-        <w:t>Создать тензор с целыми значениями, но при создании указать тип данных «число с плавающей точкой»</w:t>
-      </w:r>
-    </w:p>
-    <w:p>
-      <w:r>
-        <w:t>Вывести в консоль тип данных и форму тензора</w:t>
-      </w:r>
-    </w:p>
-    <w:p/>
-    <w:p>
-      <w:pPr>
-        <w:pStyle w:val="2"/>
-      </w:pPr>
-      <w:bookmarkStart w:id="8" w:name="_Toc158062425"/>
-      <w:r>
-        <w:t xml:space="preserve">Задание </w:t>
-      </w:r>
-      <w:r>
-        <w:t>6</w:t>
-      </w:r>
-      <w:bookmarkEnd w:id="8"/>
-    </w:p>
-    <w:p/>
-    <w:p>
-      <w:r>
-        <w:t xml:space="preserve">Создать </w:t>
-      </w:r>
-      <w:r>
-        <w:t>трехмерный тензор, заполнить любыми значениями.</w:t>
-      </w:r>
-    </w:p>
-    <w:p>
-      <w:pPr>
-        <w:rPr>
-          <w:lang w:val="en-US"/>
-        </w:rPr>
-      </w:pPr>
-      <w:r>
-        <w:t>Вывести в консоль тип данных и форму тензора</w:t>
-      </w:r>
-      <w:r>
-        <w:t>, сам тензор.</w:t>
-      </w:r>
-      <w:r>
-        <w:br w:type="page"/>
-      </w:r>
-    </w:p>
-    <w:p>
-      <w:pPr>
-        <w:pStyle w:val="1"/>
-        <w:pBdr>
-          <w:bottom w:val="single" w:sz="6" w:space="1" w:color="auto"/>
-        </w:pBdr>
-      </w:pPr>
-      <w:r>
-        <w:lastRenderedPageBreak/>
-        <w:t>Переменные тензора</w:t>
-      </w:r>
-    </w:p>
-    <w:p>
-      <w:pPr>
-        <w:rPr>
-          <w:lang w:val="en-US"/>
-        </w:rPr>
-      </w:pPr>
-    </w:p>
-    <w:p>
-      <w:pPr>
-        <w:pStyle w:val="2"/>
-      </w:pPr>
-      <w:r>
-        <w:t xml:space="preserve">Задание </w:t>
-      </w:r>
-      <w:r>
-        <w:t>1</w:t>
-      </w:r>
+      <w:bookmarkEnd w:id="9"/>
     </w:p>
     <w:p/>
     <w:p>
@@ -1828,73 +2475,1179 @@
     </w:p>
     <w:p>
       <w:pPr>
-        <w:pStyle w:val="1"/>
+        <w:pStyle w:val="2"/>
+        <w:pBdr>
+          <w:bottom w:val="single" w:sz="6" w:space="0" w:color="auto"/>
+        </w:pBdr>
+        <w:rPr>
+          <w:lang w:val="en-US"/>
+        </w:rPr>
+      </w:pPr>
+      <w:bookmarkStart w:id="10" w:name="_Toc169910654"/>
+      <w:r>
+        <w:lastRenderedPageBreak/>
+        <w:t>Операции</w:t>
+      </w:r>
+      <w:r>
+        <w:t xml:space="preserve"> над тензорами</w:t>
+      </w:r>
+      <w:bookmarkEnd w:id="10"/>
+    </w:p>
+    <w:p>
+      <w:pPr>
+        <w:pStyle w:val="2"/>
+        <w:rPr>
+          <w:lang w:val="en-US"/>
+        </w:rPr>
+      </w:pPr>
+    </w:p>
+    <w:p>
+      <w:pPr>
+        <w:pStyle w:val="3"/>
+      </w:pPr>
+      <w:bookmarkStart w:id="11" w:name="_Toc169910655"/>
+      <w:r>
+        <w:t>Задание 1</w:t>
+      </w:r>
+      <w:bookmarkEnd w:id="11"/>
+    </w:p>
+    <w:p/>
+    <w:p>
+      <w:r>
+        <w:t>Создать любой тензор, заполнить любыми значениями.</w:t>
+      </w:r>
+    </w:p>
+    <w:p>
+      <w:r>
+        <w:t xml:space="preserve">Создать массив </w:t>
+      </w:r>
+      <w:proofErr w:type="spellStart"/>
+      <w:r>
+        <w:rPr>
+          <w:lang w:val="en-US"/>
+        </w:rPr>
+        <w:t>numpy</w:t>
+      </w:r>
+      <w:proofErr w:type="spellEnd"/>
+      <w:r>
+        <w:t xml:space="preserve"> </w:t>
+      </w:r>
+      <w:r>
+        <w:t>на основе этого тензора.</w:t>
+      </w:r>
+    </w:p>
+    <w:p>
+      <w:r>
+        <w:t>Результат вывести в консоль.</w:t>
+      </w:r>
+    </w:p>
+    <w:p>
+      <w:r>
+        <w:t>Выполнить задание 2-мя способами.</w:t>
+      </w:r>
+    </w:p>
+    <w:p/>
+    <w:p>
+      <w:pPr>
+        <w:pStyle w:val="3"/>
+      </w:pPr>
+      <w:bookmarkStart w:id="12" w:name="_Toc169910656"/>
+      <w:r>
+        <w:t>Задание 2</w:t>
+      </w:r>
+      <w:bookmarkEnd w:id="12"/>
+    </w:p>
+    <w:p/>
+    <w:p>
+      <w:pPr>
+        <w:rPr>
+          <w:shd w:val="clear" w:color="auto" w:fill="FFFFFF"/>
+        </w:rPr>
+      </w:pPr>
+      <w:r>
+        <w:rPr>
+          <w:shd w:val="clear" w:color="auto" w:fill="FFFFFF"/>
+        </w:rPr>
+        <w:t xml:space="preserve">Создать 2 тензора. </w:t>
+      </w:r>
+    </w:p>
+    <w:p>
+      <w:pPr>
+        <w:rPr>
+          <w:shd w:val="clear" w:color="auto" w:fill="FFFFFF"/>
+        </w:rPr>
+      </w:pPr>
+      <w:r>
+        <w:rPr>
+          <w:shd w:val="clear" w:color="auto" w:fill="FFFFFF"/>
+        </w:rPr>
+        <w:t>Выполнить их</w:t>
+      </w:r>
+      <w:r>
+        <w:rPr>
+          <w:shd w:val="clear" w:color="auto" w:fill="FFFFFF"/>
+        </w:rPr>
+        <w:t xml:space="preserve"> сложение, поэлементное умножение и матричное умножение.</w:t>
+      </w:r>
+    </w:p>
+    <w:p>
+      <w:r>
+        <w:t>Результат вывести в консоль.</w:t>
+      </w:r>
+    </w:p>
+    <w:p>
+      <w:r>
+        <w:t>Выполнить задание 2-мя способами.</w:t>
+      </w:r>
+    </w:p>
+    <w:p/>
+    <w:p>
+      <w:pPr>
+        <w:pStyle w:val="3"/>
+      </w:pPr>
+      <w:bookmarkStart w:id="13" w:name="_Toc169910657"/>
+      <w:r>
+        <w:t xml:space="preserve">Задание </w:t>
+      </w:r>
+      <w:r>
+        <w:t>3</w:t>
+      </w:r>
+      <w:bookmarkEnd w:id="13"/>
+    </w:p>
+    <w:p/>
+    <w:p>
+      <w:r>
+        <w:t>Создать любой тензор, заполнить любыми значениями.</w:t>
+      </w:r>
+    </w:p>
+    <w:p>
+      <w:r>
+        <w:t>Найти наибольшее значение в тензоре.</w:t>
+      </w:r>
+    </w:p>
+    <w:p>
+      <w:r>
+        <w:t>Результат вывести в консоль.</w:t>
+      </w:r>
+    </w:p>
+    <w:p/>
+    <w:p>
+      <w:pPr>
+        <w:pStyle w:val="3"/>
+      </w:pPr>
+      <w:bookmarkStart w:id="14" w:name="_Toc169910658"/>
+      <w:r>
+        <w:t xml:space="preserve">Задание </w:t>
+      </w:r>
+      <w:r>
+        <w:t>4</w:t>
+      </w:r>
+      <w:bookmarkEnd w:id="14"/>
+    </w:p>
+    <w:p/>
+    <w:p>
+      <w:r>
+        <w:t>Создать любой тензор, заполнить любыми значениями.</w:t>
+      </w:r>
+    </w:p>
+    <w:p>
+      <w:r>
+        <w:t xml:space="preserve">Найти </w:t>
+      </w:r>
+      <w:r>
+        <w:t>индекс наибольшего значения</w:t>
+      </w:r>
+      <w:r>
+        <w:t xml:space="preserve"> в тензоре.</w:t>
+      </w:r>
+    </w:p>
+    <w:p>
+      <w:r>
+        <w:t>Результат вывести в консоль.</w:t>
+      </w:r>
+    </w:p>
+    <w:p>
+      <w:r>
+        <w:br w:type="page"/>
+      </w:r>
+    </w:p>
+    <w:p>
+      <w:pPr>
+        <w:pStyle w:val="3"/>
+      </w:pPr>
+      <w:bookmarkStart w:id="15" w:name="_Toc169910659"/>
+      <w:r>
+        <w:lastRenderedPageBreak/>
+        <w:t xml:space="preserve">Задание </w:t>
+      </w:r>
+      <w:r>
+        <w:t>5</w:t>
+      </w:r>
+      <w:bookmarkEnd w:id="15"/>
+    </w:p>
+    <w:p/>
+    <w:p>
+      <w:r>
+        <w:t>Создать любой тензор, заполнить любыми значениями.</w:t>
+      </w:r>
+    </w:p>
+    <w:p>
+      <w:r>
+        <w:t xml:space="preserve">Найти </w:t>
+      </w:r>
+      <w:proofErr w:type="spellStart"/>
+      <w:r>
+        <w:t>softmax</w:t>
+      </w:r>
+      <w:proofErr w:type="spellEnd"/>
+      <w:r>
+        <w:t>.</w:t>
+      </w:r>
+    </w:p>
+    <w:p>
+      <w:r>
+        <w:t>Результат вывести в консоль.</w:t>
+      </w:r>
+    </w:p>
+    <w:p>
+      <w:r>
+        <w:br w:type="page"/>
+      </w:r>
+    </w:p>
+    <w:p>
+      <w:pPr>
+        <w:pStyle w:val="2"/>
         <w:pBdr>
           <w:bottom w:val="single" w:sz="6" w:space="1" w:color="auto"/>
         </w:pBdr>
-      </w:pPr>
+        <w:rPr>
+          <w:lang w:val="en-US"/>
+        </w:rPr>
+      </w:pPr>
+      <w:bookmarkStart w:id="16" w:name="_Toc169910660"/>
       <w:r>
         <w:lastRenderedPageBreak/>
-        <w:t>Операции над тензорами</w:t>
+        <w:t>Индексирование с помощью фрагмента</w:t>
+      </w:r>
+      <w:proofErr w:type="gramStart"/>
+      <w:r>
+        <w:t xml:space="preserve"> :</w:t>
+      </w:r>
+      <w:bookmarkEnd w:id="16"/>
+      <w:proofErr w:type="gramEnd"/>
+    </w:p>
+    <w:p>
+      <w:pPr>
+        <w:tabs>
+          <w:tab w:val="left" w:pos="916"/>
+          <w:tab w:val="left" w:pos="1832"/>
+          <w:tab w:val="left" w:pos="2748"/>
+          <w:tab w:val="left" w:pos="3664"/>
+          <w:tab w:val="left" w:pos="4580"/>
+          <w:tab w:val="left" w:pos="5496"/>
+          <w:tab w:val="left" w:pos="6412"/>
+          <w:tab w:val="left" w:pos="7328"/>
+          <w:tab w:val="left" w:pos="8244"/>
+          <w:tab w:val="left" w:pos="9160"/>
+          <w:tab w:val="left" w:pos="10076"/>
+          <w:tab w:val="left" w:pos="10992"/>
+          <w:tab w:val="left" w:pos="11908"/>
+          <w:tab w:val="left" w:pos="12824"/>
+          <w:tab w:val="left" w:pos="13740"/>
+          <w:tab w:val="left" w:pos="14656"/>
+        </w:tabs>
+        <w:spacing w:after="0" w:line="240" w:lineRule="auto"/>
+        <w:rPr>
+          <w:rFonts w:ascii="Courier New" w:eastAsia="Times New Roman" w:hAnsi="Courier New" w:cs="Courier New"/>
+          <w:sz w:val="21"/>
+          <w:szCs w:val="21"/>
+          <w:lang w:val="en-US" w:eastAsia="ru-RU"/>
+        </w:rPr>
+      </w:pPr>
+    </w:p>
+    <w:p>
+      <w:pPr>
+        <w:pStyle w:val="3"/>
+        <w:rPr>
+          <w:rFonts w:eastAsia="Times New Roman"/>
+          <w:lang w:eastAsia="ru-RU"/>
+        </w:rPr>
+      </w:pPr>
+      <w:bookmarkStart w:id="17" w:name="_Toc169910661"/>
+      <w:r>
+        <w:rPr>
+          <w:rFonts w:eastAsia="Times New Roman"/>
+          <w:lang w:eastAsia="ru-RU"/>
+        </w:rPr>
+        <w:t>Задание 1</w:t>
+      </w:r>
+      <w:bookmarkEnd w:id="17"/>
+    </w:p>
+    <w:p>
+      <w:pPr>
+        <w:rPr>
+          <w:lang w:eastAsia="ru-RU"/>
+        </w:rPr>
+      </w:pPr>
+    </w:p>
+    <w:p>
+      <w:r>
+        <w:t>Создать любой тензор, заполнить любыми значениями.</w:t>
+      </w:r>
+    </w:p>
+    <w:p>
+      <w:r>
+        <w:t>И</w:t>
+      </w:r>
+      <w:r>
+        <w:t>спользуя и</w:t>
+      </w:r>
+      <w:r>
+        <w:t>ндексирование с помощью фрагмента</w:t>
+      </w:r>
+      <w:proofErr w:type="gramStart"/>
+      <w:r>
+        <w:t xml:space="preserve"> </w:t>
+      </w:r>
+      <w:r>
+        <w:t>:</w:t>
+      </w:r>
+      <w:proofErr w:type="gramEnd"/>
+      <w:r>
+        <w:t xml:space="preserve"> </w:t>
+      </w:r>
+      <w:r>
+        <w:t>вывести в консоль указанные ниже данные</w:t>
+      </w:r>
+      <w:r>
+        <w:t>.</w:t>
+      </w:r>
+    </w:p>
+    <w:p>
+      <w:pPr>
+        <w:tabs>
+          <w:tab w:val="left" w:pos="916"/>
+          <w:tab w:val="left" w:pos="1832"/>
+          <w:tab w:val="left" w:pos="2748"/>
+          <w:tab w:val="left" w:pos="3664"/>
+          <w:tab w:val="left" w:pos="4580"/>
+          <w:tab w:val="left" w:pos="5496"/>
+          <w:tab w:val="left" w:pos="6412"/>
+          <w:tab w:val="left" w:pos="7328"/>
+          <w:tab w:val="left" w:pos="8244"/>
+          <w:tab w:val="left" w:pos="9160"/>
+          <w:tab w:val="left" w:pos="10076"/>
+          <w:tab w:val="left" w:pos="10992"/>
+          <w:tab w:val="left" w:pos="11908"/>
+          <w:tab w:val="left" w:pos="12824"/>
+          <w:tab w:val="left" w:pos="13740"/>
+          <w:tab w:val="left" w:pos="14656"/>
+        </w:tabs>
+        <w:spacing w:after="0" w:line="240" w:lineRule="auto"/>
+        <w:rPr>
+          <w:rFonts w:ascii="Courier New" w:eastAsia="Times New Roman" w:hAnsi="Courier New" w:cs="Courier New"/>
+          <w:sz w:val="21"/>
+          <w:szCs w:val="21"/>
+          <w:lang w:val="en-US" w:eastAsia="ru-RU"/>
+        </w:rPr>
+      </w:pPr>
+      <w:proofErr w:type="gramStart"/>
+      <w:r>
+        <w:rPr>
+          <w:rFonts w:ascii="Courier New" w:eastAsia="Times New Roman" w:hAnsi="Courier New" w:cs="Courier New"/>
+          <w:sz w:val="21"/>
+          <w:szCs w:val="21"/>
+          <w:lang w:val="en-US" w:eastAsia="ru-RU"/>
+        </w:rPr>
+        <w:t>print(</w:t>
+      </w:r>
+      <w:proofErr w:type="gramEnd"/>
+      <w:r>
+        <w:rPr>
+          <w:rFonts w:ascii="Courier New" w:eastAsia="Times New Roman" w:hAnsi="Courier New" w:cs="Courier New"/>
+          <w:sz w:val="21"/>
+          <w:szCs w:val="21"/>
+          <w:lang w:val="en-US" w:eastAsia="ru-RU"/>
+        </w:rPr>
+        <w:t>"Everything:",</w:t>
+      </w:r>
+      <w:r>
+        <w:rPr>
+          <w:rFonts w:ascii="Courier New" w:eastAsia="Times New Roman" w:hAnsi="Courier New" w:cs="Courier New"/>
+          <w:sz w:val="21"/>
+          <w:szCs w:val="21"/>
+          <w:lang w:val="en-US" w:eastAsia="ru-RU"/>
+        </w:rPr>
+        <w:t xml:space="preserve"> </w:t>
+      </w:r>
+      <w:r>
+        <w:rPr>
+          <w:rFonts w:ascii="Courier New" w:eastAsia="Times New Roman" w:hAnsi="Courier New" w:cs="Courier New"/>
+          <w:sz w:val="21"/>
+          <w:szCs w:val="21"/>
+          <w:lang w:val="en-US" w:eastAsia="ru-RU"/>
+        </w:rPr>
+        <w:t>???)</w:t>
+      </w:r>
+      <w:r>
+        <w:rPr>
+          <w:rFonts w:ascii="Courier New" w:eastAsia="Times New Roman" w:hAnsi="Courier New" w:cs="Courier New"/>
+          <w:sz w:val="21"/>
+          <w:szCs w:val="21"/>
+          <w:lang w:val="en-US" w:eastAsia="ru-RU"/>
+        </w:rPr>
+        <w:br/>
+      </w:r>
+      <w:proofErr w:type="gramStart"/>
+      <w:r>
+        <w:rPr>
+          <w:rFonts w:ascii="Courier New" w:eastAsia="Times New Roman" w:hAnsi="Courier New" w:cs="Courier New"/>
+          <w:sz w:val="21"/>
+          <w:szCs w:val="21"/>
+          <w:lang w:val="en-US" w:eastAsia="ru-RU"/>
+        </w:rPr>
+        <w:t>print(</w:t>
+      </w:r>
+      <w:proofErr w:type="gramEnd"/>
+      <w:r>
+        <w:rPr>
+          <w:rFonts w:ascii="Courier New" w:eastAsia="Times New Roman" w:hAnsi="Courier New" w:cs="Courier New"/>
+          <w:sz w:val="21"/>
+          <w:szCs w:val="21"/>
+          <w:lang w:val="en-US" w:eastAsia="ru-RU"/>
+        </w:rPr>
+        <w:t xml:space="preserve">"Before 4:", </w:t>
+      </w:r>
+      <w:r>
+        <w:rPr>
+          <w:rFonts w:ascii="Courier New" w:eastAsia="Times New Roman" w:hAnsi="Courier New" w:cs="Courier New"/>
+          <w:sz w:val="21"/>
+          <w:szCs w:val="21"/>
+          <w:lang w:val="en-US" w:eastAsia="ru-RU"/>
+        </w:rPr>
+        <w:t>???</w:t>
+      </w:r>
+      <w:r>
+        <w:rPr>
+          <w:rFonts w:ascii="Courier New" w:eastAsia="Times New Roman" w:hAnsi="Courier New" w:cs="Courier New"/>
+          <w:sz w:val="21"/>
+          <w:szCs w:val="21"/>
+          <w:lang w:val="en-US" w:eastAsia="ru-RU"/>
+        </w:rPr>
+        <w:t>)</w:t>
+      </w:r>
+      <w:r>
+        <w:rPr>
+          <w:rFonts w:ascii="Courier New" w:eastAsia="Times New Roman" w:hAnsi="Courier New" w:cs="Courier New"/>
+          <w:sz w:val="21"/>
+          <w:szCs w:val="21"/>
+          <w:lang w:val="en-US" w:eastAsia="ru-RU"/>
+        </w:rPr>
+        <w:br/>
+      </w:r>
+      <w:proofErr w:type="gramStart"/>
+      <w:r>
+        <w:rPr>
+          <w:rFonts w:ascii="Courier New" w:eastAsia="Times New Roman" w:hAnsi="Courier New" w:cs="Courier New"/>
+          <w:sz w:val="21"/>
+          <w:szCs w:val="21"/>
+          <w:lang w:val="en-US" w:eastAsia="ru-RU"/>
+        </w:rPr>
+        <w:t>print(</w:t>
+      </w:r>
+      <w:proofErr w:type="gramEnd"/>
+      <w:r>
+        <w:rPr>
+          <w:rFonts w:ascii="Courier New" w:eastAsia="Times New Roman" w:hAnsi="Courier New" w:cs="Courier New"/>
+          <w:sz w:val="21"/>
+          <w:szCs w:val="21"/>
+          <w:lang w:val="en-US" w:eastAsia="ru-RU"/>
+        </w:rPr>
+        <w:t xml:space="preserve">"From 4 to the end:", </w:t>
+      </w:r>
+      <w:r>
+        <w:rPr>
+          <w:rFonts w:ascii="Courier New" w:eastAsia="Times New Roman" w:hAnsi="Courier New" w:cs="Courier New"/>
+          <w:sz w:val="21"/>
+          <w:szCs w:val="21"/>
+          <w:lang w:val="en-US" w:eastAsia="ru-RU"/>
+        </w:rPr>
+        <w:t>???)</w:t>
+      </w:r>
+      <w:r>
+        <w:rPr>
+          <w:rFonts w:ascii="Courier New" w:eastAsia="Times New Roman" w:hAnsi="Courier New" w:cs="Courier New"/>
+          <w:sz w:val="21"/>
+          <w:szCs w:val="21"/>
+          <w:lang w:val="en-US" w:eastAsia="ru-RU"/>
+        </w:rPr>
+        <w:br/>
+      </w:r>
+      <w:proofErr w:type="gramStart"/>
+      <w:r>
+        <w:rPr>
+          <w:rFonts w:ascii="Courier New" w:eastAsia="Times New Roman" w:hAnsi="Courier New" w:cs="Courier New"/>
+          <w:sz w:val="21"/>
+          <w:szCs w:val="21"/>
+          <w:lang w:val="en-US" w:eastAsia="ru-RU"/>
+        </w:rPr>
+        <w:t>print(</w:t>
+      </w:r>
+      <w:proofErr w:type="gramEnd"/>
+      <w:r>
+        <w:rPr>
+          <w:rFonts w:ascii="Courier New" w:eastAsia="Times New Roman" w:hAnsi="Courier New" w:cs="Courier New"/>
+          <w:sz w:val="21"/>
+          <w:szCs w:val="21"/>
+          <w:lang w:val="en-US" w:eastAsia="ru-RU"/>
+        </w:rPr>
+        <w:t xml:space="preserve">"From 2, before 7:", </w:t>
+      </w:r>
+      <w:r>
+        <w:rPr>
+          <w:rFonts w:ascii="Courier New" w:eastAsia="Times New Roman" w:hAnsi="Courier New" w:cs="Courier New"/>
+          <w:sz w:val="21"/>
+          <w:szCs w:val="21"/>
+          <w:lang w:val="en-US" w:eastAsia="ru-RU"/>
+        </w:rPr>
+        <w:t>???)</w:t>
+      </w:r>
+    </w:p>
+    <w:p>
+      <w:pPr>
+        <w:tabs>
+          <w:tab w:val="left" w:pos="916"/>
+          <w:tab w:val="left" w:pos="1832"/>
+          <w:tab w:val="left" w:pos="2748"/>
+          <w:tab w:val="left" w:pos="3664"/>
+          <w:tab w:val="left" w:pos="4580"/>
+          <w:tab w:val="left" w:pos="5496"/>
+          <w:tab w:val="left" w:pos="6412"/>
+          <w:tab w:val="left" w:pos="7328"/>
+          <w:tab w:val="left" w:pos="8244"/>
+          <w:tab w:val="left" w:pos="9160"/>
+          <w:tab w:val="left" w:pos="10076"/>
+          <w:tab w:val="left" w:pos="10992"/>
+          <w:tab w:val="left" w:pos="11908"/>
+          <w:tab w:val="left" w:pos="12824"/>
+          <w:tab w:val="left" w:pos="13740"/>
+          <w:tab w:val="left" w:pos="14656"/>
+        </w:tabs>
+        <w:spacing w:after="0" w:line="240" w:lineRule="auto"/>
+        <w:rPr>
+          <w:rFonts w:ascii="Courier New" w:eastAsia="Times New Roman" w:hAnsi="Courier New" w:cs="Courier New"/>
+          <w:sz w:val="20"/>
+          <w:szCs w:val="20"/>
+          <w:lang w:val="en-US" w:eastAsia="ru-RU"/>
+        </w:rPr>
+      </w:pPr>
+      <w:proofErr w:type="gramStart"/>
+      <w:r>
+        <w:rPr>
+          <w:rFonts w:ascii="Courier New" w:eastAsia="Times New Roman" w:hAnsi="Courier New" w:cs="Courier New"/>
+          <w:sz w:val="21"/>
+          <w:szCs w:val="21"/>
+          <w:lang w:val="en-US" w:eastAsia="ru-RU"/>
+        </w:rPr>
+        <w:t>print(</w:t>
+      </w:r>
+      <w:proofErr w:type="gramEnd"/>
+      <w:r>
+        <w:rPr>
+          <w:rFonts w:ascii="Courier New" w:eastAsia="Times New Roman" w:hAnsi="Courier New" w:cs="Courier New"/>
+          <w:sz w:val="21"/>
+          <w:szCs w:val="21"/>
+          <w:lang w:val="en-US" w:eastAsia="ru-RU"/>
+        </w:rPr>
+        <w:t xml:space="preserve">"Every other item:", </w:t>
+      </w:r>
+      <w:r>
+        <w:rPr>
+          <w:rFonts w:ascii="Courier New" w:eastAsia="Times New Roman" w:hAnsi="Courier New" w:cs="Courier New"/>
+          <w:sz w:val="21"/>
+          <w:szCs w:val="21"/>
+          <w:lang w:val="en-US" w:eastAsia="ru-RU"/>
+        </w:rPr>
+        <w:t>???)</w:t>
+      </w:r>
+      <w:r>
+        <w:rPr>
+          <w:rFonts w:ascii="Courier New" w:eastAsia="Times New Roman" w:hAnsi="Courier New" w:cs="Courier New"/>
+          <w:sz w:val="21"/>
+          <w:szCs w:val="21"/>
+          <w:lang w:val="en-US" w:eastAsia="ru-RU"/>
+        </w:rPr>
+        <w:br/>
+      </w:r>
+      <w:proofErr w:type="gramStart"/>
+      <w:r>
+        <w:rPr>
+          <w:rFonts w:ascii="Courier New" w:eastAsia="Times New Roman" w:hAnsi="Courier New" w:cs="Courier New"/>
+          <w:sz w:val="21"/>
+          <w:szCs w:val="21"/>
+          <w:lang w:val="en-US" w:eastAsia="ru-RU"/>
+        </w:rPr>
+        <w:t>print(</w:t>
+      </w:r>
+      <w:proofErr w:type="gramEnd"/>
+      <w:r>
+        <w:rPr>
+          <w:rFonts w:ascii="Courier New" w:eastAsia="Times New Roman" w:hAnsi="Courier New" w:cs="Courier New"/>
+          <w:sz w:val="21"/>
+          <w:szCs w:val="21"/>
+          <w:lang w:val="en-US" w:eastAsia="ru-RU"/>
+        </w:rPr>
+        <w:t xml:space="preserve">"Reversed:", </w:t>
+      </w:r>
+      <w:r>
+        <w:rPr>
+          <w:rFonts w:ascii="Courier New" w:eastAsia="Times New Roman" w:hAnsi="Courier New" w:cs="Courier New"/>
+          <w:sz w:val="21"/>
+          <w:szCs w:val="21"/>
+          <w:lang w:val="en-US" w:eastAsia="ru-RU"/>
+        </w:rPr>
+        <w:t>???)</w:t>
+      </w:r>
+    </w:p>
+    <w:p>
+      <w:pPr>
+        <w:rPr>
+          <w:lang w:val="en-US"/>
+        </w:rPr>
+      </w:pPr>
+    </w:p>
+    <w:p>
+      <w:pPr>
+        <w:rPr>
+          <w:lang w:val="en-US"/>
+        </w:rPr>
+      </w:pPr>
+      <w:r>
+        <w:rPr>
+          <w:lang w:val="en-US"/>
+        </w:rPr>
+        <w:br/>
+      </w:r>
+    </w:p>
+    <w:p>
+      <w:pPr>
+        <w:rPr>
+          <w:lang w:val="en-US"/>
+        </w:rPr>
+      </w:pPr>
+      <w:r>
+        <w:rPr>
+          <w:lang w:val="en-US"/>
+        </w:rPr>
+        <w:br w:type="page"/>
       </w:r>
     </w:p>
     <w:p>
       <w:pPr>
         <w:pStyle w:val="2"/>
-      </w:pPr>
-      <w:bookmarkStart w:id="9" w:name="_Toc158062426"/>
+        <w:pBdr>
+          <w:bottom w:val="single" w:sz="6" w:space="1" w:color="auto"/>
+        </w:pBdr>
+      </w:pPr>
+      <w:bookmarkStart w:id="18" w:name="_Toc169910662"/>
+      <w:proofErr w:type="spellStart"/>
+      <w:r>
+        <w:lastRenderedPageBreak/>
+        <w:t>Многоосевое</w:t>
+      </w:r>
+      <w:proofErr w:type="spellEnd"/>
+      <w:r>
+        <w:t xml:space="preserve"> </w:t>
+      </w:r>
+      <w:r>
+        <w:t>индексирование</w:t>
+      </w:r>
+      <w:bookmarkEnd w:id="18"/>
+    </w:p>
+    <w:p>
+      <w:pPr>
+        <w:tabs>
+          <w:tab w:val="left" w:pos="916"/>
+          <w:tab w:val="left" w:pos="1832"/>
+          <w:tab w:val="left" w:pos="2748"/>
+          <w:tab w:val="left" w:pos="3664"/>
+          <w:tab w:val="left" w:pos="4580"/>
+          <w:tab w:val="left" w:pos="5496"/>
+          <w:tab w:val="left" w:pos="6412"/>
+          <w:tab w:val="left" w:pos="7328"/>
+          <w:tab w:val="left" w:pos="8244"/>
+          <w:tab w:val="left" w:pos="9160"/>
+          <w:tab w:val="left" w:pos="10076"/>
+          <w:tab w:val="left" w:pos="10992"/>
+          <w:tab w:val="left" w:pos="11908"/>
+          <w:tab w:val="left" w:pos="12824"/>
+          <w:tab w:val="left" w:pos="13740"/>
+          <w:tab w:val="left" w:pos="14656"/>
+        </w:tabs>
+        <w:spacing w:after="0" w:line="240" w:lineRule="auto"/>
+        <w:rPr>
+          <w:rFonts w:ascii="Courier New" w:eastAsia="Times New Roman" w:hAnsi="Courier New" w:cs="Courier New"/>
+          <w:sz w:val="21"/>
+          <w:szCs w:val="21"/>
+          <w:lang w:val="en-US" w:eastAsia="ru-RU"/>
+        </w:rPr>
+      </w:pPr>
+    </w:p>
+    <w:p>
+      <w:pPr>
+        <w:pStyle w:val="3"/>
+        <w:rPr>
+          <w:rFonts w:eastAsia="Times New Roman"/>
+          <w:lang w:eastAsia="ru-RU"/>
+        </w:rPr>
+      </w:pPr>
+      <w:bookmarkStart w:id="19" w:name="_Toc169910663"/>
+      <w:r>
+        <w:rPr>
+          <w:rFonts w:eastAsia="Times New Roman"/>
+          <w:lang w:eastAsia="ru-RU"/>
+        </w:rPr>
+        <w:t>Задание 1</w:t>
+      </w:r>
+      <w:bookmarkEnd w:id="19"/>
+    </w:p>
+    <w:p>
+      <w:r>
+        <w:t>Создать любой тензор, заполнить любыми значениями.</w:t>
+      </w:r>
+    </w:p>
+    <w:p>
+      <w:r>
+        <w:t xml:space="preserve">Используя </w:t>
+      </w:r>
+      <w:proofErr w:type="spellStart"/>
+      <w:r>
+        <w:t>многоосевое</w:t>
+      </w:r>
+      <w:proofErr w:type="spellEnd"/>
+      <w:r>
+        <w:t xml:space="preserve"> </w:t>
+      </w:r>
+      <w:r>
+        <w:t>и</w:t>
+      </w:r>
+      <w:r>
+        <w:t xml:space="preserve">ндексирование </w:t>
+      </w:r>
+      <w:r>
+        <w:t>вывести в консоль указанные ниже данные</w:t>
+      </w:r>
+      <w:r>
+        <w:t>.</w:t>
+      </w:r>
+    </w:p>
+    <w:p>
+      <w:pPr>
+        <w:pStyle w:val="HTML"/>
+        <w:rPr>
+          <w:sz w:val="21"/>
+          <w:szCs w:val="21"/>
+          <w:lang w:val="en-US"/>
+        </w:rPr>
+      </w:pPr>
+      <w:r>
+        <w:rPr>
+          <w:rStyle w:val="com"/>
+          <w:sz w:val="21"/>
+          <w:szCs w:val="21"/>
+          <w:lang w:val="en-US"/>
+        </w:rPr>
+        <w:t># Get row and column tensors</w:t>
+      </w:r>
+      <w:r>
+        <w:rPr>
+          <w:sz w:val="21"/>
+          <w:szCs w:val="21"/>
+          <w:lang w:val="en-US"/>
+        </w:rPr>
+        <w:br/>
+      </w:r>
+      <w:proofErr w:type="gramStart"/>
+      <w:r>
+        <w:rPr>
+          <w:rStyle w:val="kwd"/>
+          <w:sz w:val="21"/>
+          <w:szCs w:val="21"/>
+          <w:lang w:val="en-US"/>
+        </w:rPr>
+        <w:t>print</w:t>
+      </w:r>
+      <w:r>
+        <w:rPr>
+          <w:rStyle w:val="pun"/>
+          <w:sz w:val="21"/>
+          <w:szCs w:val="21"/>
+          <w:lang w:val="en-US"/>
+        </w:rPr>
+        <w:t>(</w:t>
+      </w:r>
+      <w:proofErr w:type="gramEnd"/>
+      <w:r>
+        <w:rPr>
+          <w:rStyle w:val="str"/>
+          <w:sz w:val="21"/>
+          <w:szCs w:val="21"/>
+          <w:lang w:val="en-US"/>
+        </w:rPr>
+        <w:t>"Second row:"</w:t>
+      </w:r>
+      <w:r>
+        <w:rPr>
+          <w:rStyle w:val="pun"/>
+          <w:sz w:val="21"/>
+          <w:szCs w:val="21"/>
+          <w:lang w:val="en-US"/>
+        </w:rPr>
+        <w:t>,</w:t>
+      </w:r>
+      <w:r>
+        <w:rPr>
+          <w:rStyle w:val="pln"/>
+          <w:sz w:val="21"/>
+          <w:szCs w:val="21"/>
+          <w:lang w:val="en-US"/>
+        </w:rPr>
+        <w:t xml:space="preserve"> </w:t>
+      </w:r>
+      <w:r>
+        <w:rPr>
+          <w:sz w:val="21"/>
+          <w:szCs w:val="21"/>
+          <w:lang w:val="en-US"/>
+        </w:rPr>
+        <w:t>???)</w:t>
+      </w:r>
+      <w:r>
+        <w:rPr>
+          <w:sz w:val="21"/>
+          <w:szCs w:val="21"/>
+          <w:lang w:val="en-US"/>
+        </w:rPr>
+        <w:br/>
+      </w:r>
+      <w:proofErr w:type="gramStart"/>
+      <w:r>
+        <w:rPr>
+          <w:rStyle w:val="kwd"/>
+          <w:sz w:val="21"/>
+          <w:szCs w:val="21"/>
+          <w:lang w:val="en-US"/>
+        </w:rPr>
+        <w:t>print</w:t>
+      </w:r>
+      <w:r>
+        <w:rPr>
+          <w:rStyle w:val="pun"/>
+          <w:sz w:val="21"/>
+          <w:szCs w:val="21"/>
+          <w:lang w:val="en-US"/>
+        </w:rPr>
+        <w:t>(</w:t>
+      </w:r>
+      <w:proofErr w:type="gramEnd"/>
+      <w:r>
+        <w:rPr>
+          <w:rStyle w:val="str"/>
+          <w:sz w:val="21"/>
+          <w:szCs w:val="21"/>
+          <w:lang w:val="en-US"/>
+        </w:rPr>
+        <w:t>"Second column:"</w:t>
+      </w:r>
+      <w:r>
+        <w:rPr>
+          <w:rStyle w:val="pun"/>
+          <w:sz w:val="21"/>
+          <w:szCs w:val="21"/>
+          <w:lang w:val="en-US"/>
+        </w:rPr>
+        <w:t>,</w:t>
+      </w:r>
+      <w:r>
+        <w:rPr>
+          <w:rStyle w:val="pln"/>
+          <w:sz w:val="21"/>
+          <w:szCs w:val="21"/>
+          <w:lang w:val="en-US"/>
+        </w:rPr>
+        <w:t xml:space="preserve"> </w:t>
+      </w:r>
+      <w:r>
+        <w:rPr>
+          <w:sz w:val="21"/>
+          <w:szCs w:val="21"/>
+          <w:lang w:val="en-US"/>
+        </w:rPr>
+        <w:t>???)</w:t>
+      </w:r>
+      <w:r>
+        <w:rPr>
+          <w:sz w:val="21"/>
+          <w:szCs w:val="21"/>
+          <w:lang w:val="en-US"/>
+        </w:rPr>
+        <w:br/>
+      </w:r>
+      <w:proofErr w:type="gramStart"/>
+      <w:r>
+        <w:rPr>
+          <w:rStyle w:val="kwd"/>
+          <w:sz w:val="21"/>
+          <w:szCs w:val="21"/>
+          <w:lang w:val="en-US"/>
+        </w:rPr>
+        <w:t>print</w:t>
+      </w:r>
+      <w:r>
+        <w:rPr>
+          <w:rStyle w:val="pun"/>
+          <w:sz w:val="21"/>
+          <w:szCs w:val="21"/>
+          <w:lang w:val="en-US"/>
+        </w:rPr>
+        <w:t>(</w:t>
+      </w:r>
+      <w:proofErr w:type="gramEnd"/>
+      <w:r>
+        <w:rPr>
+          <w:rStyle w:val="str"/>
+          <w:sz w:val="21"/>
+          <w:szCs w:val="21"/>
+          <w:lang w:val="en-US"/>
+        </w:rPr>
+        <w:t>"Last row:"</w:t>
+      </w:r>
+      <w:r>
+        <w:rPr>
+          <w:rStyle w:val="pun"/>
+          <w:sz w:val="21"/>
+          <w:szCs w:val="21"/>
+          <w:lang w:val="en-US"/>
+        </w:rPr>
+        <w:t>,</w:t>
+      </w:r>
+      <w:r>
+        <w:rPr>
+          <w:rStyle w:val="pln"/>
+          <w:sz w:val="21"/>
+          <w:szCs w:val="21"/>
+          <w:lang w:val="en-US"/>
+        </w:rPr>
+        <w:t xml:space="preserve"> </w:t>
+      </w:r>
+      <w:r>
+        <w:rPr>
+          <w:sz w:val="21"/>
+          <w:szCs w:val="21"/>
+          <w:lang w:val="en-US"/>
+        </w:rPr>
+        <w:t>???)</w:t>
+      </w:r>
+    </w:p>
+    <w:p>
+      <w:pPr>
+        <w:pStyle w:val="HTML"/>
+        <w:rPr>
+          <w:lang w:val="en-US"/>
+        </w:rPr>
+      </w:pPr>
+      <w:proofErr w:type="gramStart"/>
+      <w:r>
+        <w:rPr>
+          <w:rStyle w:val="kwd"/>
+          <w:sz w:val="21"/>
+          <w:szCs w:val="21"/>
+          <w:lang w:val="en-US"/>
+        </w:rPr>
+        <w:t>print</w:t>
+      </w:r>
+      <w:r>
+        <w:rPr>
+          <w:rStyle w:val="pun"/>
+          <w:sz w:val="21"/>
+          <w:szCs w:val="21"/>
+          <w:lang w:val="en-US"/>
+        </w:rPr>
+        <w:t>(</w:t>
+      </w:r>
+      <w:proofErr w:type="gramEnd"/>
+      <w:r>
+        <w:rPr>
+          <w:rStyle w:val="str"/>
+          <w:sz w:val="21"/>
+          <w:szCs w:val="21"/>
+          <w:lang w:val="en-US"/>
+        </w:rPr>
+        <w:t>"First item in last column:"</w:t>
+      </w:r>
+      <w:r>
+        <w:rPr>
+          <w:rStyle w:val="pun"/>
+          <w:sz w:val="21"/>
+          <w:szCs w:val="21"/>
+          <w:lang w:val="en-US"/>
+        </w:rPr>
+        <w:t>,</w:t>
+      </w:r>
+      <w:r>
+        <w:rPr>
+          <w:rStyle w:val="pln"/>
+          <w:sz w:val="21"/>
+          <w:szCs w:val="21"/>
+          <w:lang w:val="en-US"/>
+        </w:rPr>
+        <w:t xml:space="preserve"> </w:t>
+      </w:r>
+      <w:r>
+        <w:rPr>
+          <w:sz w:val="21"/>
+          <w:szCs w:val="21"/>
+          <w:lang w:val="en-US"/>
+        </w:rPr>
+        <w:t>???)</w:t>
+      </w:r>
+      <w:r>
+        <w:rPr>
+          <w:sz w:val="21"/>
+          <w:szCs w:val="21"/>
+          <w:lang w:val="en-US"/>
+        </w:rPr>
+        <w:br/>
+      </w:r>
+      <w:proofErr w:type="gramStart"/>
+      <w:r>
+        <w:rPr>
+          <w:rStyle w:val="kwd"/>
+          <w:sz w:val="21"/>
+          <w:szCs w:val="21"/>
+          <w:lang w:val="en-US"/>
+        </w:rPr>
+        <w:t>print</w:t>
+      </w:r>
+      <w:r>
+        <w:rPr>
+          <w:rStyle w:val="pun"/>
+          <w:sz w:val="21"/>
+          <w:szCs w:val="21"/>
+          <w:lang w:val="en-US"/>
+        </w:rPr>
+        <w:t>(</w:t>
+      </w:r>
+      <w:proofErr w:type="gramEnd"/>
+      <w:r>
+        <w:rPr>
+          <w:rStyle w:val="str"/>
+          <w:sz w:val="21"/>
+          <w:szCs w:val="21"/>
+          <w:lang w:val="en-US"/>
+        </w:rPr>
+        <w:t>"Skip the first row:"</w:t>
+      </w:r>
+      <w:r>
+        <w:rPr>
+          <w:rStyle w:val="pun"/>
+          <w:sz w:val="21"/>
+          <w:szCs w:val="21"/>
+          <w:lang w:val="en-US"/>
+        </w:rPr>
+        <w:t xml:space="preserve">, </w:t>
+      </w:r>
+      <w:r>
+        <w:rPr>
+          <w:sz w:val="21"/>
+          <w:szCs w:val="21"/>
+          <w:lang w:val="en-US"/>
+        </w:rPr>
+        <w:t>???)</w:t>
+      </w:r>
+    </w:p>
+    <w:p>
+      <w:pPr>
+        <w:rPr>
+          <w:lang w:val="en-US"/>
+        </w:rPr>
+      </w:pPr>
+      <w:r>
+        <w:rPr>
+          <w:lang w:val="en-US"/>
+        </w:rPr>
+        <w:br/>
+      </w:r>
+    </w:p>
+    <w:p>
+      <w:pPr>
+        <w:rPr>
+          <w:lang w:val="en-US"/>
+        </w:rPr>
+      </w:pPr>
+      <w:r>
+        <w:rPr>
+          <w:lang w:val="en-US"/>
+        </w:rPr>
+        <w:br w:type="page"/>
+      </w:r>
     </w:p>
     <w:p>
       <w:pPr>
         <w:pStyle w:val="2"/>
-      </w:pPr>
-      <w:r>
-        <w:t xml:space="preserve">Задание </w:t>
-      </w:r>
-      <w:bookmarkEnd w:id="9"/>
-      <w:r>
-        <w:t>1</w:t>
-      </w:r>
-    </w:p>
-    <w:p/>
+        <w:rPr>
+          <w:rFonts w:ascii="Courier New" w:eastAsia="Times New Roman" w:hAnsi="Courier New" w:cs="Courier New"/>
+          <w:sz w:val="21"/>
+          <w:szCs w:val="21"/>
+          <w:lang w:eastAsia="ru-RU"/>
+        </w:rPr>
+      </w:pPr>
+      <w:bookmarkStart w:id="20" w:name="_Toc169910664"/>
+      <w:r>
+        <w:lastRenderedPageBreak/>
+        <w:t>Управление фигурами</w:t>
+      </w:r>
+      <w:bookmarkEnd w:id="20"/>
+    </w:p>
+    <w:p>
+      <w:pPr>
+        <w:pStyle w:val="2"/>
+        <w:rPr>
+          <w:rFonts w:eastAsia="Times New Roman"/>
+          <w:lang w:val="en-US" w:eastAsia="ru-RU"/>
+        </w:rPr>
+      </w:pPr>
+    </w:p>
+    <w:p>
+      <w:pPr>
+        <w:pStyle w:val="3"/>
+        <w:rPr>
+          <w:rFonts w:eastAsia="Times New Roman"/>
+          <w:lang w:val="en-US" w:eastAsia="ru-RU"/>
+        </w:rPr>
+      </w:pPr>
+      <w:bookmarkStart w:id="21" w:name="_Toc169910665"/>
+      <w:r>
+        <w:rPr>
+          <w:rFonts w:eastAsia="Times New Roman"/>
+          <w:lang w:eastAsia="ru-RU"/>
+        </w:rPr>
+        <w:t>Задание 1</w:t>
+      </w:r>
+      <w:bookmarkEnd w:id="21"/>
+    </w:p>
+    <w:p>
+      <w:pPr>
+        <w:rPr>
+          <w:lang w:val="en-US" w:eastAsia="ru-RU"/>
+        </w:rPr>
+      </w:pPr>
+    </w:p>
     <w:p>
       <w:r>
         <w:t>Создать любой тензор, заполнить любыми значениями.</w:t>
       </w:r>
     </w:p>
-    <w:p>
-      <w:r>
-        <w:t xml:space="preserve">Создать массив </w:t>
-      </w:r>
-      <w:proofErr w:type="spellStart"/>
-      <w:r>
-        <w:rPr>
-          <w:lang w:val="en-US"/>
-        </w:rPr>
-        <w:t>numpy</w:t>
-      </w:r>
-      <w:proofErr w:type="spellEnd"/>
-      <w:r>
-        <w:t xml:space="preserve"> </w:t>
-      </w:r>
-      <w:r>
-        <w:t>на основе этого тензора.</w:t>
-      </w:r>
-    </w:p>
-    <w:p>
-      <w:r>
-        <w:t>Результат вывести в консоль.</w:t>
-      </w:r>
-    </w:p>
-    <w:p>
-      <w:r>
-        <w:t>Выполнить задание 2-мя способами.</w:t>
-      </w:r>
-    </w:p>
-    <w:p/>
-    <w:p/>
-    <w:p/>
-    <w:p/>
     <w:sectPr>
       <w:footerReference w:type="default" r:id="rId9"/>
       <w:pgSz w:w="11906" w:h="16838"/>
@@ -1963,7 +3716,7 @@
           <w:rPr>
             <w:noProof/>
           </w:rPr>
-          <w:t>4</w:t>
+          <w:t>1</w:t>
         </w:r>
         <w:r>
           <w:fldChar w:fldCharType="end"/>
@@ -2500,7 +4253,7 @@
     <w:link w:val="10"/>
     <w:uiPriority w:val="9"/>
     <w:qFormat/>
-    <w:rsid w:val="00C5626B"/>
+    <w:rsid w:val="00953FA3"/>
     <w:pPr>
       <w:keepNext/>
       <w:keepLines/>
@@ -2512,7 +4265,7 @@
       <w:b/>
       <w:bCs/>
       <w:color w:val="365F91" w:themeColor="accent1" w:themeShade="BF"/>
-      <w:sz w:val="36"/>
+      <w:sz w:val="44"/>
       <w:szCs w:val="28"/>
     </w:rPr>
   </w:style>
@@ -2540,10 +4293,31 @@
       <w:szCs w:val="26"/>
     </w:rPr>
   </w:style>
+  <w:style w:type="paragraph" w:styleId="3">
+    <w:name w:val="heading 3"/>
+    <w:basedOn w:val="a"/>
+    <w:next w:val="a"/>
+    <w:link w:val="30"/>
+    <w:uiPriority w:val="9"/>
+    <w:unhideWhenUsed/>
+    <w:qFormat/>
+    <w:rsid w:val="009A5460"/>
+    <w:pPr>
+      <w:keepNext/>
+      <w:keepLines/>
+      <w:spacing w:before="200" w:after="0"/>
+      <w:outlineLvl w:val="2"/>
+    </w:pPr>
+    <w:rPr>
+      <w:rFonts w:asciiTheme="majorHAnsi" w:eastAsiaTheme="majorEastAsia" w:hAnsiTheme="majorHAnsi" w:cstheme="majorBidi"/>
+      <w:b/>
+      <w:bCs/>
+      <w:color w:val="4F81BD" w:themeColor="accent1"/>
+    </w:rPr>
+  </w:style>
   <w:style w:type="character" w:default="1" w:styleId="a0">
     <w:name w:val="Default Paragraph Font"/>
     <w:uiPriority w:val="1"/>
-    <w:semiHidden/>
     <w:unhideWhenUsed/>
   </w:style>
   <w:style w:type="table" w:default="1" w:styleId="a1">
@@ -2572,13 +4346,13 @@
     <w:basedOn w:val="a0"/>
     <w:link w:val="1"/>
     <w:uiPriority w:val="9"/>
-    <w:rsid w:val="00C5626B"/>
+    <w:rsid w:val="00953FA3"/>
     <w:rPr>
       <w:rFonts w:asciiTheme="majorHAnsi" w:eastAsiaTheme="majorEastAsia" w:hAnsiTheme="majorHAnsi" w:cstheme="majorBidi"/>
       <w:b/>
       <w:bCs/>
       <w:color w:val="365F91" w:themeColor="accent1" w:themeShade="BF"/>
-      <w:sz w:val="36"/>
+      <w:sz w:val="44"/>
       <w:szCs w:val="28"/>
     </w:rPr>
   </w:style>
@@ -2872,6 +4646,45 @@
     <w:name w:val="lit"/>
     <w:basedOn w:val="a0"/>
     <w:rsid w:val="0082402A"/>
+  </w:style>
+  <w:style w:type="character" w:customStyle="1" w:styleId="com">
+    <w:name w:val="com"/>
+    <w:basedOn w:val="a0"/>
+    <w:rsid w:val="00524088"/>
+  </w:style>
+  <w:style w:type="character" w:customStyle="1" w:styleId="30">
+    <w:name w:val="Заголовок 3 Знак"/>
+    <w:basedOn w:val="a0"/>
+    <w:link w:val="3"/>
+    <w:uiPriority w:val="9"/>
+    <w:rsid w:val="009A5460"/>
+    <w:rPr>
+      <w:rFonts w:asciiTheme="majorHAnsi" w:eastAsiaTheme="majorEastAsia" w:hAnsiTheme="majorHAnsi" w:cstheme="majorBidi"/>
+      <w:b/>
+      <w:bCs/>
+      <w:color w:val="4F81BD" w:themeColor="accent1"/>
+    </w:rPr>
+  </w:style>
+  <w:style w:type="paragraph" w:customStyle="1" w:styleId="088095CB421E4E02BDC9682AFEE1723A">
+    <w:name w:val="088095CB421E4E02BDC9682AFEE1723A"/>
+    <w:rsid w:val="00953FA3"/>
+    <w:rPr>
+      <w:rFonts w:eastAsiaTheme="minorEastAsia"/>
+      <w:lang w:eastAsia="ru-RU"/>
+    </w:rPr>
+  </w:style>
+  <w:style w:type="paragraph" w:styleId="31">
+    <w:name w:val="toc 3"/>
+    <w:basedOn w:val="a"/>
+    <w:next w:val="a"/>
+    <w:autoRedefine/>
+    <w:uiPriority w:val="39"/>
+    <w:unhideWhenUsed/>
+    <w:rsid w:val="00953FA3"/>
+    <w:pPr>
+      <w:spacing w:after="100"/>
+      <w:ind w:left="440"/>
+    </w:pPr>
   </w:style>
 </w:styles>
 </file>
@@ -3043,7 +4856,7 @@
     <w:link w:val="10"/>
     <w:uiPriority w:val="9"/>
     <w:qFormat/>
-    <w:rsid w:val="00C5626B"/>
+    <w:rsid w:val="00953FA3"/>
     <w:pPr>
       <w:keepNext/>
       <w:keepLines/>
@@ -3055,7 +4868,7 @@
       <w:b/>
       <w:bCs/>
       <w:color w:val="365F91" w:themeColor="accent1" w:themeShade="BF"/>
-      <w:sz w:val="36"/>
+      <w:sz w:val="44"/>
       <w:szCs w:val="28"/>
     </w:rPr>
   </w:style>
@@ -3083,10 +4896,31 @@
       <w:szCs w:val="26"/>
     </w:rPr>
   </w:style>
+  <w:style w:type="paragraph" w:styleId="3">
+    <w:name w:val="heading 3"/>
+    <w:basedOn w:val="a"/>
+    <w:next w:val="a"/>
+    <w:link w:val="30"/>
+    <w:uiPriority w:val="9"/>
+    <w:unhideWhenUsed/>
+    <w:qFormat/>
+    <w:rsid w:val="009A5460"/>
+    <w:pPr>
+      <w:keepNext/>
+      <w:keepLines/>
+      <w:spacing w:before="200" w:after="0"/>
+      <w:outlineLvl w:val="2"/>
+    </w:pPr>
+    <w:rPr>
+      <w:rFonts w:asciiTheme="majorHAnsi" w:eastAsiaTheme="majorEastAsia" w:hAnsiTheme="majorHAnsi" w:cstheme="majorBidi"/>
+      <w:b/>
+      <w:bCs/>
+      <w:color w:val="4F81BD" w:themeColor="accent1"/>
+    </w:rPr>
+  </w:style>
   <w:style w:type="character" w:default="1" w:styleId="a0">
     <w:name w:val="Default Paragraph Font"/>
     <w:uiPriority w:val="1"/>
-    <w:semiHidden/>
     <w:unhideWhenUsed/>
   </w:style>
   <w:style w:type="table" w:default="1" w:styleId="a1">
@@ -3115,13 +4949,13 @@
     <w:basedOn w:val="a0"/>
     <w:link w:val="1"/>
     <w:uiPriority w:val="9"/>
-    <w:rsid w:val="00C5626B"/>
+    <w:rsid w:val="00953FA3"/>
     <w:rPr>
       <w:rFonts w:asciiTheme="majorHAnsi" w:eastAsiaTheme="majorEastAsia" w:hAnsiTheme="majorHAnsi" w:cstheme="majorBidi"/>
       <w:b/>
       <w:bCs/>
       <w:color w:val="365F91" w:themeColor="accent1" w:themeShade="BF"/>
-      <w:sz w:val="36"/>
+      <w:sz w:val="44"/>
       <w:szCs w:val="28"/>
     </w:rPr>
   </w:style>
@@ -3415,6 +5249,45 @@
     <w:name w:val="lit"/>
     <w:basedOn w:val="a0"/>
     <w:rsid w:val="0082402A"/>
+  </w:style>
+  <w:style w:type="character" w:customStyle="1" w:styleId="com">
+    <w:name w:val="com"/>
+    <w:basedOn w:val="a0"/>
+    <w:rsid w:val="00524088"/>
+  </w:style>
+  <w:style w:type="character" w:customStyle="1" w:styleId="30">
+    <w:name w:val="Заголовок 3 Знак"/>
+    <w:basedOn w:val="a0"/>
+    <w:link w:val="3"/>
+    <w:uiPriority w:val="9"/>
+    <w:rsid w:val="009A5460"/>
+    <w:rPr>
+      <w:rFonts w:asciiTheme="majorHAnsi" w:eastAsiaTheme="majorEastAsia" w:hAnsiTheme="majorHAnsi" w:cstheme="majorBidi"/>
+      <w:b/>
+      <w:bCs/>
+      <w:color w:val="4F81BD" w:themeColor="accent1"/>
+    </w:rPr>
+  </w:style>
+  <w:style w:type="paragraph" w:customStyle="1" w:styleId="088095CB421E4E02BDC9682AFEE1723A">
+    <w:name w:val="088095CB421E4E02BDC9682AFEE1723A"/>
+    <w:rsid w:val="00953FA3"/>
+    <w:rPr>
+      <w:rFonts w:eastAsiaTheme="minorEastAsia"/>
+      <w:lang w:eastAsia="ru-RU"/>
+    </w:rPr>
+  </w:style>
+  <w:style w:type="paragraph" w:styleId="31">
+    <w:name w:val="toc 3"/>
+    <w:basedOn w:val="a"/>
+    <w:next w:val="a"/>
+    <w:autoRedefine/>
+    <w:uiPriority w:val="39"/>
+    <w:unhideWhenUsed/>
+    <w:rsid w:val="00953FA3"/>
+    <w:pPr>
+      <w:spacing w:after="100"/>
+      <w:ind w:left="440"/>
+    </w:pPr>
   </w:style>
 </w:styles>
 </file>
@@ -3491,8 +5364,10 @@
   </w:compat>
   <w:rsids>
     <w:rsidRoot w:val="00801EF1"/>
+    <w:rsid w:val="00384AF2"/>
     <w:rsid w:val="006850B5"/>
     <w:rsid w:val="006A6760"/>
+    <w:rsid w:val="00793867"/>
     <w:rsid w:val="00795F56"/>
     <w:rsid w:val="00801EF1"/>
     <w:rsid w:val="00F2374F"/>
@@ -3728,6 +5603,10 @@
     <w:name w:val="A0CDA50F2E6B456DA73783C7516E9C2C"/>
     <w:rsid w:val="006850B5"/>
   </w:style>
+  <w:style w:type="paragraph" w:customStyle="1" w:styleId="1DE97F37E5D143DFB1D20CC8BA85DDAD">
+    <w:name w:val="1DE97F37E5D143DFB1D20CC8BA85DDAD"/>
+    <w:rsid w:val="00384AF2"/>
+  </w:style>
 </w:styles>
 </file>
 
@@ -3941,6 +5820,10 @@
   <w:style w:type="paragraph" w:customStyle="1" w:styleId="A0CDA50F2E6B456DA73783C7516E9C2C">
     <w:name w:val="A0CDA50F2E6B456DA73783C7516E9C2C"/>
     <w:rsid w:val="006850B5"/>
+  </w:style>
+  <w:style w:type="paragraph" w:customStyle="1" w:styleId="1DE97F37E5D143DFB1D20CC8BA85DDAD">
+    <w:name w:val="1DE97F37E5D143DFB1D20CC8BA85DDAD"/>
+    <w:rsid w:val="00384AF2"/>
   </w:style>
 </w:styles>
 </file>
@@ -4242,7 +6125,7 @@
 </file>
 
 <file path=customXml/itemProps1.xml><?xml version="1.0" encoding="utf-8"?>
-<ds:datastoreItem xmlns:ds="http://schemas.openxmlformats.org/officeDocument/2006/customXml" ds:itemID="{5EE19649-2E83-41EB-BC16-6932AB2992E7}">
+<ds:datastoreItem xmlns:ds="http://schemas.openxmlformats.org/officeDocument/2006/customXml" ds:itemID="{6592CB97-A588-4BB4-8D64-E8530E762277}">
   <ds:schemaRefs>
     <ds:schemaRef ds:uri="http://schemas.openxmlformats.org/officeDocument/2006/bibliography"/>
   </ds:schemaRefs>

--- a/Задачник по TensorFlow.docx
+++ b/Задачник по TensorFlow.docx
@@ -72,7 +72,6 @@
                   <w:dataBinding w:prefixMappings="xmlns:ns0='http://schemas.openxmlformats.org/package/2006/metadata/core-properties' xmlns:ns1='http://purl.org/dc/elements/1.1/'" w:xpath="/ns0:coreProperties[1]/ns1:title[1]" w:storeItemID="{6C3C8BC8-F283-45AE-878A-BAB7291924A1}"/>
                   <w:text/>
                 </w:sdtPr>
-                <w:sdtEndPr/>
                 <w:sdtContent>
                   <w:p>
                     <w:pPr>
@@ -180,37 +179,23 @@
         </w:p>
       </w:sdtContent>
     </w:sdt>
-    <w:p/>
-    <w:p>
-      <w:pPr>
-        <w:rPr>
-          <w:rFonts w:asciiTheme="majorHAnsi" w:eastAsiaTheme="majorEastAsia" w:hAnsiTheme="majorHAnsi" w:cstheme="majorBidi"/>
-          <w:b/>
-          <w:bCs/>
-          <w:color w:val="365F91" w:themeColor="accent1" w:themeShade="BF"/>
-          <w:sz w:val="28"/>
-          <w:szCs w:val="28"/>
-        </w:rPr>
-      </w:pPr>
-    </w:p>
     <w:sdt>
       <w:sdtPr>
-        <w:rPr>
-          <w:rFonts w:asciiTheme="minorHAnsi" w:eastAsiaTheme="minorHAnsi" w:hAnsiTheme="minorHAnsi" w:cstheme="minorBidi"/>
-          <w:b w:val="0"/>
-          <w:bCs w:val="0"/>
-          <w:color w:val="auto"/>
-          <w:sz w:val="22"/>
-          <w:szCs w:val="22"/>
-          <w:lang w:eastAsia="en-US"/>
-        </w:rPr>
-        <w:id w:val="789013512"/>
+        <w:id w:val="1381357476"/>
         <w:docPartObj>
           <w:docPartGallery w:val="Table of Contents"/>
           <w:docPartUnique/>
         </w:docPartObj>
       </w:sdtPr>
-      <w:sdtEndPr/>
+      <w:sdtEndPr>
+        <w:rPr>
+          <w:rFonts w:asciiTheme="minorHAnsi" w:eastAsiaTheme="minorHAnsi" w:hAnsiTheme="minorHAnsi" w:cstheme="minorBidi"/>
+          <w:color w:val="auto"/>
+          <w:sz w:val="22"/>
+          <w:szCs w:val="22"/>
+          <w:lang w:eastAsia="en-US"/>
+        </w:rPr>
+      </w:sdtEndPr>
       <w:sdtContent>
         <w:p>
           <w:pPr>
@@ -219,6 +204,8 @@
           <w:r>
             <w:t>Оглавление</w:t>
           </w:r>
+          <w:bookmarkStart w:id="0" w:name="_GoBack"/>
+          <w:bookmarkEnd w:id="0"/>
         </w:p>
         <w:p>
           <w:pPr>
@@ -241,7 +228,7 @@
           <w:r>
             <w:fldChar w:fldCharType="separate"/>
           </w:r>
-          <w:hyperlink w:anchor="_Toc169910645" w:history="1">
+          <w:hyperlink w:anchor="_Toc169978122" w:history="1">
             <w:r>
               <w:rPr>
                 <w:rStyle w:val="a8"/>
@@ -268,7 +255,7 @@
                 <w:noProof/>
                 <w:webHidden/>
               </w:rPr>
-              <w:instrText xml:space="preserve"> PAGEREF _Toc169910645 \h </w:instrText>
+              <w:instrText xml:space="preserve"> PAGEREF _Toc169978122 \h </w:instrText>
             </w:r>
             <w:r>
               <w:rPr>
@@ -288,7 +275,7 @@
                 <w:noProof/>
                 <w:webHidden/>
               </w:rPr>
-              <w:t>2</w:t>
+              <w:t>3</w:t>
             </w:r>
             <w:r>
               <w:rPr>
@@ -311,7 +298,7 @@
               <w:lang w:eastAsia="ru-RU"/>
             </w:rPr>
           </w:pPr>
-          <w:hyperlink w:anchor="_Toc169910646" w:history="1">
+          <w:hyperlink w:anchor="_Toc169978123" w:history="1">
             <w:r>
               <w:rPr>
                 <w:rStyle w:val="a8"/>
@@ -338,7 +325,7 @@
                 <w:noProof/>
                 <w:webHidden/>
               </w:rPr>
-              <w:instrText xml:space="preserve"> PAGEREF _Toc169910646 \h </w:instrText>
+              <w:instrText xml:space="preserve"> PAGEREF _Toc169978123 \h </w:instrText>
             </w:r>
             <w:r>
               <w:rPr>
@@ -358,7 +345,7 @@
                 <w:noProof/>
                 <w:webHidden/>
               </w:rPr>
-              <w:t>2</w:t>
+              <w:t>3</w:t>
             </w:r>
             <w:r>
               <w:rPr>
@@ -381,7 +368,7 @@
               <w:lang w:eastAsia="ru-RU"/>
             </w:rPr>
           </w:pPr>
-          <w:hyperlink w:anchor="_Toc169910647" w:history="1">
+          <w:hyperlink w:anchor="_Toc169978124" w:history="1">
             <w:r>
               <w:rPr>
                 <w:rStyle w:val="a8"/>
@@ -408,7 +395,7 @@
                 <w:noProof/>
                 <w:webHidden/>
               </w:rPr>
-              <w:instrText xml:space="preserve"> PAGEREF _Toc169910647 \h </w:instrText>
+              <w:instrText xml:space="preserve"> PAGEREF _Toc169978124 \h </w:instrText>
             </w:r>
             <w:r>
               <w:rPr>
@@ -428,7 +415,7 @@
                 <w:noProof/>
                 <w:webHidden/>
               </w:rPr>
-              <w:t>2</w:t>
+              <w:t>3</w:t>
             </w:r>
             <w:r>
               <w:rPr>
@@ -451,7 +438,7 @@
               <w:lang w:eastAsia="ru-RU"/>
             </w:rPr>
           </w:pPr>
-          <w:hyperlink w:anchor="_Toc169910648" w:history="1">
+          <w:hyperlink w:anchor="_Toc169978125" w:history="1">
             <w:r>
               <w:rPr>
                 <w:rStyle w:val="a8"/>
@@ -478,7 +465,7 @@
                 <w:noProof/>
                 <w:webHidden/>
               </w:rPr>
-              <w:instrText xml:space="preserve"> PAGEREF _Toc169910648 \h </w:instrText>
+              <w:instrText xml:space="preserve"> PAGEREF _Toc169978125 \h </w:instrText>
             </w:r>
             <w:r>
               <w:rPr>
@@ -498,7 +485,7 @@
                 <w:noProof/>
                 <w:webHidden/>
               </w:rPr>
-              <w:t>2</w:t>
+              <w:t>3</w:t>
             </w:r>
             <w:r>
               <w:rPr>
@@ -521,7 +508,7 @@
               <w:lang w:eastAsia="ru-RU"/>
             </w:rPr>
           </w:pPr>
-          <w:hyperlink w:anchor="_Toc169910649" w:history="1">
+          <w:hyperlink w:anchor="_Toc169978126" w:history="1">
             <w:r>
               <w:rPr>
                 <w:rStyle w:val="a8"/>
@@ -548,7 +535,7 @@
                 <w:noProof/>
                 <w:webHidden/>
               </w:rPr>
-              <w:instrText xml:space="preserve"> PAGEREF _Toc169910649 \h </w:instrText>
+              <w:instrText xml:space="preserve"> PAGEREF _Toc169978126 \h </w:instrText>
             </w:r>
             <w:r>
               <w:rPr>
@@ -568,7 +555,7 @@
                 <w:noProof/>
                 <w:webHidden/>
               </w:rPr>
-              <w:t>3</w:t>
+              <w:t>4</w:t>
             </w:r>
             <w:r>
               <w:rPr>
@@ -591,7 +578,7 @@
               <w:lang w:eastAsia="ru-RU"/>
             </w:rPr>
           </w:pPr>
-          <w:hyperlink w:anchor="_Toc169910650" w:history="1">
+          <w:hyperlink w:anchor="_Toc169978127" w:history="1">
             <w:r>
               <w:rPr>
                 <w:rStyle w:val="a8"/>
@@ -618,7 +605,7 @@
                 <w:noProof/>
                 <w:webHidden/>
               </w:rPr>
-              <w:instrText xml:space="preserve"> PAGEREF _Toc169910650 \h </w:instrText>
+              <w:instrText xml:space="preserve"> PAGEREF _Toc169978127 \h </w:instrText>
             </w:r>
             <w:r>
               <w:rPr>
@@ -638,7 +625,7 @@
                 <w:noProof/>
                 <w:webHidden/>
               </w:rPr>
-              <w:t>3</w:t>
+              <w:t>4</w:t>
             </w:r>
             <w:r>
               <w:rPr>
@@ -661,7 +648,7 @@
               <w:lang w:eastAsia="ru-RU"/>
             </w:rPr>
           </w:pPr>
-          <w:hyperlink w:anchor="_Toc169910651" w:history="1">
+          <w:hyperlink w:anchor="_Toc169978128" w:history="1">
             <w:r>
               <w:rPr>
                 <w:rStyle w:val="a8"/>
@@ -688,7 +675,7 @@
                 <w:noProof/>
                 <w:webHidden/>
               </w:rPr>
-              <w:instrText xml:space="preserve"> PAGEREF _Toc169910651 \h </w:instrText>
+              <w:instrText xml:space="preserve"> PAGEREF _Toc169978128 \h </w:instrText>
             </w:r>
             <w:r>
               <w:rPr>
@@ -708,7 +695,7 @@
                 <w:noProof/>
                 <w:webHidden/>
               </w:rPr>
-              <w:t>3</w:t>
+              <w:t>4</w:t>
             </w:r>
             <w:r>
               <w:rPr>
@@ -731,7 +718,7 @@
               <w:lang w:eastAsia="ru-RU"/>
             </w:rPr>
           </w:pPr>
-          <w:hyperlink w:anchor="_Toc169910652" w:history="1">
+          <w:hyperlink w:anchor="_Toc169978129" w:history="1">
             <w:r>
               <w:rPr>
                 <w:rStyle w:val="a8"/>
@@ -758,7 +745,7 @@
                 <w:noProof/>
                 <w:webHidden/>
               </w:rPr>
-              <w:instrText xml:space="preserve"> PAGEREF _Toc169910652 \h </w:instrText>
+              <w:instrText xml:space="preserve"> PAGEREF _Toc169978129 \h </w:instrText>
             </w:r>
             <w:r>
               <w:rPr>
@@ -778,7 +765,7 @@
                 <w:noProof/>
                 <w:webHidden/>
               </w:rPr>
-              <w:t>4</w:t>
+              <w:t>5</w:t>
             </w:r>
             <w:r>
               <w:rPr>
@@ -801,7 +788,7 @@
               <w:lang w:eastAsia="ru-RU"/>
             </w:rPr>
           </w:pPr>
-          <w:hyperlink w:anchor="_Toc169910653" w:history="1">
+          <w:hyperlink w:anchor="_Toc169978130" w:history="1">
             <w:r>
               <w:rPr>
                 <w:rStyle w:val="a8"/>
@@ -828,7 +815,7 @@
                 <w:noProof/>
                 <w:webHidden/>
               </w:rPr>
-              <w:instrText xml:space="preserve"> PAGEREF _Toc169910653 \h </w:instrText>
+              <w:instrText xml:space="preserve"> PAGEREF _Toc169978130 \h </w:instrText>
             </w:r>
             <w:r>
               <w:rPr>
@@ -848,7 +835,7 @@
                 <w:noProof/>
                 <w:webHidden/>
               </w:rPr>
-              <w:t>4</w:t>
+              <w:t>5</w:t>
             </w:r>
             <w:r>
               <w:rPr>
@@ -871,7 +858,7 @@
               <w:lang w:eastAsia="ru-RU"/>
             </w:rPr>
           </w:pPr>
-          <w:hyperlink w:anchor="_Toc169910654" w:history="1">
+          <w:hyperlink w:anchor="_Toc169978131" w:history="1">
             <w:r>
               <w:rPr>
                 <w:rStyle w:val="a8"/>
@@ -898,7 +885,7 @@
                 <w:noProof/>
                 <w:webHidden/>
               </w:rPr>
-              <w:instrText xml:space="preserve"> PAGEREF _Toc169910654 \h </w:instrText>
+              <w:instrText xml:space="preserve"> PAGEREF _Toc169978131 \h </w:instrText>
             </w:r>
             <w:r>
               <w:rPr>
@@ -918,7 +905,7 @@
                 <w:noProof/>
                 <w:webHidden/>
               </w:rPr>
-              <w:t>5</w:t>
+              <w:t>6</w:t>
             </w:r>
             <w:r>
               <w:rPr>
@@ -941,7 +928,7 @@
               <w:lang w:eastAsia="ru-RU"/>
             </w:rPr>
           </w:pPr>
-          <w:hyperlink w:anchor="_Toc169910655" w:history="1">
+          <w:hyperlink w:anchor="_Toc169978132" w:history="1">
             <w:r>
               <w:rPr>
                 <w:rStyle w:val="a8"/>
@@ -968,7 +955,7 @@
                 <w:noProof/>
                 <w:webHidden/>
               </w:rPr>
-              <w:instrText xml:space="preserve"> PAGEREF _Toc169910655 \h </w:instrText>
+              <w:instrText xml:space="preserve"> PAGEREF _Toc169978132 \h </w:instrText>
             </w:r>
             <w:r>
               <w:rPr>
@@ -988,7 +975,7 @@
                 <w:noProof/>
                 <w:webHidden/>
               </w:rPr>
-              <w:t>5</w:t>
+              <w:t>6</w:t>
             </w:r>
             <w:r>
               <w:rPr>
@@ -1011,7 +998,7 @@
               <w:lang w:eastAsia="ru-RU"/>
             </w:rPr>
           </w:pPr>
-          <w:hyperlink w:anchor="_Toc169910656" w:history="1">
+          <w:hyperlink w:anchor="_Toc169978133" w:history="1">
             <w:r>
               <w:rPr>
                 <w:rStyle w:val="a8"/>
@@ -1038,7 +1025,7 @@
                 <w:noProof/>
                 <w:webHidden/>
               </w:rPr>
-              <w:instrText xml:space="preserve"> PAGEREF _Toc169910656 \h </w:instrText>
+              <w:instrText xml:space="preserve"> PAGEREF _Toc169978133 \h </w:instrText>
             </w:r>
             <w:r>
               <w:rPr>
@@ -1058,7 +1045,7 @@
                 <w:noProof/>
                 <w:webHidden/>
               </w:rPr>
-              <w:t>5</w:t>
+              <w:t>6</w:t>
             </w:r>
             <w:r>
               <w:rPr>
@@ -1081,7 +1068,7 @@
               <w:lang w:eastAsia="ru-RU"/>
             </w:rPr>
           </w:pPr>
-          <w:hyperlink w:anchor="_Toc169910657" w:history="1">
+          <w:hyperlink w:anchor="_Toc169978134" w:history="1">
             <w:r>
               <w:rPr>
                 <w:rStyle w:val="a8"/>
@@ -1108,7 +1095,7 @@
                 <w:noProof/>
                 <w:webHidden/>
               </w:rPr>
-              <w:instrText xml:space="preserve"> PAGEREF _Toc169910657 \h </w:instrText>
+              <w:instrText xml:space="preserve"> PAGEREF _Toc169978134 \h </w:instrText>
             </w:r>
             <w:r>
               <w:rPr>
@@ -1128,7 +1115,7 @@
                 <w:noProof/>
                 <w:webHidden/>
               </w:rPr>
-              <w:t>5</w:t>
+              <w:t>6</w:t>
             </w:r>
             <w:r>
               <w:rPr>
@@ -1151,7 +1138,7 @@
               <w:lang w:eastAsia="ru-RU"/>
             </w:rPr>
           </w:pPr>
-          <w:hyperlink w:anchor="_Toc169910658" w:history="1">
+          <w:hyperlink w:anchor="_Toc169978135" w:history="1">
             <w:r>
               <w:rPr>
                 <w:rStyle w:val="a8"/>
@@ -1178,7 +1165,7 @@
                 <w:noProof/>
                 <w:webHidden/>
               </w:rPr>
-              <w:instrText xml:space="preserve"> PAGEREF _Toc169910658 \h </w:instrText>
+              <w:instrText xml:space="preserve"> PAGEREF _Toc169978135 \h </w:instrText>
             </w:r>
             <w:r>
               <w:rPr>
@@ -1198,7 +1185,7 @@
                 <w:noProof/>
                 <w:webHidden/>
               </w:rPr>
-              <w:t>5</w:t>
+              <w:t>6</w:t>
             </w:r>
             <w:r>
               <w:rPr>
@@ -1221,7 +1208,7 @@
               <w:lang w:eastAsia="ru-RU"/>
             </w:rPr>
           </w:pPr>
-          <w:hyperlink w:anchor="_Toc169910659" w:history="1">
+          <w:hyperlink w:anchor="_Toc169978136" w:history="1">
             <w:r>
               <w:rPr>
                 <w:rStyle w:val="a8"/>
@@ -1248,7 +1235,7 @@
                 <w:noProof/>
                 <w:webHidden/>
               </w:rPr>
-              <w:instrText xml:space="preserve"> PAGEREF _Toc169910659 \h </w:instrText>
+              <w:instrText xml:space="preserve"> PAGEREF _Toc169978136 \h </w:instrText>
             </w:r>
             <w:r>
               <w:rPr>
@@ -1268,7 +1255,7 @@
                 <w:noProof/>
                 <w:webHidden/>
               </w:rPr>
-              <w:t>6</w:t>
+              <w:t>7</w:t>
             </w:r>
             <w:r>
               <w:rPr>
@@ -1291,7 +1278,7 @@
               <w:lang w:eastAsia="ru-RU"/>
             </w:rPr>
           </w:pPr>
-          <w:hyperlink w:anchor="_Toc169910660" w:history="1">
+          <w:hyperlink w:anchor="_Toc169978137" w:history="1">
             <w:r>
               <w:rPr>
                 <w:rStyle w:val="a8"/>
@@ -1318,7 +1305,7 @@
                 <w:noProof/>
                 <w:webHidden/>
               </w:rPr>
-              <w:instrText xml:space="preserve"> PAGEREF _Toc169910660 \h </w:instrText>
+              <w:instrText xml:space="preserve"> PAGEREF _Toc169978137 \h </w:instrText>
             </w:r>
             <w:r>
               <w:rPr>
@@ -1338,7 +1325,7 @@
                 <w:noProof/>
                 <w:webHidden/>
               </w:rPr>
-              <w:t>7</w:t>
+              <w:t>8</w:t>
             </w:r>
             <w:r>
               <w:rPr>
@@ -1361,7 +1348,7 @@
               <w:lang w:eastAsia="ru-RU"/>
             </w:rPr>
           </w:pPr>
-          <w:hyperlink w:anchor="_Toc169910661" w:history="1">
+          <w:hyperlink w:anchor="_Toc169978138" w:history="1">
             <w:r>
               <w:rPr>
                 <w:rStyle w:val="a8"/>
@@ -1390,7 +1377,7 @@
                 <w:noProof/>
                 <w:webHidden/>
               </w:rPr>
-              <w:instrText xml:space="preserve"> PAGEREF _Toc169910661 \h </w:instrText>
+              <w:instrText xml:space="preserve"> PAGEREF _Toc169978138 \h </w:instrText>
             </w:r>
             <w:r>
               <w:rPr>
@@ -1410,7 +1397,7 @@
                 <w:noProof/>
                 <w:webHidden/>
               </w:rPr>
-              <w:t>7</w:t>
+              <w:t>8</w:t>
             </w:r>
             <w:r>
               <w:rPr>
@@ -1433,7 +1420,7 @@
               <w:lang w:eastAsia="ru-RU"/>
             </w:rPr>
           </w:pPr>
-          <w:hyperlink w:anchor="_Toc169910662" w:history="1">
+          <w:hyperlink w:anchor="_Toc169978139" w:history="1">
             <w:r>
               <w:rPr>
                 <w:rStyle w:val="a8"/>
@@ -1460,7 +1447,7 @@
                 <w:noProof/>
                 <w:webHidden/>
               </w:rPr>
-              <w:instrText xml:space="preserve"> PAGEREF _Toc169910662 \h </w:instrText>
+              <w:instrText xml:space="preserve"> PAGEREF _Toc169978139 \h </w:instrText>
             </w:r>
             <w:r>
               <w:rPr>
@@ -1480,7 +1467,7 @@
                 <w:noProof/>
                 <w:webHidden/>
               </w:rPr>
-              <w:t>8</w:t>
+              <w:t>9</w:t>
             </w:r>
             <w:r>
               <w:rPr>
@@ -1503,7 +1490,7 @@
               <w:lang w:eastAsia="ru-RU"/>
             </w:rPr>
           </w:pPr>
-          <w:hyperlink w:anchor="_Toc169910663" w:history="1">
+          <w:hyperlink w:anchor="_Toc169978140" w:history="1">
             <w:r>
               <w:rPr>
                 <w:rStyle w:val="a8"/>
@@ -1532,7 +1519,7 @@
                 <w:noProof/>
                 <w:webHidden/>
               </w:rPr>
-              <w:instrText xml:space="preserve"> PAGEREF _Toc169910663 \h </w:instrText>
+              <w:instrText xml:space="preserve"> PAGEREF _Toc169978140 \h </w:instrText>
             </w:r>
             <w:r>
               <w:rPr>
@@ -1552,7 +1539,7 @@
                 <w:noProof/>
                 <w:webHidden/>
               </w:rPr>
-              <w:t>8</w:t>
+              <w:t>9</w:t>
             </w:r>
             <w:r>
               <w:rPr>
@@ -1575,7 +1562,7 @@
               <w:lang w:eastAsia="ru-RU"/>
             </w:rPr>
           </w:pPr>
-          <w:hyperlink w:anchor="_Toc169910664" w:history="1">
+          <w:hyperlink w:anchor="_Toc169978141" w:history="1">
             <w:r>
               <w:rPr>
                 <w:rStyle w:val="a8"/>
@@ -1602,7 +1589,7 @@
                 <w:noProof/>
                 <w:webHidden/>
               </w:rPr>
-              <w:instrText xml:space="preserve"> PAGEREF _Toc169910664 \h </w:instrText>
+              <w:instrText xml:space="preserve"> PAGEREF _Toc169978141 \h </w:instrText>
             </w:r>
             <w:r>
               <w:rPr>
@@ -1622,7 +1609,7 @@
                 <w:noProof/>
                 <w:webHidden/>
               </w:rPr>
-              <w:t>9</w:t>
+              <w:t>10</w:t>
             </w:r>
             <w:r>
               <w:rPr>
@@ -1645,7 +1632,7 @@
               <w:lang w:eastAsia="ru-RU"/>
             </w:rPr>
           </w:pPr>
-          <w:hyperlink w:anchor="_Toc169910665" w:history="1">
+          <w:hyperlink w:anchor="_Toc169978142" w:history="1">
             <w:r>
               <w:rPr>
                 <w:rStyle w:val="a8"/>
@@ -1674,7 +1661,7 @@
                 <w:noProof/>
                 <w:webHidden/>
               </w:rPr>
-              <w:instrText xml:space="preserve"> PAGEREF _Toc169910665 \h </w:instrText>
+              <w:instrText xml:space="preserve"> PAGEREF _Toc169978142 \h </w:instrText>
             </w:r>
             <w:r>
               <w:rPr>
@@ -1694,7 +1681,1005 @@
                 <w:noProof/>
                 <w:webHidden/>
               </w:rPr>
-              <w:t>9</w:t>
+              <w:t>10</w:t>
+            </w:r>
+            <w:r>
+              <w:rPr>
+                <w:noProof/>
+                <w:webHidden/>
+              </w:rPr>
+              <w:fldChar w:fldCharType="end"/>
+            </w:r>
+          </w:hyperlink>
+        </w:p>
+        <w:p>
+          <w:pPr>
+            <w:pStyle w:val="31"/>
+            <w:tabs>
+              <w:tab w:val="right" w:leader="dot" w:pos="9345"/>
+            </w:tabs>
+            <w:rPr>
+              <w:rFonts w:eastAsiaTheme="minorEastAsia"/>
+              <w:noProof/>
+              <w:lang w:eastAsia="ru-RU"/>
+            </w:rPr>
+          </w:pPr>
+          <w:hyperlink w:anchor="_Toc169978143" w:history="1">
+            <w:r>
+              <w:rPr>
+                <w:rStyle w:val="a8"/>
+                <w:rFonts w:eastAsia="Times New Roman"/>
+                <w:noProof/>
+                <w:lang w:eastAsia="ru-RU"/>
+              </w:rPr>
+              <w:t>Задание 2</w:t>
+            </w:r>
+            <w:r>
+              <w:rPr>
+                <w:noProof/>
+                <w:webHidden/>
+              </w:rPr>
+              <w:tab/>
+            </w:r>
+            <w:r>
+              <w:rPr>
+                <w:noProof/>
+                <w:webHidden/>
+              </w:rPr>
+              <w:fldChar w:fldCharType="begin"/>
+            </w:r>
+            <w:r>
+              <w:rPr>
+                <w:noProof/>
+                <w:webHidden/>
+              </w:rPr>
+              <w:instrText xml:space="preserve"> PAGEREF _Toc169978143 \h </w:instrText>
+            </w:r>
+            <w:r>
+              <w:rPr>
+                <w:noProof/>
+                <w:webHidden/>
+              </w:rPr>
+            </w:r>
+            <w:r>
+              <w:rPr>
+                <w:noProof/>
+                <w:webHidden/>
+              </w:rPr>
+              <w:fldChar w:fldCharType="separate"/>
+            </w:r>
+            <w:r>
+              <w:rPr>
+                <w:noProof/>
+                <w:webHidden/>
+              </w:rPr>
+              <w:t>10</w:t>
+            </w:r>
+            <w:r>
+              <w:rPr>
+                <w:noProof/>
+                <w:webHidden/>
+              </w:rPr>
+              <w:fldChar w:fldCharType="end"/>
+            </w:r>
+          </w:hyperlink>
+        </w:p>
+        <w:p>
+          <w:pPr>
+            <w:pStyle w:val="31"/>
+            <w:tabs>
+              <w:tab w:val="right" w:leader="dot" w:pos="9345"/>
+            </w:tabs>
+            <w:rPr>
+              <w:rFonts w:eastAsiaTheme="minorEastAsia"/>
+              <w:noProof/>
+              <w:lang w:eastAsia="ru-RU"/>
+            </w:rPr>
+          </w:pPr>
+          <w:hyperlink w:anchor="_Toc169978144" w:history="1">
+            <w:r>
+              <w:rPr>
+                <w:rStyle w:val="a8"/>
+                <w:rFonts w:eastAsia="Times New Roman"/>
+                <w:noProof/>
+                <w:lang w:eastAsia="ru-RU"/>
+              </w:rPr>
+              <w:t>Задание 3</w:t>
+            </w:r>
+            <w:r>
+              <w:rPr>
+                <w:noProof/>
+                <w:webHidden/>
+              </w:rPr>
+              <w:tab/>
+            </w:r>
+            <w:r>
+              <w:rPr>
+                <w:noProof/>
+                <w:webHidden/>
+              </w:rPr>
+              <w:fldChar w:fldCharType="begin"/>
+            </w:r>
+            <w:r>
+              <w:rPr>
+                <w:noProof/>
+                <w:webHidden/>
+              </w:rPr>
+              <w:instrText xml:space="preserve"> PAGEREF _Toc169978144 \h </w:instrText>
+            </w:r>
+            <w:r>
+              <w:rPr>
+                <w:noProof/>
+                <w:webHidden/>
+              </w:rPr>
+            </w:r>
+            <w:r>
+              <w:rPr>
+                <w:noProof/>
+                <w:webHidden/>
+              </w:rPr>
+              <w:fldChar w:fldCharType="separate"/>
+            </w:r>
+            <w:r>
+              <w:rPr>
+                <w:noProof/>
+                <w:webHidden/>
+              </w:rPr>
+              <w:t>10</w:t>
+            </w:r>
+            <w:r>
+              <w:rPr>
+                <w:noProof/>
+                <w:webHidden/>
+              </w:rPr>
+              <w:fldChar w:fldCharType="end"/>
+            </w:r>
+          </w:hyperlink>
+        </w:p>
+        <w:p>
+          <w:pPr>
+            <w:pStyle w:val="21"/>
+            <w:tabs>
+              <w:tab w:val="right" w:leader="dot" w:pos="9345"/>
+            </w:tabs>
+            <w:rPr>
+              <w:rFonts w:eastAsiaTheme="minorEastAsia"/>
+              <w:noProof/>
+              <w:lang w:eastAsia="ru-RU"/>
+            </w:rPr>
+          </w:pPr>
+          <w:hyperlink w:anchor="_Toc169978145" w:history="1">
+            <w:r>
+              <w:rPr>
+                <w:rStyle w:val="a8"/>
+                <w:noProof/>
+              </w:rPr>
+              <w:t>DTypes</w:t>
+            </w:r>
+            <w:r>
+              <w:rPr>
+                <w:noProof/>
+                <w:webHidden/>
+              </w:rPr>
+              <w:tab/>
+            </w:r>
+            <w:r>
+              <w:rPr>
+                <w:noProof/>
+                <w:webHidden/>
+              </w:rPr>
+              <w:fldChar w:fldCharType="begin"/>
+            </w:r>
+            <w:r>
+              <w:rPr>
+                <w:noProof/>
+                <w:webHidden/>
+              </w:rPr>
+              <w:instrText xml:space="preserve"> PAGEREF _Toc169978145 \h </w:instrText>
+            </w:r>
+            <w:r>
+              <w:rPr>
+                <w:noProof/>
+                <w:webHidden/>
+              </w:rPr>
+            </w:r>
+            <w:r>
+              <w:rPr>
+                <w:noProof/>
+                <w:webHidden/>
+              </w:rPr>
+              <w:fldChar w:fldCharType="separate"/>
+            </w:r>
+            <w:r>
+              <w:rPr>
+                <w:noProof/>
+                <w:webHidden/>
+              </w:rPr>
+              <w:t>11</w:t>
+            </w:r>
+            <w:r>
+              <w:rPr>
+                <w:noProof/>
+                <w:webHidden/>
+              </w:rPr>
+              <w:fldChar w:fldCharType="end"/>
+            </w:r>
+          </w:hyperlink>
+        </w:p>
+        <w:p>
+          <w:pPr>
+            <w:pStyle w:val="31"/>
+            <w:tabs>
+              <w:tab w:val="right" w:leader="dot" w:pos="9345"/>
+            </w:tabs>
+            <w:rPr>
+              <w:rFonts w:eastAsiaTheme="minorEastAsia"/>
+              <w:noProof/>
+              <w:lang w:eastAsia="ru-RU"/>
+            </w:rPr>
+          </w:pPr>
+          <w:hyperlink w:anchor="_Toc169978146" w:history="1">
+            <w:r>
+              <w:rPr>
+                <w:rStyle w:val="a8"/>
+                <w:rFonts w:eastAsia="Times New Roman"/>
+                <w:noProof/>
+                <w:lang w:eastAsia="ru-RU"/>
+              </w:rPr>
+              <w:t>Задание 1</w:t>
+            </w:r>
+            <w:r>
+              <w:rPr>
+                <w:noProof/>
+                <w:webHidden/>
+              </w:rPr>
+              <w:tab/>
+            </w:r>
+            <w:r>
+              <w:rPr>
+                <w:noProof/>
+                <w:webHidden/>
+              </w:rPr>
+              <w:fldChar w:fldCharType="begin"/>
+            </w:r>
+            <w:r>
+              <w:rPr>
+                <w:noProof/>
+                <w:webHidden/>
+              </w:rPr>
+              <w:instrText xml:space="preserve"> PAGEREF _Toc169978146 \h </w:instrText>
+            </w:r>
+            <w:r>
+              <w:rPr>
+                <w:noProof/>
+                <w:webHidden/>
+              </w:rPr>
+            </w:r>
+            <w:r>
+              <w:rPr>
+                <w:noProof/>
+                <w:webHidden/>
+              </w:rPr>
+              <w:fldChar w:fldCharType="separate"/>
+            </w:r>
+            <w:r>
+              <w:rPr>
+                <w:noProof/>
+                <w:webHidden/>
+              </w:rPr>
+              <w:t>11</w:t>
+            </w:r>
+            <w:r>
+              <w:rPr>
+                <w:noProof/>
+                <w:webHidden/>
+              </w:rPr>
+              <w:fldChar w:fldCharType="end"/>
+            </w:r>
+          </w:hyperlink>
+        </w:p>
+        <w:p>
+          <w:pPr>
+            <w:pStyle w:val="21"/>
+            <w:tabs>
+              <w:tab w:val="right" w:leader="dot" w:pos="9345"/>
+            </w:tabs>
+            <w:rPr>
+              <w:rFonts w:eastAsiaTheme="minorEastAsia"/>
+              <w:noProof/>
+              <w:lang w:eastAsia="ru-RU"/>
+            </w:rPr>
+          </w:pPr>
+          <w:hyperlink w:anchor="_Toc169978147" w:history="1">
+            <w:r>
+              <w:rPr>
+                <w:rStyle w:val="a8"/>
+                <w:noProof/>
+              </w:rPr>
+              <w:t>Вещание</w:t>
+            </w:r>
+            <w:r>
+              <w:rPr>
+                <w:noProof/>
+                <w:webHidden/>
+              </w:rPr>
+              <w:tab/>
+            </w:r>
+            <w:r>
+              <w:rPr>
+                <w:noProof/>
+                <w:webHidden/>
+              </w:rPr>
+              <w:fldChar w:fldCharType="begin"/>
+            </w:r>
+            <w:r>
+              <w:rPr>
+                <w:noProof/>
+                <w:webHidden/>
+              </w:rPr>
+              <w:instrText xml:space="preserve"> PAGEREF _Toc169978147 \h </w:instrText>
+            </w:r>
+            <w:r>
+              <w:rPr>
+                <w:noProof/>
+                <w:webHidden/>
+              </w:rPr>
+            </w:r>
+            <w:r>
+              <w:rPr>
+                <w:noProof/>
+                <w:webHidden/>
+              </w:rPr>
+              <w:fldChar w:fldCharType="separate"/>
+            </w:r>
+            <w:r>
+              <w:rPr>
+                <w:noProof/>
+                <w:webHidden/>
+              </w:rPr>
+              <w:t>12</w:t>
+            </w:r>
+            <w:r>
+              <w:rPr>
+                <w:noProof/>
+                <w:webHidden/>
+              </w:rPr>
+              <w:fldChar w:fldCharType="end"/>
+            </w:r>
+          </w:hyperlink>
+        </w:p>
+        <w:p>
+          <w:pPr>
+            <w:pStyle w:val="31"/>
+            <w:tabs>
+              <w:tab w:val="right" w:leader="dot" w:pos="9345"/>
+            </w:tabs>
+            <w:rPr>
+              <w:rFonts w:eastAsiaTheme="minorEastAsia"/>
+              <w:noProof/>
+              <w:lang w:eastAsia="ru-RU"/>
+            </w:rPr>
+          </w:pPr>
+          <w:hyperlink w:anchor="_Toc169978148" w:history="1">
+            <w:r>
+              <w:rPr>
+                <w:rStyle w:val="a8"/>
+                <w:rFonts w:eastAsia="Times New Roman"/>
+                <w:noProof/>
+                <w:lang w:eastAsia="ru-RU"/>
+              </w:rPr>
+              <w:t>Задание 1</w:t>
+            </w:r>
+            <w:r>
+              <w:rPr>
+                <w:noProof/>
+                <w:webHidden/>
+              </w:rPr>
+              <w:tab/>
+            </w:r>
+            <w:r>
+              <w:rPr>
+                <w:noProof/>
+                <w:webHidden/>
+              </w:rPr>
+              <w:fldChar w:fldCharType="begin"/>
+            </w:r>
+            <w:r>
+              <w:rPr>
+                <w:noProof/>
+                <w:webHidden/>
+              </w:rPr>
+              <w:instrText xml:space="preserve"> PAGEREF _Toc169978148 \h </w:instrText>
+            </w:r>
+            <w:r>
+              <w:rPr>
+                <w:noProof/>
+                <w:webHidden/>
+              </w:rPr>
+            </w:r>
+            <w:r>
+              <w:rPr>
+                <w:noProof/>
+                <w:webHidden/>
+              </w:rPr>
+              <w:fldChar w:fldCharType="separate"/>
+            </w:r>
+            <w:r>
+              <w:rPr>
+                <w:noProof/>
+                <w:webHidden/>
+              </w:rPr>
+              <w:t>12</w:t>
+            </w:r>
+            <w:r>
+              <w:rPr>
+                <w:noProof/>
+                <w:webHidden/>
+              </w:rPr>
+              <w:fldChar w:fldCharType="end"/>
+            </w:r>
+          </w:hyperlink>
+        </w:p>
+        <w:p>
+          <w:pPr>
+            <w:pStyle w:val="31"/>
+            <w:tabs>
+              <w:tab w:val="right" w:leader="dot" w:pos="9345"/>
+            </w:tabs>
+            <w:rPr>
+              <w:rFonts w:eastAsiaTheme="minorEastAsia"/>
+              <w:noProof/>
+              <w:lang w:eastAsia="ru-RU"/>
+            </w:rPr>
+          </w:pPr>
+          <w:hyperlink w:anchor="_Toc169978149" w:history="1">
+            <w:r>
+              <w:rPr>
+                <w:rStyle w:val="a8"/>
+                <w:rFonts w:eastAsia="Times New Roman"/>
+                <w:noProof/>
+                <w:lang w:eastAsia="ru-RU"/>
+              </w:rPr>
+              <w:t>Задание 2</w:t>
+            </w:r>
+            <w:r>
+              <w:rPr>
+                <w:noProof/>
+                <w:webHidden/>
+              </w:rPr>
+              <w:tab/>
+            </w:r>
+            <w:r>
+              <w:rPr>
+                <w:noProof/>
+                <w:webHidden/>
+              </w:rPr>
+              <w:fldChar w:fldCharType="begin"/>
+            </w:r>
+            <w:r>
+              <w:rPr>
+                <w:noProof/>
+                <w:webHidden/>
+              </w:rPr>
+              <w:instrText xml:space="preserve"> PAGEREF _Toc169978149 \h </w:instrText>
+            </w:r>
+            <w:r>
+              <w:rPr>
+                <w:noProof/>
+                <w:webHidden/>
+              </w:rPr>
+            </w:r>
+            <w:r>
+              <w:rPr>
+                <w:noProof/>
+                <w:webHidden/>
+              </w:rPr>
+              <w:fldChar w:fldCharType="separate"/>
+            </w:r>
+            <w:r>
+              <w:rPr>
+                <w:noProof/>
+                <w:webHidden/>
+              </w:rPr>
+              <w:t>12</w:t>
+            </w:r>
+            <w:r>
+              <w:rPr>
+                <w:noProof/>
+                <w:webHidden/>
+              </w:rPr>
+              <w:fldChar w:fldCharType="end"/>
+            </w:r>
+          </w:hyperlink>
+        </w:p>
+        <w:p>
+          <w:pPr>
+            <w:pStyle w:val="31"/>
+            <w:tabs>
+              <w:tab w:val="right" w:leader="dot" w:pos="9345"/>
+            </w:tabs>
+            <w:rPr>
+              <w:rFonts w:eastAsiaTheme="minorEastAsia"/>
+              <w:noProof/>
+              <w:lang w:eastAsia="ru-RU"/>
+            </w:rPr>
+          </w:pPr>
+          <w:hyperlink w:anchor="_Toc169978150" w:history="1">
+            <w:r>
+              <w:rPr>
+                <w:rStyle w:val="a8"/>
+                <w:rFonts w:eastAsia="Times New Roman"/>
+                <w:noProof/>
+                <w:lang w:eastAsia="ru-RU"/>
+              </w:rPr>
+              <w:t>Задание 3</w:t>
+            </w:r>
+            <w:r>
+              <w:rPr>
+                <w:noProof/>
+                <w:webHidden/>
+              </w:rPr>
+              <w:tab/>
+            </w:r>
+            <w:r>
+              <w:rPr>
+                <w:noProof/>
+                <w:webHidden/>
+              </w:rPr>
+              <w:fldChar w:fldCharType="begin"/>
+            </w:r>
+            <w:r>
+              <w:rPr>
+                <w:noProof/>
+                <w:webHidden/>
+              </w:rPr>
+              <w:instrText xml:space="preserve"> PAGEREF _Toc169978150 \h </w:instrText>
+            </w:r>
+            <w:r>
+              <w:rPr>
+                <w:noProof/>
+                <w:webHidden/>
+              </w:rPr>
+            </w:r>
+            <w:r>
+              <w:rPr>
+                <w:noProof/>
+                <w:webHidden/>
+              </w:rPr>
+              <w:fldChar w:fldCharType="separate"/>
+            </w:r>
+            <w:r>
+              <w:rPr>
+                <w:noProof/>
+                <w:webHidden/>
+              </w:rPr>
+              <w:t>12</w:t>
+            </w:r>
+            <w:r>
+              <w:rPr>
+                <w:noProof/>
+                <w:webHidden/>
+              </w:rPr>
+              <w:fldChar w:fldCharType="end"/>
+            </w:r>
+          </w:hyperlink>
+        </w:p>
+        <w:p>
+          <w:pPr>
+            <w:pStyle w:val="21"/>
+            <w:tabs>
+              <w:tab w:val="right" w:leader="dot" w:pos="9345"/>
+            </w:tabs>
+            <w:rPr>
+              <w:rFonts w:eastAsiaTheme="minorEastAsia"/>
+              <w:noProof/>
+              <w:lang w:eastAsia="ru-RU"/>
+            </w:rPr>
+          </w:pPr>
+          <w:hyperlink w:anchor="_Toc169978151" w:history="1">
+            <w:r>
+              <w:rPr>
+                <w:rStyle w:val="a8"/>
+                <w:noProof/>
+              </w:rPr>
+              <w:t>Рваные тензоры</w:t>
+            </w:r>
+            <w:r>
+              <w:rPr>
+                <w:noProof/>
+                <w:webHidden/>
+              </w:rPr>
+              <w:tab/>
+            </w:r>
+            <w:r>
+              <w:rPr>
+                <w:noProof/>
+                <w:webHidden/>
+              </w:rPr>
+              <w:fldChar w:fldCharType="begin"/>
+            </w:r>
+            <w:r>
+              <w:rPr>
+                <w:noProof/>
+                <w:webHidden/>
+              </w:rPr>
+              <w:instrText xml:space="preserve"> PAGEREF _Toc169978151 \h </w:instrText>
+            </w:r>
+            <w:r>
+              <w:rPr>
+                <w:noProof/>
+                <w:webHidden/>
+              </w:rPr>
+            </w:r>
+            <w:r>
+              <w:rPr>
+                <w:noProof/>
+                <w:webHidden/>
+              </w:rPr>
+              <w:fldChar w:fldCharType="separate"/>
+            </w:r>
+            <w:r>
+              <w:rPr>
+                <w:noProof/>
+                <w:webHidden/>
+              </w:rPr>
+              <w:t>13</w:t>
+            </w:r>
+            <w:r>
+              <w:rPr>
+                <w:noProof/>
+                <w:webHidden/>
+              </w:rPr>
+              <w:fldChar w:fldCharType="end"/>
+            </w:r>
+          </w:hyperlink>
+        </w:p>
+        <w:p>
+          <w:pPr>
+            <w:pStyle w:val="31"/>
+            <w:tabs>
+              <w:tab w:val="right" w:leader="dot" w:pos="9345"/>
+            </w:tabs>
+            <w:rPr>
+              <w:rFonts w:eastAsiaTheme="minorEastAsia"/>
+              <w:noProof/>
+              <w:lang w:eastAsia="ru-RU"/>
+            </w:rPr>
+          </w:pPr>
+          <w:hyperlink w:anchor="_Toc169978152" w:history="1">
+            <w:r>
+              <w:rPr>
+                <w:rStyle w:val="a8"/>
+                <w:rFonts w:eastAsia="Times New Roman"/>
+                <w:noProof/>
+                <w:lang w:eastAsia="ru-RU"/>
+              </w:rPr>
+              <w:t>Задание 1</w:t>
+            </w:r>
+            <w:r>
+              <w:rPr>
+                <w:noProof/>
+                <w:webHidden/>
+              </w:rPr>
+              <w:tab/>
+            </w:r>
+            <w:r>
+              <w:rPr>
+                <w:noProof/>
+                <w:webHidden/>
+              </w:rPr>
+              <w:fldChar w:fldCharType="begin"/>
+            </w:r>
+            <w:r>
+              <w:rPr>
+                <w:noProof/>
+                <w:webHidden/>
+              </w:rPr>
+              <w:instrText xml:space="preserve"> PAGEREF _Toc169978152 \h </w:instrText>
+            </w:r>
+            <w:r>
+              <w:rPr>
+                <w:noProof/>
+                <w:webHidden/>
+              </w:rPr>
+            </w:r>
+            <w:r>
+              <w:rPr>
+                <w:noProof/>
+                <w:webHidden/>
+              </w:rPr>
+              <w:fldChar w:fldCharType="separate"/>
+            </w:r>
+            <w:r>
+              <w:rPr>
+                <w:noProof/>
+                <w:webHidden/>
+              </w:rPr>
+              <w:t>13</w:t>
+            </w:r>
+            <w:r>
+              <w:rPr>
+                <w:noProof/>
+                <w:webHidden/>
+              </w:rPr>
+              <w:fldChar w:fldCharType="end"/>
+            </w:r>
+          </w:hyperlink>
+        </w:p>
+        <w:p>
+          <w:pPr>
+            <w:pStyle w:val="21"/>
+            <w:tabs>
+              <w:tab w:val="right" w:leader="dot" w:pos="9345"/>
+            </w:tabs>
+            <w:rPr>
+              <w:rFonts w:eastAsiaTheme="minorEastAsia"/>
+              <w:noProof/>
+              <w:lang w:eastAsia="ru-RU"/>
+            </w:rPr>
+          </w:pPr>
+          <w:hyperlink w:anchor="_Toc169978153" w:history="1">
+            <w:r>
+              <w:rPr>
+                <w:rStyle w:val="a8"/>
+                <w:noProof/>
+              </w:rPr>
+              <w:t>Тензоры струн (строк?)</w:t>
+            </w:r>
+            <w:r>
+              <w:rPr>
+                <w:noProof/>
+                <w:webHidden/>
+              </w:rPr>
+              <w:tab/>
+            </w:r>
+            <w:r>
+              <w:rPr>
+                <w:noProof/>
+                <w:webHidden/>
+              </w:rPr>
+              <w:fldChar w:fldCharType="begin"/>
+            </w:r>
+            <w:r>
+              <w:rPr>
+                <w:noProof/>
+                <w:webHidden/>
+              </w:rPr>
+              <w:instrText xml:space="preserve"> PAGEREF _Toc169978153 \h </w:instrText>
+            </w:r>
+            <w:r>
+              <w:rPr>
+                <w:noProof/>
+                <w:webHidden/>
+              </w:rPr>
+            </w:r>
+            <w:r>
+              <w:rPr>
+                <w:noProof/>
+                <w:webHidden/>
+              </w:rPr>
+              <w:fldChar w:fldCharType="separate"/>
+            </w:r>
+            <w:r>
+              <w:rPr>
+                <w:noProof/>
+                <w:webHidden/>
+              </w:rPr>
+              <w:t>14</w:t>
+            </w:r>
+            <w:r>
+              <w:rPr>
+                <w:noProof/>
+                <w:webHidden/>
+              </w:rPr>
+              <w:fldChar w:fldCharType="end"/>
+            </w:r>
+          </w:hyperlink>
+        </w:p>
+        <w:p>
+          <w:pPr>
+            <w:pStyle w:val="31"/>
+            <w:tabs>
+              <w:tab w:val="right" w:leader="dot" w:pos="9345"/>
+            </w:tabs>
+            <w:rPr>
+              <w:rFonts w:eastAsiaTheme="minorEastAsia"/>
+              <w:noProof/>
+              <w:lang w:eastAsia="ru-RU"/>
+            </w:rPr>
+          </w:pPr>
+          <w:hyperlink w:anchor="_Toc169978154" w:history="1">
+            <w:r>
+              <w:rPr>
+                <w:rStyle w:val="a8"/>
+                <w:rFonts w:eastAsia="Times New Roman"/>
+                <w:noProof/>
+                <w:lang w:eastAsia="ru-RU"/>
+              </w:rPr>
+              <w:t>Задание 1</w:t>
+            </w:r>
+            <w:r>
+              <w:rPr>
+                <w:noProof/>
+                <w:webHidden/>
+              </w:rPr>
+              <w:tab/>
+            </w:r>
+            <w:r>
+              <w:rPr>
+                <w:noProof/>
+                <w:webHidden/>
+              </w:rPr>
+              <w:fldChar w:fldCharType="begin"/>
+            </w:r>
+            <w:r>
+              <w:rPr>
+                <w:noProof/>
+                <w:webHidden/>
+              </w:rPr>
+              <w:instrText xml:space="preserve"> PAGEREF _Toc169978154 \h </w:instrText>
+            </w:r>
+            <w:r>
+              <w:rPr>
+                <w:noProof/>
+                <w:webHidden/>
+              </w:rPr>
+            </w:r>
+            <w:r>
+              <w:rPr>
+                <w:noProof/>
+                <w:webHidden/>
+              </w:rPr>
+              <w:fldChar w:fldCharType="separate"/>
+            </w:r>
+            <w:r>
+              <w:rPr>
+                <w:noProof/>
+                <w:webHidden/>
+              </w:rPr>
+              <w:t>14</w:t>
+            </w:r>
+            <w:r>
+              <w:rPr>
+                <w:noProof/>
+                <w:webHidden/>
+              </w:rPr>
+              <w:fldChar w:fldCharType="end"/>
+            </w:r>
+          </w:hyperlink>
+        </w:p>
+        <w:p>
+          <w:pPr>
+            <w:pStyle w:val="21"/>
+            <w:tabs>
+              <w:tab w:val="right" w:leader="dot" w:pos="9345"/>
+            </w:tabs>
+            <w:rPr>
+              <w:rFonts w:eastAsiaTheme="minorEastAsia"/>
+              <w:noProof/>
+              <w:lang w:eastAsia="ru-RU"/>
+            </w:rPr>
+          </w:pPr>
+          <w:hyperlink w:anchor="_Toc169978155" w:history="1">
+            <w:r>
+              <w:rPr>
+                <w:rStyle w:val="a8"/>
+                <w:noProof/>
+              </w:rPr>
+              <w:t>Разреженные тензоры</w:t>
+            </w:r>
+            <w:r>
+              <w:rPr>
+                <w:noProof/>
+                <w:webHidden/>
+              </w:rPr>
+              <w:tab/>
+            </w:r>
+            <w:r>
+              <w:rPr>
+                <w:noProof/>
+                <w:webHidden/>
+              </w:rPr>
+              <w:fldChar w:fldCharType="begin"/>
+            </w:r>
+            <w:r>
+              <w:rPr>
+                <w:noProof/>
+                <w:webHidden/>
+              </w:rPr>
+              <w:instrText xml:space="preserve"> PAGEREF _Toc169978155 \h </w:instrText>
+            </w:r>
+            <w:r>
+              <w:rPr>
+                <w:noProof/>
+                <w:webHidden/>
+              </w:rPr>
+            </w:r>
+            <w:r>
+              <w:rPr>
+                <w:noProof/>
+                <w:webHidden/>
+              </w:rPr>
+              <w:fldChar w:fldCharType="separate"/>
+            </w:r>
+            <w:r>
+              <w:rPr>
+                <w:noProof/>
+                <w:webHidden/>
+              </w:rPr>
+              <w:t>15</w:t>
+            </w:r>
+            <w:r>
+              <w:rPr>
+                <w:noProof/>
+                <w:webHidden/>
+              </w:rPr>
+              <w:fldChar w:fldCharType="end"/>
+            </w:r>
+          </w:hyperlink>
+        </w:p>
+        <w:p>
+          <w:pPr>
+            <w:pStyle w:val="31"/>
+            <w:tabs>
+              <w:tab w:val="right" w:leader="dot" w:pos="9345"/>
+            </w:tabs>
+            <w:rPr>
+              <w:rFonts w:eastAsiaTheme="minorEastAsia"/>
+              <w:noProof/>
+              <w:lang w:eastAsia="ru-RU"/>
+            </w:rPr>
+          </w:pPr>
+          <w:hyperlink w:anchor="_Toc169978156" w:history="1">
+            <w:r>
+              <w:rPr>
+                <w:rStyle w:val="a8"/>
+                <w:rFonts w:eastAsia="Times New Roman"/>
+                <w:noProof/>
+                <w:lang w:eastAsia="ru-RU"/>
+              </w:rPr>
+              <w:t>Задание 1</w:t>
+            </w:r>
+            <w:r>
+              <w:rPr>
+                <w:noProof/>
+                <w:webHidden/>
+              </w:rPr>
+              <w:tab/>
+            </w:r>
+            <w:r>
+              <w:rPr>
+                <w:noProof/>
+                <w:webHidden/>
+              </w:rPr>
+              <w:fldChar w:fldCharType="begin"/>
+            </w:r>
+            <w:r>
+              <w:rPr>
+                <w:noProof/>
+                <w:webHidden/>
+              </w:rPr>
+              <w:instrText xml:space="preserve"> PAGEREF _Toc169978156 \h </w:instrText>
+            </w:r>
+            <w:r>
+              <w:rPr>
+                <w:noProof/>
+                <w:webHidden/>
+              </w:rPr>
+            </w:r>
+            <w:r>
+              <w:rPr>
+                <w:noProof/>
+                <w:webHidden/>
+              </w:rPr>
+              <w:fldChar w:fldCharType="separate"/>
+            </w:r>
+            <w:r>
+              <w:rPr>
+                <w:noProof/>
+                <w:webHidden/>
+              </w:rPr>
+              <w:t>15</w:t>
             </w:r>
             <w:r>
               <w:rPr>
@@ -1727,8 +2712,6 @@
           <w:szCs w:val="28"/>
         </w:rPr>
       </w:pPr>
-      <w:bookmarkStart w:id="0" w:name="_GoBack"/>
-      <w:bookmarkEnd w:id="0"/>
     </w:p>
     <w:p>
       <w:pPr>
@@ -1765,7 +2748,7 @@
           <w:lang w:val="en-US"/>
         </w:rPr>
       </w:pPr>
-      <w:bookmarkStart w:id="1" w:name="_Toc169910645"/>
+      <w:bookmarkStart w:id="1" w:name="_Toc169978122"/>
       <w:r>
         <w:t>Тензоры</w:t>
       </w:r>
@@ -1817,7 +2800,7 @@
       <w:pPr>
         <w:pStyle w:val="3"/>
       </w:pPr>
-      <w:bookmarkStart w:id="2" w:name="_Toc169910646"/>
+      <w:bookmarkStart w:id="2" w:name="_Toc169978123"/>
       <w:r>
         <w:t>Задание 1</w:t>
       </w:r>
@@ -1872,7 +2855,7 @@
       <w:pPr>
         <w:pStyle w:val="3"/>
       </w:pPr>
-      <w:bookmarkStart w:id="3" w:name="_Toc169910647"/>
+      <w:bookmarkStart w:id="3" w:name="_Toc169978124"/>
       <w:r>
         <w:t>Задание 2</w:t>
       </w:r>
@@ -1953,7 +2936,7 @@
       <w:pPr>
         <w:pStyle w:val="3"/>
       </w:pPr>
-      <w:bookmarkStart w:id="4" w:name="_Toc169910648"/>
+      <w:bookmarkStart w:id="4" w:name="_Toc169978125"/>
       <w:r>
         <w:t>Задание 3</w:t>
       </w:r>
@@ -2078,7 +3061,7 @@
       <w:pPr>
         <w:pStyle w:val="3"/>
       </w:pPr>
-      <w:bookmarkStart w:id="5" w:name="_Toc169910649"/>
+      <w:bookmarkStart w:id="5" w:name="_Toc169978126"/>
       <w:r>
         <w:lastRenderedPageBreak/>
         <w:t xml:space="preserve">Задание </w:t>
@@ -2117,7 +3100,7 @@
       <w:pPr>
         <w:pStyle w:val="3"/>
       </w:pPr>
-      <w:bookmarkStart w:id="6" w:name="_Toc169910650"/>
+      <w:bookmarkStart w:id="6" w:name="_Toc169978127"/>
       <w:r>
         <w:t xml:space="preserve">Задание </w:t>
       </w:r>
@@ -2142,7 +3125,7 @@
       <w:pPr>
         <w:pStyle w:val="3"/>
       </w:pPr>
-      <w:bookmarkStart w:id="7" w:name="_Toc169910651"/>
+      <w:bookmarkStart w:id="7" w:name="_Toc169978128"/>
       <w:r>
         <w:t>Задание 6</w:t>
       </w:r>
@@ -2168,11 +3151,8 @@
         <w:pBdr>
           <w:bottom w:val="single" w:sz="6" w:space="1" w:color="auto"/>
         </w:pBdr>
-        <w:rPr>
-          <w:lang w:val="en-US"/>
-        </w:rPr>
-      </w:pPr>
-      <w:bookmarkStart w:id="8" w:name="_Toc169910652"/>
+      </w:pPr>
+      <w:bookmarkStart w:id="8" w:name="_Toc169978129"/>
       <w:r>
         <w:lastRenderedPageBreak/>
         <w:t>Переменные</w:t>
@@ -2182,18 +3162,12 @@
       </w:r>
       <w:bookmarkEnd w:id="8"/>
     </w:p>
-    <w:p>
-      <w:pPr>
-        <w:rPr>
-          <w:lang w:val="en-US"/>
-        </w:rPr>
-      </w:pPr>
-    </w:p>
+    <w:p/>
     <w:p>
       <w:pPr>
         <w:pStyle w:val="3"/>
       </w:pPr>
-      <w:bookmarkStart w:id="9" w:name="_Toc169910653"/>
+      <w:bookmarkStart w:id="9" w:name="_Toc169978130"/>
       <w:r>
         <w:t>Задание 1</w:t>
       </w:r>
@@ -2483,7 +3457,7 @@
           <w:lang w:val="en-US"/>
         </w:rPr>
       </w:pPr>
-      <w:bookmarkStart w:id="10" w:name="_Toc169910654"/>
+      <w:bookmarkStart w:id="10" w:name="_Toc169978131"/>
       <w:r>
         <w:lastRenderedPageBreak/>
         <w:t>Операции</w:t>
@@ -2505,7 +3479,7 @@
       <w:pPr>
         <w:pStyle w:val="3"/>
       </w:pPr>
-      <w:bookmarkStart w:id="11" w:name="_Toc169910655"/>
+      <w:bookmarkStart w:id="11" w:name="_Toc169978132"/>
       <w:r>
         <w:t>Задание 1</w:t>
       </w:r>
@@ -2551,7 +3525,7 @@
       <w:pPr>
         <w:pStyle w:val="3"/>
       </w:pPr>
-      <w:bookmarkStart w:id="12" w:name="_Toc169910656"/>
+      <w:bookmarkStart w:id="12" w:name="_Toc169978133"/>
       <w:r>
         <w:t>Задание 2</w:t>
       </w:r>
@@ -2581,13 +3555,7 @@
         <w:rPr>
           <w:shd w:val="clear" w:color="auto" w:fill="FFFFFF"/>
         </w:rPr>
-        <w:t>Выполнить их</w:t>
-      </w:r>
-      <w:r>
-        <w:rPr>
-          <w:shd w:val="clear" w:color="auto" w:fill="FFFFFF"/>
-        </w:rPr>
-        <w:t xml:space="preserve"> сложение, поэлементное умножение и матричное умножение.</w:t>
+        <w:t>Выполнить их сложение, поэлементное умножение и матричное умножение.</w:t>
       </w:r>
     </w:p>
     <w:p>
@@ -2605,12 +3573,9 @@
       <w:pPr>
         <w:pStyle w:val="3"/>
       </w:pPr>
-      <w:bookmarkStart w:id="13" w:name="_Toc169910657"/>
-      <w:r>
-        <w:t xml:space="preserve">Задание </w:t>
-      </w:r>
-      <w:r>
-        <w:t>3</w:t>
+      <w:bookmarkStart w:id="13" w:name="_Toc169978134"/>
+      <w:r>
+        <w:t>Задание 3</w:t>
       </w:r>
       <w:bookmarkEnd w:id="13"/>
     </w:p>
@@ -2635,12 +3600,9 @@
       <w:pPr>
         <w:pStyle w:val="3"/>
       </w:pPr>
-      <w:bookmarkStart w:id="14" w:name="_Toc169910658"/>
-      <w:r>
-        <w:t xml:space="preserve">Задание </w:t>
-      </w:r>
-      <w:r>
-        <w:t>4</w:t>
+      <w:bookmarkStart w:id="14" w:name="_Toc169978135"/>
+      <w:r>
+        <w:t>Задание 4</w:t>
       </w:r>
       <w:bookmarkEnd w:id="14"/>
     </w:p>
@@ -2652,13 +3614,7 @@
     </w:p>
     <w:p>
       <w:r>
-        <w:t xml:space="preserve">Найти </w:t>
-      </w:r>
-      <w:r>
-        <w:t>индекс наибольшего значения</w:t>
-      </w:r>
-      <w:r>
-        <w:t xml:space="preserve"> в тензоре.</w:t>
+        <w:t>Найти индекс наибольшего значения в тензоре.</w:t>
       </w:r>
     </w:p>
     <w:p>
@@ -2675,13 +3631,10 @@
       <w:pPr>
         <w:pStyle w:val="3"/>
       </w:pPr>
-      <w:bookmarkStart w:id="15" w:name="_Toc169910659"/>
+      <w:bookmarkStart w:id="15" w:name="_Toc169978136"/>
       <w:r>
         <w:lastRenderedPageBreak/>
-        <w:t xml:space="preserve">Задание </w:t>
-      </w:r>
-      <w:r>
-        <w:t>5</w:t>
+        <w:t>Задание 5</w:t>
       </w:r>
       <w:bookmarkEnd w:id="15"/>
     </w:p>
@@ -2720,11 +3673,8 @@
         <w:pBdr>
           <w:bottom w:val="single" w:sz="6" w:space="1" w:color="auto"/>
         </w:pBdr>
-        <w:rPr>
-          <w:lang w:val="en-US"/>
-        </w:rPr>
-      </w:pPr>
-      <w:bookmarkStart w:id="16" w:name="_Toc169910660"/>
+      </w:pPr>
+      <w:bookmarkStart w:id="16" w:name="_Toc169978137"/>
       <w:r>
         <w:lastRenderedPageBreak/>
         <w:t>Индексирование с помощью фрагмента</w:t>
@@ -2761,7 +3711,7 @@
           <w:rFonts w:ascii="Courier New" w:eastAsia="Times New Roman" w:hAnsi="Courier New" w:cs="Courier New"/>
           <w:sz w:val="21"/>
           <w:szCs w:val="21"/>
-          <w:lang w:val="en-US" w:eastAsia="ru-RU"/>
+          <w:lang w:eastAsia="ru-RU"/>
         </w:rPr>
       </w:pPr>
     </w:p>
@@ -2773,7 +3723,7 @@
           <w:lang w:eastAsia="ru-RU"/>
         </w:rPr>
       </w:pPr>
-      <w:bookmarkStart w:id="17" w:name="_Toc169910661"/>
+      <w:bookmarkStart w:id="17" w:name="_Toc169978138"/>
       <w:r>
         <w:rPr>
           <w:rFonts w:eastAsia="Times New Roman"/>
@@ -2797,10 +3747,7 @@
     </w:p>
     <w:p>
       <w:r>
-        <w:t>И</w:t>
-      </w:r>
-      <w:r>
-        <w:t>спользуя и</w:t>
+        <w:t>Используя и</w:t>
       </w:r>
       <w:r>
         <w:t>ндексирование с помощью фрагмента</w:t>
@@ -2916,7 +3863,7 @@
           <w:szCs w:val="21"/>
           <w:lang w:val="en-US" w:eastAsia="ru-RU"/>
         </w:rPr>
-        <w:t xml:space="preserve">"Before 4:", </w:t>
+        <w:t>"Before 4:", ???)</w:t>
       </w:r>
       <w:r>
         <w:rPr>
@@ -2925,8 +3872,9 @@
           <w:szCs w:val="21"/>
           <w:lang w:val="en-US" w:eastAsia="ru-RU"/>
         </w:rPr>
-        <w:t>???</w:t>
-      </w:r>
+        <w:br/>
+      </w:r>
+      <w:proofErr w:type="gramStart"/>
       <w:r>
         <w:rPr>
           <w:rFonts w:ascii="Courier New" w:eastAsia="Times New Roman" w:hAnsi="Courier New" w:cs="Courier New"/>
@@ -2934,8 +3882,9 @@
           <w:szCs w:val="21"/>
           <w:lang w:val="en-US" w:eastAsia="ru-RU"/>
         </w:rPr>
-        <w:t>)</w:t>
-      </w:r>
+        <w:t>print(</w:t>
+      </w:r>
+      <w:proofErr w:type="gramEnd"/>
       <w:r>
         <w:rPr>
           <w:rFonts w:ascii="Courier New" w:eastAsia="Times New Roman" w:hAnsi="Courier New" w:cs="Courier New"/>
@@ -2943,6 +3892,15 @@
           <w:szCs w:val="21"/>
           <w:lang w:val="en-US" w:eastAsia="ru-RU"/>
         </w:rPr>
+        <w:t>"From 4 to the end:", ???)</w:t>
+      </w:r>
+      <w:r>
+        <w:rPr>
+          <w:rFonts w:ascii="Courier New" w:eastAsia="Times New Roman" w:hAnsi="Courier New" w:cs="Courier New"/>
+          <w:sz w:val="21"/>
+          <w:szCs w:val="21"/>
+          <w:lang w:val="en-US" w:eastAsia="ru-RU"/>
+        </w:rPr>
         <w:br/>
       </w:r>
       <w:proofErr w:type="gramStart"/>
@@ -2963,54 +3921,7 @@
           <w:szCs w:val="21"/>
           <w:lang w:val="en-US" w:eastAsia="ru-RU"/>
         </w:rPr>
-        <w:t xml:space="preserve">"From 4 to the end:", </w:t>
-      </w:r>
-      <w:r>
-        <w:rPr>
-          <w:rFonts w:ascii="Courier New" w:eastAsia="Times New Roman" w:hAnsi="Courier New" w:cs="Courier New"/>
-          <w:sz w:val="21"/>
-          <w:szCs w:val="21"/>
-          <w:lang w:val="en-US" w:eastAsia="ru-RU"/>
-        </w:rPr>
-        <w:t>???)</w:t>
-      </w:r>
-      <w:r>
-        <w:rPr>
-          <w:rFonts w:ascii="Courier New" w:eastAsia="Times New Roman" w:hAnsi="Courier New" w:cs="Courier New"/>
-          <w:sz w:val="21"/>
-          <w:szCs w:val="21"/>
-          <w:lang w:val="en-US" w:eastAsia="ru-RU"/>
-        </w:rPr>
-        <w:br/>
-      </w:r>
-      <w:proofErr w:type="gramStart"/>
-      <w:r>
-        <w:rPr>
-          <w:rFonts w:ascii="Courier New" w:eastAsia="Times New Roman" w:hAnsi="Courier New" w:cs="Courier New"/>
-          <w:sz w:val="21"/>
-          <w:szCs w:val="21"/>
-          <w:lang w:val="en-US" w:eastAsia="ru-RU"/>
-        </w:rPr>
-        <w:t>print(</w:t>
-      </w:r>
-      <w:proofErr w:type="gramEnd"/>
-      <w:r>
-        <w:rPr>
-          <w:rFonts w:ascii="Courier New" w:eastAsia="Times New Roman" w:hAnsi="Courier New" w:cs="Courier New"/>
-          <w:sz w:val="21"/>
-          <w:szCs w:val="21"/>
-          <w:lang w:val="en-US" w:eastAsia="ru-RU"/>
-        </w:rPr>
-        <w:t xml:space="preserve">"From 2, before 7:", </w:t>
-      </w:r>
-      <w:r>
-        <w:rPr>
-          <w:rFonts w:ascii="Courier New" w:eastAsia="Times New Roman" w:hAnsi="Courier New" w:cs="Courier New"/>
-          <w:sz w:val="21"/>
-          <w:szCs w:val="21"/>
-          <w:lang w:val="en-US" w:eastAsia="ru-RU"/>
-        </w:rPr>
-        <w:t>???)</w:t>
+        <w:t>"From 2, before 7:", ???)</w:t>
       </w:r>
     </w:p>
     <w:p>
@@ -3059,7 +3970,7 @@
           <w:szCs w:val="21"/>
           <w:lang w:val="en-US" w:eastAsia="ru-RU"/>
         </w:rPr>
-        <w:t xml:space="preserve">"Every other item:", </w:t>
+        <w:t>"Every other item:", ???)</w:t>
       </w:r>
       <w:r>
         <w:rPr>
@@ -3068,8 +3979,9 @@
           <w:szCs w:val="21"/>
           <w:lang w:val="en-US" w:eastAsia="ru-RU"/>
         </w:rPr>
-        <w:t>???)</w:t>
-      </w:r>
+        <w:br/>
+      </w:r>
+      <w:proofErr w:type="gramStart"/>
       <w:r>
         <w:rPr>
           <w:rFonts w:ascii="Courier New" w:eastAsia="Times New Roman" w:hAnsi="Courier New" w:cs="Courier New"/>
@@ -3077,9 +3989,9 @@
           <w:szCs w:val="21"/>
           <w:lang w:val="en-US" w:eastAsia="ru-RU"/>
         </w:rPr>
-        <w:br/>
-      </w:r>
-      <w:proofErr w:type="gramStart"/>
+        <w:t>print(</w:t>
+      </w:r>
+      <w:proofErr w:type="gramEnd"/>
       <w:r>
         <w:rPr>
           <w:rFonts w:ascii="Courier New" w:eastAsia="Times New Roman" w:hAnsi="Courier New" w:cs="Courier New"/>
@@ -3087,26 +3999,7 @@
           <w:szCs w:val="21"/>
           <w:lang w:val="en-US" w:eastAsia="ru-RU"/>
         </w:rPr>
-        <w:t>print(</w:t>
-      </w:r>
-      <w:proofErr w:type="gramEnd"/>
-      <w:r>
-        <w:rPr>
-          <w:rFonts w:ascii="Courier New" w:eastAsia="Times New Roman" w:hAnsi="Courier New" w:cs="Courier New"/>
-          <w:sz w:val="21"/>
-          <w:szCs w:val="21"/>
-          <w:lang w:val="en-US" w:eastAsia="ru-RU"/>
-        </w:rPr>
-        <w:t xml:space="preserve">"Reversed:", </w:t>
-      </w:r>
-      <w:r>
-        <w:rPr>
-          <w:rFonts w:ascii="Courier New" w:eastAsia="Times New Roman" w:hAnsi="Courier New" w:cs="Courier New"/>
-          <w:sz w:val="21"/>
-          <w:szCs w:val="21"/>
-          <w:lang w:val="en-US" w:eastAsia="ru-RU"/>
-        </w:rPr>
-        <w:t>???)</w:t>
+        <w:t>"Reversed:", ???)</w:t>
       </w:r>
     </w:p>
     <w:p>
@@ -3149,7 +4042,7 @@
           <w:bottom w:val="single" w:sz="6" w:space="1" w:color="auto"/>
         </w:pBdr>
       </w:pPr>
-      <w:bookmarkStart w:id="18" w:name="_Toc169910662"/>
+      <w:bookmarkStart w:id="18" w:name="_Toc169978139"/>
       <w:proofErr w:type="spellStart"/>
       <w:r>
         <w:lastRenderedPageBreak/>
@@ -3189,7 +4082,7 @@
           <w:rFonts w:ascii="Courier New" w:eastAsia="Times New Roman" w:hAnsi="Courier New" w:cs="Courier New"/>
           <w:sz w:val="21"/>
           <w:szCs w:val="21"/>
-          <w:lang w:val="en-US" w:eastAsia="ru-RU"/>
+          <w:lang w:eastAsia="ru-RU"/>
         </w:rPr>
       </w:pPr>
     </w:p>
@@ -3201,7 +4094,7 @@
           <w:lang w:eastAsia="ru-RU"/>
         </w:rPr>
       </w:pPr>
-      <w:bookmarkStart w:id="19" w:name="_Toc169910663"/>
+      <w:bookmarkStart w:id="19" w:name="_Toc169978140"/>
       <w:r>
         <w:rPr>
           <w:rFonts w:eastAsia="Times New Roman"/>
@@ -3226,38 +4119,281 @@
       </w:r>
       <w:proofErr w:type="spellEnd"/>
       <w:r>
+        <w:t xml:space="preserve"> индексирование вывести в консоль указанные ниже данные</w:t>
+      </w:r>
+      <w:r>
+        <w:t>.</w:t>
+      </w:r>
+    </w:p>
+    <w:p>
+      <w:pPr>
+        <w:pStyle w:val="HTML"/>
+        <w:rPr>
+          <w:sz w:val="21"/>
+          <w:szCs w:val="21"/>
+          <w:lang w:val="en-US"/>
+        </w:rPr>
+      </w:pPr>
+      <w:r>
+        <w:rPr>
+          <w:rStyle w:val="com"/>
+          <w:sz w:val="21"/>
+          <w:szCs w:val="21"/>
+          <w:lang w:val="en-US"/>
+        </w:rPr>
+        <w:t># Get row and column tensors</w:t>
+      </w:r>
+      <w:r>
+        <w:rPr>
+          <w:sz w:val="21"/>
+          <w:szCs w:val="21"/>
+          <w:lang w:val="en-US"/>
+        </w:rPr>
+        <w:br/>
+      </w:r>
+      <w:proofErr w:type="gramStart"/>
+      <w:r>
+        <w:rPr>
+          <w:rStyle w:val="kwd"/>
+          <w:sz w:val="21"/>
+          <w:szCs w:val="21"/>
+          <w:lang w:val="en-US"/>
+        </w:rPr>
+        <w:t>print</w:t>
+      </w:r>
+      <w:r>
+        <w:rPr>
+          <w:rStyle w:val="pun"/>
+          <w:sz w:val="21"/>
+          <w:szCs w:val="21"/>
+          <w:lang w:val="en-US"/>
+        </w:rPr>
+        <w:t>(</w:t>
+      </w:r>
+      <w:proofErr w:type="gramEnd"/>
+      <w:r>
+        <w:rPr>
+          <w:rStyle w:val="str"/>
+          <w:sz w:val="21"/>
+          <w:szCs w:val="21"/>
+          <w:lang w:val="en-US"/>
+        </w:rPr>
+        <w:t>"Second row:"</w:t>
+      </w:r>
+      <w:r>
+        <w:rPr>
+          <w:rStyle w:val="pun"/>
+          <w:sz w:val="21"/>
+          <w:szCs w:val="21"/>
+          <w:lang w:val="en-US"/>
+        </w:rPr>
+        <w:t>,</w:t>
+      </w:r>
+      <w:r>
+        <w:rPr>
+          <w:rStyle w:val="pln"/>
+          <w:sz w:val="21"/>
+          <w:szCs w:val="21"/>
+          <w:lang w:val="en-US"/>
+        </w:rPr>
         <w:t xml:space="preserve"> </w:t>
       </w:r>
       <w:r>
-        <w:t>и</w:t>
-      </w:r>
-      <w:r>
-        <w:t xml:space="preserve">ндексирование </w:t>
-      </w:r>
-      <w:r>
-        <w:t>вывести в консоль указанные ниже данные</w:t>
-      </w:r>
-      <w:r>
-        <w:t>.</w:t>
+        <w:rPr>
+          <w:sz w:val="21"/>
+          <w:szCs w:val="21"/>
+          <w:lang w:val="en-US"/>
+        </w:rPr>
+        <w:t>???)</w:t>
+      </w:r>
+      <w:r>
+        <w:rPr>
+          <w:sz w:val="21"/>
+          <w:szCs w:val="21"/>
+          <w:lang w:val="en-US"/>
+        </w:rPr>
+        <w:br/>
+      </w:r>
+      <w:proofErr w:type="gramStart"/>
+      <w:r>
+        <w:rPr>
+          <w:rStyle w:val="kwd"/>
+          <w:sz w:val="21"/>
+          <w:szCs w:val="21"/>
+          <w:lang w:val="en-US"/>
+        </w:rPr>
+        <w:t>print</w:t>
+      </w:r>
+      <w:r>
+        <w:rPr>
+          <w:rStyle w:val="pun"/>
+          <w:sz w:val="21"/>
+          <w:szCs w:val="21"/>
+          <w:lang w:val="en-US"/>
+        </w:rPr>
+        <w:t>(</w:t>
+      </w:r>
+      <w:proofErr w:type="gramEnd"/>
+      <w:r>
+        <w:rPr>
+          <w:rStyle w:val="str"/>
+          <w:sz w:val="21"/>
+          <w:szCs w:val="21"/>
+          <w:lang w:val="en-US"/>
+        </w:rPr>
+        <w:t>"Second column:"</w:t>
+      </w:r>
+      <w:r>
+        <w:rPr>
+          <w:rStyle w:val="pun"/>
+          <w:sz w:val="21"/>
+          <w:szCs w:val="21"/>
+          <w:lang w:val="en-US"/>
+        </w:rPr>
+        <w:t>,</w:t>
+      </w:r>
+      <w:r>
+        <w:rPr>
+          <w:rStyle w:val="pln"/>
+          <w:sz w:val="21"/>
+          <w:szCs w:val="21"/>
+          <w:lang w:val="en-US"/>
+        </w:rPr>
+        <w:t xml:space="preserve"> </w:t>
+      </w:r>
+      <w:r>
+        <w:rPr>
+          <w:sz w:val="21"/>
+          <w:szCs w:val="21"/>
+          <w:lang w:val="en-US"/>
+        </w:rPr>
+        <w:t>???)</w:t>
+      </w:r>
+      <w:r>
+        <w:rPr>
+          <w:sz w:val="21"/>
+          <w:szCs w:val="21"/>
+          <w:lang w:val="en-US"/>
+        </w:rPr>
+        <w:br/>
+      </w:r>
+      <w:proofErr w:type="gramStart"/>
+      <w:r>
+        <w:rPr>
+          <w:rStyle w:val="kwd"/>
+          <w:sz w:val="21"/>
+          <w:szCs w:val="21"/>
+          <w:lang w:val="en-US"/>
+        </w:rPr>
+        <w:t>print</w:t>
+      </w:r>
+      <w:r>
+        <w:rPr>
+          <w:rStyle w:val="pun"/>
+          <w:sz w:val="21"/>
+          <w:szCs w:val="21"/>
+          <w:lang w:val="en-US"/>
+        </w:rPr>
+        <w:t>(</w:t>
+      </w:r>
+      <w:proofErr w:type="gramEnd"/>
+      <w:r>
+        <w:rPr>
+          <w:rStyle w:val="str"/>
+          <w:sz w:val="21"/>
+          <w:szCs w:val="21"/>
+          <w:lang w:val="en-US"/>
+        </w:rPr>
+        <w:t>"Last row:"</w:t>
+      </w:r>
+      <w:r>
+        <w:rPr>
+          <w:rStyle w:val="pun"/>
+          <w:sz w:val="21"/>
+          <w:szCs w:val="21"/>
+          <w:lang w:val="en-US"/>
+        </w:rPr>
+        <w:t>,</w:t>
+      </w:r>
+      <w:r>
+        <w:rPr>
+          <w:rStyle w:val="pln"/>
+          <w:sz w:val="21"/>
+          <w:szCs w:val="21"/>
+          <w:lang w:val="en-US"/>
+        </w:rPr>
+        <w:t xml:space="preserve"> </w:t>
+      </w:r>
+      <w:r>
+        <w:rPr>
+          <w:sz w:val="21"/>
+          <w:szCs w:val="21"/>
+          <w:lang w:val="en-US"/>
+        </w:rPr>
+        <w:t>???)</w:t>
       </w:r>
     </w:p>
     <w:p>
       <w:pPr>
         <w:pStyle w:val="HTML"/>
         <w:rPr>
-          <w:sz w:val="21"/>
-          <w:szCs w:val="21"/>
-          <w:lang w:val="en-US"/>
-        </w:rPr>
-      </w:pPr>
-      <w:r>
-        <w:rPr>
-          <w:rStyle w:val="com"/>
-          <w:sz w:val="21"/>
-          <w:szCs w:val="21"/>
-          <w:lang w:val="en-US"/>
-        </w:rPr>
-        <w:t># Get row and column tensors</w:t>
+          <w:lang w:val="en-US"/>
+        </w:rPr>
+      </w:pPr>
+      <w:proofErr w:type="gramStart"/>
+      <w:r>
+        <w:rPr>
+          <w:rStyle w:val="kwd"/>
+          <w:sz w:val="21"/>
+          <w:szCs w:val="21"/>
+          <w:lang w:val="en-US"/>
+        </w:rPr>
+        <w:t>print</w:t>
+      </w:r>
+      <w:r>
+        <w:rPr>
+          <w:rStyle w:val="pun"/>
+          <w:sz w:val="21"/>
+          <w:szCs w:val="21"/>
+          <w:lang w:val="en-US"/>
+        </w:rPr>
+        <w:t>(</w:t>
+      </w:r>
+      <w:proofErr w:type="gramEnd"/>
+      <w:r>
+        <w:rPr>
+          <w:rStyle w:val="str"/>
+          <w:sz w:val="21"/>
+          <w:szCs w:val="21"/>
+          <w:lang w:val="en-US"/>
+        </w:rPr>
+        <w:t>"First item in last column:"</w:t>
+      </w:r>
+      <w:r>
+        <w:rPr>
+          <w:rStyle w:val="pun"/>
+          <w:sz w:val="21"/>
+          <w:szCs w:val="21"/>
+          <w:lang w:val="en-US"/>
+        </w:rPr>
+        <w:t>,</w:t>
+      </w:r>
+      <w:r>
+        <w:rPr>
+          <w:rStyle w:val="pln"/>
+          <w:sz w:val="21"/>
+          <w:szCs w:val="21"/>
+          <w:lang w:val="en-US"/>
+        </w:rPr>
+        <w:t xml:space="preserve"> </w:t>
+      </w:r>
+      <w:r>
+        <w:rPr>
+          <w:sz w:val="21"/>
+          <w:szCs w:val="21"/>
+          <w:lang w:val="en-US"/>
+        </w:rPr>
+        <w:t>???)</w:t>
       </w:r>
       <w:r>
         <w:rPr>
@@ -3294,7 +4430,7 @@
           <w:szCs w:val="21"/>
           <w:lang w:val="en-US"/>
         </w:rPr>
-        <w:t>"Second row:"</w:t>
+        <w:t>"Skip the first row:"</w:t>
       </w:r>
       <w:r>
         <w:rPr>
@@ -3303,16 +4439,7 @@
           <w:szCs w:val="21"/>
           <w:lang w:val="en-US"/>
         </w:rPr>
-        <w:t>,</w:t>
-      </w:r>
-      <w:r>
-        <w:rPr>
-          <w:rStyle w:val="pln"/>
-          <w:sz w:val="21"/>
-          <w:szCs w:val="21"/>
-          <w:lang w:val="en-US"/>
-        </w:rPr>
-        <w:t xml:space="preserve"> </w:t>
+        <w:t xml:space="preserve">, </w:t>
       </w:r>
       <w:r>
         <w:rPr>
@@ -3322,262 +4449,19 @@
         </w:rPr>
         <w:t>???)</w:t>
       </w:r>
-      <w:r>
-        <w:rPr>
-          <w:sz w:val="21"/>
-          <w:szCs w:val="21"/>
+    </w:p>
+    <w:p>
+      <w:pPr>
+        <w:rPr>
+          <w:lang w:val="en-US"/>
+        </w:rPr>
+      </w:pPr>
+      <w:r>
+        <w:rPr>
           <w:lang w:val="en-US"/>
         </w:rPr>
         <w:br/>
       </w:r>
-      <w:proofErr w:type="gramStart"/>
-      <w:r>
-        <w:rPr>
-          <w:rStyle w:val="kwd"/>
-          <w:sz w:val="21"/>
-          <w:szCs w:val="21"/>
-          <w:lang w:val="en-US"/>
-        </w:rPr>
-        <w:t>print</w:t>
-      </w:r>
-      <w:r>
-        <w:rPr>
-          <w:rStyle w:val="pun"/>
-          <w:sz w:val="21"/>
-          <w:szCs w:val="21"/>
-          <w:lang w:val="en-US"/>
-        </w:rPr>
-        <w:t>(</w:t>
-      </w:r>
-      <w:proofErr w:type="gramEnd"/>
-      <w:r>
-        <w:rPr>
-          <w:rStyle w:val="str"/>
-          <w:sz w:val="21"/>
-          <w:szCs w:val="21"/>
-          <w:lang w:val="en-US"/>
-        </w:rPr>
-        <w:t>"Second column:"</w:t>
-      </w:r>
-      <w:r>
-        <w:rPr>
-          <w:rStyle w:val="pun"/>
-          <w:sz w:val="21"/>
-          <w:szCs w:val="21"/>
-          <w:lang w:val="en-US"/>
-        </w:rPr>
-        <w:t>,</w:t>
-      </w:r>
-      <w:r>
-        <w:rPr>
-          <w:rStyle w:val="pln"/>
-          <w:sz w:val="21"/>
-          <w:szCs w:val="21"/>
-          <w:lang w:val="en-US"/>
-        </w:rPr>
-        <w:t xml:space="preserve"> </w:t>
-      </w:r>
-      <w:r>
-        <w:rPr>
-          <w:sz w:val="21"/>
-          <w:szCs w:val="21"/>
-          <w:lang w:val="en-US"/>
-        </w:rPr>
-        <w:t>???)</w:t>
-      </w:r>
-      <w:r>
-        <w:rPr>
-          <w:sz w:val="21"/>
-          <w:szCs w:val="21"/>
-          <w:lang w:val="en-US"/>
-        </w:rPr>
-        <w:br/>
-      </w:r>
-      <w:proofErr w:type="gramStart"/>
-      <w:r>
-        <w:rPr>
-          <w:rStyle w:val="kwd"/>
-          <w:sz w:val="21"/>
-          <w:szCs w:val="21"/>
-          <w:lang w:val="en-US"/>
-        </w:rPr>
-        <w:t>print</w:t>
-      </w:r>
-      <w:r>
-        <w:rPr>
-          <w:rStyle w:val="pun"/>
-          <w:sz w:val="21"/>
-          <w:szCs w:val="21"/>
-          <w:lang w:val="en-US"/>
-        </w:rPr>
-        <w:t>(</w:t>
-      </w:r>
-      <w:proofErr w:type="gramEnd"/>
-      <w:r>
-        <w:rPr>
-          <w:rStyle w:val="str"/>
-          <w:sz w:val="21"/>
-          <w:szCs w:val="21"/>
-          <w:lang w:val="en-US"/>
-        </w:rPr>
-        <w:t>"Last row:"</w:t>
-      </w:r>
-      <w:r>
-        <w:rPr>
-          <w:rStyle w:val="pun"/>
-          <w:sz w:val="21"/>
-          <w:szCs w:val="21"/>
-          <w:lang w:val="en-US"/>
-        </w:rPr>
-        <w:t>,</w:t>
-      </w:r>
-      <w:r>
-        <w:rPr>
-          <w:rStyle w:val="pln"/>
-          <w:sz w:val="21"/>
-          <w:szCs w:val="21"/>
-          <w:lang w:val="en-US"/>
-        </w:rPr>
-        <w:t xml:space="preserve"> </w:t>
-      </w:r>
-      <w:r>
-        <w:rPr>
-          <w:sz w:val="21"/>
-          <w:szCs w:val="21"/>
-          <w:lang w:val="en-US"/>
-        </w:rPr>
-        <w:t>???)</w:t>
-      </w:r>
-    </w:p>
-    <w:p>
-      <w:pPr>
-        <w:pStyle w:val="HTML"/>
-        <w:rPr>
-          <w:lang w:val="en-US"/>
-        </w:rPr>
-      </w:pPr>
-      <w:proofErr w:type="gramStart"/>
-      <w:r>
-        <w:rPr>
-          <w:rStyle w:val="kwd"/>
-          <w:sz w:val="21"/>
-          <w:szCs w:val="21"/>
-          <w:lang w:val="en-US"/>
-        </w:rPr>
-        <w:t>print</w:t>
-      </w:r>
-      <w:r>
-        <w:rPr>
-          <w:rStyle w:val="pun"/>
-          <w:sz w:val="21"/>
-          <w:szCs w:val="21"/>
-          <w:lang w:val="en-US"/>
-        </w:rPr>
-        <w:t>(</w:t>
-      </w:r>
-      <w:proofErr w:type="gramEnd"/>
-      <w:r>
-        <w:rPr>
-          <w:rStyle w:val="str"/>
-          <w:sz w:val="21"/>
-          <w:szCs w:val="21"/>
-          <w:lang w:val="en-US"/>
-        </w:rPr>
-        <w:t>"First item in last column:"</w:t>
-      </w:r>
-      <w:r>
-        <w:rPr>
-          <w:rStyle w:val="pun"/>
-          <w:sz w:val="21"/>
-          <w:szCs w:val="21"/>
-          <w:lang w:val="en-US"/>
-        </w:rPr>
-        <w:t>,</w:t>
-      </w:r>
-      <w:r>
-        <w:rPr>
-          <w:rStyle w:val="pln"/>
-          <w:sz w:val="21"/>
-          <w:szCs w:val="21"/>
-          <w:lang w:val="en-US"/>
-        </w:rPr>
-        <w:t xml:space="preserve"> </w:t>
-      </w:r>
-      <w:r>
-        <w:rPr>
-          <w:sz w:val="21"/>
-          <w:szCs w:val="21"/>
-          <w:lang w:val="en-US"/>
-        </w:rPr>
-        <w:t>???)</w:t>
-      </w:r>
-      <w:r>
-        <w:rPr>
-          <w:sz w:val="21"/>
-          <w:szCs w:val="21"/>
-          <w:lang w:val="en-US"/>
-        </w:rPr>
-        <w:br/>
-      </w:r>
-      <w:proofErr w:type="gramStart"/>
-      <w:r>
-        <w:rPr>
-          <w:rStyle w:val="kwd"/>
-          <w:sz w:val="21"/>
-          <w:szCs w:val="21"/>
-          <w:lang w:val="en-US"/>
-        </w:rPr>
-        <w:t>print</w:t>
-      </w:r>
-      <w:r>
-        <w:rPr>
-          <w:rStyle w:val="pun"/>
-          <w:sz w:val="21"/>
-          <w:szCs w:val="21"/>
-          <w:lang w:val="en-US"/>
-        </w:rPr>
-        <w:t>(</w:t>
-      </w:r>
-      <w:proofErr w:type="gramEnd"/>
-      <w:r>
-        <w:rPr>
-          <w:rStyle w:val="str"/>
-          <w:sz w:val="21"/>
-          <w:szCs w:val="21"/>
-          <w:lang w:val="en-US"/>
-        </w:rPr>
-        <w:t>"Skip the first row:"</w:t>
-      </w:r>
-      <w:r>
-        <w:rPr>
-          <w:rStyle w:val="pun"/>
-          <w:sz w:val="21"/>
-          <w:szCs w:val="21"/>
-          <w:lang w:val="en-US"/>
-        </w:rPr>
-        <w:t xml:space="preserve">, </w:t>
-      </w:r>
-      <w:r>
-        <w:rPr>
-          <w:sz w:val="21"/>
-          <w:szCs w:val="21"/>
-          <w:lang w:val="en-US"/>
-        </w:rPr>
-        <w:t>???)</w:t>
-      </w:r>
-    </w:p>
-    <w:p>
-      <w:pPr>
-        <w:rPr>
-          <w:lang w:val="en-US"/>
-        </w:rPr>
-      </w:pPr>
-      <w:r>
-        <w:rPr>
-          <w:lang w:val="en-US"/>
-        </w:rPr>
-        <w:br/>
-      </w:r>
     </w:p>
     <w:p>
       <w:pPr>
@@ -3595,14 +4479,14 @@
     <w:p>
       <w:pPr>
         <w:pStyle w:val="2"/>
-        <w:rPr>
-          <w:rFonts w:ascii="Courier New" w:eastAsia="Times New Roman" w:hAnsi="Courier New" w:cs="Courier New"/>
-          <w:sz w:val="21"/>
-          <w:szCs w:val="21"/>
-          <w:lang w:eastAsia="ru-RU"/>
-        </w:rPr>
-      </w:pPr>
-      <w:bookmarkStart w:id="20" w:name="_Toc169910664"/>
+        <w:pBdr>
+          <w:bottom w:val="single" w:sz="6" w:space="1" w:color="auto"/>
+        </w:pBdr>
+        <w:rPr>
+          <w:lang w:val="en-US"/>
+        </w:rPr>
+      </w:pPr>
+      <w:bookmarkStart w:id="20" w:name="_Toc169978141"/>
       <w:r>
         <w:lastRenderedPageBreak/>
         <w:t>Управление фигурами</w:t>
@@ -3611,7 +4495,81 @@
     </w:p>
     <w:p>
       <w:pPr>
-        <w:pStyle w:val="2"/>
+        <w:rPr>
+          <w:lang w:val="en-US"/>
+        </w:rPr>
+      </w:pPr>
+    </w:p>
+    <w:p>
+      <w:pPr>
+        <w:pStyle w:val="3"/>
+        <w:rPr>
+          <w:rFonts w:eastAsia="Times New Roman"/>
+          <w:lang w:eastAsia="ru-RU"/>
+        </w:rPr>
+      </w:pPr>
+      <w:bookmarkStart w:id="21" w:name="_Toc169978142"/>
+      <w:r>
+        <w:rPr>
+          <w:rFonts w:eastAsia="Times New Roman"/>
+          <w:lang w:eastAsia="ru-RU"/>
+        </w:rPr>
+        <w:t>Задание 1</w:t>
+      </w:r>
+      <w:bookmarkEnd w:id="21"/>
+    </w:p>
+    <w:p>
+      <w:pPr>
+        <w:rPr>
+          <w:lang w:eastAsia="ru-RU"/>
+        </w:rPr>
+      </w:pPr>
+    </w:p>
+    <w:p>
+      <w:r>
+        <w:t xml:space="preserve">Создать </w:t>
+      </w:r>
+      <w:r>
+        <w:t>одномерный</w:t>
+      </w:r>
+      <w:r>
+        <w:t xml:space="preserve"> тензор, заполнить любыми значениями.</w:t>
+      </w:r>
+    </w:p>
+    <w:p>
+      <w:r>
+        <w:t>Изм</w:t>
+      </w:r>
+      <w:r>
+        <w:t>е</w:t>
+      </w:r>
+      <w:r>
+        <w:t>нить форму тензора так</w:t>
+      </w:r>
+      <w:r>
+        <w:t>,</w:t>
+      </w:r>
+      <w:r>
+        <w:t xml:space="preserve"> чтобы</w:t>
+      </w:r>
+      <w:r>
+        <w:t xml:space="preserve"> </w:t>
+      </w:r>
+      <w:r>
+        <w:t>строка стала столбцом и наоборот</w:t>
+      </w:r>
+      <w:r>
+        <w:t>.</w:t>
+      </w:r>
+    </w:p>
+    <w:p>
+      <w:r>
+        <w:t>Результат вывести в консоль.</w:t>
+      </w:r>
+    </w:p>
+    <w:p>
+      <w:pPr>
+        <w:pStyle w:val="3"/>
         <w:rPr>
           <w:rFonts w:eastAsia="Times New Roman"/>
           <w:lang w:val="en-US" w:eastAsia="ru-RU"/>
@@ -3623,31 +4581,1307 @@
         <w:pStyle w:val="3"/>
         <w:rPr>
           <w:rFonts w:eastAsia="Times New Roman"/>
-          <w:lang w:val="en-US" w:eastAsia="ru-RU"/>
-        </w:rPr>
-      </w:pPr>
-      <w:bookmarkStart w:id="21" w:name="_Toc169910665"/>
+          <w:lang w:eastAsia="ru-RU"/>
+        </w:rPr>
+      </w:pPr>
+      <w:bookmarkStart w:id="22" w:name="_Toc169978143"/>
       <w:r>
         <w:rPr>
           <w:rFonts w:eastAsia="Times New Roman"/>
           <w:lang w:eastAsia="ru-RU"/>
         </w:rPr>
+        <w:t xml:space="preserve">Задание </w:t>
+      </w:r>
+      <w:r>
+        <w:rPr>
+          <w:rFonts w:eastAsia="Times New Roman"/>
+          <w:lang w:eastAsia="ru-RU"/>
+        </w:rPr>
+        <w:t>2</w:t>
+      </w:r>
+      <w:bookmarkEnd w:id="22"/>
+    </w:p>
+    <w:p>
+      <w:pPr>
+        <w:rPr>
+          <w:lang w:eastAsia="ru-RU"/>
+        </w:rPr>
+      </w:pPr>
+    </w:p>
+    <w:p>
+      <w:pPr>
+        <w:rPr>
+          <w:lang w:val="en-US"/>
+        </w:rPr>
+      </w:pPr>
+      <w:r>
+        <w:t xml:space="preserve">Создать </w:t>
+      </w:r>
+      <w:r>
+        <w:t>3-</w:t>
+      </w:r>
+      <w:r>
+        <w:t>хмерный тензор с любыми значениями</w:t>
+      </w:r>
+      <w:r>
+        <w:t>.</w:t>
+      </w:r>
+      <w:r>
+        <w:t xml:space="preserve"> </w:t>
+      </w:r>
+    </w:p>
+    <w:p>
+      <w:r>
+        <w:t>Сделать его одномерным</w:t>
+      </w:r>
+      <w:r>
+        <w:t>.</w:t>
+      </w:r>
+    </w:p>
+    <w:p>
+      <w:r>
+        <w:t xml:space="preserve">Изменить формулу по шаблону </w:t>
+      </w:r>
+      <w:r>
+        <w:rPr>
+          <w:lang w:val="en-US"/>
+        </w:rPr>
+        <w:t>a</w:t>
+      </w:r>
+      <w:r>
+        <w:t>*(</w:t>
+      </w:r>
+      <w:r>
+        <w:rPr>
+          <w:lang w:val="en-US"/>
+        </w:rPr>
+        <w:t>b</w:t>
+      </w:r>
+      <w:r>
+        <w:t>*</w:t>
+      </w:r>
+      <w:r>
+        <w:rPr>
+          <w:lang w:val="en-US"/>
+        </w:rPr>
+        <w:t>c</w:t>
+      </w:r>
+      <w:r>
+        <w:t>).</w:t>
+      </w:r>
+    </w:p>
+    <w:p>
+      <w:r>
+        <w:t>Изменить формулу по шаблону (</w:t>
+      </w:r>
+      <w:r>
+        <w:rPr>
+          <w:lang w:val="en-US"/>
+        </w:rPr>
+        <w:t>a</w:t>
+      </w:r>
+      <w:r>
+        <w:t>*</w:t>
+      </w:r>
+      <w:r>
+        <w:rPr>
+          <w:lang w:val="en-US"/>
+        </w:rPr>
+        <w:t>b</w:t>
+      </w:r>
+      <w:r>
+        <w:t>)</w:t>
+      </w:r>
+      <w:r>
+        <w:t>*</w:t>
+      </w:r>
+      <w:r>
+        <w:rPr>
+          <w:lang w:val="en-US"/>
+        </w:rPr>
+        <w:t>c</w:t>
+      </w:r>
+      <w:r>
+        <w:t>.</w:t>
+      </w:r>
+    </w:p>
+    <w:p>
+      <w:r>
+        <w:t>Результат вывести в консоль.</w:t>
+      </w:r>
+    </w:p>
+    <w:p/>
+    <w:p>
+      <w:pPr>
+        <w:pStyle w:val="3"/>
+        <w:rPr>
+          <w:rFonts w:eastAsia="Times New Roman"/>
+          <w:lang w:eastAsia="ru-RU"/>
+        </w:rPr>
+      </w:pPr>
+      <w:bookmarkStart w:id="23" w:name="_Toc169978144"/>
+      <w:r>
+        <w:rPr>
+          <w:rFonts w:eastAsia="Times New Roman"/>
+          <w:lang w:eastAsia="ru-RU"/>
+        </w:rPr>
+        <w:t>Задание 3</w:t>
+      </w:r>
+      <w:bookmarkEnd w:id="23"/>
+    </w:p>
+    <w:p>
+      <w:pPr>
+        <w:rPr>
+          <w:lang w:eastAsia="ru-RU"/>
+        </w:rPr>
+      </w:pPr>
+    </w:p>
+    <w:p>
+      <w:r>
+        <w:t>Создать  тензор формы 3*2*4*5*1  с любыми значениями</w:t>
+      </w:r>
+      <w:r>
+        <w:t>.</w:t>
+      </w:r>
+      <w:r>
+        <w:t xml:space="preserve"> </w:t>
+      </w:r>
+    </w:p>
+    <w:p>
+      <w:r>
+        <w:t>Сделать его одномерным</w:t>
+      </w:r>
+      <w:r>
+        <w:t>.</w:t>
+      </w:r>
+    </w:p>
+    <w:p>
+      <w:r>
+        <w:t>Изменить формулу по шаблону 3*2*4*(5*1</w:t>
+      </w:r>
+      <w:proofErr w:type="gramStart"/>
+      <w:r>
+        <w:t xml:space="preserve"> )</w:t>
+      </w:r>
+      <w:proofErr w:type="gramEnd"/>
+      <w:r>
+        <w:t>.</w:t>
+      </w:r>
+    </w:p>
+    <w:p>
+      <w:r>
+        <w:t>Изменить формулу по шаблону 3*2*(4*5*1</w:t>
+      </w:r>
+      <w:proofErr w:type="gramStart"/>
+      <w:r>
+        <w:t xml:space="preserve"> )</w:t>
+      </w:r>
+      <w:proofErr w:type="gramEnd"/>
+      <w:r>
+        <w:t>.</w:t>
+      </w:r>
+    </w:p>
+    <w:p>
+      <w:r>
+        <w:t>Результат вывести в консоль.</w:t>
+      </w:r>
+    </w:p>
+    <w:p>
+      <w:r>
+        <w:br w:type="page"/>
+      </w:r>
+    </w:p>
+    <w:p>
+      <w:pPr>
+        <w:pStyle w:val="2"/>
+        <w:pBdr>
+          <w:bottom w:val="single" w:sz="6" w:space="1" w:color="auto"/>
+        </w:pBdr>
+      </w:pPr>
+      <w:bookmarkStart w:id="24" w:name="_Toc169978145"/>
+      <w:proofErr w:type="spellStart"/>
+      <w:r>
+        <w:lastRenderedPageBreak/>
+        <w:t>DTypes</w:t>
+      </w:r>
+      <w:bookmarkEnd w:id="24"/>
+      <w:proofErr w:type="spellEnd"/>
+    </w:p>
+    <w:p/>
+    <w:p>
+      <w:pPr>
+        <w:pStyle w:val="3"/>
+        <w:rPr>
+          <w:rFonts w:eastAsia="Times New Roman"/>
+          <w:lang w:eastAsia="ru-RU"/>
+        </w:rPr>
+      </w:pPr>
+      <w:bookmarkStart w:id="25" w:name="_Toc169978146"/>
+      <w:r>
+        <w:rPr>
+          <w:rFonts w:eastAsia="Times New Roman"/>
+          <w:lang w:eastAsia="ru-RU"/>
+        </w:rPr>
         <w:t>Задание 1</w:t>
       </w:r>
-      <w:bookmarkEnd w:id="21"/>
-    </w:p>
-    <w:p>
-      <w:pPr>
-        <w:rPr>
-          <w:lang w:val="en-US" w:eastAsia="ru-RU"/>
-        </w:rPr>
-      </w:pPr>
-    </w:p>
-    <w:p>
-      <w:r>
-        <w:t>Создать любой тензор, заполнить любыми значениями.</w:t>
-      </w:r>
-    </w:p>
+      <w:bookmarkEnd w:id="25"/>
+    </w:p>
+    <w:p>
+      <w:pPr>
+        <w:rPr>
+          <w:lang w:eastAsia="ru-RU"/>
+        </w:rPr>
+      </w:pPr>
+      <w:r>
+        <w:rPr>
+          <w:lang w:eastAsia="ru-RU"/>
+        </w:rPr>
+        <w:t>Пока не решил делать из этого задание или нет</w:t>
+      </w:r>
+    </w:p>
+    <w:p>
+      <w:pPr>
+        <w:pStyle w:val="HTML"/>
+        <w:spacing w:line="300" w:lineRule="atLeast"/>
+        <w:rPr>
+          <w:rFonts w:ascii="var(--devsite-code-font-family)" w:hAnsi="var(--devsite-code-font-family)"/>
+          <w:sz w:val="21"/>
+          <w:szCs w:val="21"/>
+          <w:lang w:val="en-US"/>
+        </w:rPr>
+      </w:pPr>
+      <w:r>
+        <w:rPr>
+          <w:rStyle w:val="pln"/>
+          <w:sz w:val="21"/>
+          <w:szCs w:val="21"/>
+          <w:lang w:val="en-US"/>
+        </w:rPr>
+        <w:t xml:space="preserve">the_f64_tensor </w:t>
+      </w:r>
+      <w:r>
+        <w:rPr>
+          <w:rStyle w:val="pun"/>
+          <w:sz w:val="21"/>
+          <w:szCs w:val="21"/>
+          <w:lang w:val="en-US"/>
+        </w:rPr>
+        <w:t>=</w:t>
+      </w:r>
+      <w:r>
+        <w:rPr>
+          <w:rStyle w:val="pln"/>
+          <w:sz w:val="21"/>
+          <w:szCs w:val="21"/>
+          <w:lang w:val="en-US"/>
+        </w:rPr>
+        <w:t xml:space="preserve"> </w:t>
+      </w:r>
+      <w:proofErr w:type="spellStart"/>
+      <w:proofErr w:type="gramStart"/>
+      <w:r>
+        <w:rPr>
+          <w:rStyle w:val="pln"/>
+          <w:sz w:val="21"/>
+          <w:szCs w:val="21"/>
+          <w:lang w:val="en-US"/>
+        </w:rPr>
+        <w:t>tf</w:t>
+      </w:r>
+      <w:r>
+        <w:rPr>
+          <w:rStyle w:val="pun"/>
+          <w:sz w:val="21"/>
+          <w:szCs w:val="21"/>
+          <w:lang w:val="en-US"/>
+        </w:rPr>
+        <w:t>.</w:t>
+      </w:r>
+      <w:r>
+        <w:rPr>
+          <w:rStyle w:val="pln"/>
+          <w:sz w:val="21"/>
+          <w:szCs w:val="21"/>
+          <w:lang w:val="en-US"/>
+        </w:rPr>
+        <w:t>constant</w:t>
+      </w:r>
+      <w:proofErr w:type="spellEnd"/>
+      <w:r>
+        <w:rPr>
+          <w:rStyle w:val="pun"/>
+          <w:sz w:val="21"/>
+          <w:szCs w:val="21"/>
+          <w:lang w:val="en-US"/>
+        </w:rPr>
+        <w:t>(</w:t>
+      </w:r>
+      <w:proofErr w:type="gramEnd"/>
+      <w:r>
+        <w:rPr>
+          <w:rStyle w:val="pun"/>
+          <w:sz w:val="21"/>
+          <w:szCs w:val="21"/>
+          <w:lang w:val="en-US"/>
+        </w:rPr>
+        <w:t>[</w:t>
+      </w:r>
+      <w:r>
+        <w:rPr>
+          <w:rStyle w:val="lit"/>
+          <w:sz w:val="21"/>
+          <w:szCs w:val="21"/>
+          <w:lang w:val="en-US"/>
+        </w:rPr>
+        <w:t>2.2</w:t>
+      </w:r>
+      <w:r>
+        <w:rPr>
+          <w:rStyle w:val="pun"/>
+          <w:sz w:val="21"/>
+          <w:szCs w:val="21"/>
+          <w:lang w:val="en-US"/>
+        </w:rPr>
+        <w:t>,</w:t>
+      </w:r>
+      <w:r>
+        <w:rPr>
+          <w:rStyle w:val="pln"/>
+          <w:sz w:val="21"/>
+          <w:szCs w:val="21"/>
+          <w:lang w:val="en-US"/>
+        </w:rPr>
+        <w:t xml:space="preserve"> </w:t>
+      </w:r>
+      <w:r>
+        <w:rPr>
+          <w:rStyle w:val="lit"/>
+          <w:sz w:val="21"/>
+          <w:szCs w:val="21"/>
+          <w:lang w:val="en-US"/>
+        </w:rPr>
+        <w:t>3.3</w:t>
+      </w:r>
+      <w:r>
+        <w:rPr>
+          <w:rStyle w:val="pun"/>
+          <w:sz w:val="21"/>
+          <w:szCs w:val="21"/>
+          <w:lang w:val="en-US"/>
+        </w:rPr>
+        <w:t>,</w:t>
+      </w:r>
+      <w:r>
+        <w:rPr>
+          <w:rStyle w:val="pln"/>
+          <w:sz w:val="21"/>
+          <w:szCs w:val="21"/>
+          <w:lang w:val="en-US"/>
+        </w:rPr>
+        <w:t xml:space="preserve"> </w:t>
+      </w:r>
+      <w:r>
+        <w:rPr>
+          <w:rStyle w:val="lit"/>
+          <w:sz w:val="21"/>
+          <w:szCs w:val="21"/>
+          <w:lang w:val="en-US"/>
+        </w:rPr>
+        <w:t>4.4</w:t>
+      </w:r>
+      <w:r>
+        <w:rPr>
+          <w:rStyle w:val="pun"/>
+          <w:sz w:val="21"/>
+          <w:szCs w:val="21"/>
+          <w:lang w:val="en-US"/>
+        </w:rPr>
+        <w:t>],</w:t>
+      </w:r>
+      <w:r>
+        <w:rPr>
+          <w:rStyle w:val="pln"/>
+          <w:sz w:val="21"/>
+          <w:szCs w:val="21"/>
+          <w:lang w:val="en-US"/>
+        </w:rPr>
+        <w:t xml:space="preserve"> </w:t>
+      </w:r>
+      <w:proofErr w:type="spellStart"/>
+      <w:r>
+        <w:rPr>
+          <w:rStyle w:val="pln"/>
+          <w:sz w:val="21"/>
+          <w:szCs w:val="21"/>
+          <w:lang w:val="en-US"/>
+        </w:rPr>
+        <w:t>dtype</w:t>
+      </w:r>
+      <w:proofErr w:type="spellEnd"/>
+      <w:r>
+        <w:rPr>
+          <w:rStyle w:val="pun"/>
+          <w:sz w:val="21"/>
+          <w:szCs w:val="21"/>
+          <w:lang w:val="en-US"/>
+        </w:rPr>
+        <w:t>=</w:t>
+      </w:r>
+      <w:r>
+        <w:rPr>
+          <w:rStyle w:val="pln"/>
+          <w:sz w:val="21"/>
+          <w:szCs w:val="21"/>
+          <w:lang w:val="en-US"/>
+        </w:rPr>
+        <w:t>tf</w:t>
+      </w:r>
+      <w:r>
+        <w:rPr>
+          <w:rStyle w:val="pun"/>
+          <w:sz w:val="21"/>
+          <w:szCs w:val="21"/>
+          <w:lang w:val="en-US"/>
+        </w:rPr>
+        <w:t>.</w:t>
+      </w:r>
+      <w:r>
+        <w:rPr>
+          <w:rStyle w:val="pln"/>
+          <w:sz w:val="21"/>
+          <w:szCs w:val="21"/>
+          <w:lang w:val="en-US"/>
+        </w:rPr>
+        <w:t>float64</w:t>
+      </w:r>
+      <w:r>
+        <w:rPr>
+          <w:rStyle w:val="pun"/>
+          <w:sz w:val="21"/>
+          <w:szCs w:val="21"/>
+          <w:lang w:val="en-US"/>
+        </w:rPr>
+        <w:t>)</w:t>
+      </w:r>
+      <w:r>
+        <w:rPr>
+          <w:sz w:val="21"/>
+          <w:szCs w:val="21"/>
+          <w:lang w:val="en-US"/>
+        </w:rPr>
+        <w:br/>
+      </w:r>
+      <w:r>
+        <w:rPr>
+          <w:rStyle w:val="pln"/>
+          <w:sz w:val="21"/>
+          <w:szCs w:val="21"/>
+          <w:lang w:val="en-US"/>
+        </w:rPr>
+        <w:t xml:space="preserve">the_f16_tensor </w:t>
+      </w:r>
+      <w:r>
+        <w:rPr>
+          <w:rStyle w:val="pun"/>
+          <w:sz w:val="21"/>
+          <w:szCs w:val="21"/>
+          <w:lang w:val="en-US"/>
+        </w:rPr>
+        <w:t>=</w:t>
+      </w:r>
+      <w:r>
+        <w:rPr>
+          <w:rStyle w:val="pln"/>
+          <w:sz w:val="21"/>
+          <w:szCs w:val="21"/>
+          <w:lang w:val="en-US"/>
+        </w:rPr>
+        <w:t xml:space="preserve"> </w:t>
+      </w:r>
+      <w:proofErr w:type="spellStart"/>
+      <w:r>
+        <w:rPr>
+          <w:rStyle w:val="pln"/>
+          <w:sz w:val="21"/>
+          <w:szCs w:val="21"/>
+          <w:lang w:val="en-US"/>
+        </w:rPr>
+        <w:t>tf</w:t>
+      </w:r>
+      <w:r>
+        <w:rPr>
+          <w:rStyle w:val="pun"/>
+          <w:sz w:val="21"/>
+          <w:szCs w:val="21"/>
+          <w:lang w:val="en-US"/>
+        </w:rPr>
+        <w:t>.</w:t>
+      </w:r>
+      <w:r>
+        <w:rPr>
+          <w:rStyle w:val="pln"/>
+          <w:sz w:val="21"/>
+          <w:szCs w:val="21"/>
+          <w:lang w:val="en-US"/>
+        </w:rPr>
+        <w:t>cast</w:t>
+      </w:r>
+      <w:proofErr w:type="spellEnd"/>
+      <w:r>
+        <w:rPr>
+          <w:rStyle w:val="pun"/>
+          <w:sz w:val="21"/>
+          <w:szCs w:val="21"/>
+          <w:lang w:val="en-US"/>
+        </w:rPr>
+        <w:t>(</w:t>
+      </w:r>
+      <w:r>
+        <w:rPr>
+          <w:rStyle w:val="pln"/>
+          <w:sz w:val="21"/>
+          <w:szCs w:val="21"/>
+          <w:lang w:val="en-US"/>
+        </w:rPr>
+        <w:t>the_f64_tensor</w:t>
+      </w:r>
+      <w:r>
+        <w:rPr>
+          <w:rStyle w:val="pun"/>
+          <w:sz w:val="21"/>
+          <w:szCs w:val="21"/>
+          <w:lang w:val="en-US"/>
+        </w:rPr>
+        <w:t>,</w:t>
+      </w:r>
+      <w:r>
+        <w:rPr>
+          <w:rStyle w:val="pln"/>
+          <w:sz w:val="21"/>
+          <w:szCs w:val="21"/>
+          <w:lang w:val="en-US"/>
+        </w:rPr>
+        <w:t xml:space="preserve"> </w:t>
+      </w:r>
+      <w:proofErr w:type="spellStart"/>
+      <w:r>
+        <w:rPr>
+          <w:rStyle w:val="pln"/>
+          <w:sz w:val="21"/>
+          <w:szCs w:val="21"/>
+          <w:lang w:val="en-US"/>
+        </w:rPr>
+        <w:t>dtype</w:t>
+      </w:r>
+      <w:proofErr w:type="spellEnd"/>
+      <w:r>
+        <w:rPr>
+          <w:rStyle w:val="pun"/>
+          <w:sz w:val="21"/>
+          <w:szCs w:val="21"/>
+          <w:lang w:val="en-US"/>
+        </w:rPr>
+        <w:t>=</w:t>
+      </w:r>
+      <w:r>
+        <w:rPr>
+          <w:rStyle w:val="pln"/>
+          <w:sz w:val="21"/>
+          <w:szCs w:val="21"/>
+          <w:lang w:val="en-US"/>
+        </w:rPr>
+        <w:t>tf</w:t>
+      </w:r>
+      <w:r>
+        <w:rPr>
+          <w:rStyle w:val="pun"/>
+          <w:sz w:val="21"/>
+          <w:szCs w:val="21"/>
+          <w:lang w:val="en-US"/>
+        </w:rPr>
+        <w:t>.</w:t>
+      </w:r>
+      <w:r>
+        <w:rPr>
+          <w:rStyle w:val="pln"/>
+          <w:sz w:val="21"/>
+          <w:szCs w:val="21"/>
+          <w:lang w:val="en-US"/>
+        </w:rPr>
+        <w:t>float16</w:t>
+      </w:r>
+      <w:r>
+        <w:rPr>
+          <w:rStyle w:val="pun"/>
+          <w:sz w:val="21"/>
+          <w:szCs w:val="21"/>
+          <w:lang w:val="en-US"/>
+        </w:rPr>
+        <w:t>)</w:t>
+      </w:r>
+      <w:r>
+        <w:rPr>
+          <w:sz w:val="21"/>
+          <w:szCs w:val="21"/>
+          <w:lang w:val="en-US"/>
+        </w:rPr>
+        <w:br/>
+      </w:r>
+      <w:r>
+        <w:rPr>
+          <w:rStyle w:val="com"/>
+          <w:sz w:val="21"/>
+          <w:szCs w:val="21"/>
+          <w:lang w:val="en-US"/>
+        </w:rPr>
+        <w:t># Now, cast to an uint8 and lose the decimal precision</w:t>
+      </w:r>
+      <w:r>
+        <w:rPr>
+          <w:sz w:val="21"/>
+          <w:szCs w:val="21"/>
+          <w:lang w:val="en-US"/>
+        </w:rPr>
+        <w:br/>
+      </w:r>
+      <w:r>
+        <w:rPr>
+          <w:rStyle w:val="pln"/>
+          <w:sz w:val="21"/>
+          <w:szCs w:val="21"/>
+          <w:lang w:val="en-US"/>
+        </w:rPr>
+        <w:t xml:space="preserve">the_u8_tensor </w:t>
+      </w:r>
+      <w:r>
+        <w:rPr>
+          <w:rStyle w:val="pun"/>
+          <w:sz w:val="21"/>
+          <w:szCs w:val="21"/>
+          <w:lang w:val="en-US"/>
+        </w:rPr>
+        <w:t>=</w:t>
+      </w:r>
+      <w:r>
+        <w:rPr>
+          <w:rStyle w:val="pln"/>
+          <w:sz w:val="21"/>
+          <w:szCs w:val="21"/>
+          <w:lang w:val="en-US"/>
+        </w:rPr>
+        <w:t xml:space="preserve"> </w:t>
+      </w:r>
+      <w:proofErr w:type="spellStart"/>
+      <w:r>
+        <w:rPr>
+          <w:rStyle w:val="pln"/>
+          <w:sz w:val="21"/>
+          <w:szCs w:val="21"/>
+          <w:lang w:val="en-US"/>
+        </w:rPr>
+        <w:t>tf</w:t>
+      </w:r>
+      <w:r>
+        <w:rPr>
+          <w:rStyle w:val="pun"/>
+          <w:sz w:val="21"/>
+          <w:szCs w:val="21"/>
+          <w:lang w:val="en-US"/>
+        </w:rPr>
+        <w:t>.</w:t>
+      </w:r>
+      <w:r>
+        <w:rPr>
+          <w:rStyle w:val="pln"/>
+          <w:sz w:val="21"/>
+          <w:szCs w:val="21"/>
+          <w:lang w:val="en-US"/>
+        </w:rPr>
+        <w:t>cast</w:t>
+      </w:r>
+      <w:proofErr w:type="spellEnd"/>
+      <w:r>
+        <w:rPr>
+          <w:rStyle w:val="pun"/>
+          <w:sz w:val="21"/>
+          <w:szCs w:val="21"/>
+          <w:lang w:val="en-US"/>
+        </w:rPr>
+        <w:t>(</w:t>
+      </w:r>
+      <w:r>
+        <w:rPr>
+          <w:rStyle w:val="pln"/>
+          <w:sz w:val="21"/>
+          <w:szCs w:val="21"/>
+          <w:lang w:val="en-US"/>
+        </w:rPr>
+        <w:t>the_f16_tensor</w:t>
+      </w:r>
+      <w:r>
+        <w:rPr>
+          <w:rStyle w:val="pun"/>
+          <w:sz w:val="21"/>
+          <w:szCs w:val="21"/>
+          <w:lang w:val="en-US"/>
+        </w:rPr>
+        <w:t>,</w:t>
+      </w:r>
+      <w:r>
+        <w:rPr>
+          <w:rStyle w:val="pln"/>
+          <w:sz w:val="21"/>
+          <w:szCs w:val="21"/>
+          <w:lang w:val="en-US"/>
+        </w:rPr>
+        <w:t xml:space="preserve"> </w:t>
+      </w:r>
+      <w:proofErr w:type="spellStart"/>
+      <w:r>
+        <w:rPr>
+          <w:rStyle w:val="pln"/>
+          <w:sz w:val="21"/>
+          <w:szCs w:val="21"/>
+          <w:lang w:val="en-US"/>
+        </w:rPr>
+        <w:t>dtype</w:t>
+      </w:r>
+      <w:proofErr w:type="spellEnd"/>
+      <w:r>
+        <w:rPr>
+          <w:rStyle w:val="pun"/>
+          <w:sz w:val="21"/>
+          <w:szCs w:val="21"/>
+          <w:lang w:val="en-US"/>
+        </w:rPr>
+        <w:t>=</w:t>
+      </w:r>
+      <w:r>
+        <w:rPr>
+          <w:rStyle w:val="pln"/>
+          <w:sz w:val="21"/>
+          <w:szCs w:val="21"/>
+          <w:lang w:val="en-US"/>
+        </w:rPr>
+        <w:t>tf</w:t>
+      </w:r>
+      <w:r>
+        <w:rPr>
+          <w:rStyle w:val="pun"/>
+          <w:sz w:val="21"/>
+          <w:szCs w:val="21"/>
+          <w:lang w:val="en-US"/>
+        </w:rPr>
+        <w:t>.</w:t>
+      </w:r>
+      <w:r>
+        <w:rPr>
+          <w:rStyle w:val="pln"/>
+          <w:sz w:val="21"/>
+          <w:szCs w:val="21"/>
+          <w:lang w:val="en-US"/>
+        </w:rPr>
+        <w:t>uint8</w:t>
+      </w:r>
+      <w:r>
+        <w:rPr>
+          <w:rStyle w:val="pun"/>
+          <w:sz w:val="21"/>
+          <w:szCs w:val="21"/>
+          <w:lang w:val="en-US"/>
+        </w:rPr>
+        <w:t>)</w:t>
+      </w:r>
+      <w:r>
+        <w:rPr>
+          <w:sz w:val="21"/>
+          <w:szCs w:val="21"/>
+          <w:lang w:val="en-US"/>
+        </w:rPr>
+        <w:br/>
+      </w:r>
+      <w:r>
+        <w:rPr>
+          <w:rStyle w:val="kwd"/>
+          <w:sz w:val="21"/>
+          <w:szCs w:val="21"/>
+          <w:lang w:val="en-US"/>
+        </w:rPr>
+        <w:t>print</w:t>
+      </w:r>
+      <w:r>
+        <w:rPr>
+          <w:rStyle w:val="pun"/>
+          <w:sz w:val="21"/>
+          <w:szCs w:val="21"/>
+          <w:lang w:val="en-US"/>
+        </w:rPr>
+        <w:t>(</w:t>
+      </w:r>
+      <w:r>
+        <w:rPr>
+          <w:rStyle w:val="pln"/>
+          <w:sz w:val="21"/>
+          <w:szCs w:val="21"/>
+          <w:lang w:val="en-US"/>
+        </w:rPr>
+        <w:t>the_u8_tensor</w:t>
+      </w:r>
+      <w:r>
+        <w:rPr>
+          <w:rStyle w:val="pun"/>
+          <w:sz w:val="21"/>
+          <w:szCs w:val="21"/>
+          <w:lang w:val="en-US"/>
+        </w:rPr>
+        <w:t>)</w:t>
+      </w:r>
+      <w:r>
+        <w:rPr>
+          <w:lang w:val="en-US"/>
+        </w:rPr>
+        <w:br w:type="page"/>
+      </w:r>
+    </w:p>
+    <w:p>
+      <w:pPr>
+        <w:pStyle w:val="2"/>
+        <w:pBdr>
+          <w:bottom w:val="single" w:sz="6" w:space="1" w:color="auto"/>
+        </w:pBdr>
+      </w:pPr>
+      <w:bookmarkStart w:id="26" w:name="_Toc169978147"/>
+      <w:r>
+        <w:lastRenderedPageBreak/>
+        <w:t>Вещание</w:t>
+      </w:r>
+      <w:bookmarkEnd w:id="26"/>
+    </w:p>
+    <w:p/>
+    <w:p>
+      <w:pPr>
+        <w:pStyle w:val="3"/>
+        <w:rPr>
+          <w:rFonts w:eastAsia="Times New Roman"/>
+          <w:lang w:eastAsia="ru-RU"/>
+        </w:rPr>
+      </w:pPr>
+      <w:bookmarkStart w:id="27" w:name="_Toc169978148"/>
+      <w:r>
+        <w:rPr>
+          <w:rFonts w:eastAsia="Times New Roman"/>
+          <w:lang w:eastAsia="ru-RU"/>
+        </w:rPr>
+        <w:t>Задание 1</w:t>
+      </w:r>
+      <w:bookmarkEnd w:id="27"/>
+    </w:p>
+    <w:p>
+      <w:pPr>
+        <w:rPr>
+          <w:lang w:eastAsia="ru-RU"/>
+        </w:rPr>
+      </w:pPr>
+    </w:p>
+    <w:p>
+      <w:r>
+        <w:rPr>
+          <w:lang w:eastAsia="ru-RU"/>
+        </w:rPr>
+        <w:t>Дан тензор:</w:t>
+      </w:r>
+    </w:p>
+    <w:p>
+      <w:pPr>
+        <w:rPr>
+          <w:rStyle w:val="pln"/>
+        </w:rPr>
+      </w:pPr>
+      <w:r>
+        <w:rPr>
+          <w:rStyle w:val="pln"/>
+          <w:lang w:val="en-US"/>
+        </w:rPr>
+        <w:t>x</w:t>
+      </w:r>
+      <w:r>
+        <w:rPr>
+          <w:rStyle w:val="pln"/>
+        </w:rPr>
+        <w:t xml:space="preserve"> </w:t>
+      </w:r>
+      <w:r>
+        <w:rPr>
+          <w:rStyle w:val="pun"/>
+        </w:rPr>
+        <w:t>=</w:t>
+      </w:r>
+      <w:r>
+        <w:rPr>
+          <w:rStyle w:val="pln"/>
+        </w:rPr>
+        <w:t xml:space="preserve"> </w:t>
+      </w:r>
+      <w:proofErr w:type="spellStart"/>
+      <w:proofErr w:type="gramStart"/>
+      <w:r>
+        <w:rPr>
+          <w:rStyle w:val="pln"/>
+          <w:lang w:val="en-US"/>
+        </w:rPr>
+        <w:t>tf</w:t>
+      </w:r>
+      <w:proofErr w:type="spellEnd"/>
+      <w:r>
+        <w:rPr>
+          <w:rStyle w:val="pun"/>
+        </w:rPr>
+        <w:t>.</w:t>
+      </w:r>
+      <w:r>
+        <w:rPr>
+          <w:rStyle w:val="pln"/>
+          <w:lang w:val="en-US"/>
+        </w:rPr>
+        <w:t>constant</w:t>
+      </w:r>
+      <w:r>
+        <w:rPr>
+          <w:rStyle w:val="pun"/>
+        </w:rPr>
+        <w:t>(</w:t>
+      </w:r>
+      <w:proofErr w:type="gramEnd"/>
+      <w:r>
+        <w:rPr>
+          <w:rStyle w:val="pun"/>
+        </w:rPr>
+        <w:t>[</w:t>
+      </w:r>
+      <w:r>
+        <w:rPr>
+          <w:rStyle w:val="lit"/>
+        </w:rPr>
+        <w:t>1</w:t>
+      </w:r>
+      <w:r>
+        <w:rPr>
+          <w:rStyle w:val="pun"/>
+        </w:rPr>
+        <w:t>,</w:t>
+      </w:r>
+      <w:r>
+        <w:rPr>
+          <w:rStyle w:val="pln"/>
+        </w:rPr>
+        <w:t xml:space="preserve"> </w:t>
+      </w:r>
+      <w:r>
+        <w:rPr>
+          <w:rStyle w:val="lit"/>
+        </w:rPr>
+        <w:t>2</w:t>
+      </w:r>
+      <w:r>
+        <w:rPr>
+          <w:rStyle w:val="pun"/>
+        </w:rPr>
+        <w:t>,</w:t>
+      </w:r>
+      <w:r>
+        <w:rPr>
+          <w:rStyle w:val="pln"/>
+        </w:rPr>
+        <w:t xml:space="preserve"> </w:t>
+      </w:r>
+      <w:r>
+        <w:rPr>
+          <w:rStyle w:val="lit"/>
+        </w:rPr>
+        <w:t>3</w:t>
+      </w:r>
+      <w:r>
+        <w:rPr>
+          <w:rStyle w:val="pun"/>
+        </w:rPr>
+        <w:t>])</w:t>
+      </w:r>
+      <w:r>
+        <w:br/>
+      </w:r>
+      <w:r>
+        <w:br/>
+      </w:r>
+      <w:r>
+        <w:rPr>
+          <w:rStyle w:val="pln"/>
+        </w:rPr>
+        <w:t xml:space="preserve">Увеличить все его значения на 5 операцией умножения. </w:t>
+      </w:r>
+    </w:p>
+    <w:p>
+      <w:pPr>
+        <w:rPr>
+          <w:rStyle w:val="pln"/>
+        </w:rPr>
+      </w:pPr>
+      <w:r>
+        <w:rPr>
+          <w:rStyle w:val="pln"/>
+        </w:rPr>
+        <w:t>Выполнить задание тремя способами  вывести результат в консоль.</w:t>
+      </w:r>
+    </w:p>
+    <w:p>
+      <w:pPr>
+        <w:rPr>
+          <w:rStyle w:val="pln"/>
+          <w:sz w:val="21"/>
+          <w:szCs w:val="21"/>
+        </w:rPr>
+      </w:pPr>
+    </w:p>
+    <w:p>
+      <w:pPr>
+        <w:pStyle w:val="3"/>
+        <w:rPr>
+          <w:rFonts w:eastAsia="Times New Roman"/>
+          <w:lang w:eastAsia="ru-RU"/>
+        </w:rPr>
+      </w:pPr>
+      <w:bookmarkStart w:id="28" w:name="_Toc169978149"/>
+      <w:r>
+        <w:rPr>
+          <w:rFonts w:eastAsia="Times New Roman"/>
+          <w:lang w:eastAsia="ru-RU"/>
+        </w:rPr>
+        <w:t>Задание 2</w:t>
+      </w:r>
+      <w:bookmarkEnd w:id="28"/>
+    </w:p>
+    <w:p/>
+    <w:p>
+      <w:r>
+        <w:t>Создать два одномерных тензора.</w:t>
+      </w:r>
+    </w:p>
+    <w:p>
+      <w:r>
+        <w:t>Размерность должна быть такой, чтобы при их умножении получился тензор размерностью 6*4</w:t>
+      </w:r>
+    </w:p>
+    <w:p>
+      <w:r>
+        <w:rPr>
+          <w:rStyle w:val="pln"/>
+        </w:rPr>
+        <w:t>Вывести</w:t>
+      </w:r>
+      <w:r>
+        <w:rPr>
+          <w:rStyle w:val="pln"/>
+        </w:rPr>
+        <w:t xml:space="preserve"> результат в консоль.</w:t>
+      </w:r>
+    </w:p>
+    <w:p>
+      <w:pPr>
+        <w:rPr>
+          <w:rStyle w:val="pln"/>
+          <w:sz w:val="21"/>
+          <w:szCs w:val="21"/>
+        </w:rPr>
+      </w:pPr>
+    </w:p>
+    <w:p>
+      <w:pPr>
+        <w:pStyle w:val="3"/>
+        <w:rPr>
+          <w:rFonts w:eastAsia="Times New Roman"/>
+          <w:lang w:eastAsia="ru-RU"/>
+        </w:rPr>
+      </w:pPr>
+      <w:bookmarkStart w:id="29" w:name="_Toc169978150"/>
+      <w:r>
+        <w:rPr>
+          <w:rFonts w:eastAsia="Times New Roman"/>
+          <w:lang w:eastAsia="ru-RU"/>
+        </w:rPr>
+        <w:t>Задание 3</w:t>
+      </w:r>
+      <w:bookmarkEnd w:id="29"/>
+    </w:p>
+    <w:p/>
+    <w:p>
+      <w:r>
+        <w:t>Создать любые два одномерных тензора таких, чтобы один тензор имел только одну строку, а другой - только один столбец.</w:t>
+      </w:r>
+    </w:p>
+    <w:p>
+      <w:r>
+        <w:t>Выполнить вещание таким образом, чтобы тензоры стали квадратными.</w:t>
+      </w:r>
+    </w:p>
+    <w:p>
+      <w:pPr>
+        <w:rPr>
+          <w:rStyle w:val="pln"/>
+        </w:rPr>
+      </w:pPr>
+      <w:r>
+        <w:rPr>
+          <w:rStyle w:val="pln"/>
+        </w:rPr>
+        <w:t>Вывести результат в консоль.</w:t>
+      </w:r>
+    </w:p>
+    <w:p>
+      <w:pPr>
+        <w:rPr>
+          <w:rFonts w:asciiTheme="majorHAnsi" w:eastAsiaTheme="majorEastAsia" w:hAnsiTheme="majorHAnsi" w:cstheme="majorBidi"/>
+          <w:b/>
+          <w:bCs/>
+          <w:color w:val="4F81BD" w:themeColor="accent1"/>
+          <w:sz w:val="26"/>
+          <w:szCs w:val="26"/>
+        </w:rPr>
+      </w:pPr>
+      <w:r>
+        <w:br w:type="page"/>
+      </w:r>
+    </w:p>
+    <w:p>
+      <w:pPr>
+        <w:pStyle w:val="2"/>
+        <w:pBdr>
+          <w:bottom w:val="single" w:sz="6" w:space="1" w:color="auto"/>
+        </w:pBdr>
+      </w:pPr>
+      <w:bookmarkStart w:id="30" w:name="_Toc169978151"/>
+      <w:r>
+        <w:lastRenderedPageBreak/>
+        <w:t>Рваные тензоры</w:t>
+      </w:r>
+      <w:bookmarkEnd w:id="30"/>
+    </w:p>
+    <w:p/>
+    <w:p>
+      <w:pPr>
+        <w:pStyle w:val="3"/>
+        <w:rPr>
+          <w:rFonts w:eastAsia="Times New Roman"/>
+          <w:lang w:eastAsia="ru-RU"/>
+        </w:rPr>
+      </w:pPr>
+      <w:bookmarkStart w:id="31" w:name="_Toc169978152"/>
+      <w:r>
+        <w:rPr>
+          <w:rFonts w:eastAsia="Times New Roman"/>
+          <w:lang w:eastAsia="ru-RU"/>
+        </w:rPr>
+        <w:t>Задание 1</w:t>
+      </w:r>
+      <w:bookmarkEnd w:id="31"/>
+    </w:p>
+    <w:p/>
+    <w:p/>
+    <w:p>
+      <w:pPr>
+        <w:rPr>
+          <w:rFonts w:asciiTheme="majorHAnsi" w:eastAsiaTheme="majorEastAsia" w:hAnsiTheme="majorHAnsi" w:cstheme="majorBidi"/>
+          <w:b/>
+          <w:bCs/>
+          <w:color w:val="4F81BD" w:themeColor="accent1"/>
+          <w:sz w:val="26"/>
+          <w:szCs w:val="26"/>
+        </w:rPr>
+      </w:pPr>
+      <w:r>
+        <w:br w:type="page"/>
+      </w:r>
+    </w:p>
+    <w:p>
+      <w:pPr>
+        <w:pStyle w:val="2"/>
+        <w:pBdr>
+          <w:bottom w:val="single" w:sz="6" w:space="1" w:color="auto"/>
+        </w:pBdr>
+      </w:pPr>
+      <w:bookmarkStart w:id="32" w:name="_Toc169978153"/>
+      <w:r>
+        <w:lastRenderedPageBreak/>
+        <w:t>Тензоры струн (строк?)</w:t>
+      </w:r>
+      <w:bookmarkEnd w:id="32"/>
+    </w:p>
+    <w:p/>
+    <w:p>
+      <w:pPr>
+        <w:pStyle w:val="3"/>
+        <w:rPr>
+          <w:rFonts w:eastAsia="Times New Roman"/>
+          <w:lang w:eastAsia="ru-RU"/>
+        </w:rPr>
+      </w:pPr>
+      <w:bookmarkStart w:id="33" w:name="_Toc169978154"/>
+      <w:r>
+        <w:rPr>
+          <w:rFonts w:eastAsia="Times New Roman"/>
+          <w:lang w:eastAsia="ru-RU"/>
+        </w:rPr>
+        <w:t>Задание 1</w:t>
+      </w:r>
+      <w:bookmarkEnd w:id="33"/>
+    </w:p>
+    <w:p>
+      <w:pPr>
+        <w:rPr>
+          <w:rFonts w:asciiTheme="majorHAnsi" w:eastAsiaTheme="majorEastAsia" w:hAnsiTheme="majorHAnsi" w:cstheme="majorBidi"/>
+          <w:b/>
+          <w:bCs/>
+          <w:color w:val="4F81BD" w:themeColor="accent1"/>
+          <w:sz w:val="26"/>
+          <w:szCs w:val="26"/>
+        </w:rPr>
+      </w:pPr>
+      <w:r>
+        <w:br w:type="page"/>
+      </w:r>
+    </w:p>
+    <w:p>
+      <w:pPr>
+        <w:pStyle w:val="2"/>
+        <w:pBdr>
+          <w:bottom w:val="single" w:sz="6" w:space="1" w:color="auto"/>
+        </w:pBdr>
+      </w:pPr>
+      <w:bookmarkStart w:id="34" w:name="_Toc169978155"/>
+      <w:r>
+        <w:lastRenderedPageBreak/>
+        <w:t>Разреженные тензоры</w:t>
+      </w:r>
+      <w:bookmarkEnd w:id="34"/>
+    </w:p>
+    <w:p/>
+    <w:p>
+      <w:pPr>
+        <w:pStyle w:val="3"/>
+        <w:rPr>
+          <w:rFonts w:eastAsia="Times New Roman"/>
+          <w:lang w:eastAsia="ru-RU"/>
+        </w:rPr>
+      </w:pPr>
+      <w:bookmarkStart w:id="35" w:name="_Toc169978156"/>
+      <w:r>
+        <w:rPr>
+          <w:rFonts w:eastAsia="Times New Roman"/>
+          <w:lang w:eastAsia="ru-RU"/>
+        </w:rPr>
+        <w:t>Задание 1</w:t>
+      </w:r>
+      <w:bookmarkEnd w:id="35"/>
+    </w:p>
+    <w:p/>
     <w:sectPr>
       <w:footerReference w:type="default" r:id="rId9"/>
       <w:pgSz w:w="11906" w:h="16838"/>
@@ -3696,7 +5930,6 @@
         <w:docPartUnique/>
       </w:docPartObj>
     </w:sdtPr>
-    <w:sdtEndPr/>
     <w:sdtContent>
       <w:p>
         <w:pPr>
@@ -3716,7 +5949,7 @@
           <w:rPr>
             <w:noProof/>
           </w:rPr>
-          <w:t>1</w:t>
+          <w:t>15</w:t>
         </w:r>
         <w:r>
           <w:fldChar w:fldCharType="end"/>
@@ -4114,9 +6347,9 @@
     <w:lsdException w:name="heading 7" w:uiPriority="9" w:qFormat="1"/>
     <w:lsdException w:name="heading 8" w:uiPriority="9" w:qFormat="1"/>
     <w:lsdException w:name="heading 9" w:uiPriority="9" w:qFormat="1"/>
-    <w:lsdException w:name="toc 1" w:uiPriority="39"/>
-    <w:lsdException w:name="toc 2" w:uiPriority="39"/>
-    <w:lsdException w:name="toc 3" w:uiPriority="39"/>
+    <w:lsdException w:name="toc 1" w:uiPriority="39" w:qFormat="1"/>
+    <w:lsdException w:name="toc 2" w:uiPriority="39" w:qFormat="1"/>
+    <w:lsdException w:name="toc 3" w:uiPriority="39" w:qFormat="1"/>
     <w:lsdException w:name="toc 4" w:uiPriority="39"/>
     <w:lsdException w:name="toc 5" w:uiPriority="39"/>
     <w:lsdException w:name="toc 6" w:uiPriority="39"/>
@@ -4318,6 +6551,7 @@
   <w:style w:type="character" w:default="1" w:styleId="a0">
     <w:name w:val="Default Paragraph Font"/>
     <w:uiPriority w:val="1"/>
+    <w:semiHidden/>
     <w:unhideWhenUsed/>
   </w:style>
   <w:style w:type="table" w:default="1" w:styleId="a1">
@@ -4434,6 +6668,7 @@
     <w:autoRedefine/>
     <w:uiPriority w:val="39"/>
     <w:unhideWhenUsed/>
+    <w:qFormat/>
     <w:rsid w:val="001D0BEE"/>
     <w:pPr>
       <w:spacing w:after="100"/>
@@ -4522,6 +6757,7 @@
     <w:autoRedefine/>
     <w:uiPriority w:val="39"/>
     <w:unhideWhenUsed/>
+    <w:qFormat/>
     <w:rsid w:val="00034A42"/>
     <w:pPr>
       <w:spacing w:after="100"/>
@@ -4577,7 +6813,6 @@
     <w:basedOn w:val="a"/>
     <w:link w:val="HTML0"/>
     <w:uiPriority w:val="99"/>
-    <w:semiHidden/>
     <w:unhideWhenUsed/>
     <w:rsid w:val="0082402A"/>
     <w:pPr>
@@ -4613,7 +6848,6 @@
     <w:basedOn w:val="a0"/>
     <w:link w:val="HTML"/>
     <w:uiPriority w:val="99"/>
-    <w:semiHidden/>
     <w:rsid w:val="0082402A"/>
     <w:rPr>
       <w:rFonts w:ascii="Courier New" w:eastAsia="Times New Roman" w:hAnsi="Courier New" w:cs="Courier New"/>
@@ -4680,6 +6914,7 @@
     <w:autoRedefine/>
     <w:uiPriority w:val="39"/>
     <w:unhideWhenUsed/>
+    <w:qFormat/>
     <w:rsid w:val="00953FA3"/>
     <w:pPr>
       <w:spacing w:after="100"/>
@@ -4717,9 +6952,9 @@
     <w:lsdException w:name="heading 7" w:uiPriority="9" w:qFormat="1"/>
     <w:lsdException w:name="heading 8" w:uiPriority="9" w:qFormat="1"/>
     <w:lsdException w:name="heading 9" w:uiPriority="9" w:qFormat="1"/>
-    <w:lsdException w:name="toc 1" w:uiPriority="39"/>
-    <w:lsdException w:name="toc 2" w:uiPriority="39"/>
-    <w:lsdException w:name="toc 3" w:uiPriority="39"/>
+    <w:lsdException w:name="toc 1" w:uiPriority="39" w:qFormat="1"/>
+    <w:lsdException w:name="toc 2" w:uiPriority="39" w:qFormat="1"/>
+    <w:lsdException w:name="toc 3" w:uiPriority="39" w:qFormat="1"/>
     <w:lsdException w:name="toc 4" w:uiPriority="39"/>
     <w:lsdException w:name="toc 5" w:uiPriority="39"/>
     <w:lsdException w:name="toc 6" w:uiPriority="39"/>
@@ -4921,6 +7156,7 @@
   <w:style w:type="character" w:default="1" w:styleId="a0">
     <w:name w:val="Default Paragraph Font"/>
     <w:uiPriority w:val="1"/>
+    <w:semiHidden/>
     <w:unhideWhenUsed/>
   </w:style>
   <w:style w:type="table" w:default="1" w:styleId="a1">
@@ -5037,6 +7273,7 @@
     <w:autoRedefine/>
     <w:uiPriority w:val="39"/>
     <w:unhideWhenUsed/>
+    <w:qFormat/>
     <w:rsid w:val="001D0BEE"/>
     <w:pPr>
       <w:spacing w:after="100"/>
@@ -5125,6 +7362,7 @@
     <w:autoRedefine/>
     <w:uiPriority w:val="39"/>
     <w:unhideWhenUsed/>
+    <w:qFormat/>
     <w:rsid w:val="00034A42"/>
     <w:pPr>
       <w:spacing w:after="100"/>
@@ -5180,7 +7418,6 @@
     <w:basedOn w:val="a"/>
     <w:link w:val="HTML0"/>
     <w:uiPriority w:val="99"/>
-    <w:semiHidden/>
     <w:unhideWhenUsed/>
     <w:rsid w:val="0082402A"/>
     <w:pPr>
@@ -5216,7 +7453,6 @@
     <w:basedOn w:val="a0"/>
     <w:link w:val="HTML"/>
     <w:uiPriority w:val="99"/>
-    <w:semiHidden/>
     <w:rsid w:val="0082402A"/>
     <w:rPr>
       <w:rFonts w:ascii="Courier New" w:eastAsia="Times New Roman" w:hAnsi="Courier New" w:cs="Courier New"/>
@@ -5283,6 +7519,7 @@
     <w:autoRedefine/>
     <w:uiPriority w:val="39"/>
     <w:unhideWhenUsed/>
+    <w:qFormat/>
     <w:rsid w:val="00953FA3"/>
     <w:pPr>
       <w:spacing w:after="100"/>
@@ -5347,6 +7584,14 @@
     <w:pitch w:val="variable"/>
     <w:sig w:usb0="E1002EFF" w:usb1="C000605B" w:usb2="00000029" w:usb3="00000000" w:csb0="000101FF" w:csb1="00000000"/>
   </w:font>
+  <w:font w:name="var(--devsite-code-font-family)">
+    <w:altName w:val="Times New Roman"/>
+    <w:panose1 w:val="00000000000000000000"/>
+    <w:charset w:val="00"/>
+    <w:family w:val="roman"/>
+    <w:notTrueType/>
+    <w:pitch w:val="default"/>
+  </w:font>
 </w:fonts>
 </file>
 
@@ -5363,14 +7608,9 @@
     <w:compatSetting w:name="doNotFlipMirrorIndents" w:uri="http://schemas.microsoft.com/office/word" w:val="1"/>
   </w:compat>
   <w:rsids>
-    <w:rsidRoot w:val="00801EF1"/>
-    <w:rsid w:val="00384AF2"/>
-    <w:rsid w:val="006850B5"/>
-    <w:rsid w:val="006A6760"/>
-    <w:rsid w:val="00793867"/>
-    <w:rsid w:val="00795F56"/>
-    <w:rsid w:val="00801EF1"/>
-    <w:rsid w:val="00F2374F"/>
+    <w:rsidRoot w:val="00AB1D13"/>
+    <w:rsid w:val="009A1FFF"/>
+    <w:rsid w:val="00AB1D13"/>
   </w:rsids>
   <m:mathPr>
     <m:mathFont m:val="Cambria Math"/>
@@ -5579,33 +7819,17 @@
     <w:semiHidden/>
     <w:unhideWhenUsed/>
   </w:style>
-  <w:style w:type="paragraph" w:customStyle="1" w:styleId="8E8C653421B94755A5EB429A5535DAFC">
-    <w:name w:val="8E8C653421B94755A5EB429A5535DAFC"/>
-    <w:rsid w:val="00801EF1"/>
+  <w:style w:type="paragraph" w:customStyle="1" w:styleId="05CAAA9241FB4F4FAF232A562723C2A9">
+    <w:name w:val="05CAAA9241FB4F4FAF232A562723C2A9"/>
+    <w:rsid w:val="00AB1D13"/>
   </w:style>
-  <w:style w:type="paragraph" w:customStyle="1" w:styleId="CF16D0F1B2974490A7D2150FF0CD02E1">
-    <w:name w:val="CF16D0F1B2974490A7D2150FF0CD02E1"/>
-    <w:rsid w:val="00801EF1"/>
+  <w:style w:type="paragraph" w:customStyle="1" w:styleId="15D6C7E2EA764CBCA339B1CB5AB47F8C">
+    <w:name w:val="15D6C7E2EA764CBCA339B1CB5AB47F8C"/>
+    <w:rsid w:val="00AB1D13"/>
   </w:style>
-  <w:style w:type="paragraph" w:customStyle="1" w:styleId="C911DDB4E75F45ACAB32941F59FACBC4">
-    <w:name w:val="C911DDB4E75F45ACAB32941F59FACBC4"/>
-    <w:rsid w:val="00801EF1"/>
-  </w:style>
-  <w:style w:type="paragraph" w:customStyle="1" w:styleId="74A2A1B3F9E84C7085493C3AB5AA24D5">
-    <w:name w:val="74A2A1B3F9E84C7085493C3AB5AA24D5"/>
-    <w:rsid w:val="00801EF1"/>
-  </w:style>
-  <w:style w:type="paragraph" w:customStyle="1" w:styleId="3AB20B4229684E0EAC66EA0B2B381A27">
-    <w:name w:val="3AB20B4229684E0EAC66EA0B2B381A27"/>
-    <w:rsid w:val="00801EF1"/>
-  </w:style>
-  <w:style w:type="paragraph" w:customStyle="1" w:styleId="A0CDA50F2E6B456DA73783C7516E9C2C">
-    <w:name w:val="A0CDA50F2E6B456DA73783C7516E9C2C"/>
-    <w:rsid w:val="006850B5"/>
-  </w:style>
-  <w:style w:type="paragraph" w:customStyle="1" w:styleId="1DE97F37E5D143DFB1D20CC8BA85DDAD">
-    <w:name w:val="1DE97F37E5D143DFB1D20CC8BA85DDAD"/>
-    <w:rsid w:val="00384AF2"/>
+  <w:style w:type="paragraph" w:customStyle="1" w:styleId="8DE2E646CDBD4B968F0617526496F823">
+    <w:name w:val="8DE2E646CDBD4B968F0617526496F823"/>
+    <w:rsid w:val="00AB1D13"/>
   </w:style>
 </w:styles>
 </file>
@@ -5797,33 +8021,17 @@
     <w:semiHidden/>
     <w:unhideWhenUsed/>
   </w:style>
-  <w:style w:type="paragraph" w:customStyle="1" w:styleId="8E8C653421B94755A5EB429A5535DAFC">
-    <w:name w:val="8E8C653421B94755A5EB429A5535DAFC"/>
-    <w:rsid w:val="00801EF1"/>
+  <w:style w:type="paragraph" w:customStyle="1" w:styleId="05CAAA9241FB4F4FAF232A562723C2A9">
+    <w:name w:val="05CAAA9241FB4F4FAF232A562723C2A9"/>
+    <w:rsid w:val="00AB1D13"/>
   </w:style>
-  <w:style w:type="paragraph" w:customStyle="1" w:styleId="CF16D0F1B2974490A7D2150FF0CD02E1">
-    <w:name w:val="CF16D0F1B2974490A7D2150FF0CD02E1"/>
-    <w:rsid w:val="00801EF1"/>
+  <w:style w:type="paragraph" w:customStyle="1" w:styleId="15D6C7E2EA764CBCA339B1CB5AB47F8C">
+    <w:name w:val="15D6C7E2EA764CBCA339B1CB5AB47F8C"/>
+    <w:rsid w:val="00AB1D13"/>
   </w:style>
-  <w:style w:type="paragraph" w:customStyle="1" w:styleId="C911DDB4E75F45ACAB32941F59FACBC4">
-    <w:name w:val="C911DDB4E75F45ACAB32941F59FACBC4"/>
-    <w:rsid w:val="00801EF1"/>
-  </w:style>
-  <w:style w:type="paragraph" w:customStyle="1" w:styleId="74A2A1B3F9E84C7085493C3AB5AA24D5">
-    <w:name w:val="74A2A1B3F9E84C7085493C3AB5AA24D5"/>
-    <w:rsid w:val="00801EF1"/>
-  </w:style>
-  <w:style w:type="paragraph" w:customStyle="1" w:styleId="3AB20B4229684E0EAC66EA0B2B381A27">
-    <w:name w:val="3AB20B4229684E0EAC66EA0B2B381A27"/>
-    <w:rsid w:val="00801EF1"/>
-  </w:style>
-  <w:style w:type="paragraph" w:customStyle="1" w:styleId="A0CDA50F2E6B456DA73783C7516E9C2C">
-    <w:name w:val="A0CDA50F2E6B456DA73783C7516E9C2C"/>
-    <w:rsid w:val="006850B5"/>
-  </w:style>
-  <w:style w:type="paragraph" w:customStyle="1" w:styleId="1DE97F37E5D143DFB1D20CC8BA85DDAD">
-    <w:name w:val="1DE97F37E5D143DFB1D20CC8BA85DDAD"/>
-    <w:rsid w:val="00384AF2"/>
+  <w:style w:type="paragraph" w:customStyle="1" w:styleId="8DE2E646CDBD4B968F0617526496F823">
+    <w:name w:val="8DE2E646CDBD4B968F0617526496F823"/>
+    <w:rsid w:val="00AB1D13"/>
   </w:style>
 </w:styles>
 </file>
@@ -6125,7 +8333,7 @@
 </file>
 
 <file path=customXml/itemProps1.xml><?xml version="1.0" encoding="utf-8"?>
-<ds:datastoreItem xmlns:ds="http://schemas.openxmlformats.org/officeDocument/2006/customXml" ds:itemID="{6592CB97-A588-4BB4-8D64-E8530E762277}">
+<ds:datastoreItem xmlns:ds="http://schemas.openxmlformats.org/officeDocument/2006/customXml" ds:itemID="{4AFA88C1-126A-4A88-AF81-C78F168BEFAE}">
   <ds:schemaRefs>
     <ds:schemaRef ds:uri="http://schemas.openxmlformats.org/officeDocument/2006/bibliography"/>
   </ds:schemaRefs>

--- a/Задачник по TensorFlow.docx
+++ b/Задачник по TensorFlow.docx
@@ -72,6 +72,7 @@
                   <w:dataBinding w:prefixMappings="xmlns:ns0='http://schemas.openxmlformats.org/package/2006/metadata/core-properties' xmlns:ns1='http://purl.org/dc/elements/1.1/'" w:xpath="/ns0:coreProperties[1]/ns1:title[1]" w:storeItemID="{6C3C8BC8-F283-45AE-878A-BAB7291924A1}"/>
                   <w:text/>
                 </w:sdtPr>
+                <w:sdtEndPr/>
                 <w:sdtContent>
                   <w:p>
                     <w:pPr>
@@ -181,21 +182,22 @@
     </w:sdt>
     <w:sdt>
       <w:sdtPr>
+        <w:rPr>
+          <w:rFonts w:asciiTheme="minorHAnsi" w:eastAsiaTheme="minorHAnsi" w:hAnsiTheme="minorHAnsi" w:cstheme="minorBidi"/>
+          <w:b w:val="0"/>
+          <w:bCs w:val="0"/>
+          <w:color w:val="auto"/>
+          <w:sz w:val="22"/>
+          <w:szCs w:val="22"/>
+          <w:lang w:eastAsia="en-US"/>
+        </w:rPr>
         <w:id w:val="1381357476"/>
         <w:docPartObj>
           <w:docPartGallery w:val="Table of Contents"/>
           <w:docPartUnique/>
         </w:docPartObj>
       </w:sdtPr>
-      <w:sdtEndPr>
-        <w:rPr>
-          <w:rFonts w:asciiTheme="minorHAnsi" w:eastAsiaTheme="minorHAnsi" w:hAnsiTheme="minorHAnsi" w:cstheme="minorBidi"/>
-          <w:color w:val="auto"/>
-          <w:sz w:val="22"/>
-          <w:szCs w:val="22"/>
-          <w:lang w:eastAsia="en-US"/>
-        </w:rPr>
-      </w:sdtEndPr>
+      <w:sdtEndPr/>
       <w:sdtContent>
         <w:p>
           <w:pPr>
@@ -204,8 +206,6 @@
           <w:r>
             <w:t>Оглавление</w:t>
           </w:r>
-          <w:bookmarkStart w:id="0" w:name="_GoBack"/>
-          <w:bookmarkEnd w:id="0"/>
         </w:p>
         <w:p>
           <w:pPr>
@@ -2748,11 +2748,11 @@
           <w:lang w:val="en-US"/>
         </w:rPr>
       </w:pPr>
-      <w:bookmarkStart w:id="1" w:name="_Toc169978122"/>
+      <w:bookmarkStart w:id="0" w:name="_Toc169978122"/>
       <w:r>
         <w:t>Тензоры</w:t>
       </w:r>
-      <w:bookmarkEnd w:id="1"/>
+      <w:bookmarkEnd w:id="0"/>
     </w:p>
     <w:p>
       <w:pPr>
@@ -2800,10 +2800,65 @@
       <w:pPr>
         <w:pStyle w:val="3"/>
       </w:pPr>
-      <w:bookmarkStart w:id="2" w:name="_Toc169978123"/>
+      <w:bookmarkStart w:id="1" w:name="_Toc169978123"/>
       <w:r>
         <w:t>Задание 1</w:t>
       </w:r>
+      <w:bookmarkEnd w:id="1"/>
+    </w:p>
+    <w:p/>
+    <w:p>
+      <w:r>
+        <w:t>Создать 2 тензора размерностью 2 на 2.</w:t>
+      </w:r>
+    </w:p>
+    <w:p>
+      <w:r>
+        <w:t xml:space="preserve">Назвать первый тензор именем </w:t>
+      </w:r>
+      <w:r>
+        <w:rPr>
+          <w:lang w:val="en-US"/>
+        </w:rPr>
+        <w:t>first</w:t>
+      </w:r>
+      <w:r>
+        <w:t xml:space="preserve">. </w:t>
+      </w:r>
+    </w:p>
+    <w:p>
+      <w:r>
+        <w:t xml:space="preserve">Второй тензор именем </w:t>
+      </w:r>
+      <w:r>
+        <w:rPr>
+          <w:lang w:val="en-US"/>
+        </w:rPr>
+        <w:t>second</w:t>
+      </w:r>
+      <w:r>
+        <w:t>.</w:t>
+      </w:r>
+    </w:p>
+    <w:p>
+      <w:r>
+        <w:t>Заполнить их значениями 1 2 3 4</w:t>
+      </w:r>
+    </w:p>
+    <w:p>
+      <w:r>
+        <w:t>Вывести в консоль тип данных и форму тензоров</w:t>
+      </w:r>
+    </w:p>
+    <w:p/>
+    <w:p>
+      <w:pPr>
+        <w:pStyle w:val="3"/>
+      </w:pPr>
+      <w:bookmarkStart w:id="2" w:name="_Toc169978124"/>
+      <w:r>
+        <w:t>Задание 2</w:t>
+      </w:r>
       <w:bookmarkEnd w:id="2"/>
     </w:p>
     <w:p/>
@@ -2823,7 +2878,21 @@
         <w:t>first</w:t>
       </w:r>
       <w:r>
-        <w:t xml:space="preserve">. </w:t>
+        <w:t>_</w:t>
+      </w:r>
+      <w:proofErr w:type="spellStart"/>
+      <w:r>
+        <w:rPr>
+          <w:lang w:val="en-US"/>
+        </w:rPr>
+        <w:t>int</w:t>
+      </w:r>
+      <w:proofErr w:type="spellEnd"/>
+      <w:r>
+        <w:t xml:space="preserve">. Содержимое массива должно иметь тип </w:t>
+      </w:r>
+      <w:r>
+        <w:t>int32</w:t>
       </w:r>
     </w:p>
     <w:p>
@@ -2837,12 +2906,145 @@
         <w:t>second</w:t>
       </w:r>
       <w:r>
+        <w:t>_</w:t>
+      </w:r>
+      <w:r>
+        <w:rPr>
+          <w:lang w:val="en-US"/>
+        </w:rPr>
+        <w:t>float</w:t>
+      </w:r>
+      <w:r>
+        <w:t xml:space="preserve">. Содержимое массива должно иметь тип </w:t>
+      </w:r>
+      <w:r>
+        <w:t xml:space="preserve"> float32</w:t>
+      </w:r>
+    </w:p>
+    <w:p>
+      <w:r>
+        <w:t>Заполнить их значениями 1 2 3 4</w:t>
+      </w:r>
+    </w:p>
+    <w:p>
+      <w:r>
+        <w:t>Вывести в консоль тип данных и форму тензоров</w:t>
+      </w:r>
+    </w:p>
+    <w:p/>
+    <w:p>
+      <w:pPr>
+        <w:pStyle w:val="3"/>
+      </w:pPr>
+      <w:bookmarkStart w:id="3" w:name="_Toc169978125"/>
+      <w:r>
+        <w:t>Задание 3</w:t>
+      </w:r>
+      <w:bookmarkEnd w:id="3"/>
+    </w:p>
+    <w:p/>
+    <w:p>
+      <w:r>
+        <w:t xml:space="preserve">Создать 3 </w:t>
+      </w:r>
+      <w:proofErr w:type="gramStart"/>
+      <w:r>
+        <w:t>одномерных</w:t>
+      </w:r>
+      <w:proofErr w:type="gramEnd"/>
+      <w:r>
+        <w:t xml:space="preserve"> тензора.</w:t>
+      </w:r>
+    </w:p>
+    <w:p>
+      <w:r>
+        <w:t>Заполнить их</w:t>
+      </w:r>
+      <w:r>
+        <w:t xml:space="preserve"> числами от 1 до 30, по 10 значений в каждом.</w:t>
+      </w:r>
+    </w:p>
+    <w:p>
+      <w:pPr>
+        <w:rPr>
+          <w:lang w:val="en-US"/>
+        </w:rPr>
+      </w:pPr>
+      <w:r>
+        <w:t>Назвать</w:t>
+      </w:r>
+      <w:r>
+        <w:rPr>
+          <w:lang w:val="en-US"/>
+        </w:rPr>
+        <w:t xml:space="preserve"> </w:t>
+      </w:r>
+      <w:r>
+        <w:t>тензоры</w:t>
+      </w:r>
+      <w:r>
+        <w:rPr>
+          <w:lang w:val="en-US"/>
+        </w:rPr>
+        <w:t xml:space="preserve"> </w:t>
+      </w:r>
+      <w:r>
+        <w:rPr>
+          <w:lang w:val="en-US"/>
+        </w:rPr>
+        <w:t>first</w:t>
+      </w:r>
+      <w:r>
+        <w:rPr>
+          <w:lang w:val="en-US"/>
+        </w:rPr>
+        <w:t xml:space="preserve"> </w:t>
+      </w:r>
+      <w:r>
+        <w:rPr>
+          <w:lang w:val="en-US"/>
+        </w:rPr>
+        <w:t>second</w:t>
+      </w:r>
+      <w:r>
+        <w:rPr>
+          <w:lang w:val="en-US"/>
+        </w:rPr>
+        <w:t xml:space="preserve"> </w:t>
+      </w:r>
+      <w:r>
+        <w:rPr>
+          <w:lang w:val="en-US"/>
+        </w:rPr>
+        <w:t>third </w:t>
+      </w:r>
+      <w:r>
+        <w:rPr>
+          <w:lang w:val="en-US"/>
+        </w:rPr>
         <w:t>.</w:t>
       </w:r>
     </w:p>
     <w:p>
-      <w:r>
-        <w:t>Заполнить их значениями 1 2 3 4</w:t>
+      <w:proofErr w:type="gramStart"/>
+      <w:r>
+        <w:rPr>
+          <w:lang w:val="en-US"/>
+        </w:rPr>
+        <w:t>first</w:t>
+      </w:r>
+      <w:proofErr w:type="gramEnd"/>
+      <w:r>
+        <w:t xml:space="preserve"> должен содержать значения от 1 до 10, </w:t>
+      </w:r>
+      <w:r>
+        <w:rPr>
+          <w:lang w:val="en-US"/>
+        </w:rPr>
+        <w:t>second</w:t>
+      </w:r>
+      <w:r>
+        <w:t xml:space="preserve"> – 11-20 и так далее.</w:t>
       </w:r>
     </w:p>
     <w:p>
@@ -2850,218 +3052,16 @@
         <w:t>Вывести в консоль тип данных и форму тензоров</w:t>
       </w:r>
     </w:p>
-    <w:p/>
+    <w:p>
+      <w:r>
+        <w:br w:type="page"/>
+      </w:r>
+    </w:p>
     <w:p>
       <w:pPr>
         <w:pStyle w:val="3"/>
       </w:pPr>
-      <w:bookmarkStart w:id="3" w:name="_Toc169978124"/>
-      <w:r>
-        <w:t>Задание 2</w:t>
-      </w:r>
-      <w:bookmarkEnd w:id="3"/>
-    </w:p>
-    <w:p/>
-    <w:p>
-      <w:r>
-        <w:t>Создать 2 тензора размерностью 2 на 2.</w:t>
-      </w:r>
-    </w:p>
-    <w:p>
-      <w:r>
-        <w:t xml:space="preserve">Назвать первый тензор именем </w:t>
-      </w:r>
-      <w:r>
-        <w:rPr>
-          <w:lang w:val="en-US"/>
-        </w:rPr>
-        <w:t>first</w:t>
-      </w:r>
-      <w:r>
-        <w:t>_</w:t>
-      </w:r>
-      <w:proofErr w:type="spellStart"/>
-      <w:r>
-        <w:rPr>
-          <w:lang w:val="en-US"/>
-        </w:rPr>
-        <w:t>int</w:t>
-      </w:r>
-      <w:proofErr w:type="spellEnd"/>
-      <w:r>
-        <w:t xml:space="preserve">. Содержимое массива должно иметь тип </w:t>
-      </w:r>
-      <w:r>
-        <w:t>int32</w:t>
-      </w:r>
-    </w:p>
-    <w:p>
-      <w:r>
-        <w:t xml:space="preserve">Второй тензор именем </w:t>
-      </w:r>
-      <w:r>
-        <w:rPr>
-          <w:lang w:val="en-US"/>
-        </w:rPr>
-        <w:t>second</w:t>
-      </w:r>
-      <w:r>
-        <w:t>_</w:t>
-      </w:r>
-      <w:r>
-        <w:rPr>
-          <w:lang w:val="en-US"/>
-        </w:rPr>
-        <w:t>float</w:t>
-      </w:r>
-      <w:r>
-        <w:t xml:space="preserve">. Содержимое массива должно иметь тип </w:t>
-      </w:r>
-      <w:r>
-        <w:t xml:space="preserve"> float32</w:t>
-      </w:r>
-    </w:p>
-    <w:p>
-      <w:r>
-        <w:t>Заполнить их значениями 1 2 3 4</w:t>
-      </w:r>
-    </w:p>
-    <w:p>
-      <w:r>
-        <w:t>Вывести в консоль тип данных и форму тензоров</w:t>
-      </w:r>
-    </w:p>
-    <w:p/>
-    <w:p>
-      <w:pPr>
-        <w:pStyle w:val="3"/>
-      </w:pPr>
-      <w:bookmarkStart w:id="4" w:name="_Toc169978125"/>
-      <w:r>
-        <w:t>Задание 3</w:t>
-      </w:r>
-      <w:bookmarkEnd w:id="4"/>
-    </w:p>
-    <w:p/>
-    <w:p>
-      <w:r>
-        <w:t xml:space="preserve">Создать 3 </w:t>
-      </w:r>
-      <w:proofErr w:type="gramStart"/>
-      <w:r>
-        <w:t>одномерных</w:t>
-      </w:r>
-      <w:proofErr w:type="gramEnd"/>
-      <w:r>
-        <w:t xml:space="preserve"> тензора.</w:t>
-      </w:r>
-    </w:p>
-    <w:p>
-      <w:r>
-        <w:t>Заполнить их</w:t>
-      </w:r>
-      <w:r>
-        <w:t xml:space="preserve"> числами от 1 до 30, по 10 значений в каждом.</w:t>
-      </w:r>
-    </w:p>
-    <w:p>
-      <w:pPr>
-        <w:rPr>
-          <w:lang w:val="en-US"/>
-        </w:rPr>
-      </w:pPr>
-      <w:r>
-        <w:t>Назвать</w:t>
-      </w:r>
-      <w:r>
-        <w:rPr>
-          <w:lang w:val="en-US"/>
-        </w:rPr>
-        <w:t xml:space="preserve"> </w:t>
-      </w:r>
-      <w:r>
-        <w:t>тензоры</w:t>
-      </w:r>
-      <w:r>
-        <w:rPr>
-          <w:lang w:val="en-US"/>
-        </w:rPr>
-        <w:t xml:space="preserve"> </w:t>
-      </w:r>
-      <w:r>
-        <w:rPr>
-          <w:lang w:val="en-US"/>
-        </w:rPr>
-        <w:t>first</w:t>
-      </w:r>
-      <w:r>
-        <w:rPr>
-          <w:lang w:val="en-US"/>
-        </w:rPr>
-        <w:t xml:space="preserve"> </w:t>
-      </w:r>
-      <w:r>
-        <w:rPr>
-          <w:lang w:val="en-US"/>
-        </w:rPr>
-        <w:t>second</w:t>
-      </w:r>
-      <w:r>
-        <w:rPr>
-          <w:lang w:val="en-US"/>
-        </w:rPr>
-        <w:t xml:space="preserve"> </w:t>
-      </w:r>
-      <w:r>
-        <w:rPr>
-          <w:lang w:val="en-US"/>
-        </w:rPr>
-        <w:t>third </w:t>
-      </w:r>
-      <w:r>
-        <w:rPr>
-          <w:lang w:val="en-US"/>
-        </w:rPr>
-        <w:t>.</w:t>
-      </w:r>
-    </w:p>
-    <w:p>
-      <w:proofErr w:type="gramStart"/>
-      <w:r>
-        <w:rPr>
-          <w:lang w:val="en-US"/>
-        </w:rPr>
-        <w:t>first</w:t>
-      </w:r>
-      <w:proofErr w:type="gramEnd"/>
-      <w:r>
-        <w:t xml:space="preserve"> должен содержать значения от 1 до 10, </w:t>
-      </w:r>
-      <w:r>
-        <w:rPr>
-          <w:lang w:val="en-US"/>
-        </w:rPr>
-        <w:t>second</w:t>
-      </w:r>
-      <w:r>
-        <w:t xml:space="preserve"> – 11-20 и так далее.</w:t>
-      </w:r>
-    </w:p>
-    <w:p>
-      <w:r>
-        <w:t>Вывести в консоль тип данных и форму тензоров</w:t>
-      </w:r>
-    </w:p>
-    <w:p>
-      <w:r>
-        <w:br w:type="page"/>
-      </w:r>
-    </w:p>
-    <w:p>
-      <w:pPr>
-        <w:pStyle w:val="3"/>
-      </w:pPr>
-      <w:bookmarkStart w:id="5" w:name="_Toc169978126"/>
+      <w:bookmarkStart w:id="4" w:name="_Toc169978126"/>
       <w:r>
         <w:lastRenderedPageBreak/>
         <w:t xml:space="preserve">Задание </w:t>
@@ -3069,30 +3069,55 @@
       <w:r>
         <w:t>4</w:t>
       </w:r>
+      <w:bookmarkEnd w:id="4"/>
+    </w:p>
+    <w:p/>
+    <w:p>
+      <w:r>
+        <w:t xml:space="preserve">Создать 3 </w:t>
+      </w:r>
+      <w:proofErr w:type="gramStart"/>
+      <w:r>
+        <w:t>одномерных</w:t>
+      </w:r>
+      <w:proofErr w:type="gramEnd"/>
+      <w:r>
+        <w:t xml:space="preserve"> тензора.</w:t>
+      </w:r>
+    </w:p>
+    <w:p>
+      <w:r>
+        <w:t>Заполнить их любым одним значением.</w:t>
+      </w:r>
+    </w:p>
+    <w:p>
+      <w:r>
+        <w:t xml:space="preserve"> Вывести в консоль тип данных и форму тензора</w:t>
+      </w:r>
+    </w:p>
+    <w:p/>
+    <w:p>
+      <w:pPr>
+        <w:pStyle w:val="3"/>
+      </w:pPr>
+      <w:bookmarkStart w:id="5" w:name="_Toc169978127"/>
+      <w:r>
+        <w:t xml:space="preserve">Задание </w:t>
+      </w:r>
+      <w:r>
+        <w:t>5</w:t>
+      </w:r>
       <w:bookmarkEnd w:id="5"/>
     </w:p>
     <w:p/>
     <w:p>
       <w:r>
-        <w:t xml:space="preserve">Создать 3 </w:t>
-      </w:r>
-      <w:proofErr w:type="gramStart"/>
-      <w:r>
-        <w:t>одномерных</w:t>
-      </w:r>
-      <w:proofErr w:type="gramEnd"/>
-      <w:r>
-        <w:t xml:space="preserve"> тензора.</w:t>
-      </w:r>
-    </w:p>
-    <w:p>
-      <w:r>
-        <w:t>Заполнить их любым одним значением.</w:t>
-      </w:r>
-    </w:p>
-    <w:p>
-      <w:r>
-        <w:t xml:space="preserve"> Вывести в консоль тип данных и форму тензора</w:t>
+        <w:t>Создать тензор с целыми значениями, но при создании указать тип данных «число с плавающей точкой»</w:t>
+      </w:r>
+    </w:p>
+    <w:p>
+      <w:r>
+        <w:t>Вывести в консоль тип данных и форму тензора</w:t>
       </w:r>
     </w:p>
     <w:p/>
@@ -3100,36 +3125,11 @@
       <w:pPr>
         <w:pStyle w:val="3"/>
       </w:pPr>
-      <w:bookmarkStart w:id="6" w:name="_Toc169978127"/>
-      <w:r>
-        <w:t xml:space="preserve">Задание </w:t>
-      </w:r>
-      <w:r>
-        <w:t>5</w:t>
+      <w:bookmarkStart w:id="6" w:name="_Toc169978128"/>
+      <w:r>
+        <w:t>Задание 6</w:t>
       </w:r>
       <w:bookmarkEnd w:id="6"/>
-    </w:p>
-    <w:p/>
-    <w:p>
-      <w:r>
-        <w:t>Создать тензор с целыми значениями, но при создании указать тип данных «число с плавающей точкой»</w:t>
-      </w:r>
-    </w:p>
-    <w:p>
-      <w:r>
-        <w:t>Вывести в консоль тип данных и форму тензора</w:t>
-      </w:r>
-    </w:p>
-    <w:p/>
-    <w:p>
-      <w:pPr>
-        <w:pStyle w:val="3"/>
-      </w:pPr>
-      <w:bookmarkStart w:id="7" w:name="_Toc169978128"/>
-      <w:r>
-        <w:t>Задание 6</w:t>
-      </w:r>
-      <w:bookmarkEnd w:id="7"/>
     </w:p>
     <w:p/>
     <w:p>
@@ -3152,7 +3152,7 @@
           <w:bottom w:val="single" w:sz="6" w:space="1" w:color="auto"/>
         </w:pBdr>
       </w:pPr>
-      <w:bookmarkStart w:id="8" w:name="_Toc169978129"/>
+      <w:bookmarkStart w:id="7" w:name="_Toc169978129"/>
       <w:r>
         <w:lastRenderedPageBreak/>
         <w:t>Переменные</w:t>
@@ -3160,18 +3160,18 @@
       <w:r>
         <w:t xml:space="preserve"> тензора</w:t>
       </w:r>
+      <w:bookmarkEnd w:id="7"/>
+    </w:p>
+    <w:p/>
+    <w:p>
+      <w:pPr>
+        <w:pStyle w:val="3"/>
+      </w:pPr>
+      <w:bookmarkStart w:id="8" w:name="_Toc169978130"/>
+      <w:r>
+        <w:t>Задание 1</w:t>
+      </w:r>
       <w:bookmarkEnd w:id="8"/>
-    </w:p>
-    <w:p/>
-    <w:p>
-      <w:pPr>
-        <w:pStyle w:val="3"/>
-      </w:pPr>
-      <w:bookmarkStart w:id="9" w:name="_Toc169978130"/>
-      <w:r>
-        <w:t>Задание 1</w:t>
-      </w:r>
-      <w:bookmarkEnd w:id="9"/>
     </w:p>
     <w:p/>
     <w:p>
@@ -3457,7 +3457,7 @@
           <w:lang w:val="en-US"/>
         </w:rPr>
       </w:pPr>
-      <w:bookmarkStart w:id="10" w:name="_Toc169978131"/>
+      <w:bookmarkStart w:id="9" w:name="_Toc169978131"/>
       <w:r>
         <w:lastRenderedPageBreak/>
         <w:t>Операции</w:t>
@@ -3465,49 +3465,129 @@
       <w:r>
         <w:t xml:space="preserve"> над тензорами</w:t>
       </w:r>
+      <w:bookmarkEnd w:id="9"/>
+    </w:p>
+    <w:p>
+      <w:pPr>
+        <w:pStyle w:val="2"/>
+        <w:rPr>
+          <w:lang w:val="en-US"/>
+        </w:rPr>
+      </w:pPr>
+    </w:p>
+    <w:p>
+      <w:pPr>
+        <w:pStyle w:val="3"/>
+      </w:pPr>
+      <w:bookmarkStart w:id="10" w:name="_Toc169978132"/>
+      <w:r>
+        <w:t>Задание 1</w:t>
+      </w:r>
       <w:bookmarkEnd w:id="10"/>
     </w:p>
-    <w:p>
-      <w:pPr>
-        <w:pStyle w:val="2"/>
-        <w:rPr>
-          <w:lang w:val="en-US"/>
-        </w:rPr>
-      </w:pPr>
-    </w:p>
+    <w:p/>
+    <w:p>
+      <w:r>
+        <w:t>Создать любой тензор, заполнить любыми значениями.</w:t>
+      </w:r>
+    </w:p>
+    <w:p>
+      <w:r>
+        <w:t xml:space="preserve">Создать массив </w:t>
+      </w:r>
+      <w:proofErr w:type="spellStart"/>
+      <w:r>
+        <w:rPr>
+          <w:lang w:val="en-US"/>
+        </w:rPr>
+        <w:t>numpy</w:t>
+      </w:r>
+      <w:proofErr w:type="spellEnd"/>
+      <w:r>
+        <w:t xml:space="preserve"> </w:t>
+      </w:r>
+      <w:r>
+        <w:t>на основе этого тензора.</w:t>
+      </w:r>
+    </w:p>
+    <w:p>
+      <w:r>
+        <w:t>Результат вывести в консоль.</w:t>
+      </w:r>
+    </w:p>
+    <w:p>
+      <w:r>
+        <w:t>Выполнить задание 2-мя способами.</w:t>
+      </w:r>
+    </w:p>
+    <w:p/>
     <w:p>
       <w:pPr>
         <w:pStyle w:val="3"/>
       </w:pPr>
-      <w:bookmarkStart w:id="11" w:name="_Toc169978132"/>
-      <w:r>
-        <w:t>Задание 1</w:t>
+      <w:bookmarkStart w:id="11" w:name="_Toc169978133"/>
+      <w:r>
+        <w:t>Задание 2</w:t>
       </w:r>
       <w:bookmarkEnd w:id="11"/>
     </w:p>
     <w:p/>
     <w:p>
+      <w:pPr>
+        <w:rPr>
+          <w:shd w:val="clear" w:color="auto" w:fill="FFFFFF"/>
+        </w:rPr>
+      </w:pPr>
+      <w:r>
+        <w:rPr>
+          <w:shd w:val="clear" w:color="auto" w:fill="FFFFFF"/>
+        </w:rPr>
+        <w:t xml:space="preserve">Создать 2 тензора. </w:t>
+      </w:r>
+    </w:p>
+    <w:p>
+      <w:pPr>
+        <w:rPr>
+          <w:shd w:val="clear" w:color="auto" w:fill="FFFFFF"/>
+        </w:rPr>
+      </w:pPr>
+      <w:r>
+        <w:rPr>
+          <w:shd w:val="clear" w:color="auto" w:fill="FFFFFF"/>
+        </w:rPr>
+        <w:t>Выполнить их сложение, поэлементное умножение и матричное умножение.</w:t>
+      </w:r>
+    </w:p>
+    <w:p>
+      <w:r>
+        <w:t>Результат вывести в консоль.</w:t>
+      </w:r>
+    </w:p>
+    <w:p>
+      <w:r>
+        <w:t>Выполнить задание 2-мя способами.</w:t>
+      </w:r>
+    </w:p>
+    <w:p/>
+    <w:p>
+      <w:pPr>
+        <w:pStyle w:val="3"/>
+      </w:pPr>
+      <w:bookmarkStart w:id="12" w:name="_Toc169978134"/>
+      <w:r>
+        <w:t>Задание 3</w:t>
+      </w:r>
+      <w:bookmarkEnd w:id="12"/>
+    </w:p>
+    <w:p/>
+    <w:p>
       <w:r>
         <w:t>Создать любой тензор, заполнить любыми значениями.</w:t>
       </w:r>
     </w:p>
     <w:p>
       <w:r>
-        <w:t xml:space="preserve">Создать массив </w:t>
-      </w:r>
-      <w:proofErr w:type="spellStart"/>
-      <w:r>
-        <w:rPr>
-          <w:lang w:val="en-US"/>
-        </w:rPr>
-        <w:t>numpy</w:t>
-      </w:r>
-      <w:proofErr w:type="spellEnd"/>
-      <w:r>
-        <w:t xml:space="preserve"> </w:t>
-      </w:r>
-      <w:r>
-        <w:t>на основе этого тензора.</w:t>
+        <w:t>Найти наибольшее значение в тензоре.</w:t>
       </w:r>
     </w:p>
     <w:p>
@@ -3515,47 +3595,26 @@
         <w:t>Результат вывести в консоль.</w:t>
       </w:r>
     </w:p>
-    <w:p>
-      <w:r>
-        <w:t>Выполнить задание 2-мя способами.</w:t>
-      </w:r>
-    </w:p>
     <w:p/>
     <w:p>
       <w:pPr>
         <w:pStyle w:val="3"/>
       </w:pPr>
-      <w:bookmarkStart w:id="12" w:name="_Toc169978133"/>
-      <w:r>
-        <w:t>Задание 2</w:t>
-      </w:r>
-      <w:bookmarkEnd w:id="12"/>
+      <w:bookmarkStart w:id="13" w:name="_Toc169978135"/>
+      <w:r>
+        <w:t>Задание 4</w:t>
+      </w:r>
+      <w:bookmarkEnd w:id="13"/>
     </w:p>
     <w:p/>
     <w:p>
-      <w:pPr>
-        <w:rPr>
-          <w:shd w:val="clear" w:color="auto" w:fill="FFFFFF"/>
-        </w:rPr>
-      </w:pPr>
-      <w:r>
-        <w:rPr>
-          <w:shd w:val="clear" w:color="auto" w:fill="FFFFFF"/>
-        </w:rPr>
-        <w:t xml:space="preserve">Создать 2 тензора. </w:t>
-      </w:r>
-    </w:p>
-    <w:p>
-      <w:pPr>
-        <w:rPr>
-          <w:shd w:val="clear" w:color="auto" w:fill="FFFFFF"/>
-        </w:rPr>
-      </w:pPr>
-      <w:r>
-        <w:rPr>
-          <w:shd w:val="clear" w:color="auto" w:fill="FFFFFF"/>
-        </w:rPr>
-        <w:t>Выполнить их сложение, поэлементное умножение и матричное умножение.</w:t>
+      <w:r>
+        <w:t>Создать любой тензор, заполнить любыми значениями.</w:t>
+      </w:r>
+    </w:p>
+    <w:p>
+      <w:r>
+        <w:t>Найти индекс наибольшего значения в тензоре.</w:t>
       </w:r>
     </w:p>
     <w:p>
@@ -3565,78 +3624,19 @@
     </w:p>
     <w:p>
       <w:r>
-        <w:t>Выполнить задание 2-мя способами.</w:t>
-      </w:r>
-    </w:p>
-    <w:p/>
+        <w:br w:type="page"/>
+      </w:r>
+    </w:p>
     <w:p>
       <w:pPr>
         <w:pStyle w:val="3"/>
       </w:pPr>
-      <w:bookmarkStart w:id="13" w:name="_Toc169978134"/>
-      <w:r>
-        <w:t>Задание 3</w:t>
-      </w:r>
-      <w:bookmarkEnd w:id="13"/>
-    </w:p>
-    <w:p/>
-    <w:p>
-      <w:r>
-        <w:t>Создать любой тензор, заполнить любыми значениями.</w:t>
-      </w:r>
-    </w:p>
-    <w:p>
-      <w:r>
-        <w:t>Найти наибольшее значение в тензоре.</w:t>
-      </w:r>
-    </w:p>
-    <w:p>
-      <w:r>
-        <w:t>Результат вывести в консоль.</w:t>
-      </w:r>
-    </w:p>
-    <w:p/>
-    <w:p>
-      <w:pPr>
-        <w:pStyle w:val="3"/>
-      </w:pPr>
-      <w:bookmarkStart w:id="14" w:name="_Toc169978135"/>
-      <w:r>
-        <w:t>Задание 4</w:t>
-      </w:r>
-      <w:bookmarkEnd w:id="14"/>
-    </w:p>
-    <w:p/>
-    <w:p>
-      <w:r>
-        <w:t>Создать любой тензор, заполнить любыми значениями.</w:t>
-      </w:r>
-    </w:p>
-    <w:p>
-      <w:r>
-        <w:t>Найти индекс наибольшего значения в тензоре.</w:t>
-      </w:r>
-    </w:p>
-    <w:p>
-      <w:r>
-        <w:t>Результат вывести в консоль.</w:t>
-      </w:r>
-    </w:p>
-    <w:p>
-      <w:r>
-        <w:br w:type="page"/>
-      </w:r>
-    </w:p>
-    <w:p>
-      <w:pPr>
-        <w:pStyle w:val="3"/>
-      </w:pPr>
-      <w:bookmarkStart w:id="15" w:name="_Toc169978136"/>
+      <w:bookmarkStart w:id="14" w:name="_Toc169978136"/>
       <w:r>
         <w:lastRenderedPageBreak/>
         <w:t>Задание 5</w:t>
       </w:r>
-      <w:bookmarkEnd w:id="15"/>
+      <w:bookmarkEnd w:id="14"/>
     </w:p>
     <w:p/>
     <w:p>
@@ -3674,7 +3674,7 @@
           <w:bottom w:val="single" w:sz="6" w:space="1" w:color="auto"/>
         </w:pBdr>
       </w:pPr>
-      <w:bookmarkStart w:id="16" w:name="_Toc169978137"/>
+      <w:bookmarkStart w:id="15" w:name="_Toc169978137"/>
       <w:r>
         <w:lastRenderedPageBreak/>
         <w:t>Индексирование с помощью фрагмента</w:t>
@@ -3683,7 +3683,7 @@
       <w:r>
         <w:t xml:space="preserve"> :</w:t>
       </w:r>
-      <w:bookmarkEnd w:id="16"/>
+      <w:bookmarkEnd w:id="15"/>
       <w:proofErr w:type="gramEnd"/>
     </w:p>
     <w:p>
@@ -3723,7 +3723,7 @@
           <w:lang w:eastAsia="ru-RU"/>
         </w:rPr>
       </w:pPr>
-      <w:bookmarkStart w:id="17" w:name="_Toc169978138"/>
+      <w:bookmarkStart w:id="16" w:name="_Toc169978138"/>
       <w:r>
         <w:rPr>
           <w:rFonts w:eastAsia="Times New Roman"/>
@@ -3731,7 +3731,7 @@
         </w:rPr>
         <w:t>Задание 1</w:t>
       </w:r>
-      <w:bookmarkEnd w:id="17"/>
+      <w:bookmarkEnd w:id="16"/>
     </w:p>
     <w:p>
       <w:pPr>
@@ -4042,7 +4042,7 @@
           <w:bottom w:val="single" w:sz="6" w:space="1" w:color="auto"/>
         </w:pBdr>
       </w:pPr>
-      <w:bookmarkStart w:id="18" w:name="_Toc169978139"/>
+      <w:bookmarkStart w:id="17" w:name="_Toc169978139"/>
       <w:proofErr w:type="spellStart"/>
       <w:r>
         <w:lastRenderedPageBreak/>
@@ -4055,7 +4055,7 @@
       <w:r>
         <w:t>индексирование</w:t>
       </w:r>
-      <w:bookmarkEnd w:id="18"/>
+      <w:bookmarkEnd w:id="17"/>
     </w:p>
     <w:p>
       <w:pPr>
@@ -4094,7 +4094,7 @@
           <w:lang w:eastAsia="ru-RU"/>
         </w:rPr>
       </w:pPr>
-      <w:bookmarkStart w:id="19" w:name="_Toc169978140"/>
+      <w:bookmarkStart w:id="18" w:name="_Toc169978140"/>
       <w:r>
         <w:rPr>
           <w:rFonts w:eastAsia="Times New Roman"/>
@@ -4102,7 +4102,7 @@
         </w:rPr>
         <w:t>Задание 1</w:t>
       </w:r>
-      <w:bookmarkEnd w:id="19"/>
+      <w:bookmarkEnd w:id="18"/>
     </w:p>
     <w:p>
       <w:r>
@@ -4277,7 +4277,6 @@
         </w:rPr>
         <w:br/>
       </w:r>
-      <w:proofErr w:type="gramStart"/>
       <w:r>
         <w:rPr>
           <w:rStyle w:val="kwd"/>
@@ -4296,7 +4295,6 @@
         </w:rPr>
         <w:t>(</w:t>
       </w:r>
-      <w:proofErr w:type="gramEnd"/>
       <w:r>
         <w:rPr>
           <w:rStyle w:val="str"/>
@@ -4340,7 +4338,6 @@
           <w:lang w:val="en-US"/>
         </w:rPr>
       </w:pPr>
-      <w:proofErr w:type="gramStart"/>
       <w:r>
         <w:rPr>
           <w:rStyle w:val="kwd"/>
@@ -4359,7 +4356,6 @@
         </w:rPr>
         <w:t>(</w:t>
       </w:r>
-      <w:proofErr w:type="gramEnd"/>
       <w:r>
         <w:rPr>
           <w:rStyle w:val="str"/>
@@ -4403,7 +4399,6 @@
         </w:rPr>
         <w:br/>
       </w:r>
-      <w:proofErr w:type="gramStart"/>
       <w:r>
         <w:rPr>
           <w:rStyle w:val="kwd"/>
@@ -4422,7 +4417,6 @@
         </w:rPr>
         <w:t>(</w:t>
       </w:r>
-      <w:proofErr w:type="gramEnd"/>
       <w:r>
         <w:rPr>
           <w:rStyle w:val="str"/>
@@ -4482,24 +4476,15 @@
         <w:pBdr>
           <w:bottom w:val="single" w:sz="6" w:space="1" w:color="auto"/>
         </w:pBdr>
-        <w:rPr>
-          <w:lang w:val="en-US"/>
-        </w:rPr>
-      </w:pPr>
-      <w:bookmarkStart w:id="20" w:name="_Toc169978141"/>
+      </w:pPr>
+      <w:bookmarkStart w:id="19" w:name="_Toc169978141"/>
       <w:r>
         <w:lastRenderedPageBreak/>
         <w:t>Управление фигурами</w:t>
       </w:r>
-      <w:bookmarkEnd w:id="20"/>
-    </w:p>
-    <w:p>
-      <w:pPr>
-        <w:rPr>
-          <w:lang w:val="en-US"/>
-        </w:rPr>
-      </w:pPr>
-    </w:p>
+      <w:bookmarkEnd w:id="19"/>
+    </w:p>
+    <w:p/>
     <w:p>
       <w:pPr>
         <w:pStyle w:val="3"/>
@@ -4508,7 +4493,7 @@
           <w:lang w:eastAsia="ru-RU"/>
         </w:rPr>
       </w:pPr>
-      <w:bookmarkStart w:id="21" w:name="_Toc169978142"/>
+      <w:bookmarkStart w:id="20" w:name="_Toc169978142"/>
       <w:r>
         <w:rPr>
           <w:rFonts w:eastAsia="Times New Roman"/>
@@ -4516,7 +4501,7 @@
         </w:rPr>
         <w:t>Задание 1</w:t>
       </w:r>
-      <w:bookmarkEnd w:id="21"/>
+      <w:bookmarkEnd w:id="20"/>
     </w:p>
     <w:p>
       <w:pPr>
@@ -4566,15 +4551,6 @@
       <w:r>
         <w:t>Результат вывести в консоль.</w:t>
       </w:r>
-    </w:p>
-    <w:p>
-      <w:pPr>
-        <w:pStyle w:val="3"/>
-        <w:rPr>
-          <w:rFonts w:eastAsia="Times New Roman"/>
-          <w:lang w:val="en-US" w:eastAsia="ru-RU"/>
-        </w:rPr>
-      </w:pPr>
     </w:p>
     <w:p>
       <w:pPr>
@@ -4584,150 +4560,154 @@
           <w:lang w:eastAsia="ru-RU"/>
         </w:rPr>
       </w:pPr>
-      <w:bookmarkStart w:id="22" w:name="_Toc169978143"/>
-      <w:r>
+    </w:p>
+    <w:p>
+      <w:pPr>
+        <w:pStyle w:val="3"/>
         <w:rPr>
           <w:rFonts w:eastAsia="Times New Roman"/>
           <w:lang w:eastAsia="ru-RU"/>
         </w:rPr>
-        <w:t xml:space="preserve">Задание </w:t>
-      </w:r>
+      </w:pPr>
+      <w:bookmarkStart w:id="21" w:name="_Toc169978143"/>
       <w:r>
         <w:rPr>
           <w:rFonts w:eastAsia="Times New Roman"/>
           <w:lang w:eastAsia="ru-RU"/>
         </w:rPr>
-        <w:t>2</w:t>
-      </w:r>
-      <w:bookmarkEnd w:id="22"/>
-    </w:p>
-    <w:p>
-      <w:pPr>
-        <w:rPr>
-          <w:lang w:eastAsia="ru-RU"/>
-        </w:rPr>
-      </w:pPr>
-    </w:p>
-    <w:p>
-      <w:pPr>
-        <w:rPr>
-          <w:lang w:val="en-US"/>
-        </w:rPr>
-      </w:pPr>
-      <w:r>
-        <w:t xml:space="preserve">Создать </w:t>
-      </w:r>
-      <w:r>
-        <w:t>3-</w:t>
-      </w:r>
-      <w:r>
-        <w:t>хмерный тензор с любыми значениями</w:t>
-      </w:r>
-      <w:r>
-        <w:t>.</w:t>
-      </w:r>
-      <w:r>
-        <w:t xml:space="preserve"> </w:t>
-      </w:r>
-    </w:p>
-    <w:p>
-      <w:r>
-        <w:t>Сделать его одномерным</w:t>
-      </w:r>
-      <w:r>
-        <w:t>.</w:t>
-      </w:r>
-    </w:p>
-    <w:p>
-      <w:r>
-        <w:t xml:space="preserve">Изменить формулу по шаблону </w:t>
-      </w:r>
-      <w:r>
-        <w:rPr>
-          <w:lang w:val="en-US"/>
-        </w:rPr>
-        <w:t>a</w:t>
-      </w:r>
-      <w:r>
-        <w:t>*(</w:t>
-      </w:r>
-      <w:r>
-        <w:rPr>
-          <w:lang w:val="en-US"/>
-        </w:rPr>
-        <w:t>b</w:t>
-      </w:r>
-      <w:r>
-        <w:t>*</w:t>
-      </w:r>
-      <w:r>
-        <w:rPr>
-          <w:lang w:val="en-US"/>
-        </w:rPr>
-        <w:t>c</w:t>
-      </w:r>
-      <w:r>
-        <w:t>).</w:t>
-      </w:r>
-    </w:p>
-    <w:p>
-      <w:r>
-        <w:t>Изменить формулу по шаблону (</w:t>
-      </w:r>
-      <w:r>
-        <w:rPr>
-          <w:lang w:val="en-US"/>
-        </w:rPr>
-        <w:t>a</w:t>
-      </w:r>
-      <w:r>
-        <w:t>*</w:t>
-      </w:r>
-      <w:r>
-        <w:rPr>
-          <w:lang w:val="en-US"/>
-        </w:rPr>
-        <w:t>b</w:t>
-      </w:r>
-      <w:r>
-        <w:t>)</w:t>
-      </w:r>
-      <w:r>
-        <w:t>*</w:t>
-      </w:r>
-      <w:r>
-        <w:rPr>
-          <w:lang w:val="en-US"/>
-        </w:rPr>
-        <w:t>c</w:t>
-      </w:r>
-      <w:r>
-        <w:t>.</w:t>
-      </w:r>
-    </w:p>
-    <w:p>
-      <w:r>
-        <w:t>Результат вывести в консоль.</w:t>
-      </w:r>
-    </w:p>
-    <w:p/>
-    <w:p>
-      <w:pPr>
-        <w:pStyle w:val="3"/>
+        <w:t xml:space="preserve">Задание </w:t>
+      </w:r>
+      <w:r>
         <w:rPr>
           <w:rFonts w:eastAsia="Times New Roman"/>
           <w:lang w:eastAsia="ru-RU"/>
         </w:rPr>
-      </w:pPr>
-      <w:bookmarkStart w:id="23" w:name="_Toc169978144"/>
-      <w:r>
+        <w:t>2</w:t>
+      </w:r>
+      <w:bookmarkEnd w:id="21"/>
+    </w:p>
+    <w:p>
+      <w:pPr>
+        <w:rPr>
+          <w:lang w:eastAsia="ru-RU"/>
+        </w:rPr>
+      </w:pPr>
+    </w:p>
+    <w:p>
+      <w:r>
+        <w:t xml:space="preserve">Создать </w:t>
+      </w:r>
+      <w:r>
+        <w:t>3-</w:t>
+      </w:r>
+      <w:r>
+        <w:t>хмерный тензор с любыми значениями</w:t>
+      </w:r>
+      <w:r>
+        <w:t>.</w:t>
+      </w:r>
+      <w:r>
+        <w:t xml:space="preserve"> </w:t>
+      </w:r>
+    </w:p>
+    <w:p>
+      <w:r>
+        <w:t>Сделать его одномерным</w:t>
+      </w:r>
+      <w:r>
+        <w:t>.</w:t>
+      </w:r>
+    </w:p>
+    <w:p>
+      <w:r>
+        <w:t xml:space="preserve">Изменить формулу по шаблону </w:t>
+      </w:r>
+      <w:r>
+        <w:rPr>
+          <w:lang w:val="en-US"/>
+        </w:rPr>
+        <w:t>a</w:t>
+      </w:r>
+      <w:r>
+        <w:t>*(</w:t>
+      </w:r>
+      <w:r>
+        <w:rPr>
+          <w:lang w:val="en-US"/>
+        </w:rPr>
+        <w:t>b</w:t>
+      </w:r>
+      <w:r>
+        <w:t>*</w:t>
+      </w:r>
+      <w:r>
+        <w:rPr>
+          <w:lang w:val="en-US"/>
+        </w:rPr>
+        <w:t>c</w:t>
+      </w:r>
+      <w:r>
+        <w:t>).</w:t>
+      </w:r>
+    </w:p>
+    <w:p>
+      <w:r>
+        <w:t>Изменить формулу по шаблону (</w:t>
+      </w:r>
+      <w:r>
+        <w:rPr>
+          <w:lang w:val="en-US"/>
+        </w:rPr>
+        <w:t>a</w:t>
+      </w:r>
+      <w:r>
+        <w:t>*</w:t>
+      </w:r>
+      <w:r>
+        <w:rPr>
+          <w:lang w:val="en-US"/>
+        </w:rPr>
+        <w:t>b</w:t>
+      </w:r>
+      <w:r>
+        <w:t>)</w:t>
+      </w:r>
+      <w:r>
+        <w:t>*</w:t>
+      </w:r>
+      <w:r>
+        <w:rPr>
+          <w:lang w:val="en-US"/>
+        </w:rPr>
+        <w:t>c</w:t>
+      </w:r>
+      <w:r>
+        <w:t>.</w:t>
+      </w:r>
+    </w:p>
+    <w:p>
+      <w:r>
+        <w:t>Результат вывести в консоль.</w:t>
+      </w:r>
+    </w:p>
+    <w:p/>
+    <w:p>
+      <w:pPr>
+        <w:pStyle w:val="3"/>
         <w:rPr>
           <w:rFonts w:eastAsia="Times New Roman"/>
           <w:lang w:eastAsia="ru-RU"/>
         </w:rPr>
+      </w:pPr>
+      <w:bookmarkStart w:id="22" w:name="_Toc169978144"/>
+      <w:r>
+        <w:rPr>
+          <w:rFonts w:eastAsia="Times New Roman"/>
+          <w:lang w:eastAsia="ru-RU"/>
+        </w:rPr>
         <w:t>Задание 3</w:t>
       </w:r>
-      <w:bookmarkEnd w:id="23"/>
+      <w:bookmarkEnd w:id="22"/>
     </w:p>
     <w:p>
       <w:pPr>
@@ -4757,26 +4737,16 @@
     </w:p>
     <w:p>
       <w:r>
-        <w:t>Изменить формулу по шаблону 3*2*4*(5*1</w:t>
-      </w:r>
-      <w:proofErr w:type="gramStart"/>
-      <w:r>
-        <w:t xml:space="preserve"> )</w:t>
-      </w:r>
-      <w:proofErr w:type="gramEnd"/>
+        <w:t>Изменить формулу по шаблону 3*2*4*(5*1 )</w:t>
+      </w:r>
       <w:r>
         <w:t>.</w:t>
       </w:r>
     </w:p>
     <w:p>
       <w:r>
-        <w:t>Изменить формулу по шаблону 3*2*(4*5*1</w:t>
-      </w:r>
-      <w:proofErr w:type="gramStart"/>
-      <w:r>
-        <w:t xml:space="preserve"> )</w:t>
-      </w:r>
-      <w:proofErr w:type="gramEnd"/>
+        <w:t>Изменить формулу по шаблону 3*2*(4*5*1 )</w:t>
+      </w:r>
       <w:r>
         <w:t>.</w:t>
       </w:r>
@@ -4798,13 +4768,13 @@
           <w:bottom w:val="single" w:sz="6" w:space="1" w:color="auto"/>
         </w:pBdr>
       </w:pPr>
-      <w:bookmarkStart w:id="24" w:name="_Toc169978145"/>
+      <w:bookmarkStart w:id="23" w:name="_Toc169978145"/>
       <w:proofErr w:type="spellStart"/>
       <w:r>
         <w:lastRenderedPageBreak/>
         <w:t>DTypes</w:t>
       </w:r>
-      <w:bookmarkEnd w:id="24"/>
+      <w:bookmarkEnd w:id="23"/>
       <w:proofErr w:type="spellEnd"/>
     </w:p>
     <w:p/>
@@ -4816,7 +4786,7 @@
           <w:lang w:eastAsia="ru-RU"/>
         </w:rPr>
       </w:pPr>
-      <w:bookmarkStart w:id="25" w:name="_Toc169978146"/>
+      <w:bookmarkStart w:id="24" w:name="_Toc169978146"/>
       <w:r>
         <w:rPr>
           <w:rFonts w:eastAsia="Times New Roman"/>
@@ -4824,7 +4794,7 @@
         </w:rPr>
         <w:t>Задание 1</w:t>
       </w:r>
-      <w:bookmarkEnd w:id="25"/>
+      <w:bookmarkEnd w:id="24"/>
     </w:p>
     <w:p>
       <w:pPr>
@@ -4878,7 +4848,6 @@
         <w:t xml:space="preserve"> </w:t>
       </w:r>
       <w:proofErr w:type="spellStart"/>
-      <w:proofErr w:type="gramStart"/>
       <w:r>
         <w:rPr>
           <w:rStyle w:val="pln"/>
@@ -4914,17 +4883,7 @@
           <w:szCs w:val="21"/>
           <w:lang w:val="en-US"/>
         </w:rPr>
-        <w:t>(</w:t>
-      </w:r>
-      <w:proofErr w:type="gramEnd"/>
-      <w:r>
-        <w:rPr>
-          <w:rStyle w:val="pun"/>
-          <w:sz w:val="21"/>
-          <w:szCs w:val="21"/>
-          <w:lang w:val="en-US"/>
-        </w:rPr>
-        <w:t>[</w:t>
+        <w:t>([</w:t>
       </w:r>
       <w:r>
         <w:rPr>
@@ -5450,12 +5409,12 @@
           <w:bottom w:val="single" w:sz="6" w:space="1" w:color="auto"/>
         </w:pBdr>
       </w:pPr>
-      <w:bookmarkStart w:id="26" w:name="_Toc169978147"/>
+      <w:bookmarkStart w:id="25" w:name="_Toc169978147"/>
       <w:r>
         <w:lastRenderedPageBreak/>
         <w:t>Вещание</w:t>
       </w:r>
-      <w:bookmarkEnd w:id="26"/>
+      <w:bookmarkEnd w:id="25"/>
     </w:p>
     <w:p/>
     <w:p>
@@ -5466,7 +5425,7 @@
           <w:lang w:eastAsia="ru-RU"/>
         </w:rPr>
       </w:pPr>
-      <w:bookmarkStart w:id="27" w:name="_Toc169978148"/>
+      <w:bookmarkStart w:id="26" w:name="_Toc169978148"/>
       <w:r>
         <w:rPr>
           <w:rFonts w:eastAsia="Times New Roman"/>
@@ -5474,7 +5433,7 @@
         </w:rPr>
         <w:t>Задание 1</w:t>
       </w:r>
-      <w:bookmarkEnd w:id="27"/>
+      <w:bookmarkEnd w:id="26"/>
     </w:p>
     <w:p>
       <w:pPr>
@@ -5523,7 +5482,6 @@
         <w:t xml:space="preserve"> </w:t>
       </w:r>
       <w:proofErr w:type="spellStart"/>
-      <w:proofErr w:type="gramStart"/>
       <w:r>
         <w:rPr>
           <w:rStyle w:val="pln"/>
@@ -5549,14 +5507,7 @@
         <w:rPr>
           <w:rStyle w:val="pun"/>
         </w:rPr>
-        <w:t>(</w:t>
-      </w:r>
-      <w:proofErr w:type="gramEnd"/>
-      <w:r>
-        <w:rPr>
-          <w:rStyle w:val="pun"/>
-        </w:rPr>
-        <w:t>[</w:t>
+        <w:t>([</w:t>
       </w:r>
       <w:r>
         <w:rPr>
@@ -5649,7 +5600,7 @@
           <w:lang w:eastAsia="ru-RU"/>
         </w:rPr>
       </w:pPr>
-      <w:bookmarkStart w:id="28" w:name="_Toc169978149"/>
+      <w:bookmarkStart w:id="27" w:name="_Toc169978149"/>
       <w:r>
         <w:rPr>
           <w:rFonts w:eastAsia="Times New Roman"/>
@@ -5657,7 +5608,7 @@
         </w:rPr>
         <w:t>Задание 2</w:t>
       </w:r>
-      <w:bookmarkEnd w:id="28"/>
+      <w:bookmarkEnd w:id="27"/>
     </w:p>
     <w:p/>
     <w:p>
@@ -5701,7 +5652,7 @@
           <w:lang w:eastAsia="ru-RU"/>
         </w:rPr>
       </w:pPr>
-      <w:bookmarkStart w:id="29" w:name="_Toc169978150"/>
+      <w:bookmarkStart w:id="28" w:name="_Toc169978150"/>
       <w:r>
         <w:rPr>
           <w:rFonts w:eastAsia="Times New Roman"/>
@@ -5709,7 +5660,7 @@
         </w:rPr>
         <w:t>Задание 3</w:t>
       </w:r>
-      <w:bookmarkEnd w:id="29"/>
+      <w:bookmarkEnd w:id="28"/>
     </w:p>
     <w:p/>
     <w:p>
@@ -5757,12 +5708,12 @@
           <w:bottom w:val="single" w:sz="6" w:space="1" w:color="auto"/>
         </w:pBdr>
       </w:pPr>
-      <w:bookmarkStart w:id="30" w:name="_Toc169978151"/>
+      <w:bookmarkStart w:id="29" w:name="_Toc169978151"/>
       <w:r>
         <w:lastRenderedPageBreak/>
         <w:t>Рваные тензоры</w:t>
       </w:r>
-      <w:bookmarkEnd w:id="30"/>
+      <w:bookmarkEnd w:id="29"/>
     </w:p>
     <w:p/>
     <w:p>
@@ -5773,7 +5724,7 @@
           <w:lang w:eastAsia="ru-RU"/>
         </w:rPr>
       </w:pPr>
-      <w:bookmarkStart w:id="31" w:name="_Toc169978152"/>
+      <w:bookmarkStart w:id="30" w:name="_Toc169978152"/>
       <w:r>
         <w:rPr>
           <w:rFonts w:eastAsia="Times New Roman"/>
@@ -5781,9 +5732,172 @@
         </w:rPr>
         <w:t>Задание 1</w:t>
       </w:r>
-      <w:bookmarkEnd w:id="31"/>
+      <w:bookmarkEnd w:id="30"/>
     </w:p>
     <w:p/>
+    <w:p>
+      <w:pPr>
+        <w:rPr>
+          <w:lang w:val="en-US"/>
+        </w:rPr>
+      </w:pPr>
+    </w:p>
+    <w:p>
+      <w:pPr>
+        <w:rPr>
+          <w:lang w:val="en-US"/>
+        </w:rPr>
+      </w:pPr>
+      <w:proofErr w:type="spellStart"/>
+      <w:r>
+        <w:rPr>
+          <w:lang w:val="en-US"/>
+        </w:rPr>
+        <w:t>ragged_list</w:t>
+      </w:r>
+      <w:proofErr w:type="spellEnd"/>
+      <w:r>
+        <w:rPr>
+          <w:lang w:val="en-US"/>
+        </w:rPr>
+        <w:t xml:space="preserve"> = [</w:t>
+      </w:r>
+    </w:p>
+    <w:p>
+      <w:pPr>
+        <w:rPr>
+          <w:lang w:val="en-US"/>
+        </w:rPr>
+      </w:pPr>
+      <w:r>
+        <w:rPr>
+          <w:lang w:val="en-US"/>
+        </w:rPr>
+        <w:t xml:space="preserve">    [0, 1, 2, 3],</w:t>
+      </w:r>
+    </w:p>
+    <w:p>
+      <w:pPr>
+        <w:rPr>
+          <w:lang w:val="en-US"/>
+        </w:rPr>
+      </w:pPr>
+      <w:r>
+        <w:rPr>
+          <w:lang w:val="en-US"/>
+        </w:rPr>
+        <w:t xml:space="preserve">    [4, 5],</w:t>
+      </w:r>
+    </w:p>
+    <w:p>
+      <w:pPr>
+        <w:rPr>
+          <w:lang w:val="en-US"/>
+        </w:rPr>
+      </w:pPr>
+      <w:r>
+        <w:rPr>
+          <w:lang w:val="en-US"/>
+        </w:rPr>
+        <w:t xml:space="preserve">    [6, 7, 8],</w:t>
+      </w:r>
+    </w:p>
+    <w:p>
+      <w:pPr>
+        <w:rPr>
+          <w:lang w:val="en-US"/>
+        </w:rPr>
+      </w:pPr>
+      <w:r>
+        <w:rPr>
+          <w:lang w:val="en-US"/>
+        </w:rPr>
+        <w:t xml:space="preserve">    [9]]</w:t>
+      </w:r>
+    </w:p>
+    <w:p>
+      <w:pPr>
+        <w:rPr>
+          <w:lang w:val="en-US"/>
+        </w:rPr>
+      </w:pPr>
+    </w:p>
+    <w:p>
+      <w:pPr>
+        <w:rPr>
+          <w:lang w:val="en-US"/>
+        </w:rPr>
+      </w:pPr>
+      <w:proofErr w:type="spellStart"/>
+      <w:r>
+        <w:rPr>
+          <w:lang w:val="en-US"/>
+        </w:rPr>
+        <w:t>ragged_tensor</w:t>
+      </w:r>
+      <w:proofErr w:type="spellEnd"/>
+      <w:r>
+        <w:rPr>
+          <w:lang w:val="en-US"/>
+        </w:rPr>
+        <w:t xml:space="preserve"> = </w:t>
+      </w:r>
+      <w:proofErr w:type="spellStart"/>
+      <w:r>
+        <w:rPr>
+          <w:lang w:val="en-US"/>
+        </w:rPr>
+        <w:t>tf.ragged.constant</w:t>
+      </w:r>
+      <w:proofErr w:type="spellEnd"/>
+      <w:r>
+        <w:rPr>
+          <w:lang w:val="en-US"/>
+        </w:rPr>
+        <w:t>(</w:t>
+      </w:r>
+      <w:proofErr w:type="spellStart"/>
+      <w:r>
+        <w:rPr>
+          <w:lang w:val="en-US"/>
+        </w:rPr>
+        <w:t>ragged_list</w:t>
+      </w:r>
+      <w:proofErr w:type="spellEnd"/>
+      <w:r>
+        <w:rPr>
+          <w:lang w:val="en-US"/>
+        </w:rPr>
+        <w:t>)</w:t>
+      </w:r>
+    </w:p>
+    <w:p>
+      <w:pPr>
+        <w:rPr>
+          <w:lang w:val="en-US"/>
+        </w:rPr>
+      </w:pPr>
+      <w:r>
+        <w:rPr>
+          <w:lang w:val="en-US"/>
+        </w:rPr>
+        <w:t>print(</w:t>
+      </w:r>
+      <w:proofErr w:type="spellStart"/>
+      <w:r>
+        <w:rPr>
+          <w:lang w:val="en-US"/>
+        </w:rPr>
+        <w:t>ragged_tensor</w:t>
+      </w:r>
+      <w:proofErr w:type="spellEnd"/>
+      <w:r>
+        <w:rPr>
+          <w:lang w:val="en-US"/>
+        </w:rPr>
+        <w:t>)</w:t>
+      </w:r>
+    </w:p>
     <w:p/>
     <w:p>
       <w:pPr>
@@ -5807,12 +5921,12 @@
           <w:bottom w:val="single" w:sz="6" w:space="1" w:color="auto"/>
         </w:pBdr>
       </w:pPr>
-      <w:bookmarkStart w:id="32" w:name="_Toc169978153"/>
+      <w:bookmarkStart w:id="31" w:name="_Toc169978153"/>
       <w:r>
         <w:lastRenderedPageBreak/>
         <w:t>Тензоры струн (строк?)</w:t>
       </w:r>
-      <w:bookmarkEnd w:id="32"/>
+      <w:bookmarkEnd w:id="31"/>
     </w:p>
     <w:p/>
     <w:p>
@@ -5823,7 +5937,7 @@
           <w:lang w:eastAsia="ru-RU"/>
         </w:rPr>
       </w:pPr>
-      <w:bookmarkStart w:id="33" w:name="_Toc169978154"/>
+      <w:bookmarkStart w:id="32" w:name="_Toc169978154"/>
       <w:r>
         <w:rPr>
           <w:rFonts w:eastAsia="Times New Roman"/>
@@ -5831,20 +5945,102 @@
         </w:rPr>
         <w:t>Задание 1</w:t>
       </w:r>
+      <w:bookmarkEnd w:id="32"/>
+    </w:p>
+    <w:p>
+      <w:pPr>
+        <w:rPr>
+          <w:lang w:val="en-US"/>
+        </w:rPr>
+      </w:pPr>
+    </w:p>
+    <w:p>
+      <w:pPr>
+        <w:rPr>
+          <w:lang w:val="en-US"/>
+        </w:rPr>
+      </w:pPr>
+    </w:p>
+    <w:p>
+      <w:pPr>
+        <w:rPr>
+          <w:lang w:val="en-US"/>
+        </w:rPr>
+      </w:pPr>
+      <w:r>
+        <w:rPr>
+          <w:lang w:val="en-US"/>
+        </w:rPr>
+        <w:t># Tensors can be strings, too here is a scalar string.</w:t>
+      </w:r>
+    </w:p>
+    <w:p>
+      <w:pPr>
+        <w:rPr>
+          <w:lang w:val="en-US"/>
+        </w:rPr>
+      </w:pPr>
+      <w:proofErr w:type="spellStart"/>
+      <w:r>
+        <w:rPr>
+          <w:lang w:val="en-US"/>
+        </w:rPr>
+        <w:t>scalar_string_tensor</w:t>
+      </w:r>
+      <w:proofErr w:type="spellEnd"/>
+      <w:r>
+        <w:rPr>
+          <w:lang w:val="en-US"/>
+        </w:rPr>
+        <w:t xml:space="preserve"> = </w:t>
+      </w:r>
+      <w:proofErr w:type="spellStart"/>
+      <w:r>
+        <w:rPr>
+          <w:lang w:val="en-US"/>
+        </w:rPr>
+        <w:t>tf.constant</w:t>
+      </w:r>
+      <w:proofErr w:type="spellEnd"/>
+      <w:r>
+        <w:rPr>
+          <w:lang w:val="en-US"/>
+        </w:rPr>
+        <w:t>("Gray wolf")</w:t>
+      </w:r>
+    </w:p>
+    <w:p>
+      <w:pPr>
+        <w:rPr>
+          <w:lang w:val="en-US"/>
+        </w:rPr>
+      </w:pPr>
+      <w:r>
+        <w:rPr>
+          <w:lang w:val="en-US"/>
+        </w:rPr>
+        <w:t>print(</w:t>
+      </w:r>
+      <w:proofErr w:type="spellStart"/>
+      <w:r>
+        <w:rPr>
+          <w:lang w:val="en-US"/>
+        </w:rPr>
+        <w:t>scalar_string_tensor</w:t>
+      </w:r>
+      <w:proofErr w:type="spellEnd"/>
+      <w:r>
+        <w:rPr>
+          <w:lang w:val="en-US"/>
+        </w:rPr>
+        <w:t>)</w:t>
+      </w:r>
+      <w:bookmarkStart w:id="33" w:name="_GoBack"/>
       <w:bookmarkEnd w:id="33"/>
-    </w:p>
-    <w:p>
-      <w:pPr>
-        <w:rPr>
-          <w:rFonts w:asciiTheme="majorHAnsi" w:eastAsiaTheme="majorEastAsia" w:hAnsiTheme="majorHAnsi" w:cstheme="majorBidi"/>
-          <w:b/>
-          <w:bCs/>
-          <w:color w:val="4F81BD" w:themeColor="accent1"/>
-          <w:sz w:val="26"/>
-          <w:szCs w:val="26"/>
-        </w:rPr>
-      </w:pPr>
-      <w:r>
+      <w:r>
+        <w:rPr>
+          <w:lang w:val="en-US"/>
+        </w:rPr>
         <w:br w:type="page"/>
       </w:r>
     </w:p>
@@ -5930,6 +6126,7 @@
         <w:docPartUnique/>
       </w:docPartObj>
     </w:sdtPr>
+    <w:sdtEndPr/>
     <w:sdtContent>
       <w:p>
         <w:pPr>
@@ -5949,7 +6146,7 @@
           <w:rPr>
             <w:noProof/>
           </w:rPr>
-          <w:t>15</w:t>
+          <w:t>14</w:t>
         </w:r>
         <w:r>
           <w:fldChar w:fldCharType="end"/>
@@ -7529,520 +7726,6 @@
 </w:styles>
 </file>
 
-<file path=word/glossary/document.xml><?xml version="1.0" encoding="utf-8"?>
-<w:glossaryDocument xmlns:wpc="http://schemas.microsoft.com/office/word/2010/wordprocessingCanvas" xmlns:mc="http://schemas.openxmlformats.org/markup-compatibility/2006" xmlns:o="urn:schemas-microsoft-com:office:office" xmlns:r="http://schemas.openxmlformats.org/officeDocument/2006/relationships" xmlns:m="http://schemas.openxmlformats.org/officeDocument/2006/math" xmlns:v="urn:schemas-microsoft-com:vml" xmlns:wp14="http://schemas.microsoft.com/office/word/2010/wordprocessingDrawing" xmlns:wp="http://schemas.openxmlformats.org/drawingml/2006/wordprocessingDrawing" xmlns:w10="urn:schemas-microsoft-com:office:word" xmlns:w="http://schemas.openxmlformats.org/wordprocessingml/2006/main" xmlns:w14="http://schemas.microsoft.com/office/word/2010/wordml" xmlns:wpg="http://schemas.microsoft.com/office/word/2010/wordprocessingGroup" xmlns:wpi="http://schemas.microsoft.com/office/word/2010/wordprocessingInk" xmlns:wne="http://schemas.microsoft.com/office/word/2006/wordml" xmlns:wps="http://schemas.microsoft.com/office/word/2010/wordprocessingShape" mc:Ignorable="w14 wp14"/>
-</file>
-
-<file path=word/glossary/fontTable.xml><?xml version="1.0" encoding="utf-8"?>
-<w:fonts xmlns:mc="http://schemas.openxmlformats.org/markup-compatibility/2006" xmlns:r="http://schemas.openxmlformats.org/officeDocument/2006/relationships" xmlns:w="http://schemas.openxmlformats.org/wordprocessingml/2006/main" xmlns:w14="http://schemas.microsoft.com/office/word/2010/wordml" mc:Ignorable="w14">
-  <w:font w:name="Symbol">
-    <w:panose1 w:val="05050102010706020507"/>
-    <w:charset w:val="02"/>
-    <w:family w:val="roman"/>
-    <w:pitch w:val="variable"/>
-    <w:sig w:usb0="00000000" w:usb1="10000000" w:usb2="00000000" w:usb3="00000000" w:csb0="80000000" w:csb1="00000000"/>
-  </w:font>
-  <w:font w:name="Times New Roman">
-    <w:panose1 w:val="02020603050405020304"/>
-    <w:charset w:val="CC"/>
-    <w:family w:val="roman"/>
-    <w:pitch w:val="variable"/>
-    <w:sig w:usb0="E0002EFF" w:usb1="C000785B" w:usb2="00000009" w:usb3="00000000" w:csb0="000001FF" w:csb1="00000000"/>
-  </w:font>
-  <w:font w:name="Courier New">
-    <w:panose1 w:val="02070309020205020404"/>
-    <w:charset w:val="CC"/>
-    <w:family w:val="modern"/>
-    <w:pitch w:val="fixed"/>
-    <w:sig w:usb0="E0002EFF" w:usb1="C0007843" w:usb2="00000009" w:usb3="00000000" w:csb0="000001FF" w:csb1="00000000"/>
-  </w:font>
-  <w:font w:name="Wingdings">
-    <w:panose1 w:val="05000000000000000000"/>
-    <w:charset w:val="02"/>
-    <w:family w:val="auto"/>
-    <w:pitch w:val="variable"/>
-    <w:sig w:usb0="00000000" w:usb1="10000000" w:usb2="00000000" w:usb3="00000000" w:csb0="80000000" w:csb1="00000000"/>
-  </w:font>
-  <w:font w:name="Calibri">
-    <w:panose1 w:val="020F0502020204030204"/>
-    <w:charset w:val="CC"/>
-    <w:family w:val="swiss"/>
-    <w:pitch w:val="variable"/>
-    <w:sig w:usb0="E4002EFF" w:usb1="C000247B" w:usb2="00000009" w:usb3="00000000" w:csb0="000001FF" w:csb1="00000000"/>
-  </w:font>
-  <w:font w:name="Cambria">
-    <w:panose1 w:val="02040503050406030204"/>
-    <w:charset w:val="CC"/>
-    <w:family w:val="roman"/>
-    <w:pitch w:val="variable"/>
-    <w:sig w:usb0="E00006FF" w:usb1="420024FF" w:usb2="02000000" w:usb3="00000000" w:csb0="0000019F" w:csb1="00000000"/>
-  </w:font>
-  <w:font w:name="Tahoma">
-    <w:panose1 w:val="020B0604030504040204"/>
-    <w:charset w:val="CC"/>
-    <w:family w:val="swiss"/>
-    <w:pitch w:val="variable"/>
-    <w:sig w:usb0="E1002EFF" w:usb1="C000605B" w:usb2="00000029" w:usb3="00000000" w:csb0="000101FF" w:csb1="00000000"/>
-  </w:font>
-  <w:font w:name="var(--devsite-code-font-family)">
-    <w:altName w:val="Times New Roman"/>
-    <w:panose1 w:val="00000000000000000000"/>
-    <w:charset w:val="00"/>
-    <w:family w:val="roman"/>
-    <w:notTrueType/>
-    <w:pitch w:val="default"/>
-  </w:font>
-</w:fonts>
-</file>
-
-<file path=word/glossary/settings.xml><?xml version="1.0" encoding="utf-8"?>
-<w:settings xmlns:mc="http://schemas.openxmlformats.org/markup-compatibility/2006" xmlns:o="urn:schemas-microsoft-com:office:office" xmlns:r="http://schemas.openxmlformats.org/officeDocument/2006/relationships" xmlns:m="http://schemas.openxmlformats.org/officeDocument/2006/math" xmlns:v="urn:schemas-microsoft-com:vml" xmlns:w10="urn:schemas-microsoft-com:office:word" xmlns:w="http://schemas.openxmlformats.org/wordprocessingml/2006/main" xmlns:w14="http://schemas.microsoft.com/office/word/2010/wordml" xmlns:sl="http://schemas.openxmlformats.org/schemaLibrary/2006/main" mc:Ignorable="w14">
-  <w:view w:val="normal"/>
-  <w:defaultTabStop w:val="708"/>
-  <w:characterSpacingControl w:val="doNotCompress"/>
-  <w:compat>
-    <w:useFELayout/>
-    <w:compatSetting w:name="compatibilityMode" w:uri="http://schemas.microsoft.com/office/word" w:val="14"/>
-    <w:compatSetting w:name="overrideTableStyleFontSizeAndJustification" w:uri="http://schemas.microsoft.com/office/word" w:val="1"/>
-    <w:compatSetting w:name="enableOpenTypeFeatures" w:uri="http://schemas.microsoft.com/office/word" w:val="1"/>
-    <w:compatSetting w:name="doNotFlipMirrorIndents" w:uri="http://schemas.microsoft.com/office/word" w:val="1"/>
-  </w:compat>
-  <w:rsids>
-    <w:rsidRoot w:val="00AB1D13"/>
-    <w:rsid w:val="009A1FFF"/>
-    <w:rsid w:val="00AB1D13"/>
-  </w:rsids>
-  <m:mathPr>
-    <m:mathFont m:val="Cambria Math"/>
-    <m:brkBin m:val="before"/>
-    <m:brkBinSub m:val="--"/>
-    <m:smallFrac m:val="0"/>
-    <m:dispDef/>
-    <m:lMargin m:val="0"/>
-    <m:rMargin m:val="0"/>
-    <m:defJc m:val="centerGroup"/>
-    <m:wrapIndent m:val="1440"/>
-    <m:intLim m:val="subSup"/>
-    <m:naryLim m:val="undOvr"/>
-  </m:mathPr>
-  <w:themeFontLang w:val="ru-RU"/>
-  <w:clrSchemeMapping w:bg1="light1" w:t1="dark1" w:bg2="light2" w:t2="dark2" w:accent1="accent1" w:accent2="accent2" w:accent3="accent3" w:accent4="accent4" w:accent5="accent5" w:accent6="accent6" w:hyperlink="hyperlink" w:followedHyperlink="followedHyperlink"/>
-  <w:decimalSymbol w:val=","/>
-  <w:listSeparator w:val=";"/>
-</w:settings>
-</file>
-
-<file path=word/glossary/styles.xml><?xml version="1.0" encoding="utf-8"?>
-<w:styles xmlns:mc="http://schemas.openxmlformats.org/markup-compatibility/2006" xmlns:r="http://schemas.openxmlformats.org/officeDocument/2006/relationships" xmlns:w="http://schemas.openxmlformats.org/wordprocessingml/2006/main" xmlns:w14="http://schemas.microsoft.com/office/word/2010/wordml" mc:Ignorable="w14">
-  <w:docDefaults>
-    <w:rPrDefault>
-      <w:rPr>
-        <w:rFonts w:asciiTheme="minorHAnsi" w:eastAsiaTheme="minorEastAsia" w:hAnsiTheme="minorHAnsi" w:cstheme="minorBidi"/>
-        <w:sz w:val="22"/>
-        <w:szCs w:val="22"/>
-        <w:lang w:val="ru-RU" w:eastAsia="ru-RU" w:bidi="ar-SA"/>
-      </w:rPr>
-    </w:rPrDefault>
-    <w:pPrDefault>
-      <w:pPr>
-        <w:spacing w:after="200" w:line="276" w:lineRule="auto"/>
-      </w:pPr>
-    </w:pPrDefault>
-  </w:docDefaults>
-  <w:latentStyles w:defLockedState="0" w:defUIPriority="99" w:defSemiHidden="1" w:defUnhideWhenUsed="1" w:defQFormat="0" w:count="267">
-    <w:lsdException w:name="Normal" w:semiHidden="0" w:uiPriority="0" w:unhideWhenUsed="0" w:qFormat="1"/>
-    <w:lsdException w:name="heading 1" w:semiHidden="0" w:uiPriority="9" w:unhideWhenUsed="0" w:qFormat="1"/>
-    <w:lsdException w:name="heading 2" w:uiPriority="9" w:qFormat="1"/>
-    <w:lsdException w:name="heading 3" w:uiPriority="9" w:qFormat="1"/>
-    <w:lsdException w:name="heading 4" w:uiPriority="9" w:qFormat="1"/>
-    <w:lsdException w:name="heading 5" w:uiPriority="9" w:qFormat="1"/>
-    <w:lsdException w:name="heading 6" w:uiPriority="9" w:qFormat="1"/>
-    <w:lsdException w:name="heading 7" w:uiPriority="9" w:qFormat="1"/>
-    <w:lsdException w:name="heading 8" w:uiPriority="9" w:qFormat="1"/>
-    <w:lsdException w:name="heading 9" w:uiPriority="9" w:qFormat="1"/>
-    <w:lsdException w:name="toc 1" w:uiPriority="39"/>
-    <w:lsdException w:name="toc 2" w:uiPriority="39"/>
-    <w:lsdException w:name="toc 3" w:uiPriority="39"/>
-    <w:lsdException w:name="toc 4" w:uiPriority="39"/>
-    <w:lsdException w:name="toc 5" w:uiPriority="39"/>
-    <w:lsdException w:name="toc 6" w:uiPriority="39"/>
-    <w:lsdException w:name="toc 7" w:uiPriority="39"/>
-    <w:lsdException w:name="toc 8" w:uiPriority="39"/>
-    <w:lsdException w:name="toc 9" w:uiPriority="39"/>
-    <w:lsdException w:name="caption" w:uiPriority="35" w:qFormat="1"/>
-    <w:lsdException w:name="Title" w:semiHidden="0" w:uiPriority="10" w:unhideWhenUsed="0" w:qFormat="1"/>
-    <w:lsdException w:name="Default Paragraph Font" w:uiPriority="1"/>
-    <w:lsdException w:name="Subtitle" w:semiHidden="0" w:uiPriority="11" w:unhideWhenUsed="0" w:qFormat="1"/>
-    <w:lsdException w:name="Strong" w:semiHidden="0" w:uiPriority="22" w:unhideWhenUsed="0" w:qFormat="1"/>
-    <w:lsdException w:name="Emphasis" w:semiHidden="0" w:uiPriority="20" w:unhideWhenUsed="0" w:qFormat="1"/>
-    <w:lsdException w:name="Table Grid" w:semiHidden="0" w:uiPriority="59" w:unhideWhenUsed="0"/>
-    <w:lsdException w:name="Placeholder Text" w:unhideWhenUsed="0"/>
-    <w:lsdException w:name="No Spacing" w:semiHidden="0" w:uiPriority="1" w:unhideWhenUsed="0" w:qFormat="1"/>
-    <w:lsdException w:name="Light Shading" w:semiHidden="0" w:uiPriority="60" w:unhideWhenUsed="0"/>
-    <w:lsdException w:name="Light List" w:semiHidden="0" w:uiPriority="61" w:unhideWhenUsed="0"/>
-    <w:lsdException w:name="Light Grid" w:semiHidden="0" w:uiPriority="62" w:unhideWhenUsed="0"/>
-    <w:lsdException w:name="Medium Shading 1" w:semiHidden="0" w:uiPriority="63" w:unhideWhenUsed="0"/>
-    <w:lsdException w:name="Medium Shading 2" w:semiHidden="0" w:uiPriority="64" w:unhideWhenUsed="0"/>
-    <w:lsdException w:name="Medium List 1" w:semiHidden="0" w:uiPriority="65" w:unhideWhenUsed="0"/>
-    <w:lsdException w:name="Medium List 2" w:semiHidden="0" w:uiPriority="66" w:unhideWhenUsed="0"/>
-    <w:lsdException w:name="Medium Grid 1" w:semiHidden="0" w:uiPriority="67" w:unhideWhenUsed="0"/>
-    <w:lsdException w:name="Medium Grid 2" w:semiHidden="0" w:uiPriority="68" w:unhideWhenUsed="0"/>
-    <w:lsdException w:name="Medium Grid 3" w:semiHidden="0" w:uiPriority="69" w:unhideWhenUsed="0"/>
-    <w:lsdException w:name="Dark List" w:semiHidden="0" w:uiPriority="70" w:unhideWhenUsed="0"/>
-    <w:lsdException w:name="Colorful Shading" w:semiHidden="0" w:uiPriority="71" w:unhideWhenUsed="0"/>
-    <w:lsdException w:name="Colorful List" w:semiHidden="0" w:uiPriority="72" w:unhideWhenUsed="0"/>
-    <w:lsdException w:name="Colorful Grid" w:semiHidden="0" w:uiPriority="73" w:unhideWhenUsed="0"/>
-    <w:lsdException w:name="Light Shading Accent 1" w:semiHidden="0" w:uiPriority="60" w:unhideWhenUsed="0"/>
-    <w:lsdException w:name="Light List Accent 1" w:semiHidden="0" w:uiPriority="61" w:unhideWhenUsed="0"/>
-    <w:lsdException w:name="Light Grid Accent 1" w:semiHidden="0" w:uiPriority="62" w:unhideWhenUsed="0"/>
-    <w:lsdException w:name="Medium Shading 1 Accent 1" w:semiHidden="0" w:uiPriority="63" w:unhideWhenUsed="0"/>
-    <w:lsdException w:name="Medium Shading 2 Accent 1" w:semiHidden="0" w:uiPriority="64" w:unhideWhenUsed="0"/>
-    <w:lsdException w:name="Medium List 1 Accent 1" w:semiHidden="0" w:uiPriority="65" w:unhideWhenUsed="0"/>
-    <w:lsdException w:name="Revision" w:unhideWhenUsed="0"/>
-    <w:lsdException w:name="List Paragraph" w:semiHidden="0" w:uiPriority="34" w:unhideWhenUsed="0" w:qFormat="1"/>
-    <w:lsdException w:name="Quote" w:semiHidden="0" w:uiPriority="29" w:unhideWhenUsed="0" w:qFormat="1"/>
-    <w:lsdException w:name="Intense Quote" w:semiHidden="0" w:uiPriority="30" w:unhideWhenUsed="0" w:qFormat="1"/>
-    <w:lsdException w:name="Medium List 2 Accent 1" w:semiHidden="0" w:uiPriority="66" w:unhideWhenUsed="0"/>
-    <w:lsdException w:name="Medium Grid 1 Accent 1" w:semiHidden="0" w:uiPriority="67" w:unhideWhenUsed="0"/>
-    <w:lsdException w:name="Medium Grid 2 Accent 1" w:semiHidden="0" w:uiPriority="68" w:unhideWhenUsed="0"/>
-    <w:lsdException w:name="Medium Grid 3 Accent 1" w:semiHidden="0" w:uiPriority="69" w:unhideWhenUsed="0"/>
-    <w:lsdException w:name="Dark List Accent 1" w:semiHidden="0" w:uiPriority="70" w:unhideWhenUsed="0"/>
-    <w:lsdException w:name="Colorful Shading Accent 1" w:semiHidden="0" w:uiPriority="71" w:unhideWhenUsed="0"/>
-    <w:lsdException w:name="Colorful List Accent 1" w:semiHidden="0" w:uiPriority="72" w:unhideWhenUsed="0"/>
-    <w:lsdException w:name="Colorful Grid Accent 1" w:semiHidden="0" w:uiPriority="73" w:unhideWhenUsed="0"/>
-    <w:lsdException w:name="Light Shading Accent 2" w:semiHidden="0" w:uiPriority="60" w:unhideWhenUsed="0"/>
-    <w:lsdException w:name="Light List Accent 2" w:semiHidden="0" w:uiPriority="61" w:unhideWhenUsed="0"/>
-    <w:lsdException w:name="Light Grid Accent 2" w:semiHidden="0" w:uiPriority="62" w:unhideWhenUsed="0"/>
-    <w:lsdException w:name="Medium Shading 1 Accent 2" w:semiHidden="0" w:uiPriority="63" w:unhideWhenUsed="0"/>
-    <w:lsdException w:name="Medium Shading 2 Accent 2" w:semiHidden="0" w:uiPriority="64" w:unhideWhenUsed="0"/>
-    <w:lsdException w:name="Medium List 1 Accent 2" w:semiHidden="0" w:uiPriority="65" w:unhideWhenUsed="0"/>
-    <w:lsdException w:name="Medium List 2 Accent 2" w:semiHidden="0" w:uiPriority="66" w:unhideWhenUsed="0"/>
-    <w:lsdException w:name="Medium Grid 1 Accent 2" w:semiHidden="0" w:uiPriority="67" w:unhideWhenUsed="0"/>
-    <w:lsdException w:name="Medium Grid 2 Accent 2" w:semiHidden="0" w:uiPriority="68" w:unhideWhenUsed="0"/>
-    <w:lsdException w:name="Medium Grid 3 Accent 2" w:semiHidden="0" w:uiPriority="69" w:unhideWhenUsed="0"/>
-    <w:lsdException w:name="Dark List Accent 2" w:semiHidden="0" w:uiPriority="70" w:unhideWhenUsed="0"/>
-    <w:lsdException w:name="Colorful Shading Accent 2" w:semiHidden="0" w:uiPriority="71" w:unhideWhenUsed="0"/>
-    <w:lsdException w:name="Colorful List Accent 2" w:semiHidden="0" w:uiPriority="72" w:unhideWhenUsed="0"/>
-    <w:lsdException w:name="Colorful Grid Accent 2" w:semiHidden="0" w:uiPriority="73" w:unhideWhenUsed="0"/>
-    <w:lsdException w:name="Light Shading Accent 3" w:semiHidden="0" w:uiPriority="60" w:unhideWhenUsed="0"/>
-    <w:lsdException w:name="Light List Accent 3" w:semiHidden="0" w:uiPriority="61" w:unhideWhenUsed="0"/>
-    <w:lsdException w:name="Light Grid Accent 3" w:semiHidden="0" w:uiPriority="62" w:unhideWhenUsed="0"/>
-    <w:lsdException w:name="Medium Shading 1 Accent 3" w:semiHidden="0" w:uiPriority="63" w:unhideWhenUsed="0"/>
-    <w:lsdException w:name="Medium Shading 2 Accent 3" w:semiHidden="0" w:uiPriority="64" w:unhideWhenUsed="0"/>
-    <w:lsdException w:name="Medium List 1 Accent 3" w:semiHidden="0" w:uiPriority="65" w:unhideWhenUsed="0"/>
-    <w:lsdException w:name="Medium List 2 Accent 3" w:semiHidden="0" w:uiPriority="66" w:unhideWhenUsed="0"/>
-    <w:lsdException w:name="Medium Grid 1 Accent 3" w:semiHidden="0" w:uiPriority="67" w:unhideWhenUsed="0"/>
-    <w:lsdException w:name="Medium Grid 2 Accent 3" w:semiHidden="0" w:uiPriority="68" w:unhideWhenUsed="0"/>
-    <w:lsdException w:name="Medium Grid 3 Accent 3" w:semiHidden="0" w:uiPriority="69" w:unhideWhenUsed="0"/>
-    <w:lsdException w:name="Dark List Accent 3" w:semiHidden="0" w:uiPriority="70" w:unhideWhenUsed="0"/>
-    <w:lsdException w:name="Colorful Shading Accent 3" w:semiHidden="0" w:uiPriority="71" w:unhideWhenUsed="0"/>
-    <w:lsdException w:name="Colorful List Accent 3" w:semiHidden="0" w:uiPriority="72" w:unhideWhenUsed="0"/>
-    <w:lsdException w:name="Colorful Grid Accent 3" w:semiHidden="0" w:uiPriority="73" w:unhideWhenUsed="0"/>
-    <w:lsdException w:name="Light Shading Accent 4" w:semiHidden="0" w:uiPriority="60" w:unhideWhenUsed="0"/>
-    <w:lsdException w:name="Light List Accent 4" w:semiHidden="0" w:uiPriority="61" w:unhideWhenUsed="0"/>
-    <w:lsdException w:name="Light Grid Accent 4" w:semiHidden="0" w:uiPriority="62" w:unhideWhenUsed="0"/>
-    <w:lsdException w:name="Medium Shading 1 Accent 4" w:semiHidden="0" w:uiPriority="63" w:unhideWhenUsed="0"/>
-    <w:lsdException w:name="Medium Shading 2 Accent 4" w:semiHidden="0" w:uiPriority="64" w:unhideWhenUsed="0"/>
-    <w:lsdException w:name="Medium List 1 Accent 4" w:semiHidden="0" w:uiPriority="65" w:unhideWhenUsed="0"/>
-    <w:lsdException w:name="Medium List 2 Accent 4" w:semiHidden="0" w:uiPriority="66" w:unhideWhenUsed="0"/>
-    <w:lsdException w:name="Medium Grid 1 Accent 4" w:semiHidden="0" w:uiPriority="67" w:unhideWhenUsed="0"/>
-    <w:lsdException w:name="Medium Grid 2 Accent 4" w:semiHidden="0" w:uiPriority="68" w:unhideWhenUsed="0"/>
-    <w:lsdException w:name="Medium Grid 3 Accent 4" w:semiHidden="0" w:uiPriority="69" w:unhideWhenUsed="0"/>
-    <w:lsdException w:name="Dark List Accent 4" w:semiHidden="0" w:uiPriority="70" w:unhideWhenUsed="0"/>
-    <w:lsdException w:name="Colorful Shading Accent 4" w:semiHidden="0" w:uiPriority="71" w:unhideWhenUsed="0"/>
-    <w:lsdException w:name="Colorful List Accent 4" w:semiHidden="0" w:uiPriority="72" w:unhideWhenUsed="0"/>
-    <w:lsdException w:name="Colorful Grid Accent 4" w:semiHidden="0" w:uiPriority="73" w:unhideWhenUsed="0"/>
-    <w:lsdException w:name="Light Shading Accent 5" w:semiHidden="0" w:uiPriority="60" w:unhideWhenUsed="0"/>
-    <w:lsdException w:name="Light List Accent 5" w:semiHidden="0" w:uiPriority="61" w:unhideWhenUsed="0"/>
-    <w:lsdException w:name="Light Grid Accent 5" w:semiHidden="0" w:uiPriority="62" w:unhideWhenUsed="0"/>
-    <w:lsdException w:name="Medium Shading 1 Accent 5" w:semiHidden="0" w:uiPriority="63" w:unhideWhenUsed="0"/>
-    <w:lsdException w:name="Medium Shading 2 Accent 5" w:semiHidden="0" w:uiPriority="64" w:unhideWhenUsed="0"/>
-    <w:lsdException w:name="Medium List 1 Accent 5" w:semiHidden="0" w:uiPriority="65" w:unhideWhenUsed="0"/>
-    <w:lsdException w:name="Medium List 2 Accent 5" w:semiHidden="0" w:uiPriority="66" w:unhideWhenUsed="0"/>
-    <w:lsdException w:name="Medium Grid 1 Accent 5" w:semiHidden="0" w:uiPriority="67" w:unhideWhenUsed="0"/>
-    <w:lsdException w:name="Medium Grid 2 Accent 5" w:semiHidden="0" w:uiPriority="68" w:unhideWhenUsed="0"/>
-    <w:lsdException w:name="Medium Grid 3 Accent 5" w:semiHidden="0" w:uiPriority="69" w:unhideWhenUsed="0"/>
-    <w:lsdException w:name="Dark List Accent 5" w:semiHidden="0" w:uiPriority="70" w:unhideWhenUsed="0"/>
-    <w:lsdException w:name="Colorful Shading Accent 5" w:semiHidden="0" w:uiPriority="71" w:unhideWhenUsed="0"/>
-    <w:lsdException w:name="Colorful List Accent 5" w:semiHidden="0" w:uiPriority="72" w:unhideWhenUsed="0"/>
-    <w:lsdException w:name="Colorful Grid Accent 5" w:semiHidden="0" w:uiPriority="73" w:unhideWhenUsed="0"/>
-    <w:lsdException w:name="Light Shading Accent 6" w:semiHidden="0" w:uiPriority="60" w:unhideWhenUsed="0"/>
-    <w:lsdException w:name="Light List Accent 6" w:semiHidden="0" w:uiPriority="61" w:unhideWhenUsed="0"/>
-    <w:lsdException w:name="Light Grid Accent 6" w:semiHidden="0" w:uiPriority="62" w:unhideWhenUsed="0"/>
-    <w:lsdException w:name="Medium Shading 1 Accent 6" w:semiHidden="0" w:uiPriority="63" w:unhideWhenUsed="0"/>
-    <w:lsdException w:name="Medium Shading 2 Accent 6" w:semiHidden="0" w:uiPriority="64" w:unhideWhenUsed="0"/>
-    <w:lsdException w:name="Medium List 1 Accent 6" w:semiHidden="0" w:uiPriority="65" w:unhideWhenUsed="0"/>
-    <w:lsdException w:name="Medium List 2 Accent 6" w:semiHidden="0" w:uiPriority="66" w:unhideWhenUsed="0"/>
-    <w:lsdException w:name="Medium Grid 1 Accent 6" w:semiHidden="0" w:uiPriority="67" w:unhideWhenUsed="0"/>
-    <w:lsdException w:name="Medium Grid 2 Accent 6" w:semiHidden="0" w:uiPriority="68" w:unhideWhenUsed="0"/>
-    <w:lsdException w:name="Medium Grid 3 Accent 6" w:semiHidden="0" w:uiPriority="69" w:unhideWhenUsed="0"/>
-    <w:lsdException w:name="Dark List Accent 6" w:semiHidden="0" w:uiPriority="70" w:unhideWhenUsed="0"/>
-    <w:lsdException w:name="Colorful Shading Accent 6" w:semiHidden="0" w:uiPriority="71" w:unhideWhenUsed="0"/>
-    <w:lsdException w:name="Colorful List Accent 6" w:semiHidden="0" w:uiPriority="72" w:unhideWhenUsed="0"/>
-    <w:lsdException w:name="Colorful Grid Accent 6" w:semiHidden="0" w:uiPriority="73" w:unhideWhenUsed="0"/>
-    <w:lsdException w:name="Subtle Emphasis" w:semiHidden="0" w:uiPriority="19" w:unhideWhenUsed="0" w:qFormat="1"/>
-    <w:lsdException w:name="Intense Emphasis" w:semiHidden="0" w:uiPriority="21" w:unhideWhenUsed="0" w:qFormat="1"/>
-    <w:lsdException w:name="Subtle Reference" w:semiHidden="0" w:uiPriority="31" w:unhideWhenUsed="0" w:qFormat="1"/>
-    <w:lsdException w:name="Intense Reference" w:semiHidden="0" w:uiPriority="32" w:unhideWhenUsed="0" w:qFormat="1"/>
-    <w:lsdException w:name="Book Title" w:semiHidden="0" w:uiPriority="33" w:unhideWhenUsed="0" w:qFormat="1"/>
-    <w:lsdException w:name="Bibliography" w:uiPriority="37"/>
-    <w:lsdException w:name="TOC Heading" w:uiPriority="39" w:qFormat="1"/>
-  </w:latentStyles>
-  <w:style w:type="paragraph" w:default="1" w:styleId="a">
-    <w:name w:val="Normal"/>
-    <w:qFormat/>
-  </w:style>
-  <w:style w:type="character" w:default="1" w:styleId="a0">
-    <w:name w:val="Default Paragraph Font"/>
-    <w:uiPriority w:val="1"/>
-    <w:semiHidden/>
-    <w:unhideWhenUsed/>
-  </w:style>
-  <w:style w:type="table" w:default="1" w:styleId="a1">
-    <w:name w:val="Normal Table"/>
-    <w:uiPriority w:val="99"/>
-    <w:semiHidden/>
-    <w:unhideWhenUsed/>
-    <w:tblPr>
-      <w:tblInd w:w="0" w:type="dxa"/>
-      <w:tblCellMar>
-        <w:top w:w="0" w:type="dxa"/>
-        <w:left w:w="108" w:type="dxa"/>
-        <w:bottom w:w="0" w:type="dxa"/>
-        <w:right w:w="108" w:type="dxa"/>
-      </w:tblCellMar>
-    </w:tblPr>
-  </w:style>
-  <w:style w:type="numbering" w:default="1" w:styleId="a2">
-    <w:name w:val="No List"/>
-    <w:uiPriority w:val="99"/>
-    <w:semiHidden/>
-    <w:unhideWhenUsed/>
-  </w:style>
-  <w:style w:type="paragraph" w:customStyle="1" w:styleId="05CAAA9241FB4F4FAF232A562723C2A9">
-    <w:name w:val="05CAAA9241FB4F4FAF232A562723C2A9"/>
-    <w:rsid w:val="00AB1D13"/>
-  </w:style>
-  <w:style w:type="paragraph" w:customStyle="1" w:styleId="15D6C7E2EA764CBCA339B1CB5AB47F8C">
-    <w:name w:val="15D6C7E2EA764CBCA339B1CB5AB47F8C"/>
-    <w:rsid w:val="00AB1D13"/>
-  </w:style>
-  <w:style w:type="paragraph" w:customStyle="1" w:styleId="8DE2E646CDBD4B968F0617526496F823">
-    <w:name w:val="8DE2E646CDBD4B968F0617526496F823"/>
-    <w:rsid w:val="00AB1D13"/>
-  </w:style>
-</w:styles>
-</file>
-
-<file path=word/glossary/stylesWithEffects.xml><?xml version="1.0" encoding="utf-8"?>
-<w:styles xmlns:wpc="http://schemas.microsoft.com/office/word/2010/wordprocessingCanvas" xmlns:mc="http://schemas.openxmlformats.org/markup-compatibility/2006" xmlns:o="urn:schemas-microsoft-com:office:office" xmlns:r="http://schemas.openxmlformats.org/officeDocument/2006/relationships" xmlns:m="http://schemas.openxmlformats.org/officeDocument/2006/math" xmlns:v="urn:schemas-microsoft-com:vml" xmlns:wp14="http://schemas.microsoft.com/office/word/2010/wordprocessingDrawing" xmlns:wp="http://schemas.openxmlformats.org/drawingml/2006/wordprocessingDrawing" xmlns:w10="urn:schemas-microsoft-com:office:word" xmlns:w="http://schemas.openxmlformats.org/wordprocessingml/2006/main" xmlns:w14="http://schemas.microsoft.com/office/word/2010/wordml" xmlns:wpg="http://schemas.microsoft.com/office/word/2010/wordprocessingGroup" xmlns:wpi="http://schemas.microsoft.com/office/word/2010/wordprocessingInk" xmlns:wne="http://schemas.microsoft.com/office/word/2006/wordml" xmlns:wps="http://schemas.microsoft.com/office/word/2010/wordprocessingShape" mc:Ignorable="w14 wp14">
-  <w:docDefaults>
-    <w:rPrDefault>
-      <w:rPr>
-        <w:rFonts w:asciiTheme="minorHAnsi" w:eastAsiaTheme="minorEastAsia" w:hAnsiTheme="minorHAnsi" w:cstheme="minorBidi"/>
-        <w:sz w:val="22"/>
-        <w:szCs w:val="22"/>
-        <w:lang w:val="ru-RU" w:eastAsia="ru-RU" w:bidi="ar-SA"/>
-      </w:rPr>
-    </w:rPrDefault>
-    <w:pPrDefault>
-      <w:pPr>
-        <w:spacing w:after="200" w:line="276" w:lineRule="auto"/>
-      </w:pPr>
-    </w:pPrDefault>
-  </w:docDefaults>
-  <w:latentStyles w:defLockedState="0" w:defUIPriority="99" w:defSemiHidden="1" w:defUnhideWhenUsed="1" w:defQFormat="0" w:count="267">
-    <w:lsdException w:name="Normal" w:semiHidden="0" w:uiPriority="0" w:unhideWhenUsed="0" w:qFormat="1"/>
-    <w:lsdException w:name="heading 1" w:semiHidden="0" w:uiPriority="9" w:unhideWhenUsed="0" w:qFormat="1"/>
-    <w:lsdException w:name="heading 2" w:uiPriority="9" w:qFormat="1"/>
-    <w:lsdException w:name="heading 3" w:uiPriority="9" w:qFormat="1"/>
-    <w:lsdException w:name="heading 4" w:uiPriority="9" w:qFormat="1"/>
-    <w:lsdException w:name="heading 5" w:uiPriority="9" w:qFormat="1"/>
-    <w:lsdException w:name="heading 6" w:uiPriority="9" w:qFormat="1"/>
-    <w:lsdException w:name="heading 7" w:uiPriority="9" w:qFormat="1"/>
-    <w:lsdException w:name="heading 8" w:uiPriority="9" w:qFormat="1"/>
-    <w:lsdException w:name="heading 9" w:uiPriority="9" w:qFormat="1"/>
-    <w:lsdException w:name="toc 1" w:uiPriority="39"/>
-    <w:lsdException w:name="toc 2" w:uiPriority="39"/>
-    <w:lsdException w:name="toc 3" w:uiPriority="39"/>
-    <w:lsdException w:name="toc 4" w:uiPriority="39"/>
-    <w:lsdException w:name="toc 5" w:uiPriority="39"/>
-    <w:lsdException w:name="toc 6" w:uiPriority="39"/>
-    <w:lsdException w:name="toc 7" w:uiPriority="39"/>
-    <w:lsdException w:name="toc 8" w:uiPriority="39"/>
-    <w:lsdException w:name="toc 9" w:uiPriority="39"/>
-    <w:lsdException w:name="caption" w:uiPriority="35" w:qFormat="1"/>
-    <w:lsdException w:name="Title" w:semiHidden="0" w:uiPriority="10" w:unhideWhenUsed="0" w:qFormat="1"/>
-    <w:lsdException w:name="Default Paragraph Font" w:uiPriority="1"/>
-    <w:lsdException w:name="Subtitle" w:semiHidden="0" w:uiPriority="11" w:unhideWhenUsed="0" w:qFormat="1"/>
-    <w:lsdException w:name="Strong" w:semiHidden="0" w:uiPriority="22" w:unhideWhenUsed="0" w:qFormat="1"/>
-    <w:lsdException w:name="Emphasis" w:semiHidden="0" w:uiPriority="20" w:unhideWhenUsed="0" w:qFormat="1"/>
-    <w:lsdException w:name="Table Grid" w:semiHidden="0" w:uiPriority="59" w:unhideWhenUsed="0"/>
-    <w:lsdException w:name="Placeholder Text" w:unhideWhenUsed="0"/>
-    <w:lsdException w:name="No Spacing" w:semiHidden="0" w:uiPriority="1" w:unhideWhenUsed="0" w:qFormat="1"/>
-    <w:lsdException w:name="Light Shading" w:semiHidden="0" w:uiPriority="60" w:unhideWhenUsed="0"/>
-    <w:lsdException w:name="Light List" w:semiHidden="0" w:uiPriority="61" w:unhideWhenUsed="0"/>
-    <w:lsdException w:name="Light Grid" w:semiHidden="0" w:uiPriority="62" w:unhideWhenUsed="0"/>
-    <w:lsdException w:name="Medium Shading 1" w:semiHidden="0" w:uiPriority="63" w:unhideWhenUsed="0"/>
-    <w:lsdException w:name="Medium Shading 2" w:semiHidden="0" w:uiPriority="64" w:unhideWhenUsed="0"/>
-    <w:lsdException w:name="Medium List 1" w:semiHidden="0" w:uiPriority="65" w:unhideWhenUsed="0"/>
-    <w:lsdException w:name="Medium List 2" w:semiHidden="0" w:uiPriority="66" w:unhideWhenUsed="0"/>
-    <w:lsdException w:name="Medium Grid 1" w:semiHidden="0" w:uiPriority="67" w:unhideWhenUsed="0"/>
-    <w:lsdException w:name="Medium Grid 2" w:semiHidden="0" w:uiPriority="68" w:unhideWhenUsed="0"/>
-    <w:lsdException w:name="Medium Grid 3" w:semiHidden="0" w:uiPriority="69" w:unhideWhenUsed="0"/>
-    <w:lsdException w:name="Dark List" w:semiHidden="0" w:uiPriority="70" w:unhideWhenUsed="0"/>
-    <w:lsdException w:name="Colorful Shading" w:semiHidden="0" w:uiPriority="71" w:unhideWhenUsed="0"/>
-    <w:lsdException w:name="Colorful List" w:semiHidden="0" w:uiPriority="72" w:unhideWhenUsed="0"/>
-    <w:lsdException w:name="Colorful Grid" w:semiHidden="0" w:uiPriority="73" w:unhideWhenUsed="0"/>
-    <w:lsdException w:name="Light Shading Accent 1" w:semiHidden="0" w:uiPriority="60" w:unhideWhenUsed="0"/>
-    <w:lsdException w:name="Light List Accent 1" w:semiHidden="0" w:uiPriority="61" w:unhideWhenUsed="0"/>
-    <w:lsdException w:name="Light Grid Accent 1" w:semiHidden="0" w:uiPriority="62" w:unhideWhenUsed="0"/>
-    <w:lsdException w:name="Medium Shading 1 Accent 1" w:semiHidden="0" w:uiPriority="63" w:unhideWhenUsed="0"/>
-    <w:lsdException w:name="Medium Shading 2 Accent 1" w:semiHidden="0" w:uiPriority="64" w:unhideWhenUsed="0"/>
-    <w:lsdException w:name="Medium List 1 Accent 1" w:semiHidden="0" w:uiPriority="65" w:unhideWhenUsed="0"/>
-    <w:lsdException w:name="Revision" w:unhideWhenUsed="0"/>
-    <w:lsdException w:name="List Paragraph" w:semiHidden="0" w:uiPriority="34" w:unhideWhenUsed="0" w:qFormat="1"/>
-    <w:lsdException w:name="Quote" w:semiHidden="0" w:uiPriority="29" w:unhideWhenUsed="0" w:qFormat="1"/>
-    <w:lsdException w:name="Intense Quote" w:semiHidden="0" w:uiPriority="30" w:unhideWhenUsed="0" w:qFormat="1"/>
-    <w:lsdException w:name="Medium List 2 Accent 1" w:semiHidden="0" w:uiPriority="66" w:unhideWhenUsed="0"/>
-    <w:lsdException w:name="Medium Grid 1 Accent 1" w:semiHidden="0" w:uiPriority="67" w:unhideWhenUsed="0"/>
-    <w:lsdException w:name="Medium Grid 2 Accent 1" w:semiHidden="0" w:uiPriority="68" w:unhideWhenUsed="0"/>
-    <w:lsdException w:name="Medium Grid 3 Accent 1" w:semiHidden="0" w:uiPriority="69" w:unhideWhenUsed="0"/>
-    <w:lsdException w:name="Dark List Accent 1" w:semiHidden="0" w:uiPriority="70" w:unhideWhenUsed="0"/>
-    <w:lsdException w:name="Colorful Shading Accent 1" w:semiHidden="0" w:uiPriority="71" w:unhideWhenUsed="0"/>
-    <w:lsdException w:name="Colorful List Accent 1" w:semiHidden="0" w:uiPriority="72" w:unhideWhenUsed="0"/>
-    <w:lsdException w:name="Colorful Grid Accent 1" w:semiHidden="0" w:uiPriority="73" w:unhideWhenUsed="0"/>
-    <w:lsdException w:name="Light Shading Accent 2" w:semiHidden="0" w:uiPriority="60" w:unhideWhenUsed="0"/>
-    <w:lsdException w:name="Light List Accent 2" w:semiHidden="0" w:uiPriority="61" w:unhideWhenUsed="0"/>
-    <w:lsdException w:name="Light Grid Accent 2" w:semiHidden="0" w:uiPriority="62" w:unhideWhenUsed="0"/>
-    <w:lsdException w:name="Medium Shading 1 Accent 2" w:semiHidden="0" w:uiPriority="63" w:unhideWhenUsed="0"/>
-    <w:lsdException w:name="Medium Shading 2 Accent 2" w:semiHidden="0" w:uiPriority="64" w:unhideWhenUsed="0"/>
-    <w:lsdException w:name="Medium List 1 Accent 2" w:semiHidden="0" w:uiPriority="65" w:unhideWhenUsed="0"/>
-    <w:lsdException w:name="Medium List 2 Accent 2" w:semiHidden="0" w:uiPriority="66" w:unhideWhenUsed="0"/>
-    <w:lsdException w:name="Medium Grid 1 Accent 2" w:semiHidden="0" w:uiPriority="67" w:unhideWhenUsed="0"/>
-    <w:lsdException w:name="Medium Grid 2 Accent 2" w:semiHidden="0" w:uiPriority="68" w:unhideWhenUsed="0"/>
-    <w:lsdException w:name="Medium Grid 3 Accent 2" w:semiHidden="0" w:uiPriority="69" w:unhideWhenUsed="0"/>
-    <w:lsdException w:name="Dark List Accent 2" w:semiHidden="0" w:uiPriority="70" w:unhideWhenUsed="0"/>
-    <w:lsdException w:name="Colorful Shading Accent 2" w:semiHidden="0" w:uiPriority="71" w:unhideWhenUsed="0"/>
-    <w:lsdException w:name="Colorful List Accent 2" w:semiHidden="0" w:uiPriority="72" w:unhideWhenUsed="0"/>
-    <w:lsdException w:name="Colorful Grid Accent 2" w:semiHidden="0" w:uiPriority="73" w:unhideWhenUsed="0"/>
-    <w:lsdException w:name="Light Shading Accent 3" w:semiHidden="0" w:uiPriority="60" w:unhideWhenUsed="0"/>
-    <w:lsdException w:name="Light List Accent 3" w:semiHidden="0" w:uiPriority="61" w:unhideWhenUsed="0"/>
-    <w:lsdException w:name="Light Grid Accent 3" w:semiHidden="0" w:uiPriority="62" w:unhideWhenUsed="0"/>
-    <w:lsdException w:name="Medium Shading 1 Accent 3" w:semiHidden="0" w:uiPriority="63" w:unhideWhenUsed="0"/>
-    <w:lsdException w:name="Medium Shading 2 Accent 3" w:semiHidden="0" w:uiPriority="64" w:unhideWhenUsed="0"/>
-    <w:lsdException w:name="Medium List 1 Accent 3" w:semiHidden="0" w:uiPriority="65" w:unhideWhenUsed="0"/>
-    <w:lsdException w:name="Medium List 2 Accent 3" w:semiHidden="0" w:uiPriority="66" w:unhideWhenUsed="0"/>
-    <w:lsdException w:name="Medium Grid 1 Accent 3" w:semiHidden="0" w:uiPriority="67" w:unhideWhenUsed="0"/>
-    <w:lsdException w:name="Medium Grid 2 Accent 3" w:semiHidden="0" w:uiPriority="68" w:unhideWhenUsed="0"/>
-    <w:lsdException w:name="Medium Grid 3 Accent 3" w:semiHidden="0" w:uiPriority="69" w:unhideWhenUsed="0"/>
-    <w:lsdException w:name="Dark List Accent 3" w:semiHidden="0" w:uiPriority="70" w:unhideWhenUsed="0"/>
-    <w:lsdException w:name="Colorful Shading Accent 3" w:semiHidden="0" w:uiPriority="71" w:unhideWhenUsed="0"/>
-    <w:lsdException w:name="Colorful List Accent 3" w:semiHidden="0" w:uiPriority="72" w:unhideWhenUsed="0"/>
-    <w:lsdException w:name="Colorful Grid Accent 3" w:semiHidden="0" w:uiPriority="73" w:unhideWhenUsed="0"/>
-    <w:lsdException w:name="Light Shading Accent 4" w:semiHidden="0" w:uiPriority="60" w:unhideWhenUsed="0"/>
-    <w:lsdException w:name="Light List Accent 4" w:semiHidden="0" w:uiPriority="61" w:unhideWhenUsed="0"/>
-    <w:lsdException w:name="Light Grid Accent 4" w:semiHidden="0" w:uiPriority="62" w:unhideWhenUsed="0"/>
-    <w:lsdException w:name="Medium Shading 1 Accent 4" w:semiHidden="0" w:uiPriority="63" w:unhideWhenUsed="0"/>
-    <w:lsdException w:name="Medium Shading 2 Accent 4" w:semiHidden="0" w:uiPriority="64" w:unhideWhenUsed="0"/>
-    <w:lsdException w:name="Medium List 1 Accent 4" w:semiHidden="0" w:uiPriority="65" w:unhideWhenUsed="0"/>
-    <w:lsdException w:name="Medium List 2 Accent 4" w:semiHidden="0" w:uiPriority="66" w:unhideWhenUsed="0"/>
-    <w:lsdException w:name="Medium Grid 1 Accent 4" w:semiHidden="0" w:uiPriority="67" w:unhideWhenUsed="0"/>
-    <w:lsdException w:name="Medium Grid 2 Accent 4" w:semiHidden="0" w:uiPriority="68" w:unhideWhenUsed="0"/>
-    <w:lsdException w:name="Medium Grid 3 Accent 4" w:semiHidden="0" w:uiPriority="69" w:unhideWhenUsed="0"/>
-    <w:lsdException w:name="Dark List Accent 4" w:semiHidden="0" w:uiPriority="70" w:unhideWhenUsed="0"/>
-    <w:lsdException w:name="Colorful Shading Accent 4" w:semiHidden="0" w:uiPriority="71" w:unhideWhenUsed="0"/>
-    <w:lsdException w:name="Colorful List Accent 4" w:semiHidden="0" w:uiPriority="72" w:unhideWhenUsed="0"/>
-    <w:lsdException w:name="Colorful Grid Accent 4" w:semiHidden="0" w:uiPriority="73" w:unhideWhenUsed="0"/>
-    <w:lsdException w:name="Light Shading Accent 5" w:semiHidden="0" w:uiPriority="60" w:unhideWhenUsed="0"/>
-    <w:lsdException w:name="Light List Accent 5" w:semiHidden="0" w:uiPriority="61" w:unhideWhenUsed="0"/>
-    <w:lsdException w:name="Light Grid Accent 5" w:semiHidden="0" w:uiPriority="62" w:unhideWhenUsed="0"/>
-    <w:lsdException w:name="Medium Shading 1 Accent 5" w:semiHidden="0" w:uiPriority="63" w:unhideWhenUsed="0"/>
-    <w:lsdException w:name="Medium Shading 2 Accent 5" w:semiHidden="0" w:uiPriority="64" w:unhideWhenUsed="0"/>
-    <w:lsdException w:name="Medium List 1 Accent 5" w:semiHidden="0" w:uiPriority="65" w:unhideWhenUsed="0"/>
-    <w:lsdException w:name="Medium List 2 Accent 5" w:semiHidden="0" w:uiPriority="66" w:unhideWhenUsed="0"/>
-    <w:lsdException w:name="Medium Grid 1 Accent 5" w:semiHidden="0" w:uiPriority="67" w:unhideWhenUsed="0"/>
-    <w:lsdException w:name="Medium Grid 2 Accent 5" w:semiHidden="0" w:uiPriority="68" w:unhideWhenUsed="0"/>
-    <w:lsdException w:name="Medium Grid 3 Accent 5" w:semiHidden="0" w:uiPriority="69" w:unhideWhenUsed="0"/>
-    <w:lsdException w:name="Dark List Accent 5" w:semiHidden="0" w:uiPriority="70" w:unhideWhenUsed="0"/>
-    <w:lsdException w:name="Colorful Shading Accent 5" w:semiHidden="0" w:uiPriority="71" w:unhideWhenUsed="0"/>
-    <w:lsdException w:name="Colorful List Accent 5" w:semiHidden="0" w:uiPriority="72" w:unhideWhenUsed="0"/>
-    <w:lsdException w:name="Colorful Grid Accent 5" w:semiHidden="0" w:uiPriority="73" w:unhideWhenUsed="0"/>
-    <w:lsdException w:name="Light Shading Accent 6" w:semiHidden="0" w:uiPriority="60" w:unhideWhenUsed="0"/>
-    <w:lsdException w:name="Light List Accent 6" w:semiHidden="0" w:uiPriority="61" w:unhideWhenUsed="0"/>
-    <w:lsdException w:name="Light Grid Accent 6" w:semiHidden="0" w:uiPriority="62" w:unhideWhenUsed="0"/>
-    <w:lsdException w:name="Medium Shading 1 Accent 6" w:semiHidden="0" w:uiPriority="63" w:unhideWhenUsed="0"/>
-    <w:lsdException w:name="Medium Shading 2 Accent 6" w:semiHidden="0" w:uiPriority="64" w:unhideWhenUsed="0"/>
-    <w:lsdException w:name="Medium List 1 Accent 6" w:semiHidden="0" w:uiPriority="65" w:unhideWhenUsed="0"/>
-    <w:lsdException w:name="Medium List 2 Accent 6" w:semiHidden="0" w:uiPriority="66" w:unhideWhenUsed="0"/>
-    <w:lsdException w:name="Medium Grid 1 Accent 6" w:semiHidden="0" w:uiPriority="67" w:unhideWhenUsed="0"/>
-    <w:lsdException w:name="Medium Grid 2 Accent 6" w:semiHidden="0" w:uiPriority="68" w:unhideWhenUsed="0"/>
-    <w:lsdException w:name="Medium Grid 3 Accent 6" w:semiHidden="0" w:uiPriority="69" w:unhideWhenUsed="0"/>
-    <w:lsdException w:name="Dark List Accent 6" w:semiHidden="0" w:uiPriority="70" w:unhideWhenUsed="0"/>
-    <w:lsdException w:name="Colorful Shading Accent 6" w:semiHidden="0" w:uiPriority="71" w:unhideWhenUsed="0"/>
-    <w:lsdException w:name="Colorful List Accent 6" w:semiHidden="0" w:uiPriority="72" w:unhideWhenUsed="0"/>
-    <w:lsdException w:name="Colorful Grid Accent 6" w:semiHidden="0" w:uiPriority="73" w:unhideWhenUsed="0"/>
-    <w:lsdException w:name="Subtle Emphasis" w:semiHidden="0" w:uiPriority="19" w:unhideWhenUsed="0" w:qFormat="1"/>
-    <w:lsdException w:name="Intense Emphasis" w:semiHidden="0" w:uiPriority="21" w:unhideWhenUsed="0" w:qFormat="1"/>
-    <w:lsdException w:name="Subtle Reference" w:semiHidden="0" w:uiPriority="31" w:unhideWhenUsed="0" w:qFormat="1"/>
-    <w:lsdException w:name="Intense Reference" w:semiHidden="0" w:uiPriority="32" w:unhideWhenUsed="0" w:qFormat="1"/>
-    <w:lsdException w:name="Book Title" w:semiHidden="0" w:uiPriority="33" w:unhideWhenUsed="0" w:qFormat="1"/>
-    <w:lsdException w:name="Bibliography" w:uiPriority="37"/>
-    <w:lsdException w:name="TOC Heading" w:uiPriority="39" w:qFormat="1"/>
-  </w:latentStyles>
-  <w:style w:type="paragraph" w:default="1" w:styleId="a">
-    <w:name w:val="Normal"/>
-    <w:qFormat/>
-  </w:style>
-  <w:style w:type="character" w:default="1" w:styleId="a0">
-    <w:name w:val="Default Paragraph Font"/>
-    <w:uiPriority w:val="1"/>
-    <w:semiHidden/>
-    <w:unhideWhenUsed/>
-  </w:style>
-  <w:style w:type="table" w:default="1" w:styleId="a1">
-    <w:name w:val="Normal Table"/>
-    <w:uiPriority w:val="99"/>
-    <w:semiHidden/>
-    <w:unhideWhenUsed/>
-    <w:tblPr>
-      <w:tblInd w:w="0" w:type="dxa"/>
-      <w:tblCellMar>
-        <w:top w:w="0" w:type="dxa"/>
-        <w:left w:w="108" w:type="dxa"/>
-        <w:bottom w:w="0" w:type="dxa"/>
-        <w:right w:w="108" w:type="dxa"/>
-      </w:tblCellMar>
-    </w:tblPr>
-  </w:style>
-  <w:style w:type="numbering" w:default="1" w:styleId="a2">
-    <w:name w:val="No List"/>
-    <w:uiPriority w:val="99"/>
-    <w:semiHidden/>
-    <w:unhideWhenUsed/>
-  </w:style>
-  <w:style w:type="paragraph" w:customStyle="1" w:styleId="05CAAA9241FB4F4FAF232A562723C2A9">
-    <w:name w:val="05CAAA9241FB4F4FAF232A562723C2A9"/>
-    <w:rsid w:val="00AB1D13"/>
-  </w:style>
-  <w:style w:type="paragraph" w:customStyle="1" w:styleId="15D6C7E2EA764CBCA339B1CB5AB47F8C">
-    <w:name w:val="15D6C7E2EA764CBCA339B1CB5AB47F8C"/>
-    <w:rsid w:val="00AB1D13"/>
-  </w:style>
-  <w:style w:type="paragraph" w:customStyle="1" w:styleId="8DE2E646CDBD4B968F0617526496F823">
-    <w:name w:val="8DE2E646CDBD4B968F0617526496F823"/>
-    <w:rsid w:val="00AB1D13"/>
-  </w:style>
-</w:styles>
-</file>
-
-<file path=word/glossary/webSettings.xml><?xml version="1.0" encoding="utf-8"?>
-<w:webSettings xmlns:mc="http://schemas.openxmlformats.org/markup-compatibility/2006" xmlns:r="http://schemas.openxmlformats.org/officeDocument/2006/relationships" xmlns:w="http://schemas.openxmlformats.org/wordprocessingml/2006/main" xmlns:w14="http://schemas.microsoft.com/office/word/2010/wordml" mc:Ignorable="w14">
-  <w:optimizeForBrowser/>
-  <w:allowPNG/>
-</w:webSettings>
-</file>
-
 <file path=word/theme/theme1.xml><?xml version="1.0" encoding="utf-8"?>
 <a:theme xmlns:a="http://schemas.openxmlformats.org/drawingml/2006/main" name="Тема Office">
   <a:themeElements>
@@ -8333,7 +8016,7 @@
 </file>
 
 <file path=customXml/itemProps1.xml><?xml version="1.0" encoding="utf-8"?>
-<ds:datastoreItem xmlns:ds="http://schemas.openxmlformats.org/officeDocument/2006/customXml" ds:itemID="{4AFA88C1-126A-4A88-AF81-C78F168BEFAE}">
+<ds:datastoreItem xmlns:ds="http://schemas.openxmlformats.org/officeDocument/2006/customXml" ds:itemID="{E1C7DC59-CD8B-431A-B7A6-1473FEF13D16}">
   <ds:schemaRefs>
     <ds:schemaRef ds:uri="http://schemas.openxmlformats.org/officeDocument/2006/bibliography"/>
   </ds:schemaRefs>

--- a/Задачник по TensorFlow.docx
+++ b/Задачник по TensorFlow.docx
@@ -91,19 +91,8 @@
                         <w:sz w:val="56"/>
                         <w:szCs w:val="56"/>
                       </w:rPr>
-                      <w:t xml:space="preserve">Задачник по </w:t>
+                      <w:t>Задачник по TensorFlow</w:t>
                     </w:r>
-                    <w:proofErr w:type="spellStart"/>
-                    <w:r>
-                      <w:rPr>
-                        <w:rFonts w:asciiTheme="majorHAnsi" w:eastAsiaTheme="majorEastAsia" w:hAnsiTheme="majorHAnsi" w:cstheme="majorBidi"/>
-                        <w:color w:val="4F81BD" w:themeColor="accent1"/>
-                        <w:sz w:val="56"/>
-                        <w:szCs w:val="56"/>
-                      </w:rPr>
-                      <w:t>TensorFlow</w:t>
-                    </w:r>
-                    <w:proofErr w:type="spellEnd"/>
                   </w:p>
                 </w:sdtContent>
               </w:sdt>
@@ -228,7 +217,7 @@
           <w:r>
             <w:fldChar w:fldCharType="separate"/>
           </w:r>
-          <w:hyperlink w:anchor="_Toc169978122" w:history="1">
+          <w:hyperlink w:anchor="_Toc170581205" w:history="1">
             <w:r>
               <w:rPr>
                 <w:rStyle w:val="a8"/>
@@ -255,7 +244,7 @@
                 <w:noProof/>
                 <w:webHidden/>
               </w:rPr>
-              <w:instrText xml:space="preserve"> PAGEREF _Toc169978122 \h </w:instrText>
+              <w:instrText xml:space="preserve"> PAGEREF _Toc170581205 \h </w:instrText>
             </w:r>
             <w:r>
               <w:rPr>
@@ -298,7 +287,7 @@
               <w:lang w:eastAsia="ru-RU"/>
             </w:rPr>
           </w:pPr>
-          <w:hyperlink w:anchor="_Toc169978123" w:history="1">
+          <w:hyperlink w:anchor="_Toc170581206" w:history="1">
             <w:r>
               <w:rPr>
                 <w:rStyle w:val="a8"/>
@@ -325,7 +314,7 @@
                 <w:noProof/>
                 <w:webHidden/>
               </w:rPr>
-              <w:instrText xml:space="preserve"> PAGEREF _Toc169978123 \h </w:instrText>
+              <w:instrText xml:space="preserve"> PAGEREF _Toc170581206 \h </w:instrText>
             </w:r>
             <w:r>
               <w:rPr>
@@ -368,7 +357,7 @@
               <w:lang w:eastAsia="ru-RU"/>
             </w:rPr>
           </w:pPr>
-          <w:hyperlink w:anchor="_Toc169978124" w:history="1">
+          <w:hyperlink w:anchor="_Toc170581207" w:history="1">
             <w:r>
               <w:rPr>
                 <w:rStyle w:val="a8"/>
@@ -395,7 +384,7 @@
                 <w:noProof/>
                 <w:webHidden/>
               </w:rPr>
-              <w:instrText xml:space="preserve"> PAGEREF _Toc169978124 \h </w:instrText>
+              <w:instrText xml:space="preserve"> PAGEREF _Toc170581207 \h </w:instrText>
             </w:r>
             <w:r>
               <w:rPr>
@@ -438,7 +427,7 @@
               <w:lang w:eastAsia="ru-RU"/>
             </w:rPr>
           </w:pPr>
-          <w:hyperlink w:anchor="_Toc169978125" w:history="1">
+          <w:hyperlink w:anchor="_Toc170581208" w:history="1">
             <w:r>
               <w:rPr>
                 <w:rStyle w:val="a8"/>
@@ -465,7 +454,7 @@
                 <w:noProof/>
                 <w:webHidden/>
               </w:rPr>
-              <w:instrText xml:space="preserve"> PAGEREF _Toc169978125 \h </w:instrText>
+              <w:instrText xml:space="preserve"> PAGEREF _Toc170581208 \h </w:instrText>
             </w:r>
             <w:r>
               <w:rPr>
@@ -508,7 +497,7 @@
               <w:lang w:eastAsia="ru-RU"/>
             </w:rPr>
           </w:pPr>
-          <w:hyperlink w:anchor="_Toc169978126" w:history="1">
+          <w:hyperlink w:anchor="_Toc170581209" w:history="1">
             <w:r>
               <w:rPr>
                 <w:rStyle w:val="a8"/>
@@ -535,7 +524,7 @@
                 <w:noProof/>
                 <w:webHidden/>
               </w:rPr>
-              <w:instrText xml:space="preserve"> PAGEREF _Toc169978126 \h </w:instrText>
+              <w:instrText xml:space="preserve"> PAGEREF _Toc170581209 \h </w:instrText>
             </w:r>
             <w:r>
               <w:rPr>
@@ -578,7 +567,7 @@
               <w:lang w:eastAsia="ru-RU"/>
             </w:rPr>
           </w:pPr>
-          <w:hyperlink w:anchor="_Toc169978127" w:history="1">
+          <w:hyperlink w:anchor="_Toc170581210" w:history="1">
             <w:r>
               <w:rPr>
                 <w:rStyle w:val="a8"/>
@@ -605,7 +594,7 @@
                 <w:noProof/>
                 <w:webHidden/>
               </w:rPr>
-              <w:instrText xml:space="preserve"> PAGEREF _Toc169978127 \h </w:instrText>
+              <w:instrText xml:space="preserve"> PAGEREF _Toc170581210 \h </w:instrText>
             </w:r>
             <w:r>
               <w:rPr>
@@ -648,7 +637,7 @@
               <w:lang w:eastAsia="ru-RU"/>
             </w:rPr>
           </w:pPr>
-          <w:hyperlink w:anchor="_Toc169978128" w:history="1">
+          <w:hyperlink w:anchor="_Toc170581211" w:history="1">
             <w:r>
               <w:rPr>
                 <w:rStyle w:val="a8"/>
@@ -675,7 +664,7 @@
                 <w:noProof/>
                 <w:webHidden/>
               </w:rPr>
-              <w:instrText xml:space="preserve"> PAGEREF _Toc169978128 \h </w:instrText>
+              <w:instrText xml:space="preserve"> PAGEREF _Toc170581211 \h </w:instrText>
             </w:r>
             <w:r>
               <w:rPr>
@@ -718,7 +707,7 @@
               <w:lang w:eastAsia="ru-RU"/>
             </w:rPr>
           </w:pPr>
-          <w:hyperlink w:anchor="_Toc169978129" w:history="1">
+          <w:hyperlink w:anchor="_Toc170581212" w:history="1">
             <w:r>
               <w:rPr>
                 <w:rStyle w:val="a8"/>
@@ -745,7 +734,7 @@
                 <w:noProof/>
                 <w:webHidden/>
               </w:rPr>
-              <w:instrText xml:space="preserve"> PAGEREF _Toc169978129 \h </w:instrText>
+              <w:instrText xml:space="preserve"> PAGEREF _Toc170581212 \h </w:instrText>
             </w:r>
             <w:r>
               <w:rPr>
@@ -788,7 +777,7 @@
               <w:lang w:eastAsia="ru-RU"/>
             </w:rPr>
           </w:pPr>
-          <w:hyperlink w:anchor="_Toc169978130" w:history="1">
+          <w:hyperlink w:anchor="_Toc170581213" w:history="1">
             <w:r>
               <w:rPr>
                 <w:rStyle w:val="a8"/>
@@ -815,7 +804,7 @@
                 <w:noProof/>
                 <w:webHidden/>
               </w:rPr>
-              <w:instrText xml:space="preserve"> PAGEREF _Toc169978130 \h </w:instrText>
+              <w:instrText xml:space="preserve"> PAGEREF _Toc170581213 \h </w:instrText>
             </w:r>
             <w:r>
               <w:rPr>
@@ -858,7 +847,7 @@
               <w:lang w:eastAsia="ru-RU"/>
             </w:rPr>
           </w:pPr>
-          <w:hyperlink w:anchor="_Toc169978131" w:history="1">
+          <w:hyperlink w:anchor="_Toc170581214" w:history="1">
             <w:r>
               <w:rPr>
                 <w:rStyle w:val="a8"/>
@@ -885,7 +874,7 @@
                 <w:noProof/>
                 <w:webHidden/>
               </w:rPr>
-              <w:instrText xml:space="preserve"> PAGEREF _Toc169978131 \h </w:instrText>
+              <w:instrText xml:space="preserve"> PAGEREF _Toc170581214 \h </w:instrText>
             </w:r>
             <w:r>
               <w:rPr>
@@ -928,7 +917,7 @@
               <w:lang w:eastAsia="ru-RU"/>
             </w:rPr>
           </w:pPr>
-          <w:hyperlink w:anchor="_Toc169978132" w:history="1">
+          <w:hyperlink w:anchor="_Toc170581215" w:history="1">
             <w:r>
               <w:rPr>
                 <w:rStyle w:val="a8"/>
@@ -955,7 +944,7 @@
                 <w:noProof/>
                 <w:webHidden/>
               </w:rPr>
-              <w:instrText xml:space="preserve"> PAGEREF _Toc169978132 \h </w:instrText>
+              <w:instrText xml:space="preserve"> PAGEREF _Toc170581215 \h </w:instrText>
             </w:r>
             <w:r>
               <w:rPr>
@@ -998,7 +987,7 @@
               <w:lang w:eastAsia="ru-RU"/>
             </w:rPr>
           </w:pPr>
-          <w:hyperlink w:anchor="_Toc169978133" w:history="1">
+          <w:hyperlink w:anchor="_Toc170581216" w:history="1">
             <w:r>
               <w:rPr>
                 <w:rStyle w:val="a8"/>
@@ -1025,7 +1014,7 @@
                 <w:noProof/>
                 <w:webHidden/>
               </w:rPr>
-              <w:instrText xml:space="preserve"> PAGEREF _Toc169978133 \h </w:instrText>
+              <w:instrText xml:space="preserve"> PAGEREF _Toc170581216 \h </w:instrText>
             </w:r>
             <w:r>
               <w:rPr>
@@ -1068,7 +1057,7 @@
               <w:lang w:eastAsia="ru-RU"/>
             </w:rPr>
           </w:pPr>
-          <w:hyperlink w:anchor="_Toc169978134" w:history="1">
+          <w:hyperlink w:anchor="_Toc170581217" w:history="1">
             <w:r>
               <w:rPr>
                 <w:rStyle w:val="a8"/>
@@ -1095,7 +1084,7 @@
                 <w:noProof/>
                 <w:webHidden/>
               </w:rPr>
-              <w:instrText xml:space="preserve"> PAGEREF _Toc169978134 \h </w:instrText>
+              <w:instrText xml:space="preserve"> PAGEREF _Toc170581217 \h </w:instrText>
             </w:r>
             <w:r>
               <w:rPr>
@@ -1138,7 +1127,7 @@
               <w:lang w:eastAsia="ru-RU"/>
             </w:rPr>
           </w:pPr>
-          <w:hyperlink w:anchor="_Toc169978135" w:history="1">
+          <w:hyperlink w:anchor="_Toc170581218" w:history="1">
             <w:r>
               <w:rPr>
                 <w:rStyle w:val="a8"/>
@@ -1165,7 +1154,7 @@
                 <w:noProof/>
                 <w:webHidden/>
               </w:rPr>
-              <w:instrText xml:space="preserve"> PAGEREF _Toc169978135 \h </w:instrText>
+              <w:instrText xml:space="preserve"> PAGEREF _Toc170581218 \h </w:instrText>
             </w:r>
             <w:r>
               <w:rPr>
@@ -1208,7 +1197,7 @@
               <w:lang w:eastAsia="ru-RU"/>
             </w:rPr>
           </w:pPr>
-          <w:hyperlink w:anchor="_Toc169978136" w:history="1">
+          <w:hyperlink w:anchor="_Toc170581219" w:history="1">
             <w:r>
               <w:rPr>
                 <w:rStyle w:val="a8"/>
@@ -1235,7 +1224,7 @@
                 <w:noProof/>
                 <w:webHidden/>
               </w:rPr>
-              <w:instrText xml:space="preserve"> PAGEREF _Toc169978136 \h </w:instrText>
+              <w:instrText xml:space="preserve"> PAGEREF _Toc170581219 \h </w:instrText>
             </w:r>
             <w:r>
               <w:rPr>
@@ -1278,7 +1267,7 @@
               <w:lang w:eastAsia="ru-RU"/>
             </w:rPr>
           </w:pPr>
-          <w:hyperlink w:anchor="_Toc169978137" w:history="1">
+          <w:hyperlink w:anchor="_Toc170581220" w:history="1">
             <w:r>
               <w:rPr>
                 <w:rStyle w:val="a8"/>
@@ -1305,7 +1294,7 @@
                 <w:noProof/>
                 <w:webHidden/>
               </w:rPr>
-              <w:instrText xml:space="preserve"> PAGEREF _Toc169978137 \h </w:instrText>
+              <w:instrText xml:space="preserve"> PAGEREF _Toc170581220 \h </w:instrText>
             </w:r>
             <w:r>
               <w:rPr>
@@ -1348,7 +1337,7 @@
               <w:lang w:eastAsia="ru-RU"/>
             </w:rPr>
           </w:pPr>
-          <w:hyperlink w:anchor="_Toc169978138" w:history="1">
+          <w:hyperlink w:anchor="_Toc170581221" w:history="1">
             <w:r>
               <w:rPr>
                 <w:rStyle w:val="a8"/>
@@ -1377,7 +1366,7 @@
                 <w:noProof/>
                 <w:webHidden/>
               </w:rPr>
-              <w:instrText xml:space="preserve"> PAGEREF _Toc169978138 \h </w:instrText>
+              <w:instrText xml:space="preserve"> PAGEREF _Toc170581221 \h </w:instrText>
             </w:r>
             <w:r>
               <w:rPr>
@@ -1420,7 +1409,7 @@
               <w:lang w:eastAsia="ru-RU"/>
             </w:rPr>
           </w:pPr>
-          <w:hyperlink w:anchor="_Toc169978139" w:history="1">
+          <w:hyperlink w:anchor="_Toc170581222" w:history="1">
             <w:r>
               <w:rPr>
                 <w:rStyle w:val="a8"/>
@@ -1447,7 +1436,7 @@
                 <w:noProof/>
                 <w:webHidden/>
               </w:rPr>
-              <w:instrText xml:space="preserve"> PAGEREF _Toc169978139 \h </w:instrText>
+              <w:instrText xml:space="preserve"> PAGEREF _Toc170581222 \h </w:instrText>
             </w:r>
             <w:r>
               <w:rPr>
@@ -1490,7 +1479,7 @@
               <w:lang w:eastAsia="ru-RU"/>
             </w:rPr>
           </w:pPr>
-          <w:hyperlink w:anchor="_Toc169978140" w:history="1">
+          <w:hyperlink w:anchor="_Toc170581223" w:history="1">
             <w:r>
               <w:rPr>
                 <w:rStyle w:val="a8"/>
@@ -1519,7 +1508,7 @@
                 <w:noProof/>
                 <w:webHidden/>
               </w:rPr>
-              <w:instrText xml:space="preserve"> PAGEREF _Toc169978140 \h </w:instrText>
+              <w:instrText xml:space="preserve"> PAGEREF _Toc170581223 \h </w:instrText>
             </w:r>
             <w:r>
               <w:rPr>
@@ -1562,7 +1551,7 @@
               <w:lang w:eastAsia="ru-RU"/>
             </w:rPr>
           </w:pPr>
-          <w:hyperlink w:anchor="_Toc169978141" w:history="1">
+          <w:hyperlink w:anchor="_Toc170581224" w:history="1">
             <w:r>
               <w:rPr>
                 <w:rStyle w:val="a8"/>
@@ -1589,7 +1578,7 @@
                 <w:noProof/>
                 <w:webHidden/>
               </w:rPr>
-              <w:instrText xml:space="preserve"> PAGEREF _Toc169978141 \h </w:instrText>
+              <w:instrText xml:space="preserve"> PAGEREF _Toc170581224 \h </w:instrText>
             </w:r>
             <w:r>
               <w:rPr>
@@ -1632,7 +1621,7 @@
               <w:lang w:eastAsia="ru-RU"/>
             </w:rPr>
           </w:pPr>
-          <w:hyperlink w:anchor="_Toc169978142" w:history="1">
+          <w:hyperlink w:anchor="_Toc170581225" w:history="1">
             <w:r>
               <w:rPr>
                 <w:rStyle w:val="a8"/>
@@ -1661,7 +1650,7 @@
                 <w:noProof/>
                 <w:webHidden/>
               </w:rPr>
-              <w:instrText xml:space="preserve"> PAGEREF _Toc169978142 \h </w:instrText>
+              <w:instrText xml:space="preserve"> PAGEREF _Toc170581225 \h </w:instrText>
             </w:r>
             <w:r>
               <w:rPr>
@@ -1704,7 +1693,7 @@
               <w:lang w:eastAsia="ru-RU"/>
             </w:rPr>
           </w:pPr>
-          <w:hyperlink w:anchor="_Toc169978143" w:history="1">
+          <w:hyperlink w:anchor="_Toc170581226" w:history="1">
             <w:r>
               <w:rPr>
                 <w:rStyle w:val="a8"/>
@@ -1733,7 +1722,7 @@
                 <w:noProof/>
                 <w:webHidden/>
               </w:rPr>
-              <w:instrText xml:space="preserve"> PAGEREF _Toc169978143 \h </w:instrText>
+              <w:instrText xml:space="preserve"> PAGEREF _Toc170581226 \h </w:instrText>
             </w:r>
             <w:r>
               <w:rPr>
@@ -1776,7 +1765,7 @@
               <w:lang w:eastAsia="ru-RU"/>
             </w:rPr>
           </w:pPr>
-          <w:hyperlink w:anchor="_Toc169978144" w:history="1">
+          <w:hyperlink w:anchor="_Toc170581227" w:history="1">
             <w:r>
               <w:rPr>
                 <w:rStyle w:val="a8"/>
@@ -1805,7 +1794,7 @@
                 <w:noProof/>
                 <w:webHidden/>
               </w:rPr>
-              <w:instrText xml:space="preserve"> PAGEREF _Toc169978144 \h </w:instrText>
+              <w:instrText xml:space="preserve"> PAGEREF _Toc170581227 \h </w:instrText>
             </w:r>
             <w:r>
               <w:rPr>
@@ -1848,7 +1837,7 @@
               <w:lang w:eastAsia="ru-RU"/>
             </w:rPr>
           </w:pPr>
-          <w:hyperlink w:anchor="_Toc169978145" w:history="1">
+          <w:hyperlink w:anchor="_Toc170581228" w:history="1">
             <w:r>
               <w:rPr>
                 <w:rStyle w:val="a8"/>
@@ -1875,7 +1864,7 @@
                 <w:noProof/>
                 <w:webHidden/>
               </w:rPr>
-              <w:instrText xml:space="preserve"> PAGEREF _Toc169978145 \h </w:instrText>
+              <w:instrText xml:space="preserve"> PAGEREF _Toc170581228 \h </w:instrText>
             </w:r>
             <w:r>
               <w:rPr>
@@ -1918,7 +1907,7 @@
               <w:lang w:eastAsia="ru-RU"/>
             </w:rPr>
           </w:pPr>
-          <w:hyperlink w:anchor="_Toc169978146" w:history="1">
+          <w:hyperlink w:anchor="_Toc170581229" w:history="1">
             <w:r>
               <w:rPr>
                 <w:rStyle w:val="a8"/>
@@ -1947,7 +1936,7 @@
                 <w:noProof/>
                 <w:webHidden/>
               </w:rPr>
-              <w:instrText xml:space="preserve"> PAGEREF _Toc169978146 \h </w:instrText>
+              <w:instrText xml:space="preserve"> PAGEREF _Toc170581229 \h </w:instrText>
             </w:r>
             <w:r>
               <w:rPr>
@@ -1990,7 +1979,7 @@
               <w:lang w:eastAsia="ru-RU"/>
             </w:rPr>
           </w:pPr>
-          <w:hyperlink w:anchor="_Toc169978147" w:history="1">
+          <w:hyperlink w:anchor="_Toc170581230" w:history="1">
             <w:r>
               <w:rPr>
                 <w:rStyle w:val="a8"/>
@@ -2017,7 +2006,7 @@
                 <w:noProof/>
                 <w:webHidden/>
               </w:rPr>
-              <w:instrText xml:space="preserve"> PAGEREF _Toc169978147 \h </w:instrText>
+              <w:instrText xml:space="preserve"> PAGEREF _Toc170581230 \h </w:instrText>
             </w:r>
             <w:r>
               <w:rPr>
@@ -2060,7 +2049,7 @@
               <w:lang w:eastAsia="ru-RU"/>
             </w:rPr>
           </w:pPr>
-          <w:hyperlink w:anchor="_Toc169978148" w:history="1">
+          <w:hyperlink w:anchor="_Toc170581231" w:history="1">
             <w:r>
               <w:rPr>
                 <w:rStyle w:val="a8"/>
@@ -2089,7 +2078,7 @@
                 <w:noProof/>
                 <w:webHidden/>
               </w:rPr>
-              <w:instrText xml:space="preserve"> PAGEREF _Toc169978148 \h </w:instrText>
+              <w:instrText xml:space="preserve"> PAGEREF _Toc170581231 \h </w:instrText>
             </w:r>
             <w:r>
               <w:rPr>
@@ -2132,7 +2121,7 @@
               <w:lang w:eastAsia="ru-RU"/>
             </w:rPr>
           </w:pPr>
-          <w:hyperlink w:anchor="_Toc169978149" w:history="1">
+          <w:hyperlink w:anchor="_Toc170581232" w:history="1">
             <w:r>
               <w:rPr>
                 <w:rStyle w:val="a8"/>
@@ -2161,7 +2150,7 @@
                 <w:noProof/>
                 <w:webHidden/>
               </w:rPr>
-              <w:instrText xml:space="preserve"> PAGEREF _Toc169978149 \h </w:instrText>
+              <w:instrText xml:space="preserve"> PAGEREF _Toc170581232 \h </w:instrText>
             </w:r>
             <w:r>
               <w:rPr>
@@ -2204,7 +2193,7 @@
               <w:lang w:eastAsia="ru-RU"/>
             </w:rPr>
           </w:pPr>
-          <w:hyperlink w:anchor="_Toc169978150" w:history="1">
+          <w:hyperlink w:anchor="_Toc170581233" w:history="1">
             <w:r>
               <w:rPr>
                 <w:rStyle w:val="a8"/>
@@ -2233,7 +2222,7 @@
                 <w:noProof/>
                 <w:webHidden/>
               </w:rPr>
-              <w:instrText xml:space="preserve"> PAGEREF _Toc169978150 \h </w:instrText>
+              <w:instrText xml:space="preserve"> PAGEREF _Toc170581233 \h </w:instrText>
             </w:r>
             <w:r>
               <w:rPr>
@@ -2276,7 +2265,7 @@
               <w:lang w:eastAsia="ru-RU"/>
             </w:rPr>
           </w:pPr>
-          <w:hyperlink w:anchor="_Toc169978151" w:history="1">
+          <w:hyperlink w:anchor="_Toc170581234" w:history="1">
             <w:r>
               <w:rPr>
                 <w:rStyle w:val="a8"/>
@@ -2303,7 +2292,7 @@
                 <w:noProof/>
                 <w:webHidden/>
               </w:rPr>
-              <w:instrText xml:space="preserve"> PAGEREF _Toc169978151 \h </w:instrText>
+              <w:instrText xml:space="preserve"> PAGEREF _Toc170581234 \h </w:instrText>
             </w:r>
             <w:r>
               <w:rPr>
@@ -2346,7 +2335,7 @@
               <w:lang w:eastAsia="ru-RU"/>
             </w:rPr>
           </w:pPr>
-          <w:hyperlink w:anchor="_Toc169978152" w:history="1">
+          <w:hyperlink w:anchor="_Toc170581235" w:history="1">
             <w:r>
               <w:rPr>
                 <w:rStyle w:val="a8"/>
@@ -2354,7 +2343,16 @@
                 <w:noProof/>
                 <w:lang w:eastAsia="ru-RU"/>
               </w:rPr>
-              <w:t>Задание 1</w:t>
+              <w:t>Задание</w:t>
+            </w:r>
+            <w:r>
+              <w:rPr>
+                <w:rStyle w:val="a8"/>
+                <w:rFonts w:eastAsia="Times New Roman"/>
+                <w:noProof/>
+                <w:lang w:val="en-US" w:eastAsia="ru-RU"/>
+              </w:rPr>
+              <w:t xml:space="preserve"> 1</w:t>
             </w:r>
             <w:r>
               <w:rPr>
@@ -2375,7 +2373,7 @@
                 <w:noProof/>
                 <w:webHidden/>
               </w:rPr>
-              <w:instrText xml:space="preserve"> PAGEREF _Toc169978152 \h </w:instrText>
+              <w:instrText xml:space="preserve"> PAGEREF _Toc170581235 \h </w:instrText>
             </w:r>
             <w:r>
               <w:rPr>
@@ -2418,13 +2416,51 @@
               <w:lang w:eastAsia="ru-RU"/>
             </w:rPr>
           </w:pPr>
-          <w:hyperlink w:anchor="_Toc169978153" w:history="1">
+          <w:hyperlink w:anchor="_Toc170581236" w:history="1">
             <w:r>
               <w:rPr>
                 <w:rStyle w:val="a8"/>
                 <w:noProof/>
               </w:rPr>
-              <w:t>Тензоры струн (строк?)</w:t>
+              <w:t>Тензоры</w:t>
+            </w:r>
+            <w:r>
+              <w:rPr>
+                <w:rStyle w:val="a8"/>
+                <w:noProof/>
+                <w:lang w:val="en-US"/>
+              </w:rPr>
+              <w:t xml:space="preserve"> </w:t>
+            </w:r>
+            <w:r>
+              <w:rPr>
+                <w:rStyle w:val="a8"/>
+                <w:noProof/>
+              </w:rPr>
+              <w:t>струн</w:t>
+            </w:r>
+            <w:r>
+              <w:rPr>
+                <w:rStyle w:val="a8"/>
+                <w:noProof/>
+                <w:lang w:val="en-US"/>
+              </w:rPr>
+              <w:t xml:space="preserve"> (</w:t>
+            </w:r>
+            <w:r>
+              <w:rPr>
+                <w:rStyle w:val="a8"/>
+                <w:noProof/>
+              </w:rPr>
+              <w:t>строк</w:t>
+            </w:r>
+            <w:r>
+              <w:rPr>
+                <w:rStyle w:val="a8"/>
+                <w:noProof/>
+                <w:lang w:val="en-US"/>
+              </w:rPr>
+              <w:t>?)</w:t>
             </w:r>
             <w:r>
               <w:rPr>
@@ -2445,7 +2481,7 @@
                 <w:noProof/>
                 <w:webHidden/>
               </w:rPr>
-              <w:instrText xml:space="preserve"> PAGEREF _Toc169978153 \h </w:instrText>
+              <w:instrText xml:space="preserve"> PAGEREF _Toc170581236 \h </w:instrText>
             </w:r>
             <w:r>
               <w:rPr>
@@ -2488,7 +2524,7 @@
               <w:lang w:eastAsia="ru-RU"/>
             </w:rPr>
           </w:pPr>
-          <w:hyperlink w:anchor="_Toc169978154" w:history="1">
+          <w:hyperlink w:anchor="_Toc170581237" w:history="1">
             <w:r>
               <w:rPr>
                 <w:rStyle w:val="a8"/>
@@ -2496,7 +2532,16 @@
                 <w:noProof/>
                 <w:lang w:eastAsia="ru-RU"/>
               </w:rPr>
-              <w:t>Задание 1</w:t>
+              <w:t>Задание</w:t>
+            </w:r>
+            <w:r>
+              <w:rPr>
+                <w:rStyle w:val="a8"/>
+                <w:rFonts w:eastAsia="Times New Roman"/>
+                <w:noProof/>
+                <w:lang w:val="en-US" w:eastAsia="ru-RU"/>
+              </w:rPr>
+              <w:t xml:space="preserve"> 1</w:t>
             </w:r>
             <w:r>
               <w:rPr>
@@ -2517,7 +2562,7 @@
                 <w:noProof/>
                 <w:webHidden/>
               </w:rPr>
-              <w:instrText xml:space="preserve"> PAGEREF _Toc169978154 \h </w:instrText>
+              <w:instrText xml:space="preserve"> PAGEREF _Toc170581237 \h </w:instrText>
             </w:r>
             <w:r>
               <w:rPr>
@@ -2538,6 +2583,341 @@
                 <w:webHidden/>
               </w:rPr>
               <w:t>14</w:t>
+            </w:r>
+            <w:r>
+              <w:rPr>
+                <w:noProof/>
+                <w:webHidden/>
+              </w:rPr>
+              <w:fldChar w:fldCharType="end"/>
+            </w:r>
+          </w:hyperlink>
+        </w:p>
+        <w:p>
+          <w:pPr>
+            <w:pStyle w:val="31"/>
+            <w:tabs>
+              <w:tab w:val="right" w:leader="dot" w:pos="9345"/>
+            </w:tabs>
+            <w:rPr>
+              <w:rFonts w:eastAsiaTheme="minorEastAsia"/>
+              <w:noProof/>
+              <w:lang w:eastAsia="ru-RU"/>
+            </w:rPr>
+          </w:pPr>
+          <w:hyperlink w:anchor="_Toc170581238" w:history="1">
+            <w:r>
+              <w:rPr>
+                <w:rStyle w:val="a8"/>
+                <w:rFonts w:eastAsia="Times New Roman"/>
+                <w:noProof/>
+                <w:lang w:eastAsia="ru-RU"/>
+              </w:rPr>
+              <w:t>Задание</w:t>
+            </w:r>
+            <w:r>
+              <w:rPr>
+                <w:rStyle w:val="a8"/>
+                <w:rFonts w:eastAsia="Times New Roman"/>
+                <w:noProof/>
+                <w:lang w:val="en-US" w:eastAsia="ru-RU"/>
+              </w:rPr>
+              <w:t xml:space="preserve"> 2</w:t>
+            </w:r>
+            <w:r>
+              <w:rPr>
+                <w:noProof/>
+                <w:webHidden/>
+              </w:rPr>
+              <w:tab/>
+            </w:r>
+            <w:r>
+              <w:rPr>
+                <w:noProof/>
+                <w:webHidden/>
+              </w:rPr>
+              <w:fldChar w:fldCharType="begin"/>
+            </w:r>
+            <w:r>
+              <w:rPr>
+                <w:noProof/>
+                <w:webHidden/>
+              </w:rPr>
+              <w:instrText xml:space="preserve"> PAGEREF _Toc170581238 \h </w:instrText>
+            </w:r>
+            <w:r>
+              <w:rPr>
+                <w:noProof/>
+                <w:webHidden/>
+              </w:rPr>
+            </w:r>
+            <w:r>
+              <w:rPr>
+                <w:noProof/>
+                <w:webHidden/>
+              </w:rPr>
+              <w:fldChar w:fldCharType="separate"/>
+            </w:r>
+            <w:r>
+              <w:rPr>
+                <w:noProof/>
+                <w:webHidden/>
+              </w:rPr>
+              <w:t>14</w:t>
+            </w:r>
+            <w:r>
+              <w:rPr>
+                <w:noProof/>
+                <w:webHidden/>
+              </w:rPr>
+              <w:fldChar w:fldCharType="end"/>
+            </w:r>
+          </w:hyperlink>
+          <w:bookmarkStart w:id="0" w:name="_GoBack"/>
+          <w:bookmarkEnd w:id="0"/>
+        </w:p>
+        <w:p>
+          <w:pPr>
+            <w:pStyle w:val="31"/>
+            <w:tabs>
+              <w:tab w:val="right" w:leader="dot" w:pos="9345"/>
+            </w:tabs>
+            <w:rPr>
+              <w:rFonts w:eastAsiaTheme="minorEastAsia"/>
+              <w:noProof/>
+              <w:lang w:eastAsia="ru-RU"/>
+            </w:rPr>
+          </w:pPr>
+          <w:hyperlink w:anchor="_Toc170581239" w:history="1">
+            <w:r>
+              <w:rPr>
+                <w:rStyle w:val="a8"/>
+                <w:rFonts w:eastAsia="Times New Roman"/>
+                <w:noProof/>
+                <w:lang w:eastAsia="ru-RU"/>
+              </w:rPr>
+              <w:t>Задание</w:t>
+            </w:r>
+            <w:r>
+              <w:rPr>
+                <w:rStyle w:val="a8"/>
+                <w:rFonts w:eastAsia="Times New Roman"/>
+                <w:noProof/>
+                <w:lang w:val="en-US" w:eastAsia="ru-RU"/>
+              </w:rPr>
+              <w:t xml:space="preserve"> 3</w:t>
+            </w:r>
+            <w:r>
+              <w:rPr>
+                <w:noProof/>
+                <w:webHidden/>
+              </w:rPr>
+              <w:tab/>
+            </w:r>
+            <w:r>
+              <w:rPr>
+                <w:noProof/>
+                <w:webHidden/>
+              </w:rPr>
+              <w:fldChar w:fldCharType="begin"/>
+            </w:r>
+            <w:r>
+              <w:rPr>
+                <w:noProof/>
+                <w:webHidden/>
+              </w:rPr>
+              <w:instrText xml:space="preserve"> PAGEREF _Toc170581239 \h </w:instrText>
+            </w:r>
+            <w:r>
+              <w:rPr>
+                <w:noProof/>
+                <w:webHidden/>
+              </w:rPr>
+            </w:r>
+            <w:r>
+              <w:rPr>
+                <w:noProof/>
+                <w:webHidden/>
+              </w:rPr>
+              <w:fldChar w:fldCharType="separate"/>
+            </w:r>
+            <w:r>
+              <w:rPr>
+                <w:noProof/>
+                <w:webHidden/>
+              </w:rPr>
+              <w:t>14</w:t>
+            </w:r>
+            <w:r>
+              <w:rPr>
+                <w:noProof/>
+                <w:webHidden/>
+              </w:rPr>
+              <w:fldChar w:fldCharType="end"/>
+            </w:r>
+          </w:hyperlink>
+        </w:p>
+        <w:p>
+          <w:pPr>
+            <w:pStyle w:val="31"/>
+            <w:tabs>
+              <w:tab w:val="right" w:leader="dot" w:pos="9345"/>
+            </w:tabs>
+            <w:rPr>
+              <w:rFonts w:eastAsiaTheme="minorEastAsia"/>
+              <w:noProof/>
+              <w:lang w:eastAsia="ru-RU"/>
+            </w:rPr>
+          </w:pPr>
+          <w:hyperlink w:anchor="_Toc170581240" w:history="1">
+            <w:r>
+              <w:rPr>
+                <w:rStyle w:val="a8"/>
+                <w:rFonts w:eastAsia="Times New Roman"/>
+                <w:noProof/>
+                <w:lang w:eastAsia="ru-RU"/>
+              </w:rPr>
+              <w:t>Задание</w:t>
+            </w:r>
+            <w:r>
+              <w:rPr>
+                <w:rStyle w:val="a8"/>
+                <w:rFonts w:eastAsia="Times New Roman"/>
+                <w:noProof/>
+                <w:lang w:val="en-US" w:eastAsia="ru-RU"/>
+              </w:rPr>
+              <w:t xml:space="preserve"> 4</w:t>
+            </w:r>
+            <w:r>
+              <w:rPr>
+                <w:noProof/>
+                <w:webHidden/>
+              </w:rPr>
+              <w:tab/>
+            </w:r>
+            <w:r>
+              <w:rPr>
+                <w:noProof/>
+                <w:webHidden/>
+              </w:rPr>
+              <w:fldChar w:fldCharType="begin"/>
+            </w:r>
+            <w:r>
+              <w:rPr>
+                <w:noProof/>
+                <w:webHidden/>
+              </w:rPr>
+              <w:instrText xml:space="preserve"> PAGEREF _Toc170581240 \h </w:instrText>
+            </w:r>
+            <w:r>
+              <w:rPr>
+                <w:noProof/>
+                <w:webHidden/>
+              </w:rPr>
+            </w:r>
+            <w:r>
+              <w:rPr>
+                <w:noProof/>
+                <w:webHidden/>
+              </w:rPr>
+              <w:fldChar w:fldCharType="separate"/>
+            </w:r>
+            <w:r>
+              <w:rPr>
+                <w:noProof/>
+                <w:webHidden/>
+              </w:rPr>
+              <w:t>14</w:t>
+            </w:r>
+            <w:r>
+              <w:rPr>
+                <w:noProof/>
+                <w:webHidden/>
+              </w:rPr>
+              <w:fldChar w:fldCharType="end"/>
+            </w:r>
+          </w:hyperlink>
+        </w:p>
+        <w:p>
+          <w:pPr>
+            <w:pStyle w:val="31"/>
+            <w:tabs>
+              <w:tab w:val="right" w:leader="dot" w:pos="9345"/>
+            </w:tabs>
+            <w:rPr>
+              <w:rFonts w:eastAsiaTheme="minorEastAsia"/>
+              <w:noProof/>
+              <w:lang w:eastAsia="ru-RU"/>
+            </w:rPr>
+          </w:pPr>
+          <w:hyperlink w:anchor="_Toc170581241" w:history="1">
+            <w:r>
+              <w:rPr>
+                <w:rStyle w:val="a8"/>
+                <w:rFonts w:eastAsia="Times New Roman"/>
+                <w:noProof/>
+                <w:lang w:eastAsia="ru-RU"/>
+              </w:rPr>
+              <w:t>Задание</w:t>
+            </w:r>
+            <w:r>
+              <w:rPr>
+                <w:rStyle w:val="a8"/>
+                <w:rFonts w:eastAsia="Times New Roman"/>
+                <w:noProof/>
+                <w:lang w:val="en-US" w:eastAsia="ru-RU"/>
+              </w:rPr>
+              <w:t xml:space="preserve"> </w:t>
+            </w:r>
+            <w:r>
+              <w:rPr>
+                <w:rStyle w:val="a8"/>
+                <w:rFonts w:eastAsia="Times New Roman"/>
+                <w:noProof/>
+                <w:lang w:eastAsia="ru-RU"/>
+              </w:rPr>
+              <w:t>5</w:t>
+            </w:r>
+            <w:r>
+              <w:rPr>
+                <w:noProof/>
+                <w:webHidden/>
+              </w:rPr>
+              <w:tab/>
+            </w:r>
+            <w:r>
+              <w:rPr>
+                <w:noProof/>
+                <w:webHidden/>
+              </w:rPr>
+              <w:fldChar w:fldCharType="begin"/>
+            </w:r>
+            <w:r>
+              <w:rPr>
+                <w:noProof/>
+                <w:webHidden/>
+              </w:rPr>
+              <w:instrText xml:space="preserve"> PAGEREF _Toc170581241 \h </w:instrText>
+            </w:r>
+            <w:r>
+              <w:rPr>
+                <w:noProof/>
+                <w:webHidden/>
+              </w:rPr>
+            </w:r>
+            <w:r>
+              <w:rPr>
+                <w:noProof/>
+                <w:webHidden/>
+              </w:rPr>
+              <w:fldChar w:fldCharType="separate"/>
+            </w:r>
+            <w:r>
+              <w:rPr>
+                <w:noProof/>
+                <w:webHidden/>
+              </w:rPr>
+              <w:t>15</w:t>
             </w:r>
             <w:r>
               <w:rPr>
@@ -2560,13 +2940,28 @@
               <w:lang w:eastAsia="ru-RU"/>
             </w:rPr>
           </w:pPr>
-          <w:hyperlink w:anchor="_Toc169978155" w:history="1">
+          <w:hyperlink w:anchor="_Toc170581242" w:history="1">
             <w:r>
               <w:rPr>
                 <w:rStyle w:val="a8"/>
                 <w:noProof/>
               </w:rPr>
-              <w:t>Разреженные тензоры</w:t>
+              <w:t>Разреженные</w:t>
+            </w:r>
+            <w:r>
+              <w:rPr>
+                <w:rStyle w:val="a8"/>
+                <w:noProof/>
+                <w:lang w:val="en-US"/>
+              </w:rPr>
+              <w:t xml:space="preserve"> </w:t>
+            </w:r>
+            <w:r>
+              <w:rPr>
+                <w:rStyle w:val="a8"/>
+                <w:noProof/>
+              </w:rPr>
+              <w:t>тензоры</w:t>
             </w:r>
             <w:r>
               <w:rPr>
@@ -2587,7 +2982,7 @@
                 <w:noProof/>
                 <w:webHidden/>
               </w:rPr>
-              <w:instrText xml:space="preserve"> PAGEREF _Toc169978155 \h </w:instrText>
+              <w:instrText xml:space="preserve"> PAGEREF _Toc170581242 \h </w:instrText>
             </w:r>
             <w:r>
               <w:rPr>
@@ -2607,7 +3002,7 @@
                 <w:noProof/>
                 <w:webHidden/>
               </w:rPr>
-              <w:t>15</w:t>
+              <w:t>16</w:t>
             </w:r>
             <w:r>
               <w:rPr>
@@ -2630,7 +3025,7 @@
               <w:lang w:eastAsia="ru-RU"/>
             </w:rPr>
           </w:pPr>
-          <w:hyperlink w:anchor="_Toc169978156" w:history="1">
+          <w:hyperlink w:anchor="_Toc170581243" w:history="1">
             <w:r>
               <w:rPr>
                 <w:rStyle w:val="a8"/>
@@ -2659,7 +3054,7 @@
                 <w:noProof/>
                 <w:webHidden/>
               </w:rPr>
-              <w:instrText xml:space="preserve"> PAGEREF _Toc169978156 \h </w:instrText>
+              <w:instrText xml:space="preserve"> PAGEREF _Toc170581243 \h </w:instrText>
             </w:r>
             <w:r>
               <w:rPr>
@@ -2679,7 +3074,7 @@
                 <w:noProof/>
                 <w:webHidden/>
               </w:rPr>
-              <w:t>15</w:t>
+              <w:t>16</w:t>
             </w:r>
             <w:r>
               <w:rPr>
@@ -2748,11 +3143,11 @@
           <w:lang w:val="en-US"/>
         </w:rPr>
       </w:pPr>
-      <w:bookmarkStart w:id="0" w:name="_Toc169978122"/>
+      <w:bookmarkStart w:id="1" w:name="_Toc170581205"/>
       <w:r>
         <w:t>Тензоры</w:t>
       </w:r>
-      <w:bookmarkEnd w:id="0"/>
+      <w:bookmarkEnd w:id="1"/>
     </w:p>
     <w:p>
       <w:pPr>
@@ -2775,36 +3170,18 @@
           <w:sz w:val="24"/>
           <w:lang w:val="en-US"/>
         </w:rPr>
-        <w:t xml:space="preserve">Normal </w:t>
-      </w:r>
-      <w:proofErr w:type="spellStart"/>
-      <w:r>
-        <w:rPr>
-          <w:b/>
-          <w:sz w:val="24"/>
-          <w:lang w:val="en-US"/>
-        </w:rPr>
-        <w:t>tf.Tensor</w:t>
-      </w:r>
-      <w:proofErr w:type="spellEnd"/>
-      <w:r>
-        <w:rPr>
-          <w:b/>
-          <w:sz w:val="24"/>
-          <w:lang w:val="en-US"/>
-        </w:rPr>
-        <w:t xml:space="preserve"> objects are immutable</w:t>
+        <w:t>Normal tf.Tensor objects are immutable</w:t>
       </w:r>
     </w:p>
     <w:p>
       <w:pPr>
         <w:pStyle w:val="3"/>
       </w:pPr>
-      <w:bookmarkStart w:id="1" w:name="_Toc169978123"/>
+      <w:bookmarkStart w:id="2" w:name="_Toc170581206"/>
       <w:r>
         <w:t>Задание 1</w:t>
       </w:r>
-      <w:bookmarkEnd w:id="1"/>
+      <w:bookmarkEnd w:id="2"/>
     </w:p>
     <w:p/>
     <w:p>
@@ -2855,11 +3232,11 @@
       <w:pPr>
         <w:pStyle w:val="3"/>
       </w:pPr>
-      <w:bookmarkStart w:id="2" w:name="_Toc169978124"/>
+      <w:bookmarkStart w:id="3" w:name="_Toc170581207"/>
       <w:r>
         <w:t>Задание 2</w:t>
       </w:r>
-      <w:bookmarkEnd w:id="2"/>
+      <w:bookmarkEnd w:id="3"/>
     </w:p>
     <w:p/>
     <w:p>
@@ -2880,14 +3257,12 @@
       <w:r>
         <w:t>_</w:t>
       </w:r>
-      <w:proofErr w:type="spellStart"/>
       <w:r>
         <w:rPr>
           <w:lang w:val="en-US"/>
         </w:rPr>
         <w:t>int</w:t>
       </w:r>
-      <w:proofErr w:type="spellEnd"/>
       <w:r>
         <w:t xml:space="preserve">. Содержимое массива должно иметь тип </w:t>
       </w:r>
@@ -2936,24 +3311,16 @@
       <w:pPr>
         <w:pStyle w:val="3"/>
       </w:pPr>
-      <w:bookmarkStart w:id="3" w:name="_Toc169978125"/>
+      <w:bookmarkStart w:id="4" w:name="_Toc170581208"/>
       <w:r>
         <w:t>Задание 3</w:t>
       </w:r>
-      <w:bookmarkEnd w:id="3"/>
+      <w:bookmarkEnd w:id="4"/>
     </w:p>
     <w:p/>
     <w:p>
       <w:r>
-        <w:t xml:space="preserve">Создать 3 </w:t>
-      </w:r>
-      <w:proofErr w:type="gramStart"/>
-      <w:r>
-        <w:t>одномерных</w:t>
-      </w:r>
-      <w:proofErr w:type="gramEnd"/>
-      <w:r>
-        <w:t xml:space="preserve"> тензора.</w:t>
+        <w:t>Создать 3 одномерных тензора.</w:t>
       </w:r>
     </w:p>
     <w:p>
@@ -3026,14 +3393,12 @@
       </w:r>
     </w:p>
     <w:p>
-      <w:proofErr w:type="gramStart"/>
       <w:r>
         <w:rPr>
           <w:lang w:val="en-US"/>
         </w:rPr>
         <w:t>first</w:t>
       </w:r>
-      <w:proofErr w:type="gramEnd"/>
       <w:r>
         <w:t xml:space="preserve"> должен содержать значения от 1 до 10, </w:t>
       </w:r>
@@ -3061,7 +3426,7 @@
       <w:pPr>
         <w:pStyle w:val="3"/>
       </w:pPr>
-      <w:bookmarkStart w:id="4" w:name="_Toc169978126"/>
+      <w:bookmarkStart w:id="5" w:name="_Toc170581209"/>
       <w:r>
         <w:lastRenderedPageBreak/>
         <w:t xml:space="preserve">Задание </w:t>
@@ -3069,20 +3434,12 @@
       <w:r>
         <w:t>4</w:t>
       </w:r>
-      <w:bookmarkEnd w:id="4"/>
+      <w:bookmarkEnd w:id="5"/>
     </w:p>
     <w:p/>
     <w:p>
       <w:r>
-        <w:t xml:space="preserve">Создать 3 </w:t>
-      </w:r>
-      <w:proofErr w:type="gramStart"/>
-      <w:r>
-        <w:t>одномерных</w:t>
-      </w:r>
-      <w:proofErr w:type="gramEnd"/>
-      <w:r>
-        <w:t xml:space="preserve"> тензора.</w:t>
+        <w:t>Создать 3 одномерных тензора.</w:t>
       </w:r>
     </w:p>
     <w:p>
@@ -3100,14 +3457,14 @@
       <w:pPr>
         <w:pStyle w:val="3"/>
       </w:pPr>
-      <w:bookmarkStart w:id="5" w:name="_Toc169978127"/>
+      <w:bookmarkStart w:id="6" w:name="_Toc170581210"/>
       <w:r>
         <w:t xml:space="preserve">Задание </w:t>
       </w:r>
       <w:r>
         <w:t>5</w:t>
       </w:r>
-      <w:bookmarkEnd w:id="5"/>
+      <w:bookmarkEnd w:id="6"/>
     </w:p>
     <w:p/>
     <w:p>
@@ -3125,11 +3482,11 @@
       <w:pPr>
         <w:pStyle w:val="3"/>
       </w:pPr>
-      <w:bookmarkStart w:id="6" w:name="_Toc169978128"/>
+      <w:bookmarkStart w:id="7" w:name="_Toc170581211"/>
       <w:r>
         <w:t>Задание 6</w:t>
       </w:r>
-      <w:bookmarkEnd w:id="6"/>
+      <w:bookmarkEnd w:id="7"/>
     </w:p>
     <w:p/>
     <w:p>
@@ -3152,7 +3509,7 @@
           <w:bottom w:val="single" w:sz="6" w:space="1" w:color="auto"/>
         </w:pBdr>
       </w:pPr>
-      <w:bookmarkStart w:id="7" w:name="_Toc169978129"/>
+      <w:bookmarkStart w:id="8" w:name="_Toc170581212"/>
       <w:r>
         <w:lastRenderedPageBreak/>
         <w:t>Переменные</w:t>
@@ -3160,18 +3517,18 @@
       <w:r>
         <w:t xml:space="preserve"> тензора</w:t>
       </w:r>
-      <w:bookmarkEnd w:id="7"/>
+      <w:bookmarkEnd w:id="8"/>
     </w:p>
     <w:p/>
     <w:p>
       <w:pPr>
         <w:pStyle w:val="3"/>
       </w:pPr>
-      <w:bookmarkStart w:id="8" w:name="_Toc169978130"/>
+      <w:bookmarkStart w:id="9" w:name="_Toc170581213"/>
       <w:r>
         <w:t>Задание 1</w:t>
       </w:r>
-      <w:bookmarkEnd w:id="8"/>
+      <w:bookmarkEnd w:id="9"/>
     </w:p>
     <w:p/>
     <w:p>
@@ -3457,7 +3814,7 @@
           <w:lang w:val="en-US"/>
         </w:rPr>
       </w:pPr>
-      <w:bookmarkStart w:id="9" w:name="_Toc169978131"/>
+      <w:bookmarkStart w:id="10" w:name="_Toc170581214"/>
       <w:r>
         <w:lastRenderedPageBreak/>
         <w:t>Операции</w:t>
@@ -3465,7 +3822,7 @@
       <w:r>
         <w:t xml:space="preserve"> над тензорами</w:t>
       </w:r>
-      <w:bookmarkEnd w:id="9"/>
+      <w:bookmarkEnd w:id="10"/>
     </w:p>
     <w:p>
       <w:pPr>
@@ -3479,11 +3836,11 @@
       <w:pPr>
         <w:pStyle w:val="3"/>
       </w:pPr>
-      <w:bookmarkStart w:id="10" w:name="_Toc169978132"/>
+      <w:bookmarkStart w:id="11" w:name="_Toc170581215"/>
       <w:r>
         <w:t>Задание 1</w:t>
       </w:r>
-      <w:bookmarkEnd w:id="10"/>
+      <w:bookmarkEnd w:id="11"/>
     </w:p>
     <w:p/>
     <w:p>
@@ -3495,14 +3852,12 @@
       <w:r>
         <w:t xml:space="preserve">Создать массив </w:t>
       </w:r>
-      <w:proofErr w:type="spellStart"/>
       <w:r>
         <w:rPr>
           <w:lang w:val="en-US"/>
         </w:rPr>
         <w:t>numpy</w:t>
       </w:r>
-      <w:proofErr w:type="spellEnd"/>
       <w:r>
         <w:t xml:space="preserve"> </w:t>
       </w:r>
@@ -3525,11 +3880,11 @@
       <w:pPr>
         <w:pStyle w:val="3"/>
       </w:pPr>
-      <w:bookmarkStart w:id="11" w:name="_Toc169978133"/>
+      <w:bookmarkStart w:id="12" w:name="_Toc170581216"/>
       <w:r>
         <w:t>Задание 2</w:t>
       </w:r>
-      <w:bookmarkEnd w:id="11"/>
+      <w:bookmarkEnd w:id="12"/>
     </w:p>
     <w:p/>
     <w:p>
@@ -3573,11 +3928,11 @@
       <w:pPr>
         <w:pStyle w:val="3"/>
       </w:pPr>
-      <w:bookmarkStart w:id="12" w:name="_Toc169978134"/>
+      <w:bookmarkStart w:id="13" w:name="_Toc170581217"/>
       <w:r>
         <w:t>Задание 3</w:t>
       </w:r>
-      <w:bookmarkEnd w:id="12"/>
+      <w:bookmarkEnd w:id="13"/>
     </w:p>
     <w:p/>
     <w:p>
@@ -3600,11 +3955,11 @@
       <w:pPr>
         <w:pStyle w:val="3"/>
       </w:pPr>
-      <w:bookmarkStart w:id="13" w:name="_Toc169978135"/>
+      <w:bookmarkStart w:id="14" w:name="_Toc170581218"/>
       <w:r>
         <w:t>Задание 4</w:t>
       </w:r>
-      <w:bookmarkEnd w:id="13"/>
+      <w:bookmarkEnd w:id="14"/>
     </w:p>
     <w:p/>
     <w:p>
@@ -3631,12 +3986,12 @@
       <w:pPr>
         <w:pStyle w:val="3"/>
       </w:pPr>
-      <w:bookmarkStart w:id="14" w:name="_Toc169978136"/>
+      <w:bookmarkStart w:id="15" w:name="_Toc170581219"/>
       <w:r>
         <w:lastRenderedPageBreak/>
         <w:t>Задание 5</w:t>
       </w:r>
-      <w:bookmarkEnd w:id="14"/>
+      <w:bookmarkEnd w:id="15"/>
     </w:p>
     <w:p/>
     <w:p>
@@ -3648,11 +4003,9 @@
       <w:r>
         <w:t xml:space="preserve">Найти </w:t>
       </w:r>
-      <w:proofErr w:type="spellStart"/>
       <w:r>
         <w:t>softmax</w:t>
       </w:r>
-      <w:proofErr w:type="spellEnd"/>
       <w:r>
         <w:t>.</w:t>
       </w:r>
@@ -3674,17 +4027,12 @@
           <w:bottom w:val="single" w:sz="6" w:space="1" w:color="auto"/>
         </w:pBdr>
       </w:pPr>
-      <w:bookmarkStart w:id="15" w:name="_Toc169978137"/>
+      <w:bookmarkStart w:id="16" w:name="_Toc170581220"/>
       <w:r>
         <w:lastRenderedPageBreak/>
-        <w:t>Индексирование с помощью фрагмента</w:t>
-      </w:r>
-      <w:proofErr w:type="gramStart"/>
-      <w:r>
-        <w:t xml:space="preserve"> :</w:t>
-      </w:r>
-      <w:bookmarkEnd w:id="15"/>
-      <w:proofErr w:type="gramEnd"/>
+        <w:t>Индексирование с помощью фрагмента :</w:t>
+      </w:r>
+      <w:bookmarkEnd w:id="16"/>
     </w:p>
     <w:p>
       <w:pPr>
@@ -3723,7 +4071,7 @@
           <w:lang w:eastAsia="ru-RU"/>
         </w:rPr>
       </w:pPr>
-      <w:bookmarkStart w:id="16" w:name="_Toc169978138"/>
+      <w:bookmarkStart w:id="17" w:name="_Toc170581221"/>
       <w:r>
         <w:rPr>
           <w:rFonts w:eastAsia="Times New Roman"/>
@@ -3731,7 +4079,7 @@
         </w:rPr>
         <w:t>Задание 1</w:t>
       </w:r>
-      <w:bookmarkEnd w:id="16"/>
+      <w:bookmarkEnd w:id="17"/>
     </w:p>
     <w:p>
       <w:pPr>
@@ -3752,16 +4100,11 @@
       <w:r>
         <w:t>ндексирование с помощью фрагмента</w:t>
       </w:r>
-      <w:proofErr w:type="gramStart"/>
       <w:r>
         <w:t xml:space="preserve"> </w:t>
       </w:r>
       <w:r>
-        <w:t>:</w:t>
-      </w:r>
-      <w:proofErr w:type="gramEnd"/>
-      <w:r>
-        <w:t xml:space="preserve"> </w:t>
+        <w:t xml:space="preserve">: </w:t>
       </w:r>
       <w:r>
         <w:t>вывести в консоль указанные ниже данные</w:t>
@@ -3798,7 +4141,6 @@
           <w:lang w:val="en-US" w:eastAsia="ru-RU"/>
         </w:rPr>
       </w:pPr>
-      <w:proofErr w:type="gramStart"/>
       <w:r>
         <w:rPr>
           <w:rFonts w:ascii="Courier New" w:eastAsia="Times New Roman" w:hAnsi="Courier New" w:cs="Courier New"/>
@@ -3806,9 +4148,8 @@
           <w:szCs w:val="21"/>
           <w:lang w:val="en-US" w:eastAsia="ru-RU"/>
         </w:rPr>
-        <w:t>print(</w:t>
-      </w:r>
-      <w:proofErr w:type="gramEnd"/>
+        <w:t>print("Everything:",</w:t>
+      </w:r>
       <w:r>
         <w:rPr>
           <w:rFonts w:ascii="Courier New" w:eastAsia="Times New Roman" w:hAnsi="Courier New" w:cs="Courier New"/>
@@ -3816,7 +4157,7 @@
           <w:szCs w:val="21"/>
           <w:lang w:val="en-US" w:eastAsia="ru-RU"/>
         </w:rPr>
-        <w:t>"Everything:",</w:t>
+        <w:t xml:space="preserve"> </w:t>
       </w:r>
       <w:r>
         <w:rPr>
@@ -3825,7 +4166,7 @@
           <w:szCs w:val="21"/>
           <w:lang w:val="en-US" w:eastAsia="ru-RU"/>
         </w:rPr>
-        <w:t xml:space="preserve"> </w:t>
+        <w:t>???)</w:t>
       </w:r>
       <w:r>
         <w:rPr>
@@ -3834,7 +4175,8 @@
           <w:szCs w:val="21"/>
           <w:lang w:val="en-US" w:eastAsia="ru-RU"/>
         </w:rPr>
-        <w:t>???)</w:t>
+        <w:br/>
+        <w:t>print("Before 4:", ???)</w:t>
       </w:r>
       <w:r>
         <w:rPr>
@@ -3844,8 +4186,8 @@
           <w:lang w:val="en-US" w:eastAsia="ru-RU"/>
         </w:rPr>
         <w:br/>
-      </w:r>
-      <w:proofErr w:type="gramStart"/>
+        <w:t>print("From 4 to the end:", ???)</w:t>
+      </w:r>
       <w:r>
         <w:rPr>
           <w:rFonts w:ascii="Courier New" w:eastAsia="Times New Roman" w:hAnsi="Courier New" w:cs="Courier New"/>
@@ -3853,75 +4195,8 @@
           <w:szCs w:val="21"/>
           <w:lang w:val="en-US" w:eastAsia="ru-RU"/>
         </w:rPr>
-        <w:t>print(</w:t>
-      </w:r>
-      <w:proofErr w:type="gramEnd"/>
-      <w:r>
-        <w:rPr>
-          <w:rFonts w:ascii="Courier New" w:eastAsia="Times New Roman" w:hAnsi="Courier New" w:cs="Courier New"/>
-          <w:sz w:val="21"/>
-          <w:szCs w:val="21"/>
-          <w:lang w:val="en-US" w:eastAsia="ru-RU"/>
-        </w:rPr>
-        <w:t>"Before 4:", ???)</w:t>
-      </w:r>
-      <w:r>
-        <w:rPr>
-          <w:rFonts w:ascii="Courier New" w:eastAsia="Times New Roman" w:hAnsi="Courier New" w:cs="Courier New"/>
-          <w:sz w:val="21"/>
-          <w:szCs w:val="21"/>
-          <w:lang w:val="en-US" w:eastAsia="ru-RU"/>
-        </w:rPr>
         <w:br/>
-      </w:r>
-      <w:proofErr w:type="gramStart"/>
-      <w:r>
-        <w:rPr>
-          <w:rFonts w:ascii="Courier New" w:eastAsia="Times New Roman" w:hAnsi="Courier New" w:cs="Courier New"/>
-          <w:sz w:val="21"/>
-          <w:szCs w:val="21"/>
-          <w:lang w:val="en-US" w:eastAsia="ru-RU"/>
-        </w:rPr>
-        <w:t>print(</w:t>
-      </w:r>
-      <w:proofErr w:type="gramEnd"/>
-      <w:r>
-        <w:rPr>
-          <w:rFonts w:ascii="Courier New" w:eastAsia="Times New Roman" w:hAnsi="Courier New" w:cs="Courier New"/>
-          <w:sz w:val="21"/>
-          <w:szCs w:val="21"/>
-          <w:lang w:val="en-US" w:eastAsia="ru-RU"/>
-        </w:rPr>
-        <w:t>"From 4 to the end:", ???)</w:t>
-      </w:r>
-      <w:r>
-        <w:rPr>
-          <w:rFonts w:ascii="Courier New" w:eastAsia="Times New Roman" w:hAnsi="Courier New" w:cs="Courier New"/>
-          <w:sz w:val="21"/>
-          <w:szCs w:val="21"/>
-          <w:lang w:val="en-US" w:eastAsia="ru-RU"/>
-        </w:rPr>
-        <w:br/>
-      </w:r>
-      <w:proofErr w:type="gramStart"/>
-      <w:r>
-        <w:rPr>
-          <w:rFonts w:ascii="Courier New" w:eastAsia="Times New Roman" w:hAnsi="Courier New" w:cs="Courier New"/>
-          <w:sz w:val="21"/>
-          <w:szCs w:val="21"/>
-          <w:lang w:val="en-US" w:eastAsia="ru-RU"/>
-        </w:rPr>
-        <w:t>print(</w:t>
-      </w:r>
-      <w:proofErr w:type="gramEnd"/>
-      <w:r>
-        <w:rPr>
-          <w:rFonts w:ascii="Courier New" w:eastAsia="Times New Roman" w:hAnsi="Courier New" w:cs="Courier New"/>
-          <w:sz w:val="21"/>
-          <w:szCs w:val="21"/>
-          <w:lang w:val="en-US" w:eastAsia="ru-RU"/>
-        </w:rPr>
-        <w:t>"From 2, before 7:", ???)</w:t>
+        <w:t>print("From 2, before 7:", ???)</w:t>
       </w:r>
     </w:p>
     <w:p>
@@ -3952,7 +4227,6 @@
           <w:lang w:val="en-US" w:eastAsia="ru-RU"/>
         </w:rPr>
       </w:pPr>
-      <w:proofErr w:type="gramStart"/>
       <w:r>
         <w:rPr>
           <w:rFonts w:ascii="Courier New" w:eastAsia="Times New Roman" w:hAnsi="Courier New" w:cs="Courier New"/>
@@ -3960,9 +4234,8 @@
           <w:szCs w:val="21"/>
           <w:lang w:val="en-US" w:eastAsia="ru-RU"/>
         </w:rPr>
-        <w:t>print(</w:t>
-      </w:r>
-      <w:proofErr w:type="gramEnd"/>
+        <w:t>print("Every other item:", ???)</w:t>
+      </w:r>
       <w:r>
         <w:rPr>
           <w:rFonts w:ascii="Courier New" w:eastAsia="Times New Roman" w:hAnsi="Courier New" w:cs="Courier New"/>
@@ -3970,36 +4243,8 @@
           <w:szCs w:val="21"/>
           <w:lang w:val="en-US" w:eastAsia="ru-RU"/>
         </w:rPr>
-        <w:t>"Every other item:", ???)</w:t>
-      </w:r>
-      <w:r>
-        <w:rPr>
-          <w:rFonts w:ascii="Courier New" w:eastAsia="Times New Roman" w:hAnsi="Courier New" w:cs="Courier New"/>
-          <w:sz w:val="21"/>
-          <w:szCs w:val="21"/>
-          <w:lang w:val="en-US" w:eastAsia="ru-RU"/>
-        </w:rPr>
         <w:br/>
-      </w:r>
-      <w:proofErr w:type="gramStart"/>
-      <w:r>
-        <w:rPr>
-          <w:rFonts w:ascii="Courier New" w:eastAsia="Times New Roman" w:hAnsi="Courier New" w:cs="Courier New"/>
-          <w:sz w:val="21"/>
-          <w:szCs w:val="21"/>
-          <w:lang w:val="en-US" w:eastAsia="ru-RU"/>
-        </w:rPr>
-        <w:t>print(</w:t>
-      </w:r>
-      <w:proofErr w:type="gramEnd"/>
-      <w:r>
-        <w:rPr>
-          <w:rFonts w:ascii="Courier New" w:eastAsia="Times New Roman" w:hAnsi="Courier New" w:cs="Courier New"/>
-          <w:sz w:val="21"/>
-          <w:szCs w:val="21"/>
-          <w:lang w:val="en-US" w:eastAsia="ru-RU"/>
-        </w:rPr>
-        <w:t>"Reversed:", ???)</w:t>
+        <w:t>print("Reversed:", ???)</w:t>
       </w:r>
     </w:p>
     <w:p>
@@ -4042,20 +4287,15 @@
           <w:bottom w:val="single" w:sz="6" w:space="1" w:color="auto"/>
         </w:pBdr>
       </w:pPr>
-      <w:bookmarkStart w:id="17" w:name="_Toc169978139"/>
-      <w:proofErr w:type="spellStart"/>
+      <w:bookmarkStart w:id="18" w:name="_Toc170581222"/>
       <w:r>
         <w:lastRenderedPageBreak/>
-        <w:t>Многоосевое</w:t>
-      </w:r>
-      <w:proofErr w:type="spellEnd"/>
-      <w:r>
-        <w:t xml:space="preserve"> </w:t>
+        <w:t xml:space="preserve">Многоосевое </w:t>
       </w:r>
       <w:r>
         <w:t>индексирование</w:t>
       </w:r>
-      <w:bookmarkEnd w:id="17"/>
+      <w:bookmarkEnd w:id="18"/>
     </w:p>
     <w:p>
       <w:pPr>
@@ -4094,7 +4334,7 @@
           <w:lang w:eastAsia="ru-RU"/>
         </w:rPr>
       </w:pPr>
-      <w:bookmarkStart w:id="18" w:name="_Toc169978140"/>
+      <w:bookmarkStart w:id="19" w:name="_Toc170581223"/>
       <w:r>
         <w:rPr>
           <w:rFonts w:eastAsia="Times New Roman"/>
@@ -4102,7 +4342,7 @@
         </w:rPr>
         <w:t>Задание 1</w:t>
       </w:r>
-      <w:bookmarkEnd w:id="18"/>
+      <w:bookmarkEnd w:id="19"/>
     </w:p>
     <w:p>
       <w:r>
@@ -4111,15 +4351,7 @@
     </w:p>
     <w:p>
       <w:r>
-        <w:t xml:space="preserve">Используя </w:t>
-      </w:r>
-      <w:proofErr w:type="spellStart"/>
-      <w:r>
-        <w:t>многоосевое</w:t>
-      </w:r>
-      <w:proofErr w:type="spellEnd"/>
-      <w:r>
-        <w:t xml:space="preserve"> индексирование вывести в консоль указанные ниже данные</w:t>
+        <w:t>Используя многоосевое индексирование вывести в консоль указанные ниже данные</w:t>
       </w:r>
       <w:r>
         <w:t>.</w:t>
@@ -4151,7 +4383,6 @@
         </w:rPr>
         <w:br/>
       </w:r>
-      <w:proofErr w:type="gramStart"/>
       <w:r>
         <w:rPr>
           <w:rStyle w:val="kwd"/>
@@ -4170,7 +4401,6 @@
         </w:rPr>
         <w:t>(</w:t>
       </w:r>
-      <w:proofErr w:type="gramEnd"/>
       <w:r>
         <w:rPr>
           <w:rStyle w:val="str"/>
@@ -4214,7 +4444,6 @@
         </w:rPr>
         <w:br/>
       </w:r>
-      <w:proofErr w:type="gramStart"/>
       <w:r>
         <w:rPr>
           <w:rStyle w:val="kwd"/>
@@ -4233,7 +4462,6 @@
         </w:rPr>
         <w:t>(</w:t>
       </w:r>
-      <w:proofErr w:type="gramEnd"/>
       <w:r>
         <w:rPr>
           <w:rStyle w:val="str"/>
@@ -4477,12 +4705,12 @@
           <w:bottom w:val="single" w:sz="6" w:space="1" w:color="auto"/>
         </w:pBdr>
       </w:pPr>
-      <w:bookmarkStart w:id="19" w:name="_Toc169978141"/>
+      <w:bookmarkStart w:id="20" w:name="_Toc170581224"/>
       <w:r>
         <w:lastRenderedPageBreak/>
         <w:t>Управление фигурами</w:t>
       </w:r>
-      <w:bookmarkEnd w:id="19"/>
+      <w:bookmarkEnd w:id="20"/>
     </w:p>
     <w:p/>
     <w:p>
@@ -4493,7 +4721,7 @@
           <w:lang w:eastAsia="ru-RU"/>
         </w:rPr>
       </w:pPr>
-      <w:bookmarkStart w:id="20" w:name="_Toc169978142"/>
+      <w:bookmarkStart w:id="21" w:name="_Toc170581225"/>
       <w:r>
         <w:rPr>
           <w:rFonts w:eastAsia="Times New Roman"/>
@@ -4501,7 +4729,7 @@
         </w:rPr>
         <w:t>Задание 1</w:t>
       </w:r>
-      <w:bookmarkEnd w:id="20"/>
+      <w:bookmarkEnd w:id="21"/>
     </w:p>
     <w:p>
       <w:pPr>
@@ -4569,7 +4797,7 @@
           <w:lang w:eastAsia="ru-RU"/>
         </w:rPr>
       </w:pPr>
-      <w:bookmarkStart w:id="21" w:name="_Toc169978143"/>
+      <w:bookmarkStart w:id="22" w:name="_Toc170581226"/>
       <w:r>
         <w:rPr>
           <w:rFonts w:eastAsia="Times New Roman"/>
@@ -4584,7 +4812,7 @@
         </w:rPr>
         <w:t>2</w:t>
       </w:r>
-      <w:bookmarkEnd w:id="21"/>
+      <w:bookmarkEnd w:id="22"/>
     </w:p>
     <w:p>
       <w:pPr>
@@ -4699,7 +4927,7 @@
           <w:lang w:eastAsia="ru-RU"/>
         </w:rPr>
       </w:pPr>
-      <w:bookmarkStart w:id="22" w:name="_Toc169978144"/>
+      <w:bookmarkStart w:id="23" w:name="_Toc170581227"/>
       <w:r>
         <w:rPr>
           <w:rFonts w:eastAsia="Times New Roman"/>
@@ -4707,7 +4935,7 @@
         </w:rPr>
         <w:t>Задание 3</w:t>
       </w:r>
-      <w:bookmarkEnd w:id="22"/>
+      <w:bookmarkEnd w:id="23"/>
     </w:p>
     <w:p>
       <w:pPr>
@@ -4768,14 +4996,12 @@
           <w:bottom w:val="single" w:sz="6" w:space="1" w:color="auto"/>
         </w:pBdr>
       </w:pPr>
-      <w:bookmarkStart w:id="23" w:name="_Toc169978145"/>
-      <w:proofErr w:type="spellStart"/>
+      <w:bookmarkStart w:id="24" w:name="_Toc170581228"/>
       <w:r>
         <w:lastRenderedPageBreak/>
         <w:t>DTypes</w:t>
       </w:r>
-      <w:bookmarkEnd w:id="23"/>
-      <w:proofErr w:type="spellEnd"/>
+      <w:bookmarkEnd w:id="24"/>
     </w:p>
     <w:p/>
     <w:p>
@@ -4786,7 +5012,7 @@
           <w:lang w:eastAsia="ru-RU"/>
         </w:rPr>
       </w:pPr>
-      <w:bookmarkStart w:id="24" w:name="_Toc169978146"/>
+      <w:bookmarkStart w:id="25" w:name="_Toc170581229"/>
       <w:r>
         <w:rPr>
           <w:rFonts w:eastAsia="Times New Roman"/>
@@ -4794,7 +5020,7 @@
         </w:rPr>
         <w:t>Задание 1</w:t>
       </w:r>
-      <w:bookmarkEnd w:id="24"/>
+      <w:bookmarkEnd w:id="25"/>
     </w:p>
     <w:p>
       <w:pPr>
@@ -4845,9 +5071,80 @@
           <w:szCs w:val="21"/>
           <w:lang w:val="en-US"/>
         </w:rPr>
+        <w:t xml:space="preserve"> tf</w:t>
+      </w:r>
+      <w:r>
+        <w:rPr>
+          <w:rStyle w:val="pun"/>
+          <w:sz w:val="21"/>
+          <w:szCs w:val="21"/>
+          <w:lang w:val="en-US"/>
+        </w:rPr>
+        <w:t>.</w:t>
+      </w:r>
+      <w:r>
+        <w:rPr>
+          <w:rStyle w:val="pln"/>
+          <w:sz w:val="21"/>
+          <w:szCs w:val="21"/>
+          <w:lang w:val="en-US"/>
+        </w:rPr>
+        <w:t>constant</w:t>
+      </w:r>
+      <w:r>
+        <w:rPr>
+          <w:rStyle w:val="pun"/>
+          <w:sz w:val="21"/>
+          <w:szCs w:val="21"/>
+          <w:lang w:val="en-US"/>
+        </w:rPr>
+        <w:t>([</w:t>
+      </w:r>
+      <w:r>
+        <w:rPr>
+          <w:rStyle w:val="lit"/>
+          <w:sz w:val="21"/>
+          <w:szCs w:val="21"/>
+          <w:lang w:val="en-US"/>
+        </w:rPr>
+        <w:t>2.2</w:t>
+      </w:r>
+      <w:r>
+        <w:rPr>
+          <w:rStyle w:val="pun"/>
+          <w:sz w:val="21"/>
+          <w:szCs w:val="21"/>
+          <w:lang w:val="en-US"/>
+        </w:rPr>
+        <w:t>,</w:t>
+      </w:r>
+      <w:r>
+        <w:rPr>
+          <w:rStyle w:val="pln"/>
+          <w:sz w:val="21"/>
+          <w:szCs w:val="21"/>
+          <w:lang w:val="en-US"/>
+        </w:rPr>
         <w:t xml:space="preserve"> </w:t>
       </w:r>
-      <w:proofErr w:type="spellStart"/>
+      <w:r>
+        <w:rPr>
+          <w:rStyle w:val="lit"/>
+          <w:sz w:val="21"/>
+          <w:szCs w:val="21"/>
+          <w:lang w:val="en-US"/>
+        </w:rPr>
+        <w:t>3.3</w:t>
+      </w:r>
+      <w:r>
+        <w:rPr>
+          <w:rStyle w:val="pun"/>
+          <w:sz w:val="21"/>
+          <w:szCs w:val="21"/>
+          <w:lang w:val="en-US"/>
+        </w:rPr>
+        <w:t>,</w:t>
+      </w:r>
       <w:r>
         <w:rPr>
           <w:rStyle w:val="pln"/>
@@ -4855,6 +5152,51 @@
           <w:szCs w:val="21"/>
           <w:lang w:val="en-US"/>
         </w:rPr>
+        <w:t xml:space="preserve"> </w:t>
+      </w:r>
+      <w:r>
+        <w:rPr>
+          <w:rStyle w:val="lit"/>
+          <w:sz w:val="21"/>
+          <w:szCs w:val="21"/>
+          <w:lang w:val="en-US"/>
+        </w:rPr>
+        <w:t>4.4</w:t>
+      </w:r>
+      <w:r>
+        <w:rPr>
+          <w:rStyle w:val="pun"/>
+          <w:sz w:val="21"/>
+          <w:szCs w:val="21"/>
+          <w:lang w:val="en-US"/>
+        </w:rPr>
+        <w:t>],</w:t>
+      </w:r>
+      <w:r>
+        <w:rPr>
+          <w:rStyle w:val="pln"/>
+          <w:sz w:val="21"/>
+          <w:szCs w:val="21"/>
+          <w:lang w:val="en-US"/>
+        </w:rPr>
+        <w:t xml:space="preserve"> dtype</w:t>
+      </w:r>
+      <w:r>
+        <w:rPr>
+          <w:rStyle w:val="pun"/>
+          <w:sz w:val="21"/>
+          <w:szCs w:val="21"/>
+          <w:lang w:val="en-US"/>
+        </w:rPr>
+        <w:t>=</w:t>
+      </w:r>
+      <w:r>
+        <w:rPr>
+          <w:rStyle w:val="pln"/>
+          <w:sz w:val="21"/>
+          <w:szCs w:val="21"/>
+          <w:lang w:val="en-US"/>
+        </w:rPr>
         <w:t>tf</w:t>
       </w:r>
       <w:r>
@@ -4873,9 +5215,8 @@
           <w:szCs w:val="21"/>
           <w:lang w:val="en-US"/>
         </w:rPr>
-        <w:t>constant</w:t>
-      </w:r>
-      <w:proofErr w:type="spellEnd"/>
+        <w:t>float64</w:t>
+      </w:r>
       <w:r>
         <w:rPr>
           <w:rStyle w:val="pun"/>
@@ -4883,16 +5224,24 @@
           <w:szCs w:val="21"/>
           <w:lang w:val="en-US"/>
         </w:rPr>
-        <w:t>([</w:t>
-      </w:r>
-      <w:r>
-        <w:rPr>
-          <w:rStyle w:val="lit"/>
-          <w:sz w:val="21"/>
-          <w:szCs w:val="21"/>
-          <w:lang w:val="en-US"/>
-        </w:rPr>
-        <w:t>2.2</w:t>
+        <w:t>)</w:t>
+      </w:r>
+      <w:r>
+        <w:rPr>
+          <w:sz w:val="21"/>
+          <w:szCs w:val="21"/>
+          <w:lang w:val="en-US"/>
+        </w:rPr>
+        <w:br/>
+      </w:r>
+      <w:r>
+        <w:rPr>
+          <w:rStyle w:val="pln"/>
+          <w:sz w:val="21"/>
+          <w:szCs w:val="21"/>
+          <w:lang w:val="en-US"/>
+        </w:rPr>
+        <w:t xml:space="preserve">the_f16_tensor </w:t>
       </w:r>
       <w:r>
         <w:rPr>
@@ -4901,6 +5250,60 @@
           <w:szCs w:val="21"/>
           <w:lang w:val="en-US"/>
         </w:rPr>
+        <w:t>=</w:t>
+      </w:r>
+      <w:r>
+        <w:rPr>
+          <w:rStyle w:val="pln"/>
+          <w:sz w:val="21"/>
+          <w:szCs w:val="21"/>
+          <w:lang w:val="en-US"/>
+        </w:rPr>
+        <w:t xml:space="preserve"> tf</w:t>
+      </w:r>
+      <w:r>
+        <w:rPr>
+          <w:rStyle w:val="pun"/>
+          <w:sz w:val="21"/>
+          <w:szCs w:val="21"/>
+          <w:lang w:val="en-US"/>
+        </w:rPr>
+        <w:t>.</w:t>
+      </w:r>
+      <w:r>
+        <w:rPr>
+          <w:rStyle w:val="pln"/>
+          <w:sz w:val="21"/>
+          <w:szCs w:val="21"/>
+          <w:lang w:val="en-US"/>
+        </w:rPr>
+        <w:t>cast</w:t>
+      </w:r>
+      <w:r>
+        <w:rPr>
+          <w:rStyle w:val="pun"/>
+          <w:sz w:val="21"/>
+          <w:szCs w:val="21"/>
+          <w:lang w:val="en-US"/>
+        </w:rPr>
+        <w:t>(</w:t>
+      </w:r>
+      <w:r>
+        <w:rPr>
+          <w:rStyle w:val="pln"/>
+          <w:sz w:val="21"/>
+          <w:szCs w:val="21"/>
+          <w:lang w:val="en-US"/>
+        </w:rPr>
+        <w:t>the_f64_tensor</w:t>
+      </w:r>
+      <w:r>
+        <w:rPr>
+          <w:rStyle w:val="pun"/>
+          <w:sz w:val="21"/>
+          <w:szCs w:val="21"/>
+          <w:lang w:val="en-US"/>
+        </w:rPr>
         <w:t>,</w:t>
       </w:r>
       <w:r>
@@ -4910,16 +5313,7 @@
           <w:szCs w:val="21"/>
           <w:lang w:val="en-US"/>
         </w:rPr>
-        <w:t xml:space="preserve"> </w:t>
-      </w:r>
-      <w:r>
-        <w:rPr>
-          <w:rStyle w:val="lit"/>
-          <w:sz w:val="21"/>
-          <w:szCs w:val="21"/>
-          <w:lang w:val="en-US"/>
-        </w:rPr>
-        <w:t>3.3</w:t>
+        <w:t xml:space="preserve"> dtype</w:t>
       </w:r>
       <w:r>
         <w:rPr>
@@ -4928,6 +5322,139 @@
           <w:szCs w:val="21"/>
           <w:lang w:val="en-US"/>
         </w:rPr>
+        <w:t>=</w:t>
+      </w:r>
+      <w:r>
+        <w:rPr>
+          <w:rStyle w:val="pln"/>
+          <w:sz w:val="21"/>
+          <w:szCs w:val="21"/>
+          <w:lang w:val="en-US"/>
+        </w:rPr>
+        <w:t>tf</w:t>
+      </w:r>
+      <w:r>
+        <w:rPr>
+          <w:rStyle w:val="pun"/>
+          <w:sz w:val="21"/>
+          <w:szCs w:val="21"/>
+          <w:lang w:val="en-US"/>
+        </w:rPr>
+        <w:t>.</w:t>
+      </w:r>
+      <w:r>
+        <w:rPr>
+          <w:rStyle w:val="pln"/>
+          <w:sz w:val="21"/>
+          <w:szCs w:val="21"/>
+          <w:lang w:val="en-US"/>
+        </w:rPr>
+        <w:t>float16</w:t>
+      </w:r>
+      <w:r>
+        <w:rPr>
+          <w:rStyle w:val="pun"/>
+          <w:sz w:val="21"/>
+          <w:szCs w:val="21"/>
+          <w:lang w:val="en-US"/>
+        </w:rPr>
+        <w:t>)</w:t>
+      </w:r>
+      <w:r>
+        <w:rPr>
+          <w:sz w:val="21"/>
+          <w:szCs w:val="21"/>
+          <w:lang w:val="en-US"/>
+        </w:rPr>
+        <w:br/>
+      </w:r>
+      <w:r>
+        <w:rPr>
+          <w:rStyle w:val="com"/>
+          <w:sz w:val="21"/>
+          <w:szCs w:val="21"/>
+          <w:lang w:val="en-US"/>
+        </w:rPr>
+        <w:t># Now, cast to an uint8 and lose the decimal precision</w:t>
+      </w:r>
+      <w:r>
+        <w:rPr>
+          <w:sz w:val="21"/>
+          <w:szCs w:val="21"/>
+          <w:lang w:val="en-US"/>
+        </w:rPr>
+        <w:br/>
+      </w:r>
+      <w:r>
+        <w:rPr>
+          <w:rStyle w:val="pln"/>
+          <w:sz w:val="21"/>
+          <w:szCs w:val="21"/>
+          <w:lang w:val="en-US"/>
+        </w:rPr>
+        <w:t xml:space="preserve">the_u8_tensor </w:t>
+      </w:r>
+      <w:r>
+        <w:rPr>
+          <w:rStyle w:val="pun"/>
+          <w:sz w:val="21"/>
+          <w:szCs w:val="21"/>
+          <w:lang w:val="en-US"/>
+        </w:rPr>
+        <w:t>=</w:t>
+      </w:r>
+      <w:r>
+        <w:rPr>
+          <w:rStyle w:val="pln"/>
+          <w:sz w:val="21"/>
+          <w:szCs w:val="21"/>
+          <w:lang w:val="en-US"/>
+        </w:rPr>
+        <w:t xml:space="preserve"> tf</w:t>
+      </w:r>
+      <w:r>
+        <w:rPr>
+          <w:rStyle w:val="pun"/>
+          <w:sz w:val="21"/>
+          <w:szCs w:val="21"/>
+          <w:lang w:val="en-US"/>
+        </w:rPr>
+        <w:t>.</w:t>
+      </w:r>
+      <w:r>
+        <w:rPr>
+          <w:rStyle w:val="pln"/>
+          <w:sz w:val="21"/>
+          <w:szCs w:val="21"/>
+          <w:lang w:val="en-US"/>
+        </w:rPr>
+        <w:t>cast</w:t>
+      </w:r>
+      <w:r>
+        <w:rPr>
+          <w:rStyle w:val="pun"/>
+          <w:sz w:val="21"/>
+          <w:szCs w:val="21"/>
+          <w:lang w:val="en-US"/>
+        </w:rPr>
+        <w:t>(</w:t>
+      </w:r>
+      <w:r>
+        <w:rPr>
+          <w:rStyle w:val="pln"/>
+          <w:sz w:val="21"/>
+          <w:szCs w:val="21"/>
+          <w:lang w:val="en-US"/>
+        </w:rPr>
+        <w:t>the_f16_tensor</w:t>
+      </w:r>
+      <w:r>
+        <w:rPr>
+          <w:rStyle w:val="pun"/>
+          <w:sz w:val="21"/>
+          <w:szCs w:val="21"/>
+          <w:lang w:val="en-US"/>
+        </w:rPr>
         <w:t>,</w:t>
       </w:r>
       <w:r>
@@ -4937,375 +5464,8 @@
           <w:szCs w:val="21"/>
           <w:lang w:val="en-US"/>
         </w:rPr>
-        <w:t xml:space="preserve"> </w:t>
-      </w:r>
-      <w:r>
-        <w:rPr>
-          <w:rStyle w:val="lit"/>
-          <w:sz w:val="21"/>
-          <w:szCs w:val="21"/>
-          <w:lang w:val="en-US"/>
-        </w:rPr>
-        <w:t>4.4</w:t>
-      </w:r>
-      <w:r>
-        <w:rPr>
-          <w:rStyle w:val="pun"/>
-          <w:sz w:val="21"/>
-          <w:szCs w:val="21"/>
-          <w:lang w:val="en-US"/>
-        </w:rPr>
-        <w:t>],</w:t>
-      </w:r>
-      <w:r>
-        <w:rPr>
-          <w:rStyle w:val="pln"/>
-          <w:sz w:val="21"/>
-          <w:szCs w:val="21"/>
-          <w:lang w:val="en-US"/>
-        </w:rPr>
-        <w:t xml:space="preserve"> </w:t>
-      </w:r>
-      <w:proofErr w:type="spellStart"/>
-      <w:r>
-        <w:rPr>
-          <w:rStyle w:val="pln"/>
-          <w:sz w:val="21"/>
-          <w:szCs w:val="21"/>
-          <w:lang w:val="en-US"/>
-        </w:rPr>
-        <w:t>dtype</w:t>
-      </w:r>
-      <w:proofErr w:type="spellEnd"/>
-      <w:r>
-        <w:rPr>
-          <w:rStyle w:val="pun"/>
-          <w:sz w:val="21"/>
-          <w:szCs w:val="21"/>
-          <w:lang w:val="en-US"/>
-        </w:rPr>
-        <w:t>=</w:t>
-      </w:r>
-      <w:r>
-        <w:rPr>
-          <w:rStyle w:val="pln"/>
-          <w:sz w:val="21"/>
-          <w:szCs w:val="21"/>
-          <w:lang w:val="en-US"/>
-        </w:rPr>
-        <w:t>tf</w:t>
-      </w:r>
-      <w:r>
-        <w:rPr>
-          <w:rStyle w:val="pun"/>
-          <w:sz w:val="21"/>
-          <w:szCs w:val="21"/>
-          <w:lang w:val="en-US"/>
-        </w:rPr>
-        <w:t>.</w:t>
-      </w:r>
-      <w:r>
-        <w:rPr>
-          <w:rStyle w:val="pln"/>
-          <w:sz w:val="21"/>
-          <w:szCs w:val="21"/>
-          <w:lang w:val="en-US"/>
-        </w:rPr>
-        <w:t>float64</w:t>
-      </w:r>
-      <w:r>
-        <w:rPr>
-          <w:rStyle w:val="pun"/>
-          <w:sz w:val="21"/>
-          <w:szCs w:val="21"/>
-          <w:lang w:val="en-US"/>
-        </w:rPr>
-        <w:t>)</w:t>
-      </w:r>
-      <w:r>
-        <w:rPr>
-          <w:sz w:val="21"/>
-          <w:szCs w:val="21"/>
-          <w:lang w:val="en-US"/>
-        </w:rPr>
-        <w:br/>
-      </w:r>
-      <w:r>
-        <w:rPr>
-          <w:rStyle w:val="pln"/>
-          <w:sz w:val="21"/>
-          <w:szCs w:val="21"/>
-          <w:lang w:val="en-US"/>
-        </w:rPr>
-        <w:t xml:space="preserve">the_f16_tensor </w:t>
-      </w:r>
-      <w:r>
-        <w:rPr>
-          <w:rStyle w:val="pun"/>
-          <w:sz w:val="21"/>
-          <w:szCs w:val="21"/>
-          <w:lang w:val="en-US"/>
-        </w:rPr>
-        <w:t>=</w:t>
-      </w:r>
-      <w:r>
-        <w:rPr>
-          <w:rStyle w:val="pln"/>
-          <w:sz w:val="21"/>
-          <w:szCs w:val="21"/>
-          <w:lang w:val="en-US"/>
-        </w:rPr>
-        <w:t xml:space="preserve"> </w:t>
-      </w:r>
-      <w:proofErr w:type="spellStart"/>
-      <w:r>
-        <w:rPr>
-          <w:rStyle w:val="pln"/>
-          <w:sz w:val="21"/>
-          <w:szCs w:val="21"/>
-          <w:lang w:val="en-US"/>
-        </w:rPr>
-        <w:t>tf</w:t>
-      </w:r>
-      <w:r>
-        <w:rPr>
-          <w:rStyle w:val="pun"/>
-          <w:sz w:val="21"/>
-          <w:szCs w:val="21"/>
-          <w:lang w:val="en-US"/>
-        </w:rPr>
-        <w:t>.</w:t>
-      </w:r>
-      <w:r>
-        <w:rPr>
-          <w:rStyle w:val="pln"/>
-          <w:sz w:val="21"/>
-          <w:szCs w:val="21"/>
-          <w:lang w:val="en-US"/>
-        </w:rPr>
-        <w:t>cast</w:t>
-      </w:r>
-      <w:proofErr w:type="spellEnd"/>
-      <w:r>
-        <w:rPr>
-          <w:rStyle w:val="pun"/>
-          <w:sz w:val="21"/>
-          <w:szCs w:val="21"/>
-          <w:lang w:val="en-US"/>
-        </w:rPr>
-        <w:t>(</w:t>
-      </w:r>
-      <w:r>
-        <w:rPr>
-          <w:rStyle w:val="pln"/>
-          <w:sz w:val="21"/>
-          <w:szCs w:val="21"/>
-          <w:lang w:val="en-US"/>
-        </w:rPr>
-        <w:t>the_f64_tensor</w:t>
-      </w:r>
-      <w:r>
-        <w:rPr>
-          <w:rStyle w:val="pun"/>
-          <w:sz w:val="21"/>
-          <w:szCs w:val="21"/>
-          <w:lang w:val="en-US"/>
-        </w:rPr>
-        <w:t>,</w:t>
-      </w:r>
-      <w:r>
-        <w:rPr>
-          <w:rStyle w:val="pln"/>
-          <w:sz w:val="21"/>
-          <w:szCs w:val="21"/>
-          <w:lang w:val="en-US"/>
-        </w:rPr>
-        <w:t xml:space="preserve"> </w:t>
-      </w:r>
-      <w:proofErr w:type="spellStart"/>
-      <w:r>
-        <w:rPr>
-          <w:rStyle w:val="pln"/>
-          <w:sz w:val="21"/>
-          <w:szCs w:val="21"/>
-          <w:lang w:val="en-US"/>
-        </w:rPr>
-        <w:t>dtype</w:t>
-      </w:r>
-      <w:proofErr w:type="spellEnd"/>
-      <w:r>
-        <w:rPr>
-          <w:rStyle w:val="pun"/>
-          <w:sz w:val="21"/>
-          <w:szCs w:val="21"/>
-          <w:lang w:val="en-US"/>
-        </w:rPr>
-        <w:t>=</w:t>
-      </w:r>
-      <w:r>
-        <w:rPr>
-          <w:rStyle w:val="pln"/>
-          <w:sz w:val="21"/>
-          <w:szCs w:val="21"/>
-          <w:lang w:val="en-US"/>
-        </w:rPr>
-        <w:t>tf</w:t>
-      </w:r>
-      <w:r>
-        <w:rPr>
-          <w:rStyle w:val="pun"/>
-          <w:sz w:val="21"/>
-          <w:szCs w:val="21"/>
-          <w:lang w:val="en-US"/>
-        </w:rPr>
-        <w:t>.</w:t>
-      </w:r>
-      <w:r>
-        <w:rPr>
-          <w:rStyle w:val="pln"/>
-          <w:sz w:val="21"/>
-          <w:szCs w:val="21"/>
-          <w:lang w:val="en-US"/>
-        </w:rPr>
-        <w:t>float16</w:t>
-      </w:r>
-      <w:r>
-        <w:rPr>
-          <w:rStyle w:val="pun"/>
-          <w:sz w:val="21"/>
-          <w:szCs w:val="21"/>
-          <w:lang w:val="en-US"/>
-        </w:rPr>
-        <w:t>)</w:t>
-      </w:r>
-      <w:r>
-        <w:rPr>
-          <w:sz w:val="21"/>
-          <w:szCs w:val="21"/>
-          <w:lang w:val="en-US"/>
-        </w:rPr>
-        <w:br/>
-      </w:r>
-      <w:r>
-        <w:rPr>
-          <w:rStyle w:val="com"/>
-          <w:sz w:val="21"/>
-          <w:szCs w:val="21"/>
-          <w:lang w:val="en-US"/>
-        </w:rPr>
-        <w:t># Now, cast to an uint8 and lose the decimal precision</w:t>
-      </w:r>
-      <w:r>
-        <w:rPr>
-          <w:sz w:val="21"/>
-          <w:szCs w:val="21"/>
-          <w:lang w:val="en-US"/>
-        </w:rPr>
-        <w:br/>
-      </w:r>
-      <w:r>
-        <w:rPr>
-          <w:rStyle w:val="pln"/>
-          <w:sz w:val="21"/>
-          <w:szCs w:val="21"/>
-          <w:lang w:val="en-US"/>
-        </w:rPr>
-        <w:t xml:space="preserve">the_u8_tensor </w:t>
-      </w:r>
-      <w:r>
-        <w:rPr>
-          <w:rStyle w:val="pun"/>
-          <w:sz w:val="21"/>
-          <w:szCs w:val="21"/>
-          <w:lang w:val="en-US"/>
-        </w:rPr>
-        <w:t>=</w:t>
-      </w:r>
-      <w:r>
-        <w:rPr>
-          <w:rStyle w:val="pln"/>
-          <w:sz w:val="21"/>
-          <w:szCs w:val="21"/>
-          <w:lang w:val="en-US"/>
-        </w:rPr>
-        <w:t xml:space="preserve"> </w:t>
-      </w:r>
-      <w:proofErr w:type="spellStart"/>
-      <w:r>
-        <w:rPr>
-          <w:rStyle w:val="pln"/>
-          <w:sz w:val="21"/>
-          <w:szCs w:val="21"/>
-          <w:lang w:val="en-US"/>
-        </w:rPr>
-        <w:t>tf</w:t>
-      </w:r>
-      <w:r>
-        <w:rPr>
-          <w:rStyle w:val="pun"/>
-          <w:sz w:val="21"/>
-          <w:szCs w:val="21"/>
-          <w:lang w:val="en-US"/>
-        </w:rPr>
-        <w:t>.</w:t>
-      </w:r>
-      <w:r>
-        <w:rPr>
-          <w:rStyle w:val="pln"/>
-          <w:sz w:val="21"/>
-          <w:szCs w:val="21"/>
-          <w:lang w:val="en-US"/>
-        </w:rPr>
-        <w:t>cast</w:t>
-      </w:r>
-      <w:proofErr w:type="spellEnd"/>
-      <w:r>
-        <w:rPr>
-          <w:rStyle w:val="pun"/>
-          <w:sz w:val="21"/>
-          <w:szCs w:val="21"/>
-          <w:lang w:val="en-US"/>
-        </w:rPr>
-        <w:t>(</w:t>
-      </w:r>
-      <w:r>
-        <w:rPr>
-          <w:rStyle w:val="pln"/>
-          <w:sz w:val="21"/>
-          <w:szCs w:val="21"/>
-          <w:lang w:val="en-US"/>
-        </w:rPr>
-        <w:t>the_f16_tensor</w:t>
-      </w:r>
-      <w:r>
-        <w:rPr>
-          <w:rStyle w:val="pun"/>
-          <w:sz w:val="21"/>
-          <w:szCs w:val="21"/>
-          <w:lang w:val="en-US"/>
-        </w:rPr>
-        <w:t>,</w:t>
-      </w:r>
-      <w:r>
-        <w:rPr>
-          <w:rStyle w:val="pln"/>
-          <w:sz w:val="21"/>
-          <w:szCs w:val="21"/>
-          <w:lang w:val="en-US"/>
-        </w:rPr>
-        <w:t xml:space="preserve"> </w:t>
-      </w:r>
-      <w:proofErr w:type="spellStart"/>
-      <w:r>
-        <w:rPr>
-          <w:rStyle w:val="pln"/>
-          <w:sz w:val="21"/>
-          <w:szCs w:val="21"/>
-          <w:lang w:val="en-US"/>
-        </w:rPr>
-        <w:t>dtype</w:t>
-      </w:r>
-      <w:proofErr w:type="spellEnd"/>
+        <w:t xml:space="preserve"> dtype</w:t>
+      </w:r>
       <w:r>
         <w:rPr>
           <w:rStyle w:val="pun"/>
@@ -5409,12 +5569,12 @@
           <w:bottom w:val="single" w:sz="6" w:space="1" w:color="auto"/>
         </w:pBdr>
       </w:pPr>
-      <w:bookmarkStart w:id="25" w:name="_Toc169978147"/>
+      <w:bookmarkStart w:id="26" w:name="_Toc170581230"/>
       <w:r>
         <w:lastRenderedPageBreak/>
         <w:t>Вещание</w:t>
       </w:r>
-      <w:bookmarkEnd w:id="25"/>
+      <w:bookmarkEnd w:id="26"/>
     </w:p>
     <w:p/>
     <w:p>
@@ -5425,7 +5585,7 @@
           <w:lang w:eastAsia="ru-RU"/>
         </w:rPr>
       </w:pPr>
-      <w:bookmarkStart w:id="26" w:name="_Toc169978148"/>
+      <w:bookmarkStart w:id="27" w:name="_Toc170581231"/>
       <w:r>
         <w:rPr>
           <w:rFonts w:eastAsia="Times New Roman"/>
@@ -5433,7 +5593,7 @@
         </w:rPr>
         <w:t>Задание 1</w:t>
       </w:r>
-      <w:bookmarkEnd w:id="26"/>
+      <w:bookmarkEnd w:id="27"/>
     </w:p>
     <w:p>
       <w:pPr>
@@ -5481,7 +5641,6 @@
         </w:rPr>
         <w:t xml:space="preserve"> </w:t>
       </w:r>
-      <w:proofErr w:type="spellStart"/>
       <w:r>
         <w:rPr>
           <w:rStyle w:val="pln"/>
@@ -5489,7 +5648,6 @@
         </w:rPr>
         <w:t>tf</w:t>
       </w:r>
-      <w:proofErr w:type="spellEnd"/>
       <w:r>
         <w:rPr>
           <w:rStyle w:val="pun"/>
@@ -5600,7 +5758,7 @@
           <w:lang w:eastAsia="ru-RU"/>
         </w:rPr>
       </w:pPr>
-      <w:bookmarkStart w:id="27" w:name="_Toc169978149"/>
+      <w:bookmarkStart w:id="28" w:name="_Toc170581232"/>
       <w:r>
         <w:rPr>
           <w:rFonts w:eastAsia="Times New Roman"/>
@@ -5608,7 +5766,7 @@
         </w:rPr>
         <w:t>Задание 2</w:t>
       </w:r>
-      <w:bookmarkEnd w:id="27"/>
+      <w:bookmarkEnd w:id="28"/>
     </w:p>
     <w:p/>
     <w:p>
@@ -5652,7 +5810,7 @@
           <w:lang w:eastAsia="ru-RU"/>
         </w:rPr>
       </w:pPr>
-      <w:bookmarkStart w:id="28" w:name="_Toc169978150"/>
+      <w:bookmarkStart w:id="29" w:name="_Toc170581233"/>
       <w:r>
         <w:rPr>
           <w:rFonts w:eastAsia="Times New Roman"/>
@@ -5660,7 +5818,7 @@
         </w:rPr>
         <w:t>Задание 3</w:t>
       </w:r>
-      <w:bookmarkEnd w:id="28"/>
+      <w:bookmarkEnd w:id="29"/>
     </w:p>
     <w:p/>
     <w:p>
@@ -5708,59 +5866,64 @@
           <w:bottom w:val="single" w:sz="6" w:space="1" w:color="auto"/>
         </w:pBdr>
       </w:pPr>
-      <w:bookmarkStart w:id="29" w:name="_Toc169978151"/>
+      <w:bookmarkStart w:id="30" w:name="_Toc170581234"/>
       <w:r>
         <w:lastRenderedPageBreak/>
         <w:t>Рваные тензоры</w:t>
       </w:r>
-      <w:bookmarkEnd w:id="29"/>
+      <w:bookmarkEnd w:id="30"/>
     </w:p>
     <w:p/>
     <w:p>
       <w:pPr>
         <w:pStyle w:val="3"/>
+        <w:rPr>
+          <w:rFonts w:eastAsia="Times New Roman"/>
+          <w:lang w:val="en-US" w:eastAsia="ru-RU"/>
+        </w:rPr>
+      </w:pPr>
+      <w:bookmarkStart w:id="31" w:name="_Toc170581235"/>
+      <w:r>
         <w:rPr>
           <w:rFonts w:eastAsia="Times New Roman"/>
           <w:lang w:eastAsia="ru-RU"/>
         </w:rPr>
-      </w:pPr>
-      <w:bookmarkStart w:id="30" w:name="_Toc169978152"/>
+        <w:t>Задание</w:t>
+      </w:r>
       <w:r>
         <w:rPr>
           <w:rFonts w:eastAsia="Times New Roman"/>
-          <w:lang w:eastAsia="ru-RU"/>
-        </w:rPr>
-        <w:t>Задание 1</w:t>
-      </w:r>
-      <w:bookmarkEnd w:id="30"/>
-    </w:p>
-    <w:p/>
-    <w:p>
-      <w:pPr>
-        <w:rPr>
-          <w:lang w:val="en-US"/>
-        </w:rPr>
-      </w:pPr>
-    </w:p>
-    <w:p>
-      <w:pPr>
-        <w:rPr>
-          <w:lang w:val="en-US"/>
-        </w:rPr>
-      </w:pPr>
-      <w:proofErr w:type="spellStart"/>
-      <w:r>
-        <w:rPr>
-          <w:lang w:val="en-US"/>
-        </w:rPr>
-        <w:t>ragged_list</w:t>
-      </w:r>
-      <w:proofErr w:type="spellEnd"/>
-      <w:r>
-        <w:rPr>
-          <w:lang w:val="en-US"/>
-        </w:rPr>
-        <w:t xml:space="preserve"> = [</w:t>
+          <w:lang w:val="en-US" w:eastAsia="ru-RU"/>
+        </w:rPr>
+        <w:t xml:space="preserve"> 1</w:t>
+      </w:r>
+      <w:bookmarkEnd w:id="31"/>
+    </w:p>
+    <w:p>
+      <w:pPr>
+        <w:rPr>
+          <w:lang w:val="en-US"/>
+        </w:rPr>
+      </w:pPr>
+    </w:p>
+    <w:p>
+      <w:pPr>
+        <w:rPr>
+          <w:lang w:val="en-US"/>
+        </w:rPr>
+      </w:pPr>
+    </w:p>
+    <w:p>
+      <w:pPr>
+        <w:rPr>
+          <w:lang w:val="en-US"/>
+        </w:rPr>
+      </w:pPr>
+      <w:r>
+        <w:rPr>
+          <w:lang w:val="en-US"/>
+        </w:rPr>
+        <w:t>ragged_list = [</w:t>
       </w:r>
     </w:p>
     <w:p>
@@ -5828,74 +5991,24 @@
           <w:lang w:val="en-US"/>
         </w:rPr>
       </w:pPr>
-      <w:proofErr w:type="spellStart"/>
-      <w:r>
-        <w:rPr>
-          <w:lang w:val="en-US"/>
-        </w:rPr>
-        <w:t>ragged_tensor</w:t>
-      </w:r>
-      <w:proofErr w:type="spellEnd"/>
-      <w:r>
-        <w:rPr>
-          <w:lang w:val="en-US"/>
-        </w:rPr>
-        <w:t xml:space="preserve"> = </w:t>
-      </w:r>
-      <w:proofErr w:type="spellStart"/>
-      <w:r>
-        <w:rPr>
-          <w:lang w:val="en-US"/>
-        </w:rPr>
-        <w:t>tf.ragged.constant</w:t>
-      </w:r>
-      <w:proofErr w:type="spellEnd"/>
-      <w:r>
-        <w:rPr>
-          <w:lang w:val="en-US"/>
-        </w:rPr>
-        <w:t>(</w:t>
-      </w:r>
-      <w:proofErr w:type="spellStart"/>
-      <w:r>
-        <w:rPr>
-          <w:lang w:val="en-US"/>
-        </w:rPr>
-        <w:t>ragged_list</w:t>
-      </w:r>
-      <w:proofErr w:type="spellEnd"/>
-      <w:r>
-        <w:rPr>
-          <w:lang w:val="en-US"/>
-        </w:rPr>
-        <w:t>)</w:t>
-      </w:r>
-    </w:p>
-    <w:p>
-      <w:pPr>
-        <w:rPr>
-          <w:lang w:val="en-US"/>
-        </w:rPr>
-      </w:pPr>
-      <w:r>
-        <w:rPr>
-          <w:lang w:val="en-US"/>
-        </w:rPr>
-        <w:t>print(</w:t>
-      </w:r>
-      <w:proofErr w:type="spellStart"/>
-      <w:r>
-        <w:rPr>
-          <w:lang w:val="en-US"/>
-        </w:rPr>
-        <w:t>ragged_tensor</w:t>
-      </w:r>
-      <w:proofErr w:type="spellEnd"/>
-      <w:r>
-        <w:rPr>
-          <w:lang w:val="en-US"/>
-        </w:rPr>
-        <w:t>)</w:t>
+      <w:r>
+        <w:rPr>
+          <w:lang w:val="en-US"/>
+        </w:rPr>
+        <w:t>ragged_tensor = tf.ragged.constant(ragged_list)</w:t>
+      </w:r>
+    </w:p>
+    <w:p>
+      <w:pPr>
+        <w:rPr>
+          <w:lang w:val="en-US"/>
+        </w:rPr>
+      </w:pPr>
+      <w:r>
+        <w:rPr>
+          <w:lang w:val="en-US"/>
+        </w:rPr>
+        <w:t>print(ragged_tensor)</w:t>
       </w:r>
     </w:p>
     <w:p/>
@@ -5920,123 +6033,1014 @@
         <w:pBdr>
           <w:bottom w:val="single" w:sz="6" w:space="1" w:color="auto"/>
         </w:pBdr>
-      </w:pPr>
-      <w:bookmarkStart w:id="31" w:name="_Toc169978153"/>
+        <w:rPr>
+          <w:lang w:val="en-US"/>
+        </w:rPr>
+      </w:pPr>
+      <w:bookmarkStart w:id="32" w:name="_Toc170581236"/>
       <w:r>
         <w:lastRenderedPageBreak/>
-        <w:t>Тензоры струн (строк?)</w:t>
-      </w:r>
-      <w:bookmarkEnd w:id="31"/>
-    </w:p>
-    <w:p/>
+        <w:t>Тензоры</w:t>
+      </w:r>
+      <w:r>
+        <w:rPr>
+          <w:lang w:val="en-US"/>
+        </w:rPr>
+        <w:t xml:space="preserve"> </w:t>
+      </w:r>
+      <w:r>
+        <w:t>струн</w:t>
+      </w:r>
+      <w:r>
+        <w:rPr>
+          <w:lang w:val="en-US"/>
+        </w:rPr>
+        <w:t xml:space="preserve"> (</w:t>
+      </w:r>
+      <w:r>
+        <w:t>строк</w:t>
+      </w:r>
+      <w:r>
+        <w:rPr>
+          <w:lang w:val="en-US"/>
+        </w:rPr>
+        <w:t>?)</w:t>
+      </w:r>
+      <w:bookmarkEnd w:id="32"/>
+    </w:p>
+    <w:p>
+      <w:pPr>
+        <w:rPr>
+          <w:lang w:val="en-US"/>
+        </w:rPr>
+      </w:pPr>
+    </w:p>
     <w:p>
       <w:pPr>
         <w:pStyle w:val="3"/>
+        <w:rPr>
+          <w:rFonts w:eastAsia="Times New Roman"/>
+          <w:lang w:val="en-US" w:eastAsia="ru-RU"/>
+        </w:rPr>
+      </w:pPr>
+      <w:bookmarkStart w:id="33" w:name="_Toc170581237"/>
+      <w:r>
         <w:rPr>
           <w:rFonts w:eastAsia="Times New Roman"/>
           <w:lang w:eastAsia="ru-RU"/>
         </w:rPr>
-      </w:pPr>
-      <w:bookmarkStart w:id="32" w:name="_Toc169978154"/>
+        <w:t>Задание</w:t>
+      </w:r>
+      <w:r>
+        <w:rPr>
+          <w:rFonts w:eastAsia="Times New Roman"/>
+          <w:lang w:val="en-US" w:eastAsia="ru-RU"/>
+        </w:rPr>
+        <w:t xml:space="preserve"> 1</w:t>
+      </w:r>
+      <w:bookmarkEnd w:id="33"/>
+    </w:p>
+    <w:p>
+      <w:pPr>
+        <w:rPr>
+          <w:lang w:val="en-US"/>
+        </w:rPr>
+      </w:pPr>
+    </w:p>
+    <w:p>
+      <w:pPr>
+        <w:rPr>
+          <w:lang w:val="en-US"/>
+        </w:rPr>
+      </w:pPr>
+    </w:p>
+    <w:p>
+      <w:pPr>
+        <w:rPr>
+          <w:lang w:val="en-US"/>
+        </w:rPr>
+      </w:pPr>
+      <w:r>
+        <w:rPr>
+          <w:lang w:val="en-US"/>
+        </w:rPr>
+        <w:t># Tensors can be strings, too here is a scalar string.</w:t>
+      </w:r>
+    </w:p>
+    <w:p>
+      <w:pPr>
+        <w:rPr>
+          <w:lang w:val="en-US"/>
+        </w:rPr>
+      </w:pPr>
+      <w:r>
+        <w:rPr>
+          <w:lang w:val="en-US"/>
+        </w:rPr>
+        <w:t>scalar_string_tensor = tf.constant("Gray wolf")</w:t>
+      </w:r>
+    </w:p>
+    <w:p>
+      <w:pPr>
+        <w:rPr>
+          <w:lang w:val="en-US"/>
+        </w:rPr>
+      </w:pPr>
+      <w:r>
+        <w:rPr>
+          <w:lang w:val="en-US"/>
+        </w:rPr>
+        <w:t>print(scalar_string_tensor)</w:t>
+      </w:r>
+    </w:p>
+    <w:p>
+      <w:pPr>
+        <w:rPr>
+          <w:lang w:val="en-US"/>
+        </w:rPr>
+      </w:pPr>
+    </w:p>
+    <w:p>
+      <w:pPr>
+        <w:pStyle w:val="3"/>
+        <w:rPr>
+          <w:rFonts w:eastAsia="Times New Roman"/>
+          <w:lang w:val="en-US" w:eastAsia="ru-RU"/>
+        </w:rPr>
+      </w:pPr>
+      <w:bookmarkStart w:id="34" w:name="_Toc170581238"/>
       <w:r>
         <w:rPr>
           <w:rFonts w:eastAsia="Times New Roman"/>
           <w:lang w:eastAsia="ru-RU"/>
         </w:rPr>
-        <w:t>Задание 1</w:t>
-      </w:r>
-      <w:bookmarkEnd w:id="32"/>
-    </w:p>
-    <w:p>
-      <w:pPr>
-        <w:rPr>
-          <w:lang w:val="en-US"/>
-        </w:rPr>
-      </w:pPr>
-    </w:p>
-    <w:p>
-      <w:pPr>
-        <w:rPr>
-          <w:lang w:val="en-US"/>
-        </w:rPr>
-      </w:pPr>
-    </w:p>
-    <w:p>
-      <w:pPr>
-        <w:rPr>
-          <w:lang w:val="en-US"/>
-        </w:rPr>
-      </w:pPr>
-      <w:r>
-        <w:rPr>
-          <w:lang w:val="en-US"/>
-        </w:rPr>
-        <w:t># Tensors can be strings, too here is a scalar string.</w:t>
-      </w:r>
-    </w:p>
-    <w:p>
-      <w:pPr>
-        <w:rPr>
-          <w:lang w:val="en-US"/>
-        </w:rPr>
-      </w:pPr>
-      <w:proofErr w:type="spellStart"/>
-      <w:r>
-        <w:rPr>
+        <w:t>Задание</w:t>
+      </w:r>
+      <w:r>
+        <w:rPr>
+          <w:rFonts w:eastAsia="Times New Roman"/>
+          <w:lang w:val="en-US" w:eastAsia="ru-RU"/>
+        </w:rPr>
+        <w:t xml:space="preserve"> 2</w:t>
+      </w:r>
+      <w:bookmarkEnd w:id="34"/>
+    </w:p>
+    <w:p>
+      <w:pPr>
+        <w:rPr>
+          <w:lang w:val="en-US"/>
+        </w:rPr>
+      </w:pPr>
+    </w:p>
+    <w:p>
+      <w:pPr>
+        <w:rPr>
+          <w:lang w:val="en-US"/>
+        </w:rPr>
+      </w:pPr>
+      <w:r>
+        <w:rPr>
+          <w:lang w:val="en-US"/>
+        </w:rPr>
+        <w:t># If you have three string tensors of different lengths, this is OK.</w:t>
+      </w:r>
+    </w:p>
+    <w:p>
+      <w:pPr>
+        <w:rPr>
+          <w:lang w:val="en-US"/>
+        </w:rPr>
+      </w:pPr>
+      <w:r>
+        <w:rPr>
+          <w:lang w:val="en-US"/>
+        </w:rPr>
+        <w:t>tensor_of_strings = tf.constant(["Gray wolf",</w:t>
+      </w:r>
+    </w:p>
+    <w:p>
+      <w:pPr>
+        <w:rPr>
+          <w:lang w:val="en-US"/>
+        </w:rPr>
+      </w:pPr>
+      <w:r>
+        <w:rPr>
+          <w:lang w:val="en-US"/>
+        </w:rPr>
+        <w:t xml:space="preserve">                                 "Quick brown fox",</w:t>
+      </w:r>
+    </w:p>
+    <w:p>
+      <w:pPr>
+        <w:rPr>
+          <w:lang w:val="en-US"/>
+        </w:rPr>
+      </w:pPr>
+      <w:r>
+        <w:rPr>
+          <w:lang w:val="en-US"/>
+        </w:rPr>
+        <w:t xml:space="preserve">                                 "Lazy dog"])</w:t>
+      </w:r>
+    </w:p>
+    <w:p>
+      <w:pPr>
+        <w:rPr>
+          <w:lang w:val="en-US"/>
+        </w:rPr>
+      </w:pPr>
+      <w:r>
+        <w:rPr>
+          <w:lang w:val="en-US"/>
+        </w:rPr>
+        <w:t># Note that the shape is (3,). The string length is not included.</w:t>
+      </w:r>
+    </w:p>
+    <w:p>
+      <w:pPr>
+        <w:rPr>
+          <w:lang w:val="en-US"/>
+        </w:rPr>
+      </w:pPr>
+      <w:r>
+        <w:rPr>
+          <w:lang w:val="en-US"/>
+        </w:rPr>
+        <w:t>print(tensor_of_strings)</w:t>
+      </w:r>
+      <w:r>
+        <w:rPr>
+          <w:lang w:val="en-US"/>
+        </w:rPr>
+        <w:t xml:space="preserve"> </w:t>
+      </w:r>
+    </w:p>
+    <w:p>
+      <w:pPr>
+        <w:rPr>
+          <w:lang w:val="en-US"/>
+        </w:rPr>
+      </w:pPr>
+    </w:p>
+    <w:p>
+      <w:pPr>
+        <w:pStyle w:val="3"/>
+        <w:rPr>
+          <w:rFonts w:eastAsia="Times New Roman"/>
+          <w:lang w:val="en-US" w:eastAsia="ru-RU"/>
+        </w:rPr>
+      </w:pPr>
+      <w:bookmarkStart w:id="35" w:name="_Toc170581239"/>
+      <w:r>
+        <w:rPr>
+          <w:rFonts w:eastAsia="Times New Roman"/>
+          <w:lang w:eastAsia="ru-RU"/>
+        </w:rPr>
+        <w:t>Задание</w:t>
+      </w:r>
+      <w:r>
+        <w:rPr>
+          <w:rFonts w:eastAsia="Times New Roman"/>
+          <w:lang w:val="en-US" w:eastAsia="ru-RU"/>
+        </w:rPr>
+        <w:t xml:space="preserve"> </w:t>
+      </w:r>
+      <w:r>
+        <w:rPr>
+          <w:rFonts w:eastAsia="Times New Roman"/>
+          <w:lang w:val="en-US" w:eastAsia="ru-RU"/>
+        </w:rPr>
+        <w:t>3</w:t>
+      </w:r>
+      <w:bookmarkEnd w:id="35"/>
+    </w:p>
+    <w:p>
+      <w:pPr>
+        <w:rPr>
+          <w:lang w:val="en-US"/>
+        </w:rPr>
+      </w:pPr>
+    </w:p>
+    <w:p>
+      <w:pPr>
+        <w:rPr>
+          <w:rFonts w:ascii="var(--devsite-code-font-family)" w:hAnsi="var(--devsite-code-font-family)"/>
+          <w:sz w:val="21"/>
+          <w:szCs w:val="21"/>
+          <w:lang w:val="en-US"/>
+        </w:rPr>
+      </w:pPr>
+      <w:r>
+        <w:rPr>
+          <w:rStyle w:val="com"/>
+          <w:sz w:val="21"/>
+          <w:szCs w:val="21"/>
+          <w:lang w:val="en-US"/>
+        </w:rPr>
+        <w:t># You can use split to split a string into a set of tensors</w:t>
+      </w:r>
+      <w:r>
+        <w:rPr>
+          <w:sz w:val="21"/>
+          <w:szCs w:val="21"/>
+          <w:lang w:val="en-US"/>
+        </w:rPr>
+        <w:br/>
+      </w:r>
+      <w:r>
+        <w:rPr>
+          <w:rStyle w:val="kwd"/>
+          <w:sz w:val="21"/>
+          <w:szCs w:val="21"/>
+          <w:lang w:val="en-US"/>
+        </w:rPr>
+        <w:t>print</w:t>
+      </w:r>
+      <w:r>
+        <w:rPr>
+          <w:rStyle w:val="pun"/>
+          <w:sz w:val="21"/>
+          <w:szCs w:val="21"/>
+          <w:lang w:val="en-US"/>
+        </w:rPr>
+        <w:t>(</w:t>
+      </w:r>
+      <w:r>
+        <w:rPr>
+          <w:rStyle w:val="pln"/>
+          <w:sz w:val="21"/>
+          <w:szCs w:val="21"/>
+          <w:lang w:val="en-US"/>
+        </w:rPr>
+        <w:t>tf</w:t>
+      </w:r>
+      <w:r>
+        <w:rPr>
+          <w:rStyle w:val="pun"/>
+          <w:sz w:val="21"/>
+          <w:szCs w:val="21"/>
+          <w:lang w:val="en-US"/>
+        </w:rPr>
+        <w:t>.</w:t>
+      </w:r>
+      <w:r>
+        <w:rPr>
+          <w:rStyle w:val="pln"/>
+          <w:sz w:val="21"/>
+          <w:szCs w:val="21"/>
+          <w:lang w:val="en-US"/>
+        </w:rPr>
+        <w:t>strings</w:t>
+      </w:r>
+      <w:r>
+        <w:rPr>
+          <w:rStyle w:val="pun"/>
+          <w:sz w:val="21"/>
+          <w:szCs w:val="21"/>
+          <w:lang w:val="en-US"/>
+        </w:rPr>
+        <w:t>.</w:t>
+      </w:r>
+      <w:r>
+        <w:rPr>
+          <w:rStyle w:val="pln"/>
+          <w:sz w:val="21"/>
+          <w:szCs w:val="21"/>
+          <w:lang w:val="en-US"/>
+        </w:rPr>
+        <w:t>split</w:t>
+      </w:r>
+      <w:r>
+        <w:rPr>
+          <w:rStyle w:val="pun"/>
+          <w:sz w:val="21"/>
+          <w:szCs w:val="21"/>
+          <w:lang w:val="en-US"/>
+        </w:rPr>
+        <w:t>(</w:t>
+      </w:r>
+      <w:r>
+        <w:rPr>
+          <w:rStyle w:val="pln"/>
+          <w:sz w:val="21"/>
+          <w:szCs w:val="21"/>
           <w:lang w:val="en-US"/>
         </w:rPr>
         <w:t>scalar_string_tensor</w:t>
       </w:r>
-      <w:proofErr w:type="spellEnd"/>
-      <w:r>
-        <w:rPr>
-          <w:lang w:val="en-US"/>
-        </w:rPr>
-        <w:t xml:space="preserve"> = </w:t>
-      </w:r>
-      <w:proofErr w:type="spellStart"/>
-      <w:r>
-        <w:rPr>
-          <w:lang w:val="en-US"/>
-        </w:rPr>
-        <w:t>tf.constant</w:t>
-      </w:r>
-      <w:proofErr w:type="spellEnd"/>
-      <w:r>
-        <w:rPr>
-          <w:lang w:val="en-US"/>
-        </w:rPr>
-        <w:t>("Gray wolf")</w:t>
-      </w:r>
-    </w:p>
-    <w:p>
-      <w:pPr>
-        <w:rPr>
-          <w:lang w:val="en-US"/>
-        </w:rPr>
-      </w:pPr>
-      <w:r>
-        <w:rPr>
-          <w:lang w:val="en-US"/>
-        </w:rPr>
-        <w:t>print(</w:t>
-      </w:r>
-      <w:proofErr w:type="spellStart"/>
-      <w:r>
-        <w:rPr>
-          <w:lang w:val="en-US"/>
-        </w:rPr>
-        <w:t>scalar_string_tensor</w:t>
-      </w:r>
-      <w:proofErr w:type="spellEnd"/>
-      <w:r>
-        <w:rPr>
+      <w:r>
+        <w:rPr>
+          <w:rStyle w:val="pun"/>
+          <w:sz w:val="21"/>
+          <w:szCs w:val="21"/>
+          <w:lang w:val="en-US"/>
+        </w:rPr>
+        <w:t>,</w:t>
+      </w:r>
+      <w:r>
+        <w:rPr>
+          <w:rStyle w:val="pln"/>
+          <w:sz w:val="21"/>
+          <w:szCs w:val="21"/>
+          <w:lang w:val="en-US"/>
+        </w:rPr>
+        <w:t xml:space="preserve"> sep</w:t>
+      </w:r>
+      <w:r>
+        <w:rPr>
+          <w:rStyle w:val="pun"/>
+          <w:sz w:val="21"/>
+          <w:szCs w:val="21"/>
+          <w:lang w:val="en-US"/>
+        </w:rPr>
+        <w:t>=</w:t>
+      </w:r>
+      <w:r>
+        <w:rPr>
+          <w:rStyle w:val="str"/>
+          <w:sz w:val="21"/>
+          <w:szCs w:val="21"/>
+          <w:lang w:val="en-US"/>
+        </w:rPr>
+        <w:t>" "</w:t>
+      </w:r>
+      <w:r>
+        <w:rPr>
+          <w:rStyle w:val="pun"/>
+          <w:sz w:val="21"/>
+          <w:szCs w:val="21"/>
+          <w:lang w:val="en-US"/>
+        </w:rPr>
+        <w:t>))</w:t>
+      </w:r>
+      <w:r>
+        <w:rPr>
+          <w:sz w:val="21"/>
+          <w:szCs w:val="21"/>
+          <w:lang w:val="en-US"/>
+        </w:rPr>
+        <w:br/>
+      </w:r>
+    </w:p>
+    <w:p>
+      <w:pPr>
+        <w:rPr>
+          <w:rStyle w:val="pun"/>
+          <w:sz w:val="21"/>
+          <w:szCs w:val="21"/>
+          <w:lang w:val="en-US"/>
+        </w:rPr>
+      </w:pPr>
+      <w:r>
+        <w:rPr>
+          <w:rStyle w:val="com"/>
+          <w:sz w:val="21"/>
+          <w:szCs w:val="21"/>
+          <w:lang w:val="en-US"/>
+        </w:rPr>
+        <w:t># ...but it turns into a `RaggedTensor` if you split up a tensor of strings,</w:t>
+      </w:r>
+      <w:r>
+        <w:rPr>
+          <w:sz w:val="21"/>
+          <w:szCs w:val="21"/>
+          <w:lang w:val="en-US"/>
+        </w:rPr>
+        <w:br/>
+      </w:r>
+      <w:r>
+        <w:rPr>
+          <w:rStyle w:val="com"/>
+          <w:sz w:val="21"/>
+          <w:szCs w:val="21"/>
+          <w:lang w:val="en-US"/>
+        </w:rPr>
+        <w:t># as each string might be split into a different number of parts.</w:t>
+      </w:r>
+      <w:r>
+        <w:rPr>
+          <w:sz w:val="21"/>
+          <w:szCs w:val="21"/>
+          <w:lang w:val="en-US"/>
+        </w:rPr>
+        <w:br/>
+      </w:r>
+      <w:r>
+        <w:rPr>
+          <w:rStyle w:val="kwd"/>
+          <w:sz w:val="21"/>
+          <w:szCs w:val="21"/>
+          <w:lang w:val="en-US"/>
+        </w:rPr>
+        <w:t>print</w:t>
+      </w:r>
+      <w:r>
+        <w:rPr>
+          <w:rStyle w:val="pun"/>
+          <w:sz w:val="21"/>
+          <w:szCs w:val="21"/>
+          <w:lang w:val="en-US"/>
+        </w:rPr>
+        <w:t>(</w:t>
+      </w:r>
+      <w:r>
+        <w:rPr>
+          <w:rStyle w:val="pln"/>
+          <w:sz w:val="21"/>
+          <w:szCs w:val="21"/>
+          <w:lang w:val="en-US"/>
+        </w:rPr>
+        <w:t>tf</w:t>
+      </w:r>
+      <w:r>
+        <w:rPr>
+          <w:rStyle w:val="pun"/>
+          <w:sz w:val="21"/>
+          <w:szCs w:val="21"/>
+          <w:lang w:val="en-US"/>
+        </w:rPr>
+        <w:t>.</w:t>
+      </w:r>
+      <w:r>
+        <w:rPr>
+          <w:rStyle w:val="pln"/>
+          <w:sz w:val="21"/>
+          <w:szCs w:val="21"/>
+          <w:lang w:val="en-US"/>
+        </w:rPr>
+        <w:t>strings</w:t>
+      </w:r>
+      <w:r>
+        <w:rPr>
+          <w:rStyle w:val="pun"/>
+          <w:sz w:val="21"/>
+          <w:szCs w:val="21"/>
+          <w:lang w:val="en-US"/>
+        </w:rPr>
+        <w:t>.</w:t>
+      </w:r>
+      <w:r>
+        <w:rPr>
+          <w:rStyle w:val="pln"/>
+          <w:sz w:val="21"/>
+          <w:szCs w:val="21"/>
+          <w:lang w:val="en-US"/>
+        </w:rPr>
+        <w:t>split</w:t>
+      </w:r>
+      <w:r>
+        <w:rPr>
+          <w:rStyle w:val="pun"/>
+          <w:sz w:val="21"/>
+          <w:szCs w:val="21"/>
+          <w:lang w:val="en-US"/>
+        </w:rPr>
+        <w:t>(</w:t>
+      </w:r>
+      <w:r>
+        <w:rPr>
+          <w:rStyle w:val="pln"/>
+          <w:sz w:val="21"/>
+          <w:szCs w:val="21"/>
+          <w:lang w:val="en-US"/>
+        </w:rPr>
+        <w:t>tensor_of_strings</w:t>
+      </w:r>
+      <w:r>
+        <w:rPr>
+          <w:rStyle w:val="pun"/>
+          <w:sz w:val="21"/>
+          <w:szCs w:val="21"/>
+          <w:lang w:val="en-US"/>
+        </w:rPr>
+        <w:t>))</w:t>
+      </w:r>
+    </w:p>
+    <w:p>
+      <w:pPr>
+        <w:rPr>
+          <w:rStyle w:val="pun"/>
+          <w:sz w:val="21"/>
+          <w:szCs w:val="21"/>
+          <w:lang w:val="en-US"/>
+        </w:rPr>
+      </w:pPr>
+    </w:p>
+    <w:p>
+      <w:pPr>
+        <w:pStyle w:val="3"/>
+        <w:rPr>
+          <w:rFonts w:eastAsia="Times New Roman"/>
+          <w:lang w:val="en-US" w:eastAsia="ru-RU"/>
+        </w:rPr>
+      </w:pPr>
+      <w:bookmarkStart w:id="36" w:name="_Toc170581240"/>
+      <w:r>
+        <w:rPr>
+          <w:rFonts w:eastAsia="Times New Roman"/>
+          <w:lang w:eastAsia="ru-RU"/>
+        </w:rPr>
+        <w:t>Задание</w:t>
+      </w:r>
+      <w:r>
+        <w:rPr>
+          <w:rFonts w:eastAsia="Times New Roman"/>
+          <w:lang w:val="en-US" w:eastAsia="ru-RU"/>
+        </w:rPr>
+        <w:t xml:space="preserve"> </w:t>
+      </w:r>
+      <w:r>
+        <w:rPr>
+          <w:rFonts w:eastAsia="Times New Roman"/>
+          <w:lang w:val="en-US" w:eastAsia="ru-RU"/>
+        </w:rPr>
+        <w:t>4</w:t>
+      </w:r>
+      <w:bookmarkEnd w:id="36"/>
+    </w:p>
+    <w:p>
+      <w:pPr>
+        <w:rPr>
+          <w:rStyle w:val="pun"/>
+          <w:sz w:val="21"/>
+          <w:szCs w:val="21"/>
+          <w:lang w:val="en-US"/>
+        </w:rPr>
+      </w:pPr>
+    </w:p>
+    <w:p>
+      <w:pPr>
+        <w:pStyle w:val="HTML"/>
+        <w:rPr>
+          <w:lang w:val="en-US"/>
+        </w:rPr>
+      </w:pPr>
+      <w:r>
+        <w:rPr>
+          <w:rStyle w:val="pln"/>
+          <w:sz w:val="21"/>
+          <w:szCs w:val="21"/>
+          <w:lang w:val="en-US"/>
+        </w:rPr>
+        <w:t xml:space="preserve">text </w:t>
+      </w:r>
+      <w:r>
+        <w:rPr>
+          <w:rStyle w:val="pun"/>
+          <w:sz w:val="21"/>
+          <w:szCs w:val="21"/>
+          <w:lang w:val="en-US"/>
+        </w:rPr>
+        <w:t>=</w:t>
+      </w:r>
+      <w:r>
+        <w:rPr>
+          <w:rStyle w:val="pln"/>
+          <w:sz w:val="21"/>
+          <w:szCs w:val="21"/>
+          <w:lang w:val="en-US"/>
+        </w:rPr>
+        <w:t xml:space="preserve"> tf</w:t>
+      </w:r>
+      <w:r>
+        <w:rPr>
+          <w:rStyle w:val="pun"/>
+          <w:sz w:val="21"/>
+          <w:szCs w:val="21"/>
+          <w:lang w:val="en-US"/>
+        </w:rPr>
+        <w:t>.</w:t>
+      </w:r>
+      <w:r>
+        <w:rPr>
+          <w:rStyle w:val="pln"/>
+          <w:sz w:val="21"/>
+          <w:szCs w:val="21"/>
+          <w:lang w:val="en-US"/>
+        </w:rPr>
+        <w:t>constant</w:t>
+      </w:r>
+      <w:r>
+        <w:rPr>
+          <w:rStyle w:val="pun"/>
+          <w:sz w:val="21"/>
+          <w:szCs w:val="21"/>
+          <w:lang w:val="en-US"/>
+        </w:rPr>
+        <w:t>(</w:t>
+      </w:r>
+      <w:r>
+        <w:rPr>
+          <w:rStyle w:val="str"/>
+          <w:sz w:val="21"/>
+          <w:szCs w:val="21"/>
+          <w:lang w:val="en-US"/>
+        </w:rPr>
+        <w:t>"1 10 100"</w:t>
+      </w:r>
+      <w:r>
+        <w:rPr>
+          <w:rStyle w:val="pun"/>
+          <w:sz w:val="21"/>
+          <w:szCs w:val="21"/>
           <w:lang w:val="en-US"/>
         </w:rPr>
         <w:t>)</w:t>
       </w:r>
-      <w:bookmarkStart w:id="33" w:name="_GoBack"/>
-      <w:bookmarkEnd w:id="33"/>
+      <w:r>
+        <w:rPr>
+          <w:sz w:val="21"/>
+          <w:szCs w:val="21"/>
+          <w:lang w:val="en-US"/>
+        </w:rPr>
+        <w:br/>
+      </w:r>
+      <w:r>
+        <w:rPr>
+          <w:rStyle w:val="kwd"/>
+          <w:sz w:val="21"/>
+          <w:szCs w:val="21"/>
+          <w:lang w:val="en-US"/>
+        </w:rPr>
+        <w:t>print</w:t>
+      </w:r>
+      <w:r>
+        <w:rPr>
+          <w:rStyle w:val="pun"/>
+          <w:sz w:val="21"/>
+          <w:szCs w:val="21"/>
+          <w:lang w:val="en-US"/>
+        </w:rPr>
+        <w:t>(</w:t>
+      </w:r>
+      <w:r>
+        <w:rPr>
+          <w:rStyle w:val="pln"/>
+          <w:sz w:val="21"/>
+          <w:szCs w:val="21"/>
+          <w:lang w:val="en-US"/>
+        </w:rPr>
+        <w:t>tf</w:t>
+      </w:r>
+      <w:r>
+        <w:rPr>
+          <w:rStyle w:val="pun"/>
+          <w:sz w:val="21"/>
+          <w:szCs w:val="21"/>
+          <w:lang w:val="en-US"/>
+        </w:rPr>
+        <w:t>.</w:t>
+      </w:r>
+      <w:r>
+        <w:rPr>
+          <w:rStyle w:val="pln"/>
+          <w:sz w:val="21"/>
+          <w:szCs w:val="21"/>
+          <w:lang w:val="en-US"/>
+        </w:rPr>
+        <w:t>strings</w:t>
+      </w:r>
+      <w:r>
+        <w:rPr>
+          <w:rStyle w:val="pun"/>
+          <w:sz w:val="21"/>
+          <w:szCs w:val="21"/>
+          <w:lang w:val="en-US"/>
+        </w:rPr>
+        <w:t>.</w:t>
+      </w:r>
+      <w:r>
+        <w:rPr>
+          <w:rStyle w:val="pln"/>
+          <w:sz w:val="21"/>
+          <w:szCs w:val="21"/>
+          <w:lang w:val="en-US"/>
+        </w:rPr>
+        <w:t>to_number</w:t>
+      </w:r>
+      <w:r>
+        <w:rPr>
+          <w:rStyle w:val="pun"/>
+          <w:sz w:val="21"/>
+          <w:szCs w:val="21"/>
+          <w:lang w:val="en-US"/>
+        </w:rPr>
+        <w:t>(</w:t>
+      </w:r>
+      <w:r>
+        <w:rPr>
+          <w:rStyle w:val="pln"/>
+          <w:sz w:val="21"/>
+          <w:szCs w:val="21"/>
+          <w:lang w:val="en-US"/>
+        </w:rPr>
+        <w:t>tf</w:t>
+      </w:r>
+      <w:r>
+        <w:rPr>
+          <w:rStyle w:val="pun"/>
+          <w:sz w:val="21"/>
+          <w:szCs w:val="21"/>
+          <w:lang w:val="en-US"/>
+        </w:rPr>
+        <w:t>.</w:t>
+      </w:r>
+      <w:r>
+        <w:rPr>
+          <w:rStyle w:val="pln"/>
+          <w:sz w:val="21"/>
+          <w:szCs w:val="21"/>
+          <w:lang w:val="en-US"/>
+        </w:rPr>
+        <w:t>strings</w:t>
+      </w:r>
+      <w:r>
+        <w:rPr>
+          <w:rStyle w:val="pun"/>
+          <w:sz w:val="21"/>
+          <w:szCs w:val="21"/>
+          <w:lang w:val="en-US"/>
+        </w:rPr>
+        <w:t>.</w:t>
+      </w:r>
+      <w:r>
+        <w:rPr>
+          <w:rStyle w:val="pln"/>
+          <w:sz w:val="21"/>
+          <w:szCs w:val="21"/>
+          <w:lang w:val="en-US"/>
+        </w:rPr>
+        <w:t>split</w:t>
+      </w:r>
+      <w:r>
+        <w:rPr>
+          <w:rStyle w:val="pun"/>
+          <w:sz w:val="21"/>
+          <w:szCs w:val="21"/>
+          <w:lang w:val="en-US"/>
+        </w:rPr>
+        <w:t>(</w:t>
+      </w:r>
+      <w:r>
+        <w:rPr>
+          <w:rStyle w:val="pln"/>
+          <w:sz w:val="21"/>
+          <w:szCs w:val="21"/>
+          <w:lang w:val="en-US"/>
+        </w:rPr>
+        <w:t>text</w:t>
+      </w:r>
+      <w:r>
+        <w:rPr>
+          <w:rStyle w:val="pun"/>
+          <w:sz w:val="21"/>
+          <w:szCs w:val="21"/>
+          <w:lang w:val="en-US"/>
+        </w:rPr>
+        <w:t>,</w:t>
+      </w:r>
+      <w:r>
+        <w:rPr>
+          <w:rStyle w:val="pln"/>
+          <w:sz w:val="21"/>
+          <w:szCs w:val="21"/>
+          <w:lang w:val="en-US"/>
+        </w:rPr>
+        <w:t xml:space="preserve"> </w:t>
+      </w:r>
+      <w:r>
+        <w:rPr>
+          <w:rStyle w:val="str"/>
+          <w:sz w:val="21"/>
+          <w:szCs w:val="21"/>
+          <w:lang w:val="en-US"/>
+        </w:rPr>
+        <w:t>" "</w:t>
+      </w:r>
+      <w:r>
+        <w:rPr>
+          <w:rStyle w:val="pun"/>
+          <w:sz w:val="21"/>
+          <w:szCs w:val="21"/>
+          <w:lang w:val="en-US"/>
+        </w:rPr>
+        <w:t>)))</w:t>
+      </w:r>
+      <w:r>
+        <w:rPr>
+          <w:rStyle w:val="pun"/>
+          <w:sz w:val="21"/>
+          <w:szCs w:val="21"/>
+          <w:lang w:val="en-US"/>
+        </w:rPr>
+        <w:br/>
+      </w:r>
+      <w:r>
+        <w:rPr>
+          <w:rStyle w:val="pun"/>
+          <w:sz w:val="21"/>
+          <w:szCs w:val="21"/>
+          <w:lang w:val="en-US"/>
+        </w:rPr>
+        <w:br/>
+      </w:r>
+    </w:p>
+    <w:p>
+      <w:pPr>
+        <w:rPr>
+          <w:rFonts w:ascii="var(--devsite-code-font-family)" w:hAnsi="var(--devsite-code-font-family)"/>
+          <w:sz w:val="21"/>
+          <w:szCs w:val="21"/>
+          <w:lang w:val="en-US"/>
+        </w:rPr>
+      </w:pPr>
+    </w:p>
+    <w:p>
+      <w:pPr>
+        <w:pStyle w:val="3"/>
+        <w:rPr>
+          <w:rFonts w:eastAsia="Times New Roman"/>
+          <w:lang w:eastAsia="ru-RU"/>
+        </w:rPr>
+      </w:pPr>
+      <w:bookmarkStart w:id="37" w:name="_Toc170581241"/>
+      <w:r>
+        <w:rPr>
+          <w:rFonts w:eastAsia="Times New Roman"/>
+          <w:lang w:eastAsia="ru-RU"/>
+        </w:rPr>
+        <w:lastRenderedPageBreak/>
+        <w:t>Задание</w:t>
+      </w:r>
+      <w:r>
+        <w:rPr>
+          <w:rFonts w:eastAsia="Times New Roman"/>
+          <w:lang w:val="en-US" w:eastAsia="ru-RU"/>
+        </w:rPr>
+        <w:t xml:space="preserve"> </w:t>
+      </w:r>
+      <w:r>
+        <w:rPr>
+          <w:rFonts w:eastAsia="Times New Roman"/>
+          <w:lang w:eastAsia="ru-RU"/>
+        </w:rPr>
+        <w:t>5</w:t>
+      </w:r>
+      <w:bookmarkEnd w:id="37"/>
+    </w:p>
+    <w:p/>
+    <w:p>
+      <w:pPr>
+        <w:rPr>
+          <w:lang w:val="en-US"/>
+        </w:rPr>
+      </w:pPr>
+      <w:r>
+        <w:rPr>
+          <w:lang w:val="en-US"/>
+        </w:rPr>
+        <w:t>byte_strings = tf.strings.bytes_split(tf.constant("Duck"))</w:t>
+      </w:r>
+    </w:p>
+    <w:p>
+      <w:pPr>
+        <w:rPr>
+          <w:lang w:val="en-US"/>
+        </w:rPr>
+      </w:pPr>
+      <w:r>
+        <w:rPr>
+          <w:lang w:val="en-US"/>
+        </w:rPr>
+        <w:t>byte_ints = tf.io.decode_raw(tf.constant("Duck"), tf.uint8)</w:t>
+      </w:r>
+    </w:p>
+    <w:p>
+      <w:pPr>
+        <w:rPr>
+          <w:lang w:val="en-US"/>
+        </w:rPr>
+      </w:pPr>
+      <w:r>
+        <w:rPr>
+          <w:lang w:val="en-US"/>
+        </w:rPr>
+        <w:t>print("Byte strings:", byte_strings)</w:t>
+      </w:r>
+    </w:p>
+    <w:p>
+      <w:pPr>
+        <w:rPr>
+          <w:lang w:val="en-US"/>
+        </w:rPr>
+      </w:pPr>
+      <w:r>
+        <w:rPr>
+          <w:lang w:val="en-US"/>
+        </w:rPr>
+        <w:t>print("Bytes:", byte_ints)</w:t>
+      </w:r>
       <w:r>
         <w:rPr>
           <w:lang w:val="en-US"/>
@@ -6050,15 +7054,33 @@
         <w:pBdr>
           <w:bottom w:val="single" w:sz="6" w:space="1" w:color="auto"/>
         </w:pBdr>
-      </w:pPr>
-      <w:bookmarkStart w:id="34" w:name="_Toc169978155"/>
+        <w:rPr>
+          <w:lang w:val="en-US"/>
+        </w:rPr>
+      </w:pPr>
+      <w:bookmarkStart w:id="38" w:name="_Toc170581242"/>
       <w:r>
         <w:lastRenderedPageBreak/>
-        <w:t>Разреженные тензоры</w:t>
-      </w:r>
-      <w:bookmarkEnd w:id="34"/>
-    </w:p>
-    <w:p/>
+        <w:t>Разреженные</w:t>
+      </w:r>
+      <w:r>
+        <w:rPr>
+          <w:lang w:val="en-US"/>
+        </w:rPr>
+        <w:t xml:space="preserve"> </w:t>
+      </w:r>
+      <w:r>
+        <w:t>тензоры</w:t>
+      </w:r>
+      <w:bookmarkEnd w:id="38"/>
+    </w:p>
+    <w:p>
+      <w:pPr>
+        <w:rPr>
+          <w:lang w:val="en-US"/>
+        </w:rPr>
+      </w:pPr>
+    </w:p>
     <w:p>
       <w:pPr>
         <w:pStyle w:val="3"/>
@@ -6067,7 +7089,7 @@
           <w:lang w:eastAsia="ru-RU"/>
         </w:rPr>
       </w:pPr>
-      <w:bookmarkStart w:id="35" w:name="_Toc169978156"/>
+      <w:bookmarkStart w:id="39" w:name="_Toc170581243"/>
       <w:r>
         <w:rPr>
           <w:rFonts w:eastAsia="Times New Roman"/>
@@ -6075,9 +7097,121 @@
         </w:rPr>
         <w:t>Задание 1</w:t>
       </w:r>
-      <w:bookmarkEnd w:id="35"/>
+      <w:bookmarkEnd w:id="39"/>
     </w:p>
     <w:p/>
+    <w:p>
+      <w:pPr>
+        <w:rPr>
+          <w:lang w:val="en-US"/>
+        </w:rPr>
+      </w:pPr>
+      <w:r>
+        <w:rPr>
+          <w:lang w:val="en-US"/>
+        </w:rPr>
+        <w:t># Sparse tensors store values by index in a memory-efficient manner</w:t>
+      </w:r>
+    </w:p>
+    <w:p>
+      <w:pPr>
+        <w:rPr>
+          <w:lang w:val="en-US"/>
+        </w:rPr>
+      </w:pPr>
+      <w:r>
+        <w:rPr>
+          <w:lang w:val="en-US"/>
+        </w:rPr>
+        <w:t>sparse_tensor = tf.sparse.SparseTensor(indices=[[0, 0], [1, 2]],</w:t>
+      </w:r>
+    </w:p>
+    <w:p>
+      <w:pPr>
+        <w:rPr>
+          <w:lang w:val="en-US"/>
+        </w:rPr>
+      </w:pPr>
+      <w:r>
+        <w:rPr>
+          <w:lang w:val="en-US"/>
+        </w:rPr>
+        <w:t xml:space="preserve">                                       values=[1, 2],</w:t>
+      </w:r>
+    </w:p>
+    <w:p>
+      <w:pPr>
+        <w:rPr>
+          <w:lang w:val="en-US"/>
+        </w:rPr>
+      </w:pPr>
+      <w:r>
+        <w:rPr>
+          <w:lang w:val="en-US"/>
+        </w:rPr>
+        <w:t xml:space="preserve">                                       dense_shape=[3, 4])</w:t>
+      </w:r>
+    </w:p>
+    <w:p>
+      <w:pPr>
+        <w:rPr>
+          <w:lang w:val="en-US"/>
+        </w:rPr>
+      </w:pPr>
+      <w:r>
+        <w:rPr>
+          <w:lang w:val="en-US"/>
+        </w:rPr>
+        <w:t>print(sparse_tensor, "\n")</w:t>
+      </w:r>
+    </w:p>
+    <w:p>
+      <w:pPr>
+        <w:rPr>
+          <w:lang w:val="en-US"/>
+        </w:rPr>
+      </w:pPr>
+    </w:p>
+    <w:p>
+      <w:pPr>
+        <w:rPr>
+          <w:lang w:val="en-US"/>
+        </w:rPr>
+      </w:pPr>
+      <w:r>
+        <w:rPr>
+          <w:lang w:val="en-US"/>
+        </w:rPr>
+        <w:t># You can convert sparse tensors to dense</w:t>
+      </w:r>
+    </w:p>
+    <w:p>
+      <w:pPr>
+        <w:rPr>
+          <w:lang w:val="en-US"/>
+        </w:rPr>
+      </w:pPr>
+      <w:r>
+        <w:rPr>
+          <w:lang w:val="en-US"/>
+        </w:rPr>
+        <w:t>print(tf.sparse.to_dense(sparse_tensor))</w:t>
+      </w:r>
+    </w:p>
+    <w:p>
+      <w:pPr>
+        <w:rPr>
+          <w:lang w:val="en-US" w:eastAsia="ru-RU"/>
+        </w:rPr>
+      </w:pPr>
+    </w:p>
+    <w:p>
+      <w:pPr>
+        <w:rPr>
+          <w:lang w:val="en-US"/>
+        </w:rPr>
+      </w:pPr>
+    </w:p>
     <w:sectPr>
       <w:footerReference w:type="default" r:id="rId9"/>
       <w:pgSz w:w="11906" w:h="16838"/>
@@ -6146,7 +7280,7 @@
           <w:rPr>
             <w:noProof/>
           </w:rPr>
-          <w:t>14</w:t>
+          <w:t>2</w:t>
         </w:r>
         <w:r>
           <w:fldChar w:fldCharType="end"/>
@@ -8016,7 +9150,7 @@
 </file>
 
 <file path=customXml/itemProps1.xml><?xml version="1.0" encoding="utf-8"?>
-<ds:datastoreItem xmlns:ds="http://schemas.openxmlformats.org/officeDocument/2006/customXml" ds:itemID="{E1C7DC59-CD8B-431A-B7A6-1473FEF13D16}">
+<ds:datastoreItem xmlns:ds="http://schemas.openxmlformats.org/officeDocument/2006/customXml" ds:itemID="{21590631-1DC9-42DB-803B-F286B3F917A9}">
   <ds:schemaRefs>
     <ds:schemaRef ds:uri="http://schemas.openxmlformats.org/officeDocument/2006/bibliography"/>
   </ds:schemaRefs>
